--- a/assets/papers/FIN418sylabi.docx
+++ b/assets/papers/FIN418sylabi.docx
@@ -283,6 +283,7 @@
         </w:rPr>
         <w:t xml:space="preserve"> – </w:t>
       </w:r>
+      <w:proofErr w:type="gramStart"/>
       <w:r>
         <w:rPr>
           <w:rFonts w:ascii="Helvetica" w:hAnsi="Helvetica" w:cs="Futura"/>
@@ -315,6 +316,7 @@
         </w:rPr>
         <w:t>1</w:t>
       </w:r>
+      <w:proofErr w:type="gramEnd"/>
     </w:p>
     <w:p>
       <w:pPr>
@@ -378,7 +380,25 @@
           <w:b w:val="0"/>
           <w:sz w:val="22"/>
         </w:rPr>
-        <w:t xml:space="preserve">Alan Moreira , </w:t>
+        <w:t xml:space="preserve">Alan </w:t>
+      </w:r>
+      <w:proofErr w:type="gramStart"/>
+      <w:r>
+        <w:rPr>
+          <w:rFonts w:ascii="Helvetica" w:hAnsi="Helvetica" w:cs="Futura"/>
+          <w:b w:val="0"/>
+          <w:sz w:val="22"/>
+        </w:rPr>
+        <w:t>Moreira ,</w:t>
+      </w:r>
+      <w:proofErr w:type="gramEnd"/>
+      <w:r>
+        <w:rPr>
+          <w:rFonts w:ascii="Helvetica" w:hAnsi="Helvetica" w:cs="Futura"/>
+          <w:b w:val="0"/>
+          <w:sz w:val="22"/>
+        </w:rPr>
+        <w:t xml:space="preserve"> </w:t>
       </w:r>
       <w:r>
         <w:rPr>
@@ -493,23 +513,7 @@
           <w:b w:val="0"/>
           <w:sz w:val="22"/>
         </w:rPr>
-        <w:t xml:space="preserve"> (Room S404 </w:t>
-      </w:r>
-      <w:r>
-        <w:rPr>
-          <w:rFonts w:ascii="Helvetica" w:hAnsi="Helvetica" w:cs="Futura"/>
-          <w:b w:val="0"/>
-          <w:sz w:val="22"/>
-        </w:rPr>
-        <w:t>AND Zoom (see blackboard for link)</w:t>
-      </w:r>
-      <w:r>
-        <w:rPr>
-          <w:rFonts w:ascii="Helvetica" w:hAnsi="Helvetica" w:cs="Futura"/>
-          <w:b w:val="0"/>
-          <w:sz w:val="22"/>
-        </w:rPr>
-        <w:t>)</w:t>
+        <w:t xml:space="preserve"> (Room S404 AND Zoom (see blackboard for link))</w:t>
       </w:r>
     </w:p>
     <w:p>
@@ -536,71 +540,25 @@
           <w:b w:val="0"/>
           <w:sz w:val="22"/>
         </w:rPr>
-        <w:t>Thursdays 8:30 - 10:00</w:t>
-      </w:r>
+        <w:t>Thursdays 8:30 - 10:00, (S404 and zoom) and Thursday 13:30-14:</w:t>
+      </w:r>
+      <w:proofErr w:type="gramStart"/>
       <w:r>
         <w:rPr>
           <w:rFonts w:ascii="Helvetica" w:hAnsi="Helvetica" w:cs="Futura"/>
           <w:b w:val="0"/>
           <w:sz w:val="22"/>
         </w:rPr>
-        <w:t xml:space="preserve">, (S404 and zoom) and Thursday </w:t>
-      </w:r>
+        <w:t>30  (</w:t>
+      </w:r>
+      <w:proofErr w:type="gramEnd"/>
       <w:r>
         <w:rPr>
           <w:rFonts w:ascii="Helvetica" w:hAnsi="Helvetica" w:cs="Futura"/>
           <w:b w:val="0"/>
           <w:sz w:val="22"/>
         </w:rPr>
-        <w:t>13:30-14:30</w:t>
-      </w:r>
-      <w:r>
-        <w:rPr>
-          <w:rFonts w:ascii="Helvetica" w:hAnsi="Helvetica" w:cs="Futura"/>
-          <w:b w:val="0"/>
-          <w:sz w:val="22"/>
-        </w:rPr>
-        <w:t xml:space="preserve"> </w:t>
-      </w:r>
-      <w:r>
-        <w:rPr>
-          <w:rFonts w:ascii="Helvetica" w:hAnsi="Helvetica" w:cs="Futura"/>
-          <w:b w:val="0"/>
-          <w:sz w:val="22"/>
-        </w:rPr>
-        <w:t xml:space="preserve"> </w:t>
-      </w:r>
-      <w:r>
-        <w:rPr>
-          <w:rFonts w:ascii="Helvetica" w:hAnsi="Helvetica" w:cs="Futura"/>
-          <w:b w:val="0"/>
-          <w:sz w:val="22"/>
-        </w:rPr>
-        <w:t>(</w:t>
-      </w:r>
-      <w:r>
-        <w:rPr>
-          <w:rFonts w:ascii="Helvetica" w:hAnsi="Helvetica" w:cs="Futura"/>
-          <w:b w:val="0"/>
-          <w:sz w:val="22"/>
-        </w:rPr>
-        <w:t>Zoom</w:t>
-      </w:r>
-      <w:r>
-        <w:rPr>
-          <w:rFonts w:ascii="Helvetica" w:hAnsi="Helvetica" w:cs="Futura"/>
-          <w:b w:val="0"/>
-          <w:sz w:val="22"/>
-        </w:rPr>
-        <w:t>)</w:t>
-      </w:r>
-      <w:r>
-        <w:rPr>
-          <w:rFonts w:ascii="Helvetica" w:hAnsi="Helvetica" w:cs="Futura"/>
-          <w:b w:val="0"/>
-          <w:sz w:val="22"/>
-        </w:rPr>
-        <w:t xml:space="preserve"> </w:t>
+        <w:t xml:space="preserve">Zoom) </w:t>
       </w:r>
     </w:p>
     <w:p>
@@ -627,15 +585,7 @@
           <w:b w:val="0"/>
           <w:sz w:val="22"/>
         </w:rPr>
-        <w:t>Lab, Friday 8:30-9:30</w:t>
-      </w:r>
-      <w:r>
-        <w:rPr>
-          <w:rFonts w:ascii="Helvetica" w:hAnsi="Helvetica" w:cs="Futura"/>
-          <w:b w:val="0"/>
-          <w:sz w:val="22"/>
-        </w:rPr>
-        <w:t xml:space="preserve">, Zoom </w:t>
+        <w:t xml:space="preserve">Lab, Friday 8:30-9:30, Zoom </w:t>
       </w:r>
     </w:p>
     <w:p/>
@@ -677,7 +627,15 @@
         </w:numPr>
       </w:pPr>
       <w:r>
-        <w:t>See Blackboard and Campuswire for information</w:t>
+        <w:t xml:space="preserve">See Blackboard and </w:t>
+      </w:r>
+      <w:proofErr w:type="spellStart"/>
+      <w:r>
+        <w:t>Campuswire</w:t>
+      </w:r>
+      <w:proofErr w:type="spellEnd"/>
+      <w:r>
+        <w:t xml:space="preserve"> for information</w:t>
       </w:r>
     </w:p>
     <w:p/>
@@ -703,6 +661,7 @@
         </w:rPr>
         <w:t xml:space="preserve">Instructor and TAs available for questions on </w:t>
       </w:r>
+      <w:proofErr w:type="spellStart"/>
       <w:r>
         <w:rPr>
           <w:rFonts w:ascii="Helvetica" w:hAnsi="Helvetica" w:cs="Futura"/>
@@ -733,7 +692,16 @@
           <w:b w:val="0"/>
           <w:sz w:val="22"/>
         </w:rPr>
-        <w:t xml:space="preserve">ire. </w:t>
+        <w:t>ire</w:t>
+      </w:r>
+      <w:proofErr w:type="spellEnd"/>
+      <w:r>
+        <w:rPr>
+          <w:rFonts w:ascii="Helvetica" w:hAnsi="Helvetica" w:cs="Futura"/>
+          <w:b w:val="0"/>
+          <w:sz w:val="22"/>
+        </w:rPr>
+        <w:t xml:space="preserve">. </w:t>
       </w:r>
     </w:p>
     <w:p>
@@ -950,8 +918,19 @@
           <w:sz w:val="28"/>
           <w:szCs w:val="24"/>
         </w:rPr>
-        <w:t>al Exam: 12/18 9 a.m</w:t>
-      </w:r>
+        <w:t xml:space="preserve">al Exam: 12/18 9 </w:t>
+      </w:r>
+      <w:proofErr w:type="spellStart"/>
+      <w:r>
+        <w:rPr>
+          <w:rFonts w:ascii="Helvetica" w:hAnsi="Helvetica"/>
+          <w:b/>
+          <w:sz w:val="28"/>
+          <w:szCs w:val="24"/>
+        </w:rPr>
+        <w:t>a.m</w:t>
+      </w:r>
+      <w:proofErr w:type="spellEnd"/>
     </w:p>
     <w:p>
       <w:pPr>
@@ -975,8 +954,9 @@
           <w:sz w:val="28"/>
           <w:szCs w:val="24"/>
         </w:rPr>
-        <w:t>Problem set</w:t>
-      </w:r>
+        <w:t xml:space="preserve">Problem </w:t>
+      </w:r>
+      <w:proofErr w:type="gramStart"/>
       <w:r>
         <w:rPr>
           <w:rFonts w:ascii="Helvetica" w:hAnsi="Helvetica"/>
@@ -984,7 +964,26 @@
           <w:sz w:val="28"/>
           <w:szCs w:val="24"/>
         </w:rPr>
-        <w:t xml:space="preserve">: </w:t>
+        <w:t>set</w:t>
+      </w:r>
+      <w:r>
+        <w:rPr>
+          <w:rFonts w:ascii="Helvetica" w:hAnsi="Helvetica"/>
+          <w:b/>
+          <w:sz w:val="28"/>
+          <w:szCs w:val="24"/>
+        </w:rPr>
+        <w:t>:</w:t>
+      </w:r>
+      <w:proofErr w:type="gramEnd"/>
+      <w:r>
+        <w:rPr>
+          <w:rFonts w:ascii="Helvetica" w:hAnsi="Helvetica"/>
+          <w:b/>
+          <w:sz w:val="28"/>
+          <w:szCs w:val="24"/>
+        </w:rPr>
+        <w:t xml:space="preserve"> </w:t>
       </w:r>
       <w:r>
         <w:rPr>
@@ -1315,7 +1314,7 @@
                         <a:effectLst/>
                         <a:extLst>
                           <a:ext uri="{C572A759-6A51-4108-AA02-DFA0A04FC94B}">
-                            <ma14:wrappingTextBoxFlag xmlns="" xmlns:mo="http://schemas.microsoft.com/office/mac/office/2008/main" xmlns:mv="urn:schemas-microsoft-com:mac:vml" xmlns:o="urn:schemas-microsoft-com:office:office" xmlns:v="urn:schemas-microsoft-com:vml" xmlns:w10="urn:schemas-microsoft-com:office:word" xmlns:w="http://schemas.openxmlformats.org/wordprocessingml/2006/main" xmlns:ma14="http://schemas.microsoft.com/office/mac/drawingml/2011/main"/>
+                            <ma14:wrappingTextBoxFlag xmlns:ma14="http://schemas.microsoft.com/office/mac/drawingml/2011/main" xmlns:w="http://schemas.openxmlformats.org/wordprocessingml/2006/main" xmlns:w10="urn:schemas-microsoft-com:office:word" xmlns:v="urn:schemas-microsoft-com:vml" xmlns:o="urn:schemas-microsoft-com:office:office" xmlns:mv="urn:schemas-microsoft-com:mac:vml" xmlns:mo="http://schemas.microsoft.com/office/mac/office/2008/main" xmlns=""/>
                           </a:ext>
                         </a:extLst>
                       </wps:spPr>
@@ -1612,7 +1611,25 @@
           <w:sz w:val="22"/>
           <w:szCs w:val="22"/>
         </w:rPr>
-        <w:t>You do not need to know Python to take this class, but knowledge of programming in some language will make your life a lot easier. It will be very hard for you to succeed in this class without learning Python as most problem sets will be submitted in Jupyter Notebook format.</w:t>
+        <w:t xml:space="preserve">You do not need to know Python to take this class, but knowledge of programming in some language will make your life a lot easier. It will be very hard for you to succeed in this class without learning Python as most problem sets will be submitted in </w:t>
+      </w:r>
+      <w:proofErr w:type="spellStart"/>
+      <w:r>
+        <w:rPr>
+          <w:rFonts w:ascii="Helvetica" w:hAnsi="Helvetica"/>
+          <w:sz w:val="22"/>
+          <w:szCs w:val="22"/>
+        </w:rPr>
+        <w:t>Jupyter</w:t>
+      </w:r>
+      <w:proofErr w:type="spellEnd"/>
+      <w:r>
+        <w:rPr>
+          <w:rFonts w:ascii="Helvetica" w:hAnsi="Helvetica"/>
+          <w:sz w:val="22"/>
+          <w:szCs w:val="22"/>
+        </w:rPr>
+        <w:t xml:space="preserve"> Notebook format.</w:t>
       </w:r>
     </w:p>
     <w:p>
@@ -1715,7 +1732,25 @@
           <w:sz w:val="22"/>
           <w:szCs w:val="24"/>
         </w:rPr>
-        <w:t>Neither me or the TAs will answer questions by email.</w:t>
+        <w:t xml:space="preserve">Neither me </w:t>
+      </w:r>
+      <w:proofErr w:type="gramStart"/>
+      <w:r>
+        <w:rPr>
+          <w:rFonts w:ascii="Helvetica" w:hAnsi="Helvetica"/>
+          <w:sz w:val="22"/>
+          <w:szCs w:val="24"/>
+        </w:rPr>
+        <w:t>or</w:t>
+      </w:r>
+      <w:proofErr w:type="gramEnd"/>
+      <w:r>
+        <w:rPr>
+          <w:rFonts w:ascii="Helvetica" w:hAnsi="Helvetica"/>
+          <w:sz w:val="22"/>
+          <w:szCs w:val="24"/>
+        </w:rPr>
+        <w:t xml:space="preserve"> the TAs will answer questions by email.</w:t>
       </w:r>
     </w:p>
     <w:p>
@@ -2159,7 +2194,25 @@
           <w:sz w:val="22"/>
           <w:szCs w:val="24"/>
         </w:rPr>
-        <w:t>“Python for Data Analysis: Data Wrangling with Pandas, NumPy, and IPython”, Wes McKinney (Pandas book)</w:t>
+        <w:t xml:space="preserve">“Python for Data Analysis: Data Wrangling with Pandas, NumPy, and </w:t>
+      </w:r>
+      <w:proofErr w:type="spellStart"/>
+      <w:r>
+        <w:rPr>
+          <w:rFonts w:ascii="Helvetica" w:hAnsi="Helvetica"/>
+          <w:sz w:val="22"/>
+          <w:szCs w:val="24"/>
+        </w:rPr>
+        <w:t>IPython</w:t>
+      </w:r>
+      <w:proofErr w:type="spellEnd"/>
+      <w:r>
+        <w:rPr>
+          <w:rFonts w:ascii="Helvetica" w:hAnsi="Helvetica"/>
+          <w:sz w:val="22"/>
+          <w:szCs w:val="24"/>
+        </w:rPr>
+        <w:t>”, Wes McKinney (Pandas book)</w:t>
       </w:r>
     </w:p>
     <w:p>
@@ -2211,6 +2264,7 @@
         </w:rPr>
         <w:t xml:space="preserve">will be due most weeks and are to be done in groups of </w:t>
       </w:r>
+      <w:proofErr w:type="gramStart"/>
       <w:r>
         <w:rPr>
           <w:rFonts w:ascii="Helvetica" w:hAnsi="Helvetica"/>
@@ -2225,7 +2279,16 @@
           <w:sz w:val="22"/>
           <w:szCs w:val="24"/>
         </w:rPr>
-        <w:t xml:space="preserve"> people. The problem sets will consist mostly of data analysis and replication of studies with some extensions of the data analysis in those studies and some conceptual questions concerning the interpretation of the analysis. The goal is to generate a set of quantitative tools and programs throughout the course that are applied in practice. The problem sets cumulatively develop these tools by adding on to previous analysis so that extensive models are developed by the end of the course and similar routines are applied to multiple contexts.</w:t>
+        <w:t xml:space="preserve"> people</w:t>
+      </w:r>
+      <w:proofErr w:type="gramEnd"/>
+      <w:r>
+        <w:rPr>
+          <w:rFonts w:ascii="Helvetica" w:hAnsi="Helvetica"/>
+          <w:sz w:val="22"/>
+          <w:szCs w:val="24"/>
+        </w:rPr>
+        <w:t>. The problem sets will consist mostly of data analysis and replication of studies with some extensions of the data analysis in those studies and some conceptual questions concerning the interpretation of the analysis. The goal is to generate a set of quantitative tools and programs throughout the course that are applied in practice. The problem sets cumulatively develop these tools by adding on to previous analysis so that extensive models are developed by the end of the course and similar routines are applied to multiple contexts.</w:t>
       </w:r>
       <w:r>
         <w:rPr>
@@ -2591,7 +2654,16 @@
                 <w:sz w:val="20"/>
                 <w:szCs w:val="24"/>
               </w:rPr>
-              <w:t xml:space="preserve">Professionalism* </w:t>
+              <w:t>Professionalism</w:t>
+            </w:r>
+            <w:proofErr w:type="gramStart"/>
+            <w:r>
+              <w:rPr>
+                <w:rFonts w:ascii="Helvetica" w:hAnsi="Helvetica"/>
+                <w:sz w:val="20"/>
+                <w:szCs w:val="24"/>
+              </w:rPr>
+              <w:t xml:space="preserve">* </w:t>
             </w:r>
             <w:r>
               <w:rPr>
@@ -2599,7 +2671,16 @@
                 <w:sz w:val="20"/>
                 <w:szCs w:val="24"/>
               </w:rPr>
-              <w:t>, Readings</w:t>
+              <w:t>,</w:t>
+            </w:r>
+            <w:proofErr w:type="gramEnd"/>
+            <w:r>
+              <w:rPr>
+                <w:rFonts w:ascii="Helvetica" w:hAnsi="Helvetica"/>
+                <w:sz w:val="20"/>
+                <w:szCs w:val="24"/>
+              </w:rPr>
+              <w:t xml:space="preserve"> Readings</w:t>
             </w:r>
             <w:r>
               <w:rPr>
@@ -2793,7 +2874,25 @@
                 <w:sz w:val="20"/>
                 <w:szCs w:val="24"/>
               </w:rPr>
-              <w:t>Min(100,Total)</w:t>
+              <w:t>Min(</w:t>
+            </w:r>
+            <w:proofErr w:type="gramStart"/>
+            <w:r>
+              <w:rPr>
+                <w:rFonts w:ascii="Helvetica" w:hAnsi="Helvetica"/>
+                <w:sz w:val="20"/>
+                <w:szCs w:val="24"/>
+              </w:rPr>
+              <w:t>100,Total</w:t>
+            </w:r>
+            <w:proofErr w:type="gramEnd"/>
+            <w:r>
+              <w:rPr>
+                <w:rFonts w:ascii="Helvetica" w:hAnsi="Helvetica"/>
+                <w:sz w:val="20"/>
+                <w:szCs w:val="24"/>
+              </w:rPr>
+              <w:t>)</w:t>
             </w:r>
           </w:p>
         </w:tc>
@@ -2850,7 +2949,23 @@
           <w:rFonts w:ascii="Helvetica" w:hAnsi="Helvetica"/>
           <w:sz w:val="20"/>
         </w:rPr>
-        <w:t>These are unprecedented time so both the school and I adjusted grading somewhat to reflect this reality. The school adjusted the grading cap to 3.6 (from 3.5). I adjusted mu curving and I will try very hard to avoid giving E’s, C’s and even B-.</w:t>
+        <w:t xml:space="preserve">These are unprecedented </w:t>
+      </w:r>
+      <w:proofErr w:type="gramStart"/>
+      <w:r>
+        <w:rPr>
+          <w:rFonts w:ascii="Helvetica" w:hAnsi="Helvetica"/>
+          <w:sz w:val="20"/>
+        </w:rPr>
+        <w:t>time</w:t>
+      </w:r>
+      <w:proofErr w:type="gramEnd"/>
+      <w:r>
+        <w:rPr>
+          <w:rFonts w:ascii="Helvetica" w:hAnsi="Helvetica"/>
+          <w:sz w:val="20"/>
+        </w:rPr>
+        <w:t xml:space="preserve"> so both the school and I adjusted grading somewhat to reflect this reality. The school adjusted the grading cap to 3.6 (from 3.5). I adjusted mu curving and I will try very hard to avoid giving E’s, C’s and even B-.</w:t>
       </w:r>
       <w:r>
         <w:rPr>
@@ -2947,7 +3062,23 @@
           <w:rFonts w:ascii="Helvetica" w:hAnsi="Helvetica"/>
           <w:sz w:val="20"/>
         </w:rPr>
-        <w:t>NOTE: Everyone is curved so don’t freak out if you don’t think you are doing great. This is  a hard class and I define success as learning 60% of the content we present in class.</w:t>
+        <w:t xml:space="preserve">NOTE: Everyone is curved so don’t freak out if you don’t think you are doing great. This </w:t>
+      </w:r>
+      <w:proofErr w:type="gramStart"/>
+      <w:r>
+        <w:rPr>
+          <w:rFonts w:ascii="Helvetica" w:hAnsi="Helvetica"/>
+          <w:sz w:val="20"/>
+        </w:rPr>
+        <w:t>is  a</w:t>
+      </w:r>
+      <w:proofErr w:type="gramEnd"/>
+      <w:r>
+        <w:rPr>
+          <w:rFonts w:ascii="Helvetica" w:hAnsi="Helvetica"/>
+          <w:sz w:val="20"/>
+        </w:rPr>
+        <w:t xml:space="preserve"> hard class and I define success as learning 60% of the content we present in class.</w:t>
       </w:r>
       <w:r>
         <w:rPr>
@@ -3012,8 +3143,17 @@
           <w:rFonts w:ascii="Helvetica" w:hAnsi="Helvetica"/>
           <w:sz w:val="20"/>
         </w:rPr>
-        <w:t>Engagement asking and answering questions on Campuswire</w:t>
-      </w:r>
+        <w:t xml:space="preserve">Engagement asking and answering questions on </w:t>
+      </w:r>
+      <w:proofErr w:type="spellStart"/>
+      <w:r>
+        <w:rPr>
+          <w:rFonts w:ascii="Helvetica" w:hAnsi="Helvetica"/>
+          <w:sz w:val="20"/>
+        </w:rPr>
+        <w:t>Campuswire</w:t>
+      </w:r>
+      <w:proofErr w:type="spellEnd"/>
     </w:p>
     <w:p>
       <w:pPr>
@@ -3054,7 +3194,23 @@
           <w:rFonts w:ascii="Helvetica" w:hAnsi="Helvetica"/>
           <w:sz w:val="20"/>
         </w:rPr>
-        <w:t>You can do both, but you don’t need to. It is fine to be more engaged in one of them. For Zoom people Campuswire might be a more practical option</w:t>
+        <w:t xml:space="preserve">You can do both, but you don’t need to. It is fine to be more engaged in one of them. For Zoom people </w:t>
+      </w:r>
+      <w:proofErr w:type="spellStart"/>
+      <w:r>
+        <w:rPr>
+          <w:rFonts w:ascii="Helvetica" w:hAnsi="Helvetica"/>
+          <w:sz w:val="20"/>
+        </w:rPr>
+        <w:t>Campuswire</w:t>
+      </w:r>
+      <w:proofErr w:type="spellEnd"/>
+      <w:r>
+        <w:rPr>
+          <w:rFonts w:ascii="Helvetica" w:hAnsi="Helvetica"/>
+          <w:sz w:val="20"/>
+        </w:rPr>
+        <w:t xml:space="preserve"> might be a more practical option</w:t>
       </w:r>
     </w:p>
     <w:p>
@@ -3075,7 +3231,23 @@
           <w:rFonts w:ascii="Helvetica" w:hAnsi="Helvetica"/>
           <w:sz w:val="20"/>
         </w:rPr>
-        <w:t>You should do you assigned readings on Perusall. Write comments. Engage with colleagues about the content</w:t>
+        <w:t xml:space="preserve">You should do you assigned readings on </w:t>
+      </w:r>
+      <w:proofErr w:type="spellStart"/>
+      <w:r>
+        <w:rPr>
+          <w:rFonts w:ascii="Helvetica" w:hAnsi="Helvetica"/>
+          <w:sz w:val="20"/>
+        </w:rPr>
+        <w:t>Perusall</w:t>
+      </w:r>
+      <w:proofErr w:type="spellEnd"/>
+      <w:r>
+        <w:rPr>
+          <w:rFonts w:ascii="Helvetica" w:hAnsi="Helvetica"/>
+          <w:sz w:val="20"/>
+        </w:rPr>
+        <w:t>. Write comments. Engage with colleagues about the content</w:t>
       </w:r>
       <w:r>
         <w:rPr>
@@ -3130,8 +3302,17 @@
           <w:rFonts w:ascii="Helvetica" w:hAnsi="Helvetica"/>
           <w:sz w:val="20"/>
         </w:rPr>
-        <w:t>The best way to get feedback is by asking specific questions on Campuswire</w:t>
-      </w:r>
+        <w:t xml:space="preserve">The best way to get feedback is by asking specific questions on </w:t>
+      </w:r>
+      <w:proofErr w:type="spellStart"/>
+      <w:r>
+        <w:rPr>
+          <w:rFonts w:ascii="Helvetica" w:hAnsi="Helvetica"/>
+          <w:sz w:val="20"/>
+        </w:rPr>
+        <w:t>Campuswire</w:t>
+      </w:r>
+      <w:proofErr w:type="spellEnd"/>
     </w:p>
     <w:p>
       <w:pPr>
@@ -3151,7 +3332,55 @@
           <w:rFonts w:ascii="Helvetica" w:hAnsi="Helvetica"/>
           <w:sz w:val="20"/>
         </w:rPr>
-        <w:t xml:space="preserve">The Problem sets will be graded by the TA’s. The grading will be very coarse and the feed back there will also be limited. However we will make the solutions available and the TA will make a video discussing the solution. </w:t>
+        <w:t xml:space="preserve">The Problem sets will be graded by the TA’s. The grading will be very </w:t>
+      </w:r>
+      <w:proofErr w:type="gramStart"/>
+      <w:r>
+        <w:rPr>
+          <w:rFonts w:ascii="Helvetica" w:hAnsi="Helvetica"/>
+          <w:sz w:val="20"/>
+        </w:rPr>
+        <w:t>coarse</w:t>
+      </w:r>
+      <w:proofErr w:type="gramEnd"/>
+      <w:r>
+        <w:rPr>
+          <w:rFonts w:ascii="Helvetica" w:hAnsi="Helvetica"/>
+          <w:sz w:val="20"/>
+        </w:rPr>
+        <w:t xml:space="preserve"> and the </w:t>
+      </w:r>
+      <w:proofErr w:type="spellStart"/>
+      <w:r>
+        <w:rPr>
+          <w:rFonts w:ascii="Helvetica" w:hAnsi="Helvetica"/>
+          <w:sz w:val="20"/>
+        </w:rPr>
+        <w:t>feed back</w:t>
+      </w:r>
+      <w:proofErr w:type="spellEnd"/>
+      <w:r>
+        <w:rPr>
+          <w:rFonts w:ascii="Helvetica" w:hAnsi="Helvetica"/>
+          <w:sz w:val="20"/>
+        </w:rPr>
+        <w:t xml:space="preserve"> there will also be limited. </w:t>
+      </w:r>
+      <w:proofErr w:type="gramStart"/>
+      <w:r>
+        <w:rPr>
+          <w:rFonts w:ascii="Helvetica" w:hAnsi="Helvetica"/>
+          <w:sz w:val="20"/>
+        </w:rPr>
+        <w:t>However</w:t>
+      </w:r>
+      <w:proofErr w:type="gramEnd"/>
+      <w:r>
+        <w:rPr>
+          <w:rFonts w:ascii="Helvetica" w:hAnsi="Helvetica"/>
+          <w:sz w:val="20"/>
+        </w:rPr>
+        <w:t xml:space="preserve"> we will make the solutions available and the TA will make a video discussing the solution. </w:t>
       </w:r>
     </w:p>
     <w:p>
@@ -3320,7 +3549,23 @@
           <w:rFonts w:ascii="Helvetica" w:hAnsi="Helvetica" w:cs="Arial"/>
           <w:sz w:val="20"/>
         </w:rPr>
-        <w:t>exam should be resubmitted and will be reviewed; there is no guarantee that grades will rise as, statistically, positive and negative errors in grading are equally likely.</w:t>
+        <w:t xml:space="preserve">exam should be resubmitted and will be reviewed; there is no guarantee that grades will rise as, statistically, </w:t>
+      </w:r>
+      <w:proofErr w:type="gramStart"/>
+      <w:r>
+        <w:rPr>
+          <w:rFonts w:ascii="Helvetica" w:hAnsi="Helvetica" w:cs="Arial"/>
+          <w:sz w:val="20"/>
+        </w:rPr>
+        <w:t>positive</w:t>
+      </w:r>
+      <w:proofErr w:type="gramEnd"/>
+      <w:r>
+        <w:rPr>
+          <w:rFonts w:ascii="Helvetica" w:hAnsi="Helvetica" w:cs="Arial"/>
+          <w:sz w:val="20"/>
+        </w:rPr>
+        <w:t xml:space="preserve"> and negative errors in grading are equally likely.</w:t>
       </w:r>
     </w:p>
     <w:p>
@@ -3386,6 +3631,7 @@
         </w:rPr>
         <w:t xml:space="preserve">pre-determined exam </w:t>
       </w:r>
+      <w:proofErr w:type="gramStart"/>
       <w:r>
         <w:rPr>
           <w:rFonts w:ascii="Helvetica" w:hAnsi="Helvetica" w:cs="Arial"/>
@@ -3400,15 +3646,16 @@
           <w:color w:val="FF0000"/>
           <w:sz w:val="20"/>
         </w:rPr>
-        <w:t xml:space="preserve"> known to students at registration.</w:t>
-      </w:r>
+        <w:t xml:space="preserve"> known</w:t>
+      </w:r>
+      <w:proofErr w:type="gramEnd"/>
       <w:r>
         <w:rPr>
           <w:rFonts w:ascii="Helvetica" w:hAnsi="Helvetica" w:cs="Arial"/>
           <w:color w:val="FF0000"/>
           <w:sz w:val="20"/>
         </w:rPr>
-        <w:t xml:space="preserve"> </w:t>
+        <w:t xml:space="preserve"> to students at registration.</w:t>
       </w:r>
       <w:r>
         <w:rPr>
@@ -3416,7 +3663,7 @@
           <w:color w:val="FF0000"/>
           <w:sz w:val="20"/>
         </w:rPr>
-        <w:t>Students should not make travel plans during these periods. Students must provide a written notice of a health emergency</w:t>
+        <w:t xml:space="preserve"> </w:t>
       </w:r>
       <w:r>
         <w:rPr>
@@ -3424,7 +3671,7 @@
           <w:color w:val="FF0000"/>
           <w:sz w:val="20"/>
         </w:rPr>
-        <w:t xml:space="preserve"> </w:t>
+        <w:t>Students should not make travel plans during these periods. Students must provide a written notice of a health emergency</w:t>
       </w:r>
       <w:r>
         <w:rPr>
@@ -3432,7 +3679,33 @@
           <w:color w:val="FF0000"/>
           <w:sz w:val="20"/>
         </w:rPr>
-        <w:t>or illness in order to request a makeup exam.</w:t>
+        <w:t xml:space="preserve"> </w:t>
+      </w:r>
+      <w:r>
+        <w:rPr>
+          <w:rFonts w:ascii="Helvetica" w:hAnsi="Helvetica" w:cs="Arial"/>
+          <w:color w:val="FF0000"/>
+          <w:sz w:val="20"/>
+        </w:rPr>
+        <w:t xml:space="preserve">or illness </w:t>
+      </w:r>
+      <w:proofErr w:type="gramStart"/>
+      <w:r>
+        <w:rPr>
+          <w:rFonts w:ascii="Helvetica" w:hAnsi="Helvetica" w:cs="Arial"/>
+          <w:color w:val="FF0000"/>
+          <w:sz w:val="20"/>
+        </w:rPr>
+        <w:t>in order to</w:t>
+      </w:r>
+      <w:proofErr w:type="gramEnd"/>
+      <w:r>
+        <w:rPr>
+          <w:rFonts w:ascii="Helvetica" w:hAnsi="Helvetica" w:cs="Arial"/>
+          <w:color w:val="FF0000"/>
+          <w:sz w:val="20"/>
+        </w:rPr>
+        <w:t xml:space="preserve"> request a makeup exam.</w:t>
       </w:r>
       <w:r>
         <w:rPr>
@@ -4225,7 +4498,25 @@
           <w:sz w:val="20"/>
           <w:szCs w:val="24"/>
         </w:rPr>
-        <w:t>You are allowed to use laptops and tablets during lecture, but they should only be used fo</w:t>
+        <w:t xml:space="preserve">You </w:t>
+      </w:r>
+      <w:proofErr w:type="gramStart"/>
+      <w:r>
+        <w:rPr>
+          <w:rFonts w:ascii="Helvetica" w:hAnsi="Helvetica"/>
+          <w:sz w:val="20"/>
+          <w:szCs w:val="24"/>
+        </w:rPr>
+        <w:t>are allowed to</w:t>
+      </w:r>
+      <w:proofErr w:type="gramEnd"/>
+      <w:r>
+        <w:rPr>
+          <w:rFonts w:ascii="Helvetica" w:hAnsi="Helvetica"/>
+          <w:sz w:val="20"/>
+          <w:szCs w:val="24"/>
+        </w:rPr>
+        <w:t xml:space="preserve"> use laptops and tablets during lecture, but they should only be used fo</w:t>
       </w:r>
       <w:r>
         <w:rPr>
@@ -4293,7 +4584,27 @@
           <w:sz w:val="20"/>
           <w:szCs w:val="24"/>
         </w:rPr>
-        <w:t>All students are expected to do well in the course and the instructor will strive to help them achieve.The instructor also expects the students to be autonomous and "active" learners.</w:t>
+        <w:t xml:space="preserve">All students are expected to do well in the course and the instructor will strive to help them </w:t>
+      </w:r>
+      <w:proofErr w:type="spellStart"/>
+      <w:proofErr w:type="gramStart"/>
+      <w:r>
+        <w:rPr>
+          <w:rFonts w:ascii="Helvetica" w:hAnsi="Helvetica"/>
+          <w:sz w:val="20"/>
+          <w:szCs w:val="24"/>
+        </w:rPr>
+        <w:t>achieve.The</w:t>
+      </w:r>
+      <w:proofErr w:type="spellEnd"/>
+      <w:proofErr w:type="gramEnd"/>
+      <w:r>
+        <w:rPr>
+          <w:rFonts w:ascii="Helvetica" w:hAnsi="Helvetica"/>
+          <w:sz w:val="20"/>
+          <w:szCs w:val="24"/>
+        </w:rPr>
+        <w:t xml:space="preserve"> instructor also expects the students to be autonomous and "active" learners.</w:t>
       </w:r>
     </w:p>
     <w:p>
@@ -4345,7 +4656,27 @@
           <w:sz w:val="20"/>
           <w:szCs w:val="24"/>
         </w:rPr>
-        <w:t>For online discussions, you will need to post comments that are scholarly and substantive. Substantive comments, for our purposes, are those that add insight, probe more deeply, challenge (intellectually), and generally help us learn. It is also helpful to post comments that are "social" in nature. So, while, "I agree" is not a substantive comment, it is a useful response in that it helps us know that we are being "heard". But you will need to post substantive comments to "get credit" for discussions. I also encourage you to edit before you post. This course is a graduate course, it is expected that you will carefully read and edit your work prior to sending it. It can be helpful to compose using a word processor to prevent cosmetic errors;this way you can concentrate on demonstrating your highest quality writing.</w:t>
+        <w:t xml:space="preserve">For online discussions, you will need to post comments that are scholarly and substantive. Substantive comments, for our purposes, are those that add insight, probe more deeply, challenge (intellectually), and generally help us learn. It is also helpful to post comments that are "social" in nature. So, while, "I agree" is not a substantive comment, it is a useful response in that it helps us know that we are being "heard". But you will need to post substantive comments to "get credit" for discussions. I also encourage you to edit before you post. This course is a graduate course, it is expected that you will carefully read and edit your work prior to sending it. It can be helpful to compose using a word processor to prevent cosmetic </w:t>
+      </w:r>
+      <w:proofErr w:type="spellStart"/>
+      <w:proofErr w:type="gramStart"/>
+      <w:r>
+        <w:rPr>
+          <w:rFonts w:ascii="Helvetica" w:hAnsi="Helvetica"/>
+          <w:sz w:val="20"/>
+          <w:szCs w:val="24"/>
+        </w:rPr>
+        <w:t>errors;this</w:t>
+      </w:r>
+      <w:proofErr w:type="spellEnd"/>
+      <w:proofErr w:type="gramEnd"/>
+      <w:r>
+        <w:rPr>
+          <w:rFonts w:ascii="Helvetica" w:hAnsi="Helvetica"/>
+          <w:sz w:val="20"/>
+          <w:szCs w:val="24"/>
+        </w:rPr>
+        <w:t xml:space="preserve"> way you can concentrate on demonstrating your highest quality writing.</w:t>
       </w:r>
     </w:p>
     <w:p>
@@ -4398,6 +4729,7 @@
           <w:szCs w:val="24"/>
         </w:rPr>
       </w:pPr>
+      <w:proofErr w:type="gramStart"/>
       <w:r>
         <w:rPr>
           <w:rFonts w:ascii="Helvetica" w:hAnsi="Helvetica"/>
@@ -4406,6 +4738,7 @@
         </w:rPr>
         <w:t>Keep the camera on at all times</w:t>
       </w:r>
+      <w:proofErr w:type="gramEnd"/>
     </w:p>
     <w:p>
       <w:pPr>
@@ -4587,8 +4920,18 @@
           <w:sz w:val="22"/>
           <w:szCs w:val="24"/>
         </w:rPr>
-        <w:t xml:space="preserve"> and the TAs</w:t>
-      </w:r>
+        <w:t xml:space="preserve"> and the </w:t>
+      </w:r>
+      <w:proofErr w:type="gramStart"/>
+      <w:r>
+        <w:rPr>
+          <w:rFonts w:ascii="Helvetica" w:hAnsi="Helvetica"/>
+          <w:sz w:val="22"/>
+          <w:szCs w:val="24"/>
+        </w:rPr>
+        <w:t>TAs</w:t>
+      </w:r>
+      <w:proofErr w:type="gramEnd"/>
     </w:p>
     <w:p>
       <w:pPr>
@@ -4633,7 +4976,25 @@
           <w:sz w:val="20"/>
           <w:shd w:val="clear" w:color="auto" w:fill="FFFFFF"/>
         </w:rPr>
-        <w:t>Weekends are very challenging for me, but I will try to answer quick questions in CampusWire. Things that I can do from my phone.</w:t>
+        <w:t xml:space="preserve">Weekends are very challenging for me, but I will try to answer quick questions in </w:t>
+      </w:r>
+      <w:proofErr w:type="spellStart"/>
+      <w:r>
+        <w:rPr>
+          <w:rFonts w:ascii="Arial" w:hAnsi="Arial" w:cs="Arial"/>
+          <w:sz w:val="20"/>
+          <w:shd w:val="clear" w:color="auto" w:fill="FFFFFF"/>
+        </w:rPr>
+        <w:t>CampusWire</w:t>
+      </w:r>
+      <w:proofErr w:type="spellEnd"/>
+      <w:r>
+        <w:rPr>
+          <w:rFonts w:ascii="Arial" w:hAnsi="Arial" w:cs="Arial"/>
+          <w:sz w:val="20"/>
+          <w:shd w:val="clear" w:color="auto" w:fill="FFFFFF"/>
+        </w:rPr>
+        <w:t>. Things that I can do from my phone.</w:t>
       </w:r>
     </w:p>
     <w:p>
@@ -4656,7 +5017,25 @@
           <w:sz w:val="20"/>
           <w:shd w:val="clear" w:color="auto" w:fill="FFFFFF"/>
         </w:rPr>
-        <w:t>I will never answer an email from you, but you should expect prompt answers in CampusWire. I will try to check at least three times per day.</w:t>
+        <w:t xml:space="preserve">I will never answer an email from you, but you should expect prompt answers in </w:t>
+      </w:r>
+      <w:proofErr w:type="spellStart"/>
+      <w:r>
+        <w:rPr>
+          <w:rFonts w:ascii="Arial" w:hAnsi="Arial" w:cs="Arial"/>
+          <w:sz w:val="20"/>
+          <w:shd w:val="clear" w:color="auto" w:fill="FFFFFF"/>
+        </w:rPr>
+        <w:t>CampusWire</w:t>
+      </w:r>
+      <w:proofErr w:type="spellEnd"/>
+      <w:r>
+        <w:rPr>
+          <w:rFonts w:ascii="Arial" w:hAnsi="Arial" w:cs="Arial"/>
+          <w:sz w:val="20"/>
+          <w:shd w:val="clear" w:color="auto" w:fill="FFFFFF"/>
+        </w:rPr>
+        <w:t>. I will try to check at least three times per day.</w:t>
       </w:r>
     </w:p>
     <w:p>
@@ -4749,7 +5128,25 @@
           <w:sz w:val="22"/>
           <w:szCs w:val="24"/>
         </w:rPr>
-        <w:t xml:space="preserve">Do not try to talk with me during the class break or after class. We can chat at the start from class as long you are in your seat. I used to talk a lot during the break and after class, but the pandemic make this an unsafe practice. </w:t>
+        <w:t xml:space="preserve">Do not try to talk with me during the class break or after class. We can chat at the start from class as long you are in your seat. I used to talk a lot during the break and after class, but the pandemic </w:t>
+      </w:r>
+      <w:proofErr w:type="gramStart"/>
+      <w:r>
+        <w:rPr>
+          <w:rFonts w:ascii="Helvetica" w:hAnsi="Helvetica"/>
+          <w:sz w:val="22"/>
+          <w:szCs w:val="24"/>
+        </w:rPr>
+        <w:t>make</w:t>
+      </w:r>
+      <w:proofErr w:type="gramEnd"/>
+      <w:r>
+        <w:rPr>
+          <w:rFonts w:ascii="Helvetica" w:hAnsi="Helvetica"/>
+          <w:sz w:val="22"/>
+          <w:szCs w:val="24"/>
+        </w:rPr>
+        <w:t xml:space="preserve"> this an unsafe practice. </w:t>
       </w:r>
     </w:p>
     <w:p>
@@ -4772,7 +5169,25 @@
           <w:sz w:val="22"/>
           <w:szCs w:val="24"/>
         </w:rPr>
-        <w:t>I will never give “inside info”. So if your goal is to communicate privately to get some edge, please forget about it. I will always communicate publicly on things.</w:t>
+        <w:t xml:space="preserve">I will never give “inside info”. </w:t>
+      </w:r>
+      <w:proofErr w:type="gramStart"/>
+      <w:r>
+        <w:rPr>
+          <w:rFonts w:ascii="Helvetica" w:hAnsi="Helvetica"/>
+          <w:sz w:val="22"/>
+          <w:szCs w:val="24"/>
+        </w:rPr>
+        <w:t>So</w:t>
+      </w:r>
+      <w:proofErr w:type="gramEnd"/>
+      <w:r>
+        <w:rPr>
+          <w:rFonts w:ascii="Helvetica" w:hAnsi="Helvetica"/>
+          <w:sz w:val="22"/>
+          <w:szCs w:val="24"/>
+        </w:rPr>
+        <w:t xml:space="preserve"> if your goal is to communicate privately to get some edge, please forget about it. I will always communicate publicly on things.</w:t>
       </w:r>
     </w:p>
     <w:p>
@@ -4803,7 +5218,25 @@
           <w:sz w:val="22"/>
           <w:szCs w:val="24"/>
         </w:rPr>
-        <w:t xml:space="preserve">keep the pace of course appropriate, but you have to help me as well. </w:t>
+        <w:t xml:space="preserve">keep the pace of course appropriate, but you </w:t>
+      </w:r>
+      <w:proofErr w:type="gramStart"/>
+      <w:r>
+        <w:rPr>
+          <w:rFonts w:ascii="Helvetica" w:hAnsi="Helvetica"/>
+          <w:sz w:val="22"/>
+          <w:szCs w:val="24"/>
+        </w:rPr>
+        <w:t>have to</w:t>
+      </w:r>
+      <w:proofErr w:type="gramEnd"/>
+      <w:r>
+        <w:rPr>
+          <w:rFonts w:ascii="Helvetica" w:hAnsi="Helvetica"/>
+          <w:sz w:val="22"/>
+          <w:szCs w:val="24"/>
+        </w:rPr>
+        <w:t xml:space="preserve"> help me as well. </w:t>
       </w:r>
     </w:p>
     <w:p>
@@ -5037,8 +5470,36 @@
           <w:sz w:val="22"/>
           <w:szCs w:val="22"/>
         </w:rPr>
-        <w:t>If you do have an assigned group on blackboard please let me know in Campuswire</w:t>
-      </w:r>
+        <w:t xml:space="preserve">If you do have an assigned group on </w:t>
+      </w:r>
+      <w:proofErr w:type="gramStart"/>
+      <w:r>
+        <w:rPr>
+          <w:rFonts w:ascii="Helvetica" w:hAnsi="Helvetica"/>
+          <w:sz w:val="22"/>
+          <w:szCs w:val="22"/>
+        </w:rPr>
+        <w:t>blackboard</w:t>
+      </w:r>
+      <w:proofErr w:type="gramEnd"/>
+      <w:r>
+        <w:rPr>
+          <w:rFonts w:ascii="Helvetica" w:hAnsi="Helvetica"/>
+          <w:sz w:val="22"/>
+          <w:szCs w:val="22"/>
+        </w:rPr>
+        <w:t xml:space="preserve"> please let me know in </w:t>
+      </w:r>
+      <w:proofErr w:type="spellStart"/>
+      <w:r>
+        <w:rPr>
+          <w:rFonts w:ascii="Helvetica" w:hAnsi="Helvetica"/>
+          <w:sz w:val="22"/>
+          <w:szCs w:val="22"/>
+        </w:rPr>
+        <w:t>Campuswire</w:t>
+      </w:r>
+      <w:proofErr w:type="spellEnd"/>
     </w:p>
     <w:p>
       <w:pPr>
@@ -5126,7 +5587,7 @@
                         <a:effectLst/>
                         <a:extLst>
                           <a:ext uri="{C572A759-6A51-4108-AA02-DFA0A04FC94B}">
-                            <ma14:wrappingTextBoxFlag xmlns="" xmlns:mo="http://schemas.microsoft.com/office/mac/office/2008/main" xmlns:mv="urn:schemas-microsoft-com:mac:vml" xmlns:o="urn:schemas-microsoft-com:office:office" xmlns:v="urn:schemas-microsoft-com:vml" xmlns:w10="urn:schemas-microsoft-com:office:word" xmlns:w="http://schemas.openxmlformats.org/wordprocessingml/2006/main" xmlns:ma14="http://schemas.microsoft.com/office/mac/drawingml/2011/main"/>
+                            <ma14:wrappingTextBoxFlag xmlns:ma14="http://schemas.microsoft.com/office/mac/drawingml/2011/main" xmlns:w="http://schemas.openxmlformats.org/wordprocessingml/2006/main" xmlns:w10="urn:schemas-microsoft-com:office:word" xmlns:v="urn:schemas-microsoft-com:vml" xmlns:o="urn:schemas-microsoft-com:office:office" xmlns:mv="urn:schemas-microsoft-com:mac:vml" xmlns:mo="http://schemas.microsoft.com/office/mac/office/2008/main" xmlns=""/>
                           </a:ext>
                         </a:extLst>
                       </wps:spPr>
@@ -5359,7 +5820,7 @@
                         <a:effectLst/>
                         <a:extLst>
                           <a:ext uri="{C572A759-6A51-4108-AA02-DFA0A04FC94B}">
-                            <ma14:wrappingTextBoxFlag xmlns="" xmlns:mo="http://schemas.microsoft.com/office/mac/office/2008/main" xmlns:mv="urn:schemas-microsoft-com:mac:vml" xmlns:o="urn:schemas-microsoft-com:office:office" xmlns:v="urn:schemas-microsoft-com:vml" xmlns:w10="urn:schemas-microsoft-com:office:word" xmlns:w="http://schemas.openxmlformats.org/wordprocessingml/2006/main" xmlns:ma14="http://schemas.microsoft.com/office/mac/drawingml/2011/main"/>
+                            <ma14:wrappingTextBoxFlag xmlns:ma14="http://schemas.microsoft.com/office/mac/drawingml/2011/main" xmlns:w="http://schemas.openxmlformats.org/wordprocessingml/2006/main" xmlns:w10="urn:schemas-microsoft-com:office:word" xmlns:v="urn:schemas-microsoft-com:vml" xmlns:o="urn:schemas-microsoft-com:office:office" xmlns:mv="urn:schemas-microsoft-com:mac:vml" xmlns:mo="http://schemas.microsoft.com/office/mac/office/2008/main" xmlns=""/>
                           </a:ext>
                         </a:extLst>
                       </wps:spPr>
@@ -5647,7 +6108,27 @@
           <w:sz w:val="22"/>
           <w:szCs w:val="24"/>
         </w:rPr>
-        <w:t xml:space="preserve">/campuswire </w:t>
+        <w:t>/</w:t>
+      </w:r>
+      <w:proofErr w:type="spellStart"/>
+      <w:r>
+        <w:rPr>
+          <w:rFonts w:ascii="Helvetica" w:hAnsi="Helvetica"/>
+          <w:b/>
+          <w:sz w:val="22"/>
+          <w:szCs w:val="24"/>
+        </w:rPr>
+        <w:t>campuswire</w:t>
+      </w:r>
+      <w:proofErr w:type="spellEnd"/>
+      <w:r>
+        <w:rPr>
+          <w:rFonts w:ascii="Helvetica" w:hAnsi="Helvetica"/>
+          <w:b/>
+          <w:sz w:val="22"/>
+          <w:szCs w:val="24"/>
+        </w:rPr>
+        <w:t xml:space="preserve"> </w:t>
       </w:r>
       <w:r>
         <w:rPr>
@@ -5700,7 +6181,7 @@
                         <a:effectLst/>
                         <a:extLst>
                           <a:ext uri="{C572A759-6A51-4108-AA02-DFA0A04FC94B}">
-                            <ma14:wrappingTextBoxFlag xmlns="" xmlns:mo="http://schemas.microsoft.com/office/mac/office/2008/main" xmlns:mv="urn:schemas-microsoft-com:mac:vml" xmlns:o="urn:schemas-microsoft-com:office:office" xmlns:v="urn:schemas-microsoft-com:vml" xmlns:w10="urn:schemas-microsoft-com:office:word" xmlns:w="http://schemas.openxmlformats.org/wordprocessingml/2006/main" xmlns:ma14="http://schemas.microsoft.com/office/mac/drawingml/2011/main"/>
+                            <ma14:wrappingTextBoxFlag xmlns:ma14="http://schemas.microsoft.com/office/mac/drawingml/2011/main" xmlns:w="http://schemas.openxmlformats.org/wordprocessingml/2006/main" xmlns:w10="urn:schemas-microsoft-com:office:word" xmlns:v="urn:schemas-microsoft-com:vml" xmlns:o="urn:schemas-microsoft-com:office:office" xmlns:mv="urn:schemas-microsoft-com:mac:vml" xmlns:mo="http://schemas.microsoft.com/office/mac/office/2008/main" xmlns=""/>
                           </a:ext>
                         </a:extLst>
                       </wps:spPr>
@@ -5965,13 +6446,23 @@
           <w:szCs w:val="24"/>
         </w:rPr>
       </w:pPr>
-      <w:r>
-        <w:rPr>
-          <w:rFonts w:ascii="Helvetica" w:hAnsi="Helvetica"/>
-          <w:sz w:val="20"/>
-          <w:szCs w:val="24"/>
-        </w:rPr>
-        <w:t>Jupyter notebooks</w:t>
+      <w:proofErr w:type="spellStart"/>
+      <w:r>
+        <w:rPr>
+          <w:rFonts w:ascii="Helvetica" w:hAnsi="Helvetica"/>
+          <w:sz w:val="20"/>
+          <w:szCs w:val="24"/>
+        </w:rPr>
+        <w:t>Jupyter</w:t>
+      </w:r>
+      <w:proofErr w:type="spellEnd"/>
+      <w:r>
+        <w:rPr>
+          <w:rFonts w:ascii="Helvetica" w:hAnsi="Helvetica"/>
+          <w:sz w:val="20"/>
+          <w:szCs w:val="24"/>
+        </w:rPr>
+        <w:t xml:space="preserve"> notebooks</w:t>
       </w:r>
       <w:r>
         <w:rPr>
@@ -6028,8 +6519,18 @@
           <w:sz w:val="20"/>
           <w:szCs w:val="24"/>
         </w:rPr>
-        <w:t xml:space="preserve"> in Persusall</w:t>
-      </w:r>
+        <w:t xml:space="preserve"> in </w:t>
+      </w:r>
+      <w:proofErr w:type="spellStart"/>
+      <w:r>
+        <w:rPr>
+          <w:rFonts w:ascii="Helvetica" w:hAnsi="Helvetica"/>
+          <w:sz w:val="20"/>
+          <w:szCs w:val="24"/>
+        </w:rPr>
+        <w:t>Persusall</w:t>
+      </w:r>
+      <w:proofErr w:type="spellEnd"/>
     </w:p>
     <w:p>
       <w:pPr>
@@ -6086,8 +6587,28 @@
           <w:sz w:val="20"/>
           <w:szCs w:val="24"/>
         </w:rPr>
-        <w:t xml:space="preserve"> (in Github :</w:t>
-      </w:r>
+        <w:t xml:space="preserve"> (in </w:t>
+      </w:r>
+      <w:proofErr w:type="spellStart"/>
+      <w:proofErr w:type="gramStart"/>
+      <w:r>
+        <w:rPr>
+          <w:rFonts w:ascii="Helvetica" w:hAnsi="Helvetica"/>
+          <w:sz w:val="20"/>
+          <w:szCs w:val="24"/>
+        </w:rPr>
+        <w:t>Github</w:t>
+      </w:r>
+      <w:proofErr w:type="spellEnd"/>
+      <w:r>
+        <w:rPr>
+          <w:rFonts w:ascii="Helvetica" w:hAnsi="Helvetica"/>
+          <w:sz w:val="20"/>
+          <w:szCs w:val="24"/>
+        </w:rPr>
+        <w:t xml:space="preserve"> :</w:t>
+      </w:r>
+      <w:proofErr w:type="gramEnd"/>
       <w:r>
         <w:t xml:space="preserve"> </w:t>
       </w:r>
@@ -6167,7 +6688,107 @@
           <w:sz w:val="20"/>
           <w:szCs w:val="24"/>
         </w:rPr>
-        <w:t>The files in Notebooks and Homeworks folders are Jupyter notebook files (*.ipynb). You must make sure this extension is preserved when you save. Easy way to  make this happen is by (i) (left) clicking on the file you want, (left) clicking in download, and then (left) clicking direct download.</w:t>
+        <w:t xml:space="preserve">The files in Notebooks and </w:t>
+      </w:r>
+      <w:proofErr w:type="spellStart"/>
+      <w:r>
+        <w:rPr>
+          <w:rFonts w:ascii="Helvetica" w:hAnsi="Helvetica"/>
+          <w:sz w:val="20"/>
+          <w:szCs w:val="24"/>
+        </w:rPr>
+        <w:t>Homeworks</w:t>
+      </w:r>
+      <w:proofErr w:type="spellEnd"/>
+      <w:r>
+        <w:rPr>
+          <w:rFonts w:ascii="Helvetica" w:hAnsi="Helvetica"/>
+          <w:sz w:val="20"/>
+          <w:szCs w:val="24"/>
+        </w:rPr>
+        <w:t xml:space="preserve"> folders are </w:t>
+      </w:r>
+      <w:proofErr w:type="spellStart"/>
+      <w:r>
+        <w:rPr>
+          <w:rFonts w:ascii="Helvetica" w:hAnsi="Helvetica"/>
+          <w:sz w:val="20"/>
+          <w:szCs w:val="24"/>
+        </w:rPr>
+        <w:t>Jupyter</w:t>
+      </w:r>
+      <w:proofErr w:type="spellEnd"/>
+      <w:r>
+        <w:rPr>
+          <w:rFonts w:ascii="Helvetica" w:hAnsi="Helvetica"/>
+          <w:sz w:val="20"/>
+          <w:szCs w:val="24"/>
+        </w:rPr>
+        <w:t xml:space="preserve"> notebook files (</w:t>
+      </w:r>
+      <w:proofErr w:type="gramStart"/>
+      <w:r>
+        <w:rPr>
+          <w:rFonts w:ascii="Helvetica" w:hAnsi="Helvetica"/>
+          <w:sz w:val="20"/>
+          <w:szCs w:val="24"/>
+        </w:rPr>
+        <w:t>*.</w:t>
+      </w:r>
+      <w:proofErr w:type="spellStart"/>
+      <w:r>
+        <w:rPr>
+          <w:rFonts w:ascii="Helvetica" w:hAnsi="Helvetica"/>
+          <w:sz w:val="20"/>
+          <w:szCs w:val="24"/>
+        </w:rPr>
+        <w:t>ipynb</w:t>
+      </w:r>
+      <w:proofErr w:type="spellEnd"/>
+      <w:proofErr w:type="gramEnd"/>
+      <w:r>
+        <w:rPr>
+          <w:rFonts w:ascii="Helvetica" w:hAnsi="Helvetica"/>
+          <w:sz w:val="20"/>
+          <w:szCs w:val="24"/>
+        </w:rPr>
+        <w:t xml:space="preserve">). You must make sure this extension is preserved when you save. Easy way </w:t>
+      </w:r>
+      <w:proofErr w:type="gramStart"/>
+      <w:r>
+        <w:rPr>
+          <w:rFonts w:ascii="Helvetica" w:hAnsi="Helvetica"/>
+          <w:sz w:val="20"/>
+          <w:szCs w:val="24"/>
+        </w:rPr>
+        <w:t>to  make</w:t>
+      </w:r>
+      <w:proofErr w:type="gramEnd"/>
+      <w:r>
+        <w:rPr>
+          <w:rFonts w:ascii="Helvetica" w:hAnsi="Helvetica"/>
+          <w:sz w:val="20"/>
+          <w:szCs w:val="24"/>
+        </w:rPr>
+        <w:t xml:space="preserve"> this happen is by (</w:t>
+      </w:r>
+      <w:proofErr w:type="spellStart"/>
+      <w:r>
+        <w:rPr>
+          <w:rFonts w:ascii="Helvetica" w:hAnsi="Helvetica"/>
+          <w:sz w:val="20"/>
+          <w:szCs w:val="24"/>
+        </w:rPr>
+        <w:t>i</w:t>
+      </w:r>
+      <w:proofErr w:type="spellEnd"/>
+      <w:r>
+        <w:rPr>
+          <w:rFonts w:ascii="Helvetica" w:hAnsi="Helvetica"/>
+          <w:sz w:val="20"/>
+          <w:szCs w:val="24"/>
+        </w:rPr>
+        <w:t>) (left) clicking on the file you want, (left) clicking in download, and then (left) clicking direct download.</w:t>
       </w:r>
     </w:p>
     <w:p>
@@ -6368,7 +6989,7 @@
                         <a:effectLst/>
                         <a:extLst>
                           <a:ext uri="{C572A759-6A51-4108-AA02-DFA0A04FC94B}">
-                            <ma14:wrappingTextBoxFlag xmlns="" xmlns:mo="http://schemas.microsoft.com/office/mac/office/2008/main" xmlns:mv="urn:schemas-microsoft-com:mac:vml" xmlns:o="urn:schemas-microsoft-com:office:office" xmlns:v="urn:schemas-microsoft-com:vml" xmlns:w10="urn:schemas-microsoft-com:office:word" xmlns:w="http://schemas.openxmlformats.org/wordprocessingml/2006/main" xmlns:ma14="http://schemas.microsoft.com/office/mac/drawingml/2011/main"/>
+                            <ma14:wrappingTextBoxFlag xmlns:ma14="http://schemas.microsoft.com/office/mac/drawingml/2011/main" xmlns:w="http://schemas.openxmlformats.org/wordprocessingml/2006/main" xmlns:w10="urn:schemas-microsoft-com:office:word" xmlns:v="urn:schemas-microsoft-com:vml" xmlns:o="urn:schemas-microsoft-com:office:office" xmlns:mv="urn:schemas-microsoft-com:mac:vml" xmlns:mo="http://schemas.microsoft.com/office/mac/office/2008/main" xmlns=""/>
                           </a:ext>
                         </a:extLst>
                       </wps:spPr>
@@ -6528,7 +7149,16 @@
           <w:sz w:val="22"/>
           <w:szCs w:val="24"/>
         </w:rPr>
-        <w:t>Python: Scientific Computing</w:t>
+        <w:t>Python</w:t>
+      </w:r>
+      <w:r>
+        <w:rPr>
+          <w:rFonts w:ascii="Helvetica" w:hAnsi="Helvetica"/>
+          <w:b/>
+          <w:sz w:val="22"/>
+          <w:szCs w:val="24"/>
+        </w:rPr>
+        <w:t xml:space="preserve"> Essentials</w:t>
       </w:r>
       <w:r>
         <w:rPr>
@@ -6559,7 +7189,7 @@
           <w:sz w:val="22"/>
           <w:szCs w:val="24"/>
         </w:rPr>
-        <w:t xml:space="preserve">Week </w:t>
+        <w:t>Week 2: Python</w:t>
       </w:r>
       <w:r>
         <w:rPr>
@@ -6568,8 +7198,9 @@
           <w:sz w:val="22"/>
           <w:szCs w:val="24"/>
         </w:rPr>
-        <w:t>2</w:t>
-      </w:r>
+        <w:t xml:space="preserve"> Scientific Computing </w:t>
+      </w:r>
+      <w:proofErr w:type="gramStart"/>
       <w:r>
         <w:rPr>
           <w:rFonts w:ascii="Helvetica" w:hAnsi="Helvetica"/>
@@ -6577,7 +7208,7 @@
           <w:sz w:val="22"/>
           <w:szCs w:val="24"/>
         </w:rPr>
-        <w:t xml:space="preserve">: Python: </w:t>
+        <w:t xml:space="preserve">and </w:t>
       </w:r>
       <w:r>
         <w:rPr>
@@ -6586,8 +7217,9 @@
           <w:sz w:val="22"/>
           <w:szCs w:val="24"/>
         </w:rPr>
-        <w:t>Working with Data</w:t>
-      </w:r>
+        <w:t xml:space="preserve"> Working</w:t>
+      </w:r>
+      <w:proofErr w:type="gramEnd"/>
       <w:r>
         <w:rPr>
           <w:rFonts w:ascii="Helvetica" w:hAnsi="Helvetica"/>
@@ -6595,7 +7227,7 @@
           <w:sz w:val="22"/>
           <w:szCs w:val="24"/>
         </w:rPr>
-        <w:t xml:space="preserve"> </w:t>
+        <w:t xml:space="preserve"> with Data </w:t>
       </w:r>
     </w:p>
     <w:p>
@@ -12520,6 +13152,7 @@
     <w:lsdException w:name="HTML Sample" w:semiHidden="1" w:unhideWhenUsed="1"/>
     <w:lsdException w:name="HTML Typewriter" w:semiHidden="1" w:unhideWhenUsed="1"/>
     <w:lsdException w:name="HTML Variable" w:semiHidden="1" w:unhideWhenUsed="1"/>
+    <w:lsdException w:name="Normal Table" w:semiHidden="1" w:unhideWhenUsed="1"/>
     <w:lsdException w:name="annotation subject" w:semiHidden="1" w:unhideWhenUsed="1"/>
     <w:lsdException w:name="No List" w:semiHidden="1" w:unhideWhenUsed="1"/>
     <w:lsdException w:name="Outline List 1" w:semiHidden="1" w:unhideWhenUsed="1"/>
@@ -12562,8 +13195,11 @@
     <w:lsdException w:name="Table Contemporary" w:semiHidden="1" w:unhideWhenUsed="1"/>
     <w:lsdException w:name="Table Elegant" w:semiHidden="1" w:unhideWhenUsed="1"/>
     <w:lsdException w:name="Table Professional" w:semiHidden="1" w:unhideWhenUsed="1"/>
+    <w:lsdException w:name="Table Subtle 1" w:semiHidden="1" w:unhideWhenUsed="1"/>
     <w:lsdException w:name="Table Subtle 2" w:semiHidden="1" w:unhideWhenUsed="1"/>
     <w:lsdException w:name="Table Web 1" w:semiHidden="1" w:unhideWhenUsed="1"/>
+    <w:lsdException w:name="Table Web 2" w:semiHidden="1" w:unhideWhenUsed="1"/>
+    <w:lsdException w:name="Table Web 3" w:semiHidden="1" w:unhideWhenUsed="1"/>
     <w:lsdException w:name="Balloon Text" w:semiHidden="1" w:unhideWhenUsed="1"/>
     <w:lsdException w:name="Table Theme" w:semiHidden="1" w:unhideWhenUsed="1"/>
     <w:lsdException w:name="Placeholder Text" w:semiHidden="1" w:uiPriority="67"/>

--- a/assets/papers/FIN418sylabi.docx
+++ b/assets/papers/FIN418sylabi.docx
@@ -283,7 +283,6 @@
         </w:rPr>
         <w:t xml:space="preserve"> – </w:t>
       </w:r>
-      <w:proofErr w:type="gramStart"/>
       <w:r>
         <w:rPr>
           <w:rFonts w:ascii="Helvetica" w:hAnsi="Helvetica" w:cs="Futura"/>
@@ -316,7 +315,6 @@
         </w:rPr>
         <w:t>1</w:t>
       </w:r>
-      <w:proofErr w:type="gramEnd"/>
     </w:p>
     <w:p>
       <w:pPr>
@@ -380,25 +378,7 @@
           <w:b w:val="0"/>
           <w:sz w:val="22"/>
         </w:rPr>
-        <w:t xml:space="preserve">Alan </w:t>
-      </w:r>
-      <w:proofErr w:type="gramStart"/>
-      <w:r>
-        <w:rPr>
-          <w:rFonts w:ascii="Helvetica" w:hAnsi="Helvetica" w:cs="Futura"/>
-          <w:b w:val="0"/>
-          <w:sz w:val="22"/>
-        </w:rPr>
-        <w:t>Moreira ,</w:t>
-      </w:r>
-      <w:proofErr w:type="gramEnd"/>
-      <w:r>
-        <w:rPr>
-          <w:rFonts w:ascii="Helvetica" w:hAnsi="Helvetica" w:cs="Futura"/>
-          <w:b w:val="0"/>
-          <w:sz w:val="22"/>
-        </w:rPr>
-        <w:t xml:space="preserve"> </w:t>
+        <w:t xml:space="preserve">Alan Moreira , </w:t>
       </w:r>
       <w:r>
         <w:rPr>
@@ -540,25 +520,7 @@
           <w:b w:val="0"/>
           <w:sz w:val="22"/>
         </w:rPr>
-        <w:t>Thursdays 8:30 - 10:00, (S404 and zoom) and Thursday 13:30-14:</w:t>
-      </w:r>
-      <w:proofErr w:type="gramStart"/>
-      <w:r>
-        <w:rPr>
-          <w:rFonts w:ascii="Helvetica" w:hAnsi="Helvetica" w:cs="Futura"/>
-          <w:b w:val="0"/>
-          <w:sz w:val="22"/>
-        </w:rPr>
-        <w:t>30  (</w:t>
-      </w:r>
-      <w:proofErr w:type="gramEnd"/>
-      <w:r>
-        <w:rPr>
-          <w:rFonts w:ascii="Helvetica" w:hAnsi="Helvetica" w:cs="Futura"/>
-          <w:b w:val="0"/>
-          <w:sz w:val="22"/>
-        </w:rPr>
-        <w:t xml:space="preserve">Zoom) </w:t>
+        <w:t xml:space="preserve">Thursdays 8:30 - 10:00, (S404 and zoom) and Thursday 13:30-14:30  (Zoom) </w:t>
       </w:r>
     </w:p>
     <w:p>
@@ -627,15 +589,7 @@
         </w:numPr>
       </w:pPr>
       <w:r>
-        <w:t xml:space="preserve">See Blackboard and </w:t>
-      </w:r>
-      <w:proofErr w:type="spellStart"/>
-      <w:r>
-        <w:t>Campuswire</w:t>
-      </w:r>
-      <w:proofErr w:type="spellEnd"/>
-      <w:r>
-        <w:t xml:space="preserve"> for information</w:t>
+        <w:t>See Blackboard and Campuswire for information</w:t>
       </w:r>
     </w:p>
     <w:p/>
@@ -661,7 +615,6 @@
         </w:rPr>
         <w:t xml:space="preserve">Instructor and TAs available for questions on </w:t>
       </w:r>
-      <w:proofErr w:type="spellStart"/>
       <w:r>
         <w:rPr>
           <w:rFonts w:ascii="Helvetica" w:hAnsi="Helvetica" w:cs="Futura"/>
@@ -692,16 +645,7 @@
           <w:b w:val="0"/>
           <w:sz w:val="22"/>
         </w:rPr>
-        <w:t>ire</w:t>
-      </w:r>
-      <w:proofErr w:type="spellEnd"/>
-      <w:r>
-        <w:rPr>
-          <w:rFonts w:ascii="Helvetica" w:hAnsi="Helvetica" w:cs="Futura"/>
-          <w:b w:val="0"/>
-          <w:sz w:val="22"/>
-        </w:rPr>
-        <w:t xml:space="preserve">. </w:t>
+        <w:t xml:space="preserve">ire. </w:t>
       </w:r>
     </w:p>
     <w:p>
@@ -918,9 +862,8 @@
           <w:sz w:val="28"/>
           <w:szCs w:val="24"/>
         </w:rPr>
-        <w:t xml:space="preserve">al Exam: 12/18 9 </w:t>
-      </w:r>
-      <w:proofErr w:type="spellStart"/>
+        <w:t xml:space="preserve">al Exam: </w:t>
+      </w:r>
       <w:r>
         <w:rPr>
           <w:rFonts w:ascii="Helvetica" w:hAnsi="Helvetica"/>
@@ -928,9 +871,8 @@
           <w:sz w:val="28"/>
           <w:szCs w:val="24"/>
         </w:rPr>
-        <w:t>a.m</w:t>
-      </w:r>
-      <w:proofErr w:type="spellEnd"/>
+        <w:t>7/20 8:30 am</w:t>
+      </w:r>
     </w:p>
     <w:p>
       <w:pPr>
@@ -954,9 +896,8 @@
           <w:sz w:val="28"/>
           <w:szCs w:val="24"/>
         </w:rPr>
-        <w:t xml:space="preserve">Problem </w:t>
-      </w:r>
-      <w:proofErr w:type="gramStart"/>
+        <w:t>Problem set</w:t>
+      </w:r>
       <w:r>
         <w:rPr>
           <w:rFonts w:ascii="Helvetica" w:hAnsi="Helvetica"/>
@@ -964,26 +905,7 @@
           <w:sz w:val="28"/>
           <w:szCs w:val="24"/>
         </w:rPr>
-        <w:t>set</w:t>
-      </w:r>
-      <w:r>
-        <w:rPr>
-          <w:rFonts w:ascii="Helvetica" w:hAnsi="Helvetica"/>
-          <w:b/>
-          <w:sz w:val="28"/>
-          <w:szCs w:val="24"/>
-        </w:rPr>
-        <w:t>:</w:t>
-      </w:r>
-      <w:proofErr w:type="gramEnd"/>
-      <w:r>
-        <w:rPr>
-          <w:rFonts w:ascii="Helvetica" w:hAnsi="Helvetica"/>
-          <w:b/>
-          <w:sz w:val="28"/>
-          <w:szCs w:val="24"/>
-        </w:rPr>
-        <w:t xml:space="preserve"> </w:t>
+        <w:t xml:space="preserve">: </w:t>
       </w:r>
       <w:r>
         <w:rPr>
@@ -1314,7 +1236,7 @@
                         <a:effectLst/>
                         <a:extLst>
                           <a:ext uri="{C572A759-6A51-4108-AA02-DFA0A04FC94B}">
-                            <ma14:wrappingTextBoxFlag xmlns:ma14="http://schemas.microsoft.com/office/mac/drawingml/2011/main" xmlns:w="http://schemas.openxmlformats.org/wordprocessingml/2006/main" xmlns:w10="urn:schemas-microsoft-com:office:word" xmlns:v="urn:schemas-microsoft-com:vml" xmlns:o="urn:schemas-microsoft-com:office:office" xmlns:mv="urn:schemas-microsoft-com:mac:vml" xmlns:mo="http://schemas.microsoft.com/office/mac/office/2008/main" xmlns=""/>
+                            <ma14:wrappingTextBoxFlag xmlns="" xmlns:mo="http://schemas.microsoft.com/office/mac/office/2008/main" xmlns:mv="urn:schemas-microsoft-com:mac:vml" xmlns:o="urn:schemas-microsoft-com:office:office" xmlns:v="urn:schemas-microsoft-com:vml" xmlns:w10="urn:schemas-microsoft-com:office:word" xmlns:w="http://schemas.openxmlformats.org/wordprocessingml/2006/main" xmlns:ma14="http://schemas.microsoft.com/office/mac/drawingml/2011/main"/>
                           </a:ext>
                         </a:extLst>
                       </wps:spPr>
@@ -1611,25 +1533,7 @@
           <w:sz w:val="22"/>
           <w:szCs w:val="22"/>
         </w:rPr>
-        <w:t xml:space="preserve">You do not need to know Python to take this class, but knowledge of programming in some language will make your life a lot easier. It will be very hard for you to succeed in this class without learning Python as most problem sets will be submitted in </w:t>
-      </w:r>
-      <w:proofErr w:type="spellStart"/>
-      <w:r>
-        <w:rPr>
-          <w:rFonts w:ascii="Helvetica" w:hAnsi="Helvetica"/>
-          <w:sz w:val="22"/>
-          <w:szCs w:val="22"/>
-        </w:rPr>
-        <w:t>Jupyter</w:t>
-      </w:r>
-      <w:proofErr w:type="spellEnd"/>
-      <w:r>
-        <w:rPr>
-          <w:rFonts w:ascii="Helvetica" w:hAnsi="Helvetica"/>
-          <w:sz w:val="22"/>
-          <w:szCs w:val="22"/>
-        </w:rPr>
-        <w:t xml:space="preserve"> Notebook format.</w:t>
+        <w:t>You do not need to know Python to take this class, but knowledge of programming in some language will make your life a lot easier. It will be very hard for you to succeed in this class without learning Python as most problem sets will be submitted in Jupyter Notebook format.</w:t>
       </w:r>
     </w:p>
     <w:p>
@@ -1732,25 +1636,7 @@
           <w:sz w:val="22"/>
           <w:szCs w:val="24"/>
         </w:rPr>
-        <w:t xml:space="preserve">Neither me </w:t>
-      </w:r>
-      <w:proofErr w:type="gramStart"/>
-      <w:r>
-        <w:rPr>
-          <w:rFonts w:ascii="Helvetica" w:hAnsi="Helvetica"/>
-          <w:sz w:val="22"/>
-          <w:szCs w:val="24"/>
-        </w:rPr>
-        <w:t>or</w:t>
-      </w:r>
-      <w:proofErr w:type="gramEnd"/>
-      <w:r>
-        <w:rPr>
-          <w:rFonts w:ascii="Helvetica" w:hAnsi="Helvetica"/>
-          <w:sz w:val="22"/>
-          <w:szCs w:val="24"/>
-        </w:rPr>
-        <w:t xml:space="preserve"> the TAs will answer questions by email.</w:t>
+        <w:t>Neither me or the TAs will answer questions by email.</w:t>
       </w:r>
     </w:p>
     <w:p>
@@ -2194,25 +2080,7 @@
           <w:sz w:val="22"/>
           <w:szCs w:val="24"/>
         </w:rPr>
-        <w:t xml:space="preserve">“Python for Data Analysis: Data Wrangling with Pandas, NumPy, and </w:t>
-      </w:r>
-      <w:proofErr w:type="spellStart"/>
-      <w:r>
-        <w:rPr>
-          <w:rFonts w:ascii="Helvetica" w:hAnsi="Helvetica"/>
-          <w:sz w:val="22"/>
-          <w:szCs w:val="24"/>
-        </w:rPr>
-        <w:t>IPython</w:t>
-      </w:r>
-      <w:proofErr w:type="spellEnd"/>
-      <w:r>
-        <w:rPr>
-          <w:rFonts w:ascii="Helvetica" w:hAnsi="Helvetica"/>
-          <w:sz w:val="22"/>
-          <w:szCs w:val="24"/>
-        </w:rPr>
-        <w:t>”, Wes McKinney (Pandas book)</w:t>
+        <w:t>“Python for Data Analysis: Data Wrangling with Pandas, NumPy, and IPython”, Wes McKinney (Pandas book)</w:t>
       </w:r>
     </w:p>
     <w:p>
@@ -2264,7 +2132,6 @@
         </w:rPr>
         <w:t xml:space="preserve">will be due most weeks and are to be done in groups of </w:t>
       </w:r>
-      <w:proofErr w:type="gramStart"/>
       <w:r>
         <w:rPr>
           <w:rFonts w:ascii="Helvetica" w:hAnsi="Helvetica"/>
@@ -2279,16 +2146,7 @@
           <w:sz w:val="22"/>
           <w:szCs w:val="24"/>
         </w:rPr>
-        <w:t xml:space="preserve"> people</w:t>
-      </w:r>
-      <w:proofErr w:type="gramEnd"/>
-      <w:r>
-        <w:rPr>
-          <w:rFonts w:ascii="Helvetica" w:hAnsi="Helvetica"/>
-          <w:sz w:val="22"/>
-          <w:szCs w:val="24"/>
-        </w:rPr>
-        <w:t>. The problem sets will consist mostly of data analysis and replication of studies with some extensions of the data analysis in those studies and some conceptual questions concerning the interpretation of the analysis. The goal is to generate a set of quantitative tools and programs throughout the course that are applied in practice. The problem sets cumulatively develop these tools by adding on to previous analysis so that extensive models are developed by the end of the course and similar routines are applied to multiple contexts.</w:t>
+        <w:t xml:space="preserve"> people. The problem sets will consist mostly of data analysis and replication of studies with some extensions of the data analysis in those studies and some conceptual questions concerning the interpretation of the analysis. The goal is to generate a set of quantitative tools and programs throughout the course that are applied in practice. The problem sets cumulatively develop these tools by adding on to previous analysis so that extensive models are developed by the end of the course and similar routines are applied to multiple contexts.</w:t>
       </w:r>
       <w:r>
         <w:rPr>
@@ -2654,16 +2512,7 @@
                 <w:sz w:val="20"/>
                 <w:szCs w:val="24"/>
               </w:rPr>
-              <w:t>Professionalism</w:t>
-            </w:r>
-            <w:proofErr w:type="gramStart"/>
-            <w:r>
-              <w:rPr>
-                <w:rFonts w:ascii="Helvetica" w:hAnsi="Helvetica"/>
-                <w:sz w:val="20"/>
-                <w:szCs w:val="24"/>
-              </w:rPr>
-              <w:t xml:space="preserve">* </w:t>
+              <w:t xml:space="preserve">Professionalism* </w:t>
             </w:r>
             <w:r>
               <w:rPr>
@@ -2671,16 +2520,7 @@
                 <w:sz w:val="20"/>
                 <w:szCs w:val="24"/>
               </w:rPr>
-              <w:t>,</w:t>
-            </w:r>
-            <w:proofErr w:type="gramEnd"/>
-            <w:r>
-              <w:rPr>
-                <w:rFonts w:ascii="Helvetica" w:hAnsi="Helvetica"/>
-                <w:sz w:val="20"/>
-                <w:szCs w:val="24"/>
-              </w:rPr>
-              <w:t xml:space="preserve"> Readings</w:t>
+              <w:t>, Readings</w:t>
             </w:r>
             <w:r>
               <w:rPr>
@@ -2874,25 +2714,7 @@
                 <w:sz w:val="20"/>
                 <w:szCs w:val="24"/>
               </w:rPr>
-              <w:t>Min(</w:t>
-            </w:r>
-            <w:proofErr w:type="gramStart"/>
-            <w:r>
-              <w:rPr>
-                <w:rFonts w:ascii="Helvetica" w:hAnsi="Helvetica"/>
-                <w:sz w:val="20"/>
-                <w:szCs w:val="24"/>
-              </w:rPr>
-              <w:t>100,Total</w:t>
-            </w:r>
-            <w:proofErr w:type="gramEnd"/>
-            <w:r>
-              <w:rPr>
-                <w:rFonts w:ascii="Helvetica" w:hAnsi="Helvetica"/>
-                <w:sz w:val="20"/>
-                <w:szCs w:val="24"/>
-              </w:rPr>
-              <w:t>)</w:t>
+              <w:t>Min(100,Total)</w:t>
             </w:r>
           </w:p>
         </w:tc>
@@ -2949,23 +2771,7 @@
           <w:rFonts w:ascii="Helvetica" w:hAnsi="Helvetica"/>
           <w:sz w:val="20"/>
         </w:rPr>
-        <w:t xml:space="preserve">These are unprecedented </w:t>
-      </w:r>
-      <w:proofErr w:type="gramStart"/>
-      <w:r>
-        <w:rPr>
-          <w:rFonts w:ascii="Helvetica" w:hAnsi="Helvetica"/>
-          <w:sz w:val="20"/>
-        </w:rPr>
-        <w:t>time</w:t>
-      </w:r>
-      <w:proofErr w:type="gramEnd"/>
-      <w:r>
-        <w:rPr>
-          <w:rFonts w:ascii="Helvetica" w:hAnsi="Helvetica"/>
-          <w:sz w:val="20"/>
-        </w:rPr>
-        <w:t xml:space="preserve"> so both the school and I adjusted grading somewhat to reflect this reality. The school adjusted the grading cap to 3.6 (from 3.5). I adjusted mu curving and I will try very hard to avoid giving E’s, C’s and even B-.</w:t>
+        <w:t>These are unprecedented time so both the school and I adjusted grading somewhat to reflect this reality. The school adjusted the grading cap to 3.6 (from 3.5). I adjusted mu curving and I will try very hard to avoid giving E’s, C’s and even B-.</w:t>
       </w:r>
       <w:r>
         <w:rPr>
@@ -3062,23 +2868,7 @@
           <w:rFonts w:ascii="Helvetica" w:hAnsi="Helvetica"/>
           <w:sz w:val="20"/>
         </w:rPr>
-        <w:t xml:space="preserve">NOTE: Everyone is curved so don’t freak out if you don’t think you are doing great. This </w:t>
-      </w:r>
-      <w:proofErr w:type="gramStart"/>
-      <w:r>
-        <w:rPr>
-          <w:rFonts w:ascii="Helvetica" w:hAnsi="Helvetica"/>
-          <w:sz w:val="20"/>
-        </w:rPr>
-        <w:t>is  a</w:t>
-      </w:r>
-      <w:proofErr w:type="gramEnd"/>
-      <w:r>
-        <w:rPr>
-          <w:rFonts w:ascii="Helvetica" w:hAnsi="Helvetica"/>
-          <w:sz w:val="20"/>
-        </w:rPr>
-        <w:t xml:space="preserve"> hard class and I define success as learning 60% of the content we present in class.</w:t>
+        <w:t>NOTE: Everyone is curved so don’t freak out if you don’t think you are doing great. This is  a hard class and I define success as learning 60% of the content we present in class.</w:t>
       </w:r>
       <w:r>
         <w:rPr>
@@ -3143,17 +2933,8 @@
           <w:rFonts w:ascii="Helvetica" w:hAnsi="Helvetica"/>
           <w:sz w:val="20"/>
         </w:rPr>
-        <w:t xml:space="preserve">Engagement asking and answering questions on </w:t>
-      </w:r>
-      <w:proofErr w:type="spellStart"/>
-      <w:r>
-        <w:rPr>
-          <w:rFonts w:ascii="Helvetica" w:hAnsi="Helvetica"/>
-          <w:sz w:val="20"/>
-        </w:rPr>
-        <w:t>Campuswire</w:t>
-      </w:r>
-      <w:proofErr w:type="spellEnd"/>
+        <w:t>Engagement asking and answering questions on Campuswire</w:t>
+      </w:r>
     </w:p>
     <w:p>
       <w:pPr>
@@ -3194,23 +2975,7 @@
           <w:rFonts w:ascii="Helvetica" w:hAnsi="Helvetica"/>
           <w:sz w:val="20"/>
         </w:rPr>
-        <w:t xml:space="preserve">You can do both, but you don’t need to. It is fine to be more engaged in one of them. For Zoom people </w:t>
-      </w:r>
-      <w:proofErr w:type="spellStart"/>
-      <w:r>
-        <w:rPr>
-          <w:rFonts w:ascii="Helvetica" w:hAnsi="Helvetica"/>
-          <w:sz w:val="20"/>
-        </w:rPr>
-        <w:t>Campuswire</w:t>
-      </w:r>
-      <w:proofErr w:type="spellEnd"/>
-      <w:r>
-        <w:rPr>
-          <w:rFonts w:ascii="Helvetica" w:hAnsi="Helvetica"/>
-          <w:sz w:val="20"/>
-        </w:rPr>
-        <w:t xml:space="preserve"> might be a more practical option</w:t>
+        <w:t>You can do both, but you don’t need to. It is fine to be more engaged in one of them. For Zoom people Campuswire might be a more practical option</w:t>
       </w:r>
     </w:p>
     <w:p>
@@ -3231,23 +2996,7 @@
           <w:rFonts w:ascii="Helvetica" w:hAnsi="Helvetica"/>
           <w:sz w:val="20"/>
         </w:rPr>
-        <w:t xml:space="preserve">You should do you assigned readings on </w:t>
-      </w:r>
-      <w:proofErr w:type="spellStart"/>
-      <w:r>
-        <w:rPr>
-          <w:rFonts w:ascii="Helvetica" w:hAnsi="Helvetica"/>
-          <w:sz w:val="20"/>
-        </w:rPr>
-        <w:t>Perusall</w:t>
-      </w:r>
-      <w:proofErr w:type="spellEnd"/>
-      <w:r>
-        <w:rPr>
-          <w:rFonts w:ascii="Helvetica" w:hAnsi="Helvetica"/>
-          <w:sz w:val="20"/>
-        </w:rPr>
-        <w:t>. Write comments. Engage with colleagues about the content</w:t>
+        <w:t>You should do you assigned readings on Perusall. Write comments. Engage with colleagues about the content</w:t>
       </w:r>
       <w:r>
         <w:rPr>
@@ -3302,17 +3051,8 @@
           <w:rFonts w:ascii="Helvetica" w:hAnsi="Helvetica"/>
           <w:sz w:val="20"/>
         </w:rPr>
-        <w:t xml:space="preserve">The best way to get feedback is by asking specific questions on </w:t>
-      </w:r>
-      <w:proofErr w:type="spellStart"/>
-      <w:r>
-        <w:rPr>
-          <w:rFonts w:ascii="Helvetica" w:hAnsi="Helvetica"/>
-          <w:sz w:val="20"/>
-        </w:rPr>
-        <w:t>Campuswire</w:t>
-      </w:r>
-      <w:proofErr w:type="spellEnd"/>
+        <w:t>The best way to get feedback is by asking specific questions on Campuswire</w:t>
+      </w:r>
     </w:p>
     <w:p>
       <w:pPr>
@@ -3332,55 +3072,7 @@
           <w:rFonts w:ascii="Helvetica" w:hAnsi="Helvetica"/>
           <w:sz w:val="20"/>
         </w:rPr>
-        <w:t xml:space="preserve">The Problem sets will be graded by the TA’s. The grading will be very </w:t>
-      </w:r>
-      <w:proofErr w:type="gramStart"/>
-      <w:r>
-        <w:rPr>
-          <w:rFonts w:ascii="Helvetica" w:hAnsi="Helvetica"/>
-          <w:sz w:val="20"/>
-        </w:rPr>
-        <w:t>coarse</w:t>
-      </w:r>
-      <w:proofErr w:type="gramEnd"/>
-      <w:r>
-        <w:rPr>
-          <w:rFonts w:ascii="Helvetica" w:hAnsi="Helvetica"/>
-          <w:sz w:val="20"/>
-        </w:rPr>
-        <w:t xml:space="preserve"> and the </w:t>
-      </w:r>
-      <w:proofErr w:type="spellStart"/>
-      <w:r>
-        <w:rPr>
-          <w:rFonts w:ascii="Helvetica" w:hAnsi="Helvetica"/>
-          <w:sz w:val="20"/>
-        </w:rPr>
-        <w:t>feed back</w:t>
-      </w:r>
-      <w:proofErr w:type="spellEnd"/>
-      <w:r>
-        <w:rPr>
-          <w:rFonts w:ascii="Helvetica" w:hAnsi="Helvetica"/>
-          <w:sz w:val="20"/>
-        </w:rPr>
-        <w:t xml:space="preserve"> there will also be limited. </w:t>
-      </w:r>
-      <w:proofErr w:type="gramStart"/>
-      <w:r>
-        <w:rPr>
-          <w:rFonts w:ascii="Helvetica" w:hAnsi="Helvetica"/>
-          <w:sz w:val="20"/>
-        </w:rPr>
-        <w:t>However</w:t>
-      </w:r>
-      <w:proofErr w:type="gramEnd"/>
-      <w:r>
-        <w:rPr>
-          <w:rFonts w:ascii="Helvetica" w:hAnsi="Helvetica"/>
-          <w:sz w:val="20"/>
-        </w:rPr>
-        <w:t xml:space="preserve"> we will make the solutions available and the TA will make a video discussing the solution. </w:t>
+        <w:t xml:space="preserve">The Problem sets will be graded by the TA’s. The grading will be very coarse and the feed back there will also be limited. However we will make the solutions available and the TA will make a video discussing the solution. </w:t>
       </w:r>
     </w:p>
     <w:p>
@@ -3549,23 +3241,7 @@
           <w:rFonts w:ascii="Helvetica" w:hAnsi="Helvetica" w:cs="Arial"/>
           <w:sz w:val="20"/>
         </w:rPr>
-        <w:t xml:space="preserve">exam should be resubmitted and will be reviewed; there is no guarantee that grades will rise as, statistically, </w:t>
-      </w:r>
-      <w:proofErr w:type="gramStart"/>
-      <w:r>
-        <w:rPr>
-          <w:rFonts w:ascii="Helvetica" w:hAnsi="Helvetica" w:cs="Arial"/>
-          <w:sz w:val="20"/>
-        </w:rPr>
-        <w:t>positive</w:t>
-      </w:r>
-      <w:proofErr w:type="gramEnd"/>
-      <w:r>
-        <w:rPr>
-          <w:rFonts w:ascii="Helvetica" w:hAnsi="Helvetica" w:cs="Arial"/>
-          <w:sz w:val="20"/>
-        </w:rPr>
-        <w:t xml:space="preserve"> and negative errors in grading are equally likely.</w:t>
+        <w:t>exam should be resubmitted and will be reviewed; there is no guarantee that grades will rise as, statistically, positive and negative errors in grading are equally likely.</w:t>
       </w:r>
     </w:p>
     <w:p>
@@ -3631,7 +3307,6 @@
         </w:rPr>
         <w:t xml:space="preserve">pre-determined exam </w:t>
       </w:r>
-      <w:proofErr w:type="gramStart"/>
       <w:r>
         <w:rPr>
           <w:rFonts w:ascii="Helvetica" w:hAnsi="Helvetica" w:cs="Arial"/>
@@ -3646,16 +3321,15 @@
           <w:color w:val="FF0000"/>
           <w:sz w:val="20"/>
         </w:rPr>
-        <w:t xml:space="preserve"> known</w:t>
-      </w:r>
-      <w:proofErr w:type="gramEnd"/>
+        <w:t xml:space="preserve"> known to students at registration.</w:t>
+      </w:r>
       <w:r>
         <w:rPr>
           <w:rFonts w:ascii="Helvetica" w:hAnsi="Helvetica" w:cs="Arial"/>
           <w:color w:val="FF0000"/>
           <w:sz w:val="20"/>
         </w:rPr>
-        <w:t xml:space="preserve"> to students at registration.</w:t>
+        <w:t xml:space="preserve"> </w:t>
       </w:r>
       <w:r>
         <w:rPr>
@@ -3663,7 +3337,7 @@
           <w:color w:val="FF0000"/>
           <w:sz w:val="20"/>
         </w:rPr>
-        <w:t xml:space="preserve"> </w:t>
+        <w:t>Students should not make travel plans during these periods. Students must provide a written notice of a health emergency</w:t>
       </w:r>
       <w:r>
         <w:rPr>
@@ -3671,7 +3345,7 @@
           <w:color w:val="FF0000"/>
           <w:sz w:val="20"/>
         </w:rPr>
-        <w:t>Students should not make travel plans during these periods. Students must provide a written notice of a health emergency</w:t>
+        <w:t xml:space="preserve"> </w:t>
       </w:r>
       <w:r>
         <w:rPr>
@@ -3679,33 +3353,7 @@
           <w:color w:val="FF0000"/>
           <w:sz w:val="20"/>
         </w:rPr>
-        <w:t xml:space="preserve"> </w:t>
-      </w:r>
-      <w:r>
-        <w:rPr>
-          <w:rFonts w:ascii="Helvetica" w:hAnsi="Helvetica" w:cs="Arial"/>
-          <w:color w:val="FF0000"/>
-          <w:sz w:val="20"/>
-        </w:rPr>
-        <w:t xml:space="preserve">or illness </w:t>
-      </w:r>
-      <w:proofErr w:type="gramStart"/>
-      <w:r>
-        <w:rPr>
-          <w:rFonts w:ascii="Helvetica" w:hAnsi="Helvetica" w:cs="Arial"/>
-          <w:color w:val="FF0000"/>
-          <w:sz w:val="20"/>
-        </w:rPr>
-        <w:t>in order to</w:t>
-      </w:r>
-      <w:proofErr w:type="gramEnd"/>
-      <w:r>
-        <w:rPr>
-          <w:rFonts w:ascii="Helvetica" w:hAnsi="Helvetica" w:cs="Arial"/>
-          <w:color w:val="FF0000"/>
-          <w:sz w:val="20"/>
-        </w:rPr>
-        <w:t xml:space="preserve"> request a makeup exam.</w:t>
+        <w:t>or illness in order to request a makeup exam.</w:t>
       </w:r>
       <w:r>
         <w:rPr>
@@ -4498,25 +4146,7 @@
           <w:sz w:val="20"/>
           <w:szCs w:val="24"/>
         </w:rPr>
-        <w:t xml:space="preserve">You </w:t>
-      </w:r>
-      <w:proofErr w:type="gramStart"/>
-      <w:r>
-        <w:rPr>
-          <w:rFonts w:ascii="Helvetica" w:hAnsi="Helvetica"/>
-          <w:sz w:val="20"/>
-          <w:szCs w:val="24"/>
-        </w:rPr>
-        <w:t>are allowed to</w:t>
-      </w:r>
-      <w:proofErr w:type="gramEnd"/>
-      <w:r>
-        <w:rPr>
-          <w:rFonts w:ascii="Helvetica" w:hAnsi="Helvetica"/>
-          <w:sz w:val="20"/>
-          <w:szCs w:val="24"/>
-        </w:rPr>
-        <w:t xml:space="preserve"> use laptops and tablets during lecture, but they should only be used fo</w:t>
+        <w:t>You are allowed to use laptops and tablets during lecture, but they should only be used fo</w:t>
       </w:r>
       <w:r>
         <w:rPr>
@@ -4584,27 +4214,7 @@
           <w:sz w:val="20"/>
           <w:szCs w:val="24"/>
         </w:rPr>
-        <w:t xml:space="preserve">All students are expected to do well in the course and the instructor will strive to help them </w:t>
-      </w:r>
-      <w:proofErr w:type="spellStart"/>
-      <w:proofErr w:type="gramStart"/>
-      <w:r>
-        <w:rPr>
-          <w:rFonts w:ascii="Helvetica" w:hAnsi="Helvetica"/>
-          <w:sz w:val="20"/>
-          <w:szCs w:val="24"/>
-        </w:rPr>
-        <w:t>achieve.The</w:t>
-      </w:r>
-      <w:proofErr w:type="spellEnd"/>
-      <w:proofErr w:type="gramEnd"/>
-      <w:r>
-        <w:rPr>
-          <w:rFonts w:ascii="Helvetica" w:hAnsi="Helvetica"/>
-          <w:sz w:val="20"/>
-          <w:szCs w:val="24"/>
-        </w:rPr>
-        <w:t xml:space="preserve"> instructor also expects the students to be autonomous and "active" learners.</w:t>
+        <w:t>All students are expected to do well in the course and the instructor will strive to help them achieve.The instructor also expects the students to be autonomous and "active" learners.</w:t>
       </w:r>
     </w:p>
     <w:p>
@@ -4656,27 +4266,7 @@
           <w:sz w:val="20"/>
           <w:szCs w:val="24"/>
         </w:rPr>
-        <w:t xml:space="preserve">For online discussions, you will need to post comments that are scholarly and substantive. Substantive comments, for our purposes, are those that add insight, probe more deeply, challenge (intellectually), and generally help us learn. It is also helpful to post comments that are "social" in nature. So, while, "I agree" is not a substantive comment, it is a useful response in that it helps us know that we are being "heard". But you will need to post substantive comments to "get credit" for discussions. I also encourage you to edit before you post. This course is a graduate course, it is expected that you will carefully read and edit your work prior to sending it. It can be helpful to compose using a word processor to prevent cosmetic </w:t>
-      </w:r>
-      <w:proofErr w:type="spellStart"/>
-      <w:proofErr w:type="gramStart"/>
-      <w:r>
-        <w:rPr>
-          <w:rFonts w:ascii="Helvetica" w:hAnsi="Helvetica"/>
-          <w:sz w:val="20"/>
-          <w:szCs w:val="24"/>
-        </w:rPr>
-        <w:t>errors;this</w:t>
-      </w:r>
-      <w:proofErr w:type="spellEnd"/>
-      <w:proofErr w:type="gramEnd"/>
-      <w:r>
-        <w:rPr>
-          <w:rFonts w:ascii="Helvetica" w:hAnsi="Helvetica"/>
-          <w:sz w:val="20"/>
-          <w:szCs w:val="24"/>
-        </w:rPr>
-        <w:t xml:space="preserve"> way you can concentrate on demonstrating your highest quality writing.</w:t>
+        <w:t>For online discussions, you will need to post comments that are scholarly and substantive. Substantive comments, for our purposes, are those that add insight, probe more deeply, challenge (intellectually), and generally help us learn. It is also helpful to post comments that are "social" in nature. So, while, "I agree" is not a substantive comment, it is a useful response in that it helps us know that we are being "heard". But you will need to post substantive comments to "get credit" for discussions. I also encourage you to edit before you post. This course is a graduate course, it is expected that you will carefully read and edit your work prior to sending it. It can be helpful to compose using a word processor to prevent cosmetic errors;this way you can concentrate on demonstrating your highest quality writing.</w:t>
       </w:r>
     </w:p>
     <w:p>
@@ -4729,7 +4319,6 @@
           <w:szCs w:val="24"/>
         </w:rPr>
       </w:pPr>
-      <w:proofErr w:type="gramStart"/>
       <w:r>
         <w:rPr>
           <w:rFonts w:ascii="Helvetica" w:hAnsi="Helvetica"/>
@@ -4738,7 +4327,6 @@
         </w:rPr>
         <w:t>Keep the camera on at all times</w:t>
       </w:r>
-      <w:proofErr w:type="gramEnd"/>
     </w:p>
     <w:p>
       <w:pPr>
@@ -4920,18 +4508,8 @@
           <w:sz w:val="22"/>
           <w:szCs w:val="24"/>
         </w:rPr>
-        <w:t xml:space="preserve"> and the </w:t>
-      </w:r>
-      <w:proofErr w:type="gramStart"/>
-      <w:r>
-        <w:rPr>
-          <w:rFonts w:ascii="Helvetica" w:hAnsi="Helvetica"/>
-          <w:sz w:val="22"/>
-          <w:szCs w:val="24"/>
-        </w:rPr>
-        <w:t>TAs</w:t>
-      </w:r>
-      <w:proofErr w:type="gramEnd"/>
+        <w:t xml:space="preserve"> and the TAs</w:t>
+      </w:r>
     </w:p>
     <w:p>
       <w:pPr>
@@ -4976,25 +4554,7 @@
           <w:sz w:val="20"/>
           <w:shd w:val="clear" w:color="auto" w:fill="FFFFFF"/>
         </w:rPr>
-        <w:t xml:space="preserve">Weekends are very challenging for me, but I will try to answer quick questions in </w:t>
-      </w:r>
-      <w:proofErr w:type="spellStart"/>
-      <w:r>
-        <w:rPr>
-          <w:rFonts w:ascii="Arial" w:hAnsi="Arial" w:cs="Arial"/>
-          <w:sz w:val="20"/>
-          <w:shd w:val="clear" w:color="auto" w:fill="FFFFFF"/>
-        </w:rPr>
-        <w:t>CampusWire</w:t>
-      </w:r>
-      <w:proofErr w:type="spellEnd"/>
-      <w:r>
-        <w:rPr>
-          <w:rFonts w:ascii="Arial" w:hAnsi="Arial" w:cs="Arial"/>
-          <w:sz w:val="20"/>
-          <w:shd w:val="clear" w:color="auto" w:fill="FFFFFF"/>
-        </w:rPr>
-        <w:t>. Things that I can do from my phone.</w:t>
+        <w:t>Weekends are very challenging for me, but I will try to answer quick questions in CampusWire. Things that I can do from my phone.</w:t>
       </w:r>
     </w:p>
     <w:p>
@@ -5017,25 +4577,7 @@
           <w:sz w:val="20"/>
           <w:shd w:val="clear" w:color="auto" w:fill="FFFFFF"/>
         </w:rPr>
-        <w:t xml:space="preserve">I will never answer an email from you, but you should expect prompt answers in </w:t>
-      </w:r>
-      <w:proofErr w:type="spellStart"/>
-      <w:r>
-        <w:rPr>
-          <w:rFonts w:ascii="Arial" w:hAnsi="Arial" w:cs="Arial"/>
-          <w:sz w:val="20"/>
-          <w:shd w:val="clear" w:color="auto" w:fill="FFFFFF"/>
-        </w:rPr>
-        <w:t>CampusWire</w:t>
-      </w:r>
-      <w:proofErr w:type="spellEnd"/>
-      <w:r>
-        <w:rPr>
-          <w:rFonts w:ascii="Arial" w:hAnsi="Arial" w:cs="Arial"/>
-          <w:sz w:val="20"/>
-          <w:shd w:val="clear" w:color="auto" w:fill="FFFFFF"/>
-        </w:rPr>
-        <w:t>. I will try to check at least three times per day.</w:t>
+        <w:t>I will never answer an email from you, but you should expect prompt answers in CampusWire. I will try to check at least three times per day.</w:t>
       </w:r>
     </w:p>
     <w:p>
@@ -5128,25 +4670,7 @@
           <w:sz w:val="22"/>
           <w:szCs w:val="24"/>
         </w:rPr>
-        <w:t xml:space="preserve">Do not try to talk with me during the class break or after class. We can chat at the start from class as long you are in your seat. I used to talk a lot during the break and after class, but the pandemic </w:t>
-      </w:r>
-      <w:proofErr w:type="gramStart"/>
-      <w:r>
-        <w:rPr>
-          <w:rFonts w:ascii="Helvetica" w:hAnsi="Helvetica"/>
-          <w:sz w:val="22"/>
-          <w:szCs w:val="24"/>
-        </w:rPr>
-        <w:t>make</w:t>
-      </w:r>
-      <w:proofErr w:type="gramEnd"/>
-      <w:r>
-        <w:rPr>
-          <w:rFonts w:ascii="Helvetica" w:hAnsi="Helvetica"/>
-          <w:sz w:val="22"/>
-          <w:szCs w:val="24"/>
-        </w:rPr>
-        <w:t xml:space="preserve"> this an unsafe practice. </w:t>
+        <w:t xml:space="preserve">Do not try to talk with me during the class break or after class. We can chat at the start from class as long you are in your seat. I used to talk a lot during the break and after class, but the pandemic make this an unsafe practice. </w:t>
       </w:r>
     </w:p>
     <w:p>
@@ -5169,25 +4693,7 @@
           <w:sz w:val="22"/>
           <w:szCs w:val="24"/>
         </w:rPr>
-        <w:t xml:space="preserve">I will never give “inside info”. </w:t>
-      </w:r>
-      <w:proofErr w:type="gramStart"/>
-      <w:r>
-        <w:rPr>
-          <w:rFonts w:ascii="Helvetica" w:hAnsi="Helvetica"/>
-          <w:sz w:val="22"/>
-          <w:szCs w:val="24"/>
-        </w:rPr>
-        <w:t>So</w:t>
-      </w:r>
-      <w:proofErr w:type="gramEnd"/>
-      <w:r>
-        <w:rPr>
-          <w:rFonts w:ascii="Helvetica" w:hAnsi="Helvetica"/>
-          <w:sz w:val="22"/>
-          <w:szCs w:val="24"/>
-        </w:rPr>
-        <w:t xml:space="preserve"> if your goal is to communicate privately to get some edge, please forget about it. I will always communicate publicly on things.</w:t>
+        <w:t>I will never give “inside info”. So if your goal is to communicate privately to get some edge, please forget about it. I will always communicate publicly on things.</w:t>
       </w:r>
     </w:p>
     <w:p>
@@ -5218,25 +4724,7 @@
           <w:sz w:val="22"/>
           <w:szCs w:val="24"/>
         </w:rPr>
-        <w:t xml:space="preserve">keep the pace of course appropriate, but you </w:t>
-      </w:r>
-      <w:proofErr w:type="gramStart"/>
-      <w:r>
-        <w:rPr>
-          <w:rFonts w:ascii="Helvetica" w:hAnsi="Helvetica"/>
-          <w:sz w:val="22"/>
-          <w:szCs w:val="24"/>
-        </w:rPr>
-        <w:t>have to</w:t>
-      </w:r>
-      <w:proofErr w:type="gramEnd"/>
-      <w:r>
-        <w:rPr>
-          <w:rFonts w:ascii="Helvetica" w:hAnsi="Helvetica"/>
-          <w:sz w:val="22"/>
-          <w:szCs w:val="24"/>
-        </w:rPr>
-        <w:t xml:space="preserve"> help me as well. </w:t>
+        <w:t xml:space="preserve">keep the pace of course appropriate, but you have to help me as well. </w:t>
       </w:r>
     </w:p>
     <w:p>
@@ -5470,36 +4958,8 @@
           <w:sz w:val="22"/>
           <w:szCs w:val="22"/>
         </w:rPr>
-        <w:t xml:space="preserve">If you do have an assigned group on </w:t>
-      </w:r>
-      <w:proofErr w:type="gramStart"/>
-      <w:r>
-        <w:rPr>
-          <w:rFonts w:ascii="Helvetica" w:hAnsi="Helvetica"/>
-          <w:sz w:val="22"/>
-          <w:szCs w:val="22"/>
-        </w:rPr>
-        <w:t>blackboard</w:t>
-      </w:r>
-      <w:proofErr w:type="gramEnd"/>
-      <w:r>
-        <w:rPr>
-          <w:rFonts w:ascii="Helvetica" w:hAnsi="Helvetica"/>
-          <w:sz w:val="22"/>
-          <w:szCs w:val="22"/>
-        </w:rPr>
-        <w:t xml:space="preserve"> please let me know in </w:t>
-      </w:r>
-      <w:proofErr w:type="spellStart"/>
-      <w:r>
-        <w:rPr>
-          <w:rFonts w:ascii="Helvetica" w:hAnsi="Helvetica"/>
-          <w:sz w:val="22"/>
-          <w:szCs w:val="22"/>
-        </w:rPr>
-        <w:t>Campuswire</w:t>
-      </w:r>
-      <w:proofErr w:type="spellEnd"/>
+        <w:t>If you do have an assigned group on blackboard please let me know in Campuswire</w:t>
+      </w:r>
     </w:p>
     <w:p>
       <w:pPr>
@@ -5587,7 +5047,7 @@
                         <a:effectLst/>
                         <a:extLst>
                           <a:ext uri="{C572A759-6A51-4108-AA02-DFA0A04FC94B}">
-                            <ma14:wrappingTextBoxFlag xmlns:ma14="http://schemas.microsoft.com/office/mac/drawingml/2011/main" xmlns:w="http://schemas.openxmlformats.org/wordprocessingml/2006/main" xmlns:w10="urn:schemas-microsoft-com:office:word" xmlns:v="urn:schemas-microsoft-com:vml" xmlns:o="urn:schemas-microsoft-com:office:office" xmlns:mv="urn:schemas-microsoft-com:mac:vml" xmlns:mo="http://schemas.microsoft.com/office/mac/office/2008/main" xmlns=""/>
+                            <ma14:wrappingTextBoxFlag xmlns="" xmlns:mo="http://schemas.microsoft.com/office/mac/office/2008/main" xmlns:mv="urn:schemas-microsoft-com:mac:vml" xmlns:o="urn:schemas-microsoft-com:office:office" xmlns:v="urn:schemas-microsoft-com:vml" xmlns:w10="urn:schemas-microsoft-com:office:word" xmlns:w="http://schemas.openxmlformats.org/wordprocessingml/2006/main" xmlns:ma14="http://schemas.microsoft.com/office/mac/drawingml/2011/main"/>
                           </a:ext>
                         </a:extLst>
                       </wps:spPr>
@@ -5820,7 +5280,7 @@
                         <a:effectLst/>
                         <a:extLst>
                           <a:ext uri="{C572A759-6A51-4108-AA02-DFA0A04FC94B}">
-                            <ma14:wrappingTextBoxFlag xmlns:ma14="http://schemas.microsoft.com/office/mac/drawingml/2011/main" xmlns:w="http://schemas.openxmlformats.org/wordprocessingml/2006/main" xmlns:w10="urn:schemas-microsoft-com:office:word" xmlns:v="urn:schemas-microsoft-com:vml" xmlns:o="urn:schemas-microsoft-com:office:office" xmlns:mv="urn:schemas-microsoft-com:mac:vml" xmlns:mo="http://schemas.microsoft.com/office/mac/office/2008/main" xmlns=""/>
+                            <ma14:wrappingTextBoxFlag xmlns="" xmlns:mo="http://schemas.microsoft.com/office/mac/office/2008/main" xmlns:mv="urn:schemas-microsoft-com:mac:vml" xmlns:o="urn:schemas-microsoft-com:office:office" xmlns:v="urn:schemas-microsoft-com:vml" xmlns:w10="urn:schemas-microsoft-com:office:word" xmlns:w="http://schemas.openxmlformats.org/wordprocessingml/2006/main" xmlns:ma14="http://schemas.microsoft.com/office/mac/drawingml/2011/main"/>
                           </a:ext>
                         </a:extLst>
                       </wps:spPr>
@@ -6108,27 +5568,7 @@
           <w:sz w:val="22"/>
           <w:szCs w:val="24"/>
         </w:rPr>
-        <w:t>/</w:t>
-      </w:r>
-      <w:proofErr w:type="spellStart"/>
-      <w:r>
-        <w:rPr>
-          <w:rFonts w:ascii="Helvetica" w:hAnsi="Helvetica"/>
-          <w:b/>
-          <w:sz w:val="22"/>
-          <w:szCs w:val="24"/>
-        </w:rPr>
-        <w:t>campuswire</w:t>
-      </w:r>
-      <w:proofErr w:type="spellEnd"/>
-      <w:r>
-        <w:rPr>
-          <w:rFonts w:ascii="Helvetica" w:hAnsi="Helvetica"/>
-          <w:b/>
-          <w:sz w:val="22"/>
-          <w:szCs w:val="24"/>
-        </w:rPr>
-        <w:t xml:space="preserve"> </w:t>
+        <w:t xml:space="preserve">/campuswire </w:t>
       </w:r>
       <w:r>
         <w:rPr>
@@ -6181,7 +5621,7 @@
                         <a:effectLst/>
                         <a:extLst>
                           <a:ext uri="{C572A759-6A51-4108-AA02-DFA0A04FC94B}">
-                            <ma14:wrappingTextBoxFlag xmlns:ma14="http://schemas.microsoft.com/office/mac/drawingml/2011/main" xmlns:w="http://schemas.openxmlformats.org/wordprocessingml/2006/main" xmlns:w10="urn:schemas-microsoft-com:office:word" xmlns:v="urn:schemas-microsoft-com:vml" xmlns:o="urn:schemas-microsoft-com:office:office" xmlns:mv="urn:schemas-microsoft-com:mac:vml" xmlns:mo="http://schemas.microsoft.com/office/mac/office/2008/main" xmlns=""/>
+                            <ma14:wrappingTextBoxFlag xmlns="" xmlns:mo="http://schemas.microsoft.com/office/mac/office/2008/main" xmlns:mv="urn:schemas-microsoft-com:mac:vml" xmlns:o="urn:schemas-microsoft-com:office:office" xmlns:v="urn:schemas-microsoft-com:vml" xmlns:w10="urn:schemas-microsoft-com:office:word" xmlns:w="http://schemas.openxmlformats.org/wordprocessingml/2006/main" xmlns:ma14="http://schemas.microsoft.com/office/mac/drawingml/2011/main"/>
                           </a:ext>
                         </a:extLst>
                       </wps:spPr>
@@ -6446,23 +5886,13 @@
           <w:szCs w:val="24"/>
         </w:rPr>
       </w:pPr>
-      <w:proofErr w:type="spellStart"/>
-      <w:r>
-        <w:rPr>
-          <w:rFonts w:ascii="Helvetica" w:hAnsi="Helvetica"/>
-          <w:sz w:val="20"/>
-          <w:szCs w:val="24"/>
-        </w:rPr>
-        <w:t>Jupyter</w:t>
-      </w:r>
-      <w:proofErr w:type="spellEnd"/>
-      <w:r>
-        <w:rPr>
-          <w:rFonts w:ascii="Helvetica" w:hAnsi="Helvetica"/>
-          <w:sz w:val="20"/>
-          <w:szCs w:val="24"/>
-        </w:rPr>
-        <w:t xml:space="preserve"> notebooks</w:t>
+      <w:r>
+        <w:rPr>
+          <w:rFonts w:ascii="Helvetica" w:hAnsi="Helvetica"/>
+          <w:sz w:val="20"/>
+          <w:szCs w:val="24"/>
+        </w:rPr>
+        <w:t>Jupyter notebooks</w:t>
       </w:r>
       <w:r>
         <w:rPr>
@@ -6519,18 +5949,8 @@
           <w:sz w:val="20"/>
           <w:szCs w:val="24"/>
         </w:rPr>
-        <w:t xml:space="preserve"> in </w:t>
-      </w:r>
-      <w:proofErr w:type="spellStart"/>
-      <w:r>
-        <w:rPr>
-          <w:rFonts w:ascii="Helvetica" w:hAnsi="Helvetica"/>
-          <w:sz w:val="20"/>
-          <w:szCs w:val="24"/>
-        </w:rPr>
-        <w:t>Persusall</w:t>
-      </w:r>
-      <w:proofErr w:type="spellEnd"/>
+        <w:t xml:space="preserve"> in Persusall</w:t>
+      </w:r>
     </w:p>
     <w:p>
       <w:pPr>
@@ -6587,28 +6007,8 @@
           <w:sz w:val="20"/>
           <w:szCs w:val="24"/>
         </w:rPr>
-        <w:t xml:space="preserve"> (in </w:t>
-      </w:r>
-      <w:proofErr w:type="spellStart"/>
-      <w:proofErr w:type="gramStart"/>
-      <w:r>
-        <w:rPr>
-          <w:rFonts w:ascii="Helvetica" w:hAnsi="Helvetica"/>
-          <w:sz w:val="20"/>
-          <w:szCs w:val="24"/>
-        </w:rPr>
-        <w:t>Github</w:t>
-      </w:r>
-      <w:proofErr w:type="spellEnd"/>
-      <w:r>
-        <w:rPr>
-          <w:rFonts w:ascii="Helvetica" w:hAnsi="Helvetica"/>
-          <w:sz w:val="20"/>
-          <w:szCs w:val="24"/>
-        </w:rPr>
-        <w:t xml:space="preserve"> :</w:t>
-      </w:r>
-      <w:proofErr w:type="gramEnd"/>
+        <w:t xml:space="preserve"> (in Github :</w:t>
+      </w:r>
       <w:r>
         <w:t xml:space="preserve"> </w:t>
       </w:r>
@@ -6688,107 +6088,7 @@
           <w:sz w:val="20"/>
           <w:szCs w:val="24"/>
         </w:rPr>
-        <w:t xml:space="preserve">The files in Notebooks and </w:t>
-      </w:r>
-      <w:proofErr w:type="spellStart"/>
-      <w:r>
-        <w:rPr>
-          <w:rFonts w:ascii="Helvetica" w:hAnsi="Helvetica"/>
-          <w:sz w:val="20"/>
-          <w:szCs w:val="24"/>
-        </w:rPr>
-        <w:t>Homeworks</w:t>
-      </w:r>
-      <w:proofErr w:type="spellEnd"/>
-      <w:r>
-        <w:rPr>
-          <w:rFonts w:ascii="Helvetica" w:hAnsi="Helvetica"/>
-          <w:sz w:val="20"/>
-          <w:szCs w:val="24"/>
-        </w:rPr>
-        <w:t xml:space="preserve"> folders are </w:t>
-      </w:r>
-      <w:proofErr w:type="spellStart"/>
-      <w:r>
-        <w:rPr>
-          <w:rFonts w:ascii="Helvetica" w:hAnsi="Helvetica"/>
-          <w:sz w:val="20"/>
-          <w:szCs w:val="24"/>
-        </w:rPr>
-        <w:t>Jupyter</w:t>
-      </w:r>
-      <w:proofErr w:type="spellEnd"/>
-      <w:r>
-        <w:rPr>
-          <w:rFonts w:ascii="Helvetica" w:hAnsi="Helvetica"/>
-          <w:sz w:val="20"/>
-          <w:szCs w:val="24"/>
-        </w:rPr>
-        <w:t xml:space="preserve"> notebook files (</w:t>
-      </w:r>
-      <w:proofErr w:type="gramStart"/>
-      <w:r>
-        <w:rPr>
-          <w:rFonts w:ascii="Helvetica" w:hAnsi="Helvetica"/>
-          <w:sz w:val="20"/>
-          <w:szCs w:val="24"/>
-        </w:rPr>
-        <w:t>*.</w:t>
-      </w:r>
-      <w:proofErr w:type="spellStart"/>
-      <w:r>
-        <w:rPr>
-          <w:rFonts w:ascii="Helvetica" w:hAnsi="Helvetica"/>
-          <w:sz w:val="20"/>
-          <w:szCs w:val="24"/>
-        </w:rPr>
-        <w:t>ipynb</w:t>
-      </w:r>
-      <w:proofErr w:type="spellEnd"/>
-      <w:proofErr w:type="gramEnd"/>
-      <w:r>
-        <w:rPr>
-          <w:rFonts w:ascii="Helvetica" w:hAnsi="Helvetica"/>
-          <w:sz w:val="20"/>
-          <w:szCs w:val="24"/>
-        </w:rPr>
-        <w:t xml:space="preserve">). You must make sure this extension is preserved when you save. Easy way </w:t>
-      </w:r>
-      <w:proofErr w:type="gramStart"/>
-      <w:r>
-        <w:rPr>
-          <w:rFonts w:ascii="Helvetica" w:hAnsi="Helvetica"/>
-          <w:sz w:val="20"/>
-          <w:szCs w:val="24"/>
-        </w:rPr>
-        <w:t>to  make</w:t>
-      </w:r>
-      <w:proofErr w:type="gramEnd"/>
-      <w:r>
-        <w:rPr>
-          <w:rFonts w:ascii="Helvetica" w:hAnsi="Helvetica"/>
-          <w:sz w:val="20"/>
-          <w:szCs w:val="24"/>
-        </w:rPr>
-        <w:t xml:space="preserve"> this happen is by (</w:t>
-      </w:r>
-      <w:proofErr w:type="spellStart"/>
-      <w:r>
-        <w:rPr>
-          <w:rFonts w:ascii="Helvetica" w:hAnsi="Helvetica"/>
-          <w:sz w:val="20"/>
-          <w:szCs w:val="24"/>
-        </w:rPr>
-        <w:t>i</w:t>
-      </w:r>
-      <w:proofErr w:type="spellEnd"/>
-      <w:r>
-        <w:rPr>
-          <w:rFonts w:ascii="Helvetica" w:hAnsi="Helvetica"/>
-          <w:sz w:val="20"/>
-          <w:szCs w:val="24"/>
-        </w:rPr>
-        <w:t>) (left) clicking on the file you want, (left) clicking in download, and then (left) clicking direct download.</w:t>
+        <w:t>The files in Notebooks and Homeworks folders are Jupyter notebook files (*.ipynb). You must make sure this extension is preserved when you save. Easy way to  make this happen is by (i) (left) clicking on the file you want, (left) clicking in download, and then (left) clicking direct download.</w:t>
       </w:r>
     </w:p>
     <w:p>
@@ -6989,7 +6289,7 @@
                         <a:effectLst/>
                         <a:extLst>
                           <a:ext uri="{C572A759-6A51-4108-AA02-DFA0A04FC94B}">
-                            <ma14:wrappingTextBoxFlag xmlns:ma14="http://schemas.microsoft.com/office/mac/drawingml/2011/main" xmlns:w="http://schemas.openxmlformats.org/wordprocessingml/2006/main" xmlns:w10="urn:schemas-microsoft-com:office:word" xmlns:v="urn:schemas-microsoft-com:vml" xmlns:o="urn:schemas-microsoft-com:office:office" xmlns:mv="urn:schemas-microsoft-com:mac:vml" xmlns:mo="http://schemas.microsoft.com/office/mac/office/2008/main" xmlns=""/>
+                            <ma14:wrappingTextBoxFlag xmlns="" xmlns:mo="http://schemas.microsoft.com/office/mac/office/2008/main" xmlns:mv="urn:schemas-microsoft-com:mac:vml" xmlns:o="urn:schemas-microsoft-com:office:office" xmlns:v="urn:schemas-microsoft-com:vml" xmlns:w10="urn:schemas-microsoft-com:office:word" xmlns:w="http://schemas.openxmlformats.org/wordprocessingml/2006/main" xmlns:ma14="http://schemas.microsoft.com/office/mac/drawingml/2011/main"/>
                           </a:ext>
                         </a:extLst>
                       </wps:spPr>
@@ -7198,9 +6498,8 @@
           <w:sz w:val="22"/>
           <w:szCs w:val="24"/>
         </w:rPr>
-        <w:t xml:space="preserve"> Scientific Computing </w:t>
-      </w:r>
-      <w:proofErr w:type="gramStart"/>
+        <w:t xml:space="preserve"> Scientific Computing and </w:t>
+      </w:r>
       <w:r>
         <w:rPr>
           <w:rFonts w:ascii="Helvetica" w:hAnsi="Helvetica"/>
@@ -7208,26 +6507,7 @@
           <w:sz w:val="22"/>
           <w:szCs w:val="24"/>
         </w:rPr>
-        <w:t xml:space="preserve">and </w:t>
-      </w:r>
-      <w:r>
-        <w:rPr>
-          <w:rFonts w:ascii="Helvetica" w:hAnsi="Helvetica"/>
-          <w:b/>
-          <w:sz w:val="22"/>
-          <w:szCs w:val="24"/>
-        </w:rPr>
-        <w:t xml:space="preserve"> Working</w:t>
-      </w:r>
-      <w:proofErr w:type="gramEnd"/>
-      <w:r>
-        <w:rPr>
-          <w:rFonts w:ascii="Helvetica" w:hAnsi="Helvetica"/>
-          <w:b/>
-          <w:sz w:val="22"/>
-          <w:szCs w:val="24"/>
-        </w:rPr>
-        <w:t xml:space="preserve"> with Data </w:t>
+        <w:t xml:space="preserve"> Working with Data </w:t>
       </w:r>
     </w:p>
     <w:p>

--- a/assets/papers/FIN418sylabi.docx
+++ b/assets/papers/FIN418sylabi.docx
@@ -1,6 +1,6 @@
 
 <file path=word/document.xml><?xml version="1.0" encoding="utf-8"?>
-<w:document xmlns:wpc="http://schemas.microsoft.com/office/word/2010/wordprocessingCanvas" xmlns:cx="http://schemas.microsoft.com/office/drawing/2014/chartex" xmlns:cx1="http://schemas.microsoft.com/office/drawing/2015/9/8/chartex" xmlns:cx2="http://schemas.microsoft.com/office/drawing/2015/10/21/chartex" xmlns:cx3="http://schemas.microsoft.com/office/drawing/2016/5/9/chartex" xmlns:cx4="http://schemas.microsoft.com/office/drawing/2016/5/10/chartex" xmlns:cx5="http://schemas.microsoft.com/office/drawing/2016/5/11/chartex" xmlns:cx6="http://schemas.microsoft.com/office/drawing/2016/5/12/chartex" xmlns:cx7="http://schemas.microsoft.com/office/drawing/2016/5/13/chartex" xmlns:cx8="http://schemas.microsoft.com/office/drawing/2016/5/14/chartex" xmlns:mc="http://schemas.openxmlformats.org/markup-compatibility/2006" xmlns:aink="http://schemas.microsoft.com/office/drawing/2016/ink" xmlns:am3d="http://schemas.microsoft.com/office/drawing/2017/model3d" xmlns:o="urn:schemas-microsoft-com:office:office" xmlns:r="http://schemas.openxmlformats.org/officeDocument/2006/relationships" xmlns:m="http://schemas.openxmlformats.org/officeDocument/2006/math" xmlns:v="urn:schemas-microsoft-com:vml" xmlns:wp14="http://schemas.microsoft.com/office/word/2010/wordprocessingDrawing" xmlns:wp="http://schemas.openxmlformats.org/drawingml/2006/wordprocessingDrawing" xmlns:w10="urn:schemas-microsoft-com:office:word" xmlns:w="http://schemas.openxmlformats.org/wordprocessingml/2006/main" xmlns:w14="http://schemas.microsoft.com/office/word/2010/wordml" xmlns:w15="http://schemas.microsoft.com/office/word/2012/wordml" xmlns:w16cex="http://schemas.microsoft.com/office/word/2018/wordml/cex" xmlns:w16cid="http://schemas.microsoft.com/office/word/2016/wordml/cid" xmlns:w16="http://schemas.microsoft.com/office/word/2018/wordml" xmlns:w16se="http://schemas.microsoft.com/office/word/2015/wordml/symex" xmlns:wpg="http://schemas.microsoft.com/office/word/2010/wordprocessingGroup" xmlns:wpi="http://schemas.microsoft.com/office/word/2010/wordprocessingInk" xmlns:wne="http://schemas.microsoft.com/office/word/2006/wordml" xmlns:wps="http://schemas.microsoft.com/office/word/2010/wordprocessingShape" mc:Ignorable="w14 w15 w16se w16cid w16 w16cex wp14">
+<w:document xmlns:wpc="http://schemas.microsoft.com/office/word/2010/wordprocessingCanvas" xmlns:cx="http://schemas.microsoft.com/office/drawing/2014/chartex" xmlns:cx1="http://schemas.microsoft.com/office/drawing/2015/9/8/chartex" xmlns:cx2="http://schemas.microsoft.com/office/drawing/2015/10/21/chartex" xmlns:cx3="http://schemas.microsoft.com/office/drawing/2016/5/9/chartex" xmlns:cx4="http://schemas.microsoft.com/office/drawing/2016/5/10/chartex" xmlns:cx5="http://schemas.microsoft.com/office/drawing/2016/5/11/chartex" xmlns:cx6="http://schemas.microsoft.com/office/drawing/2016/5/12/chartex" xmlns:cx7="http://schemas.microsoft.com/office/drawing/2016/5/13/chartex" xmlns:cx8="http://schemas.microsoft.com/office/drawing/2016/5/14/chartex" xmlns:mc="http://schemas.openxmlformats.org/markup-compatibility/2006" xmlns:aink="http://schemas.microsoft.com/office/drawing/2016/ink" xmlns:am3d="http://schemas.microsoft.com/office/drawing/2017/model3d" xmlns:o="urn:schemas-microsoft-com:office:office" xmlns:r="http://schemas.openxmlformats.org/officeDocument/2006/relationships" xmlns:m="http://schemas.openxmlformats.org/officeDocument/2006/math" xmlns:v="urn:schemas-microsoft-com:vml" xmlns:wp14="http://schemas.microsoft.com/office/word/2010/wordprocessingDrawing" xmlns:wp="http://schemas.openxmlformats.org/drawingml/2006/wordprocessingDrawing" xmlns:w10="urn:schemas-microsoft-com:office:word" xmlns:w="http://schemas.openxmlformats.org/wordprocessingml/2006/main" xmlns:w14="http://schemas.microsoft.com/office/word/2010/wordml" xmlns:w15="http://schemas.microsoft.com/office/word/2012/wordml" xmlns:w16cex="http://schemas.microsoft.com/office/word/2018/wordml/cex" xmlns:w16cid="http://schemas.microsoft.com/office/word/2016/wordml/cid" xmlns:w16="http://schemas.microsoft.com/office/word/2018/wordml" xmlns:w16sdtdh="http://schemas.microsoft.com/office/word/2020/wordml/sdtdatahash" xmlns:w16se="http://schemas.microsoft.com/office/word/2015/wordml/symex" xmlns:wpg="http://schemas.microsoft.com/office/word/2010/wordprocessingGroup" xmlns:wpi="http://schemas.microsoft.com/office/word/2010/wordprocessingInk" xmlns:wne="http://schemas.microsoft.com/office/word/2006/wordml" xmlns:wps="http://schemas.microsoft.com/office/word/2010/wordprocessingShape" mc:Ignorable="w14 w15 w16se w16cid w16 w16cex w16sdtdh wp14">
   <w:body>
     <w:p>
       <w:pPr>
@@ -289,7 +289,23 @@
           <w:b w:val="0"/>
           <w:sz w:val="24"/>
         </w:rPr>
-        <w:t xml:space="preserve">Summer </w:t>
+        <w:t>Fall</w:t>
+      </w:r>
+      <w:r>
+        <w:rPr>
+          <w:rFonts w:ascii="Helvetica" w:hAnsi="Helvetica" w:cs="Futura"/>
+          <w:b w:val="0"/>
+          <w:sz w:val="24"/>
+        </w:rPr>
+        <w:t xml:space="preserve"> </w:t>
+      </w:r>
+      <w:r>
+        <w:rPr>
+          <w:rFonts w:ascii="Helvetica" w:hAnsi="Helvetica" w:cs="Futura"/>
+          <w:b w:val="0"/>
+          <w:sz w:val="24"/>
+        </w:rPr>
+        <w:t>B</w:t>
       </w:r>
       <w:r>
         <w:rPr>
@@ -485,7 +501,7 @@
           <w:b w:val="0"/>
           <w:sz w:val="22"/>
         </w:rPr>
-        <w:t>Tuesday</w:t>
+        <w:t>Live Lectures: Monday and Wednesdays</w:t>
       </w:r>
       <w:r>
         <w:rPr>
@@ -493,7 +509,76 @@
           <w:b w:val="0"/>
           <w:sz w:val="22"/>
         </w:rPr>
-        <w:t xml:space="preserve"> (Room S404 AND Zoom (see blackboard for link))</w:t>
+        <w:t xml:space="preserve"> 8:30 - 10:00</w:t>
+      </w:r>
+      <w:r>
+        <w:rPr>
+          <w:rFonts w:ascii="Helvetica" w:hAnsi="Helvetica" w:cs="Futura"/>
+          <w:b w:val="0"/>
+          <w:sz w:val="22"/>
+        </w:rPr>
+        <w:t xml:space="preserve"> (MSF2)</w:t>
+      </w:r>
+      <w:r>
+        <w:rPr>
+          <w:rFonts w:ascii="Helvetica" w:hAnsi="Helvetica" w:cs="Futura"/>
+          <w:b w:val="0"/>
+          <w:sz w:val="22"/>
+        </w:rPr>
+        <w:t xml:space="preserve">, </w:t>
+      </w:r>
+      <w:r>
+        <w:rPr>
+          <w:rFonts w:ascii="Helvetica" w:hAnsi="Helvetica" w:cs="Futura"/>
+          <w:b w:val="0"/>
+          <w:sz w:val="22"/>
+        </w:rPr>
+        <w:t xml:space="preserve">10:20- 11:50 </w:t>
+      </w:r>
+      <w:r>
+        <w:rPr>
+          <w:rFonts w:ascii="Helvetica" w:hAnsi="Helvetica" w:cs="Futura"/>
+          <w:b w:val="0"/>
+          <w:sz w:val="22"/>
+        </w:rPr>
+        <w:t>(</w:t>
+      </w:r>
+      <w:r>
+        <w:rPr>
+          <w:rFonts w:ascii="Helvetica" w:hAnsi="Helvetica" w:cs="Futura"/>
+          <w:b w:val="0"/>
+          <w:sz w:val="22"/>
+        </w:rPr>
+        <w:t>MSF1</w:t>
+      </w:r>
+      <w:r>
+        <w:rPr>
+          <w:rFonts w:ascii="Helvetica" w:hAnsi="Helvetica" w:cs="Futura"/>
+          <w:b w:val="0"/>
+          <w:sz w:val="22"/>
+        </w:rPr>
+        <w:t xml:space="preserve">) </w:t>
+      </w:r>
+    </w:p>
+    <w:p>
+      <w:pPr>
+        <w:pStyle w:val="ListParagraph"/>
+        <w:numPr>
+          <w:ilvl w:val="0"/>
+          <w:numId w:val="45"/>
+        </w:numPr>
+      </w:pPr>
+      <w:r>
+        <w:t xml:space="preserve">Asynchronous </w:t>
+      </w:r>
+      <w:r>
+        <w:t>L</w:t>
+      </w:r>
+      <w:r>
+        <w:t>ectures</w:t>
+      </w:r>
+      <w:r>
+        <w:t xml:space="preserve"> ( 7 hours in total, each week has about 1 hour)</w:t>
       </w:r>
     </w:p>
     <w:p>
@@ -520,43 +605,119 @@
           <w:b w:val="0"/>
           <w:sz w:val="22"/>
         </w:rPr>
-        <w:t xml:space="preserve">Thursdays 8:30 - 10:00, (S404 and zoom) and Thursday 13:30-14:30  (Zoom) </w:t>
-      </w:r>
-    </w:p>
-    <w:p>
-      <w:pPr>
-        <w:pStyle w:val="Heading2"/>
-        <w:numPr>
-          <w:ilvl w:val="0"/>
-          <w:numId w:val="45"/>
-        </w:numPr>
-        <w:tabs>
-          <w:tab w:val="left" w:pos="5760"/>
-          <w:tab w:val="right" w:pos="10260"/>
-        </w:tabs>
-        <w:spacing w:before="0" w:after="0" w:line="276" w:lineRule="auto"/>
+        <w:t>Lab</w:t>
+      </w:r>
+      <w:r>
         <w:rPr>
           <w:rFonts w:ascii="Helvetica" w:hAnsi="Helvetica" w:cs="Futura"/>
           <w:b w:val="0"/>
           <w:sz w:val="22"/>
         </w:rPr>
-      </w:pPr>
+        <w:t>s:</w:t>
+      </w:r>
       <w:r>
         <w:rPr>
           <w:rFonts w:ascii="Helvetica" w:hAnsi="Helvetica" w:cs="Futura"/>
           <w:b w:val="0"/>
           <w:sz w:val="22"/>
         </w:rPr>
-        <w:t xml:space="preserve">Lab, Friday 8:30-9:30, Zoom </w:t>
+        <w:t xml:space="preserve"> </w:t>
+      </w:r>
+      <w:r>
+        <w:rPr>
+          <w:rFonts w:ascii="Helvetica" w:hAnsi="Helvetica" w:cs="Futura"/>
+          <w:b w:val="0"/>
+          <w:sz w:val="22"/>
+        </w:rPr>
+        <w:t>15</w:t>
+      </w:r>
+      <w:r>
+        <w:rPr>
+          <w:rFonts w:ascii="Helvetica" w:hAnsi="Helvetica" w:cs="Futura"/>
+          <w:b w:val="0"/>
+          <w:sz w:val="22"/>
+        </w:rPr>
+        <w:t>:</w:t>
+      </w:r>
+      <w:r>
+        <w:rPr>
+          <w:rFonts w:ascii="Helvetica" w:hAnsi="Helvetica" w:cs="Futura"/>
+          <w:b w:val="0"/>
+          <w:sz w:val="22"/>
+        </w:rPr>
+        <w:t>2</w:t>
+      </w:r>
+      <w:r>
+        <w:rPr>
+          <w:rFonts w:ascii="Helvetica" w:hAnsi="Helvetica" w:cs="Futura"/>
+          <w:b w:val="0"/>
+          <w:sz w:val="22"/>
+        </w:rPr>
+        <w:t>0-</w:t>
+      </w:r>
+      <w:r>
+        <w:rPr>
+          <w:rFonts w:ascii="Helvetica" w:hAnsi="Helvetica" w:cs="Futura"/>
+          <w:b w:val="0"/>
+          <w:sz w:val="22"/>
+        </w:rPr>
+        <w:t>16</w:t>
+      </w:r>
+      <w:r>
+        <w:rPr>
+          <w:rFonts w:ascii="Helvetica" w:hAnsi="Helvetica" w:cs="Futura"/>
+          <w:b w:val="0"/>
+          <w:sz w:val="22"/>
+        </w:rPr>
+        <w:t>:</w:t>
+      </w:r>
+      <w:r>
+        <w:rPr>
+          <w:rFonts w:ascii="Helvetica" w:hAnsi="Helvetica" w:cs="Futura"/>
+          <w:b w:val="0"/>
+          <w:sz w:val="22"/>
+        </w:rPr>
+        <w:t>2</w:t>
+      </w:r>
+      <w:r>
+        <w:rPr>
+          <w:rFonts w:ascii="Helvetica" w:hAnsi="Helvetica" w:cs="Futura"/>
+          <w:b w:val="0"/>
+          <w:sz w:val="22"/>
+        </w:rPr>
+        <w:t>0</w:t>
+      </w:r>
+      <w:r>
+        <w:rPr>
+          <w:rFonts w:ascii="Helvetica" w:hAnsi="Helvetica" w:cs="Futura"/>
+          <w:b w:val="0"/>
+          <w:sz w:val="22"/>
+        </w:rPr>
+        <w:t xml:space="preserve"> (MSF2), 16:30-17:30 (MSF1)</w:t>
       </w:r>
     </w:p>
     <w:p/>
     <w:p>
-      <w:r>
-        <w:t>Tuesday and Thursday classes are mandatory. Lab is optional.</w:t>
-      </w:r>
-    </w:p>
-    <w:p/>
+      <w:pPr>
+        <w:rPr>
+          <w:color w:val="FF0000"/>
+        </w:rPr>
+      </w:pPr>
+      <w:r>
+        <w:rPr>
+          <w:color w:val="FF0000"/>
+        </w:rPr>
+        <w:t>Live Lectures, Asynchronous Lectures and Labs are mandatory</w:t>
+      </w:r>
+    </w:p>
+    <w:p>
+      <w:pPr>
+        <w:rPr>
+          <w:rFonts w:ascii="Helvetica" w:hAnsi="Helvetica" w:cs="Futura"/>
+          <w:sz w:val="22"/>
+        </w:rPr>
+      </w:pPr>
+    </w:p>
     <w:p>
       <w:pPr>
         <w:pStyle w:val="Heading2"/>
@@ -579,20 +740,31 @@
         </w:rPr>
         <w:t xml:space="preserve">Office hours: </w:t>
       </w:r>
-    </w:p>
-    <w:p>
-      <w:pPr>
-        <w:pStyle w:val="ListParagraph"/>
-        <w:numPr>
-          <w:ilvl w:val="0"/>
-          <w:numId w:val="46"/>
-        </w:numPr>
-      </w:pPr>
-      <w:r>
-        <w:t>See Blackboard and Campuswire for information</w:t>
-      </w:r>
-    </w:p>
-    <w:p/>
+      <w:r>
+        <w:rPr>
+          <w:rFonts w:ascii="Helvetica" w:hAnsi="Helvetica" w:cs="Futura"/>
+          <w:b w:val="0"/>
+          <w:sz w:val="22"/>
+        </w:rPr>
+        <w:t xml:space="preserve"> </w:t>
+      </w:r>
+      <w:r>
+        <w:rPr>
+          <w:rFonts w:ascii="Helvetica" w:hAnsi="Helvetica" w:cs="Futura"/>
+          <w:b w:val="0"/>
+          <w:sz w:val="22"/>
+        </w:rPr>
+        <w:t xml:space="preserve">See Blackboard </w:t>
+      </w:r>
+    </w:p>
+    <w:p>
+      <w:pPr>
+        <w:rPr>
+          <w:rFonts w:ascii="Helvetica" w:hAnsi="Helvetica" w:cs="Futura"/>
+          <w:sz w:val="22"/>
+        </w:rPr>
+      </w:pPr>
+    </w:p>
     <w:p>
       <w:pPr>
         <w:pStyle w:val="Heading2"/>
@@ -613,7 +785,7 @@
           <w:b w:val="0"/>
           <w:sz w:val="22"/>
         </w:rPr>
-        <w:t xml:space="preserve">Instructor and TAs available for questions on </w:t>
+        <w:t xml:space="preserve">Classroom and zoom link: </w:t>
       </w:r>
       <w:r>
         <w:rPr>
@@ -621,23 +793,31 @@
           <w:b w:val="0"/>
           <w:sz w:val="22"/>
         </w:rPr>
-        <w:t>C</w:t>
-      </w:r>
-      <w:r>
+        <w:t xml:space="preserve">See Blackboard </w:t>
+      </w:r>
+    </w:p>
+    <w:p/>
+    <w:p>
+      <w:pPr>
+        <w:pStyle w:val="Heading2"/>
+        <w:tabs>
+          <w:tab w:val="left" w:pos="5760"/>
+          <w:tab w:val="right" w:pos="10260"/>
+        </w:tabs>
+        <w:spacing w:before="0" w:after="0" w:line="276" w:lineRule="auto"/>
         <w:rPr>
           <w:rFonts w:ascii="Helvetica" w:hAnsi="Helvetica" w:cs="Futura"/>
           <w:b w:val="0"/>
           <w:sz w:val="22"/>
         </w:rPr>
-        <w:t>ampus</w:t>
-      </w:r>
+      </w:pPr>
       <w:r>
         <w:rPr>
           <w:rFonts w:ascii="Helvetica" w:hAnsi="Helvetica" w:cs="Futura"/>
           <w:b w:val="0"/>
           <w:sz w:val="22"/>
         </w:rPr>
-        <w:t>W</w:t>
+        <w:t>Communication</w:t>
       </w:r>
       <w:r>
         <w:rPr>
@@ -645,7 +825,31 @@
           <w:b w:val="0"/>
           <w:sz w:val="22"/>
         </w:rPr>
-        <w:t xml:space="preserve">ire. </w:t>
+        <w:t xml:space="preserve">: </w:t>
+      </w:r>
+      <w:r>
+        <w:rPr>
+          <w:rFonts w:ascii="Helvetica" w:hAnsi="Helvetica" w:cs="Futura"/>
+          <w:b w:val="0"/>
+          <w:sz w:val="22"/>
+        </w:rPr>
+        <w:t>EXCLUSIVELY</w:t>
+      </w:r>
+      <w:r>
+        <w:rPr>
+          <w:rFonts w:ascii="Helvetica" w:hAnsi="Helvetica" w:cs="Futura"/>
+          <w:b w:val="0"/>
+          <w:sz w:val="22"/>
+        </w:rPr>
+        <w:t xml:space="preserve"> on </w:t>
+      </w:r>
+      <w:r>
+        <w:rPr>
+          <w:rFonts w:ascii="Helvetica" w:hAnsi="Helvetica" w:cs="Futura"/>
+          <w:b w:val="0"/>
+          <w:sz w:val="22"/>
+        </w:rPr>
+        <w:t>Slack.</w:t>
       </w:r>
     </w:p>
     <w:p>
@@ -718,456 +922,78 @@
         </w:rPr>
         <w:t xml:space="preserve">: </w:t>
       </w:r>
-    </w:p>
-    <w:p>
-      <w:pPr>
-        <w:pStyle w:val="Heading2"/>
-        <w:numPr>
-          <w:ilvl w:val="0"/>
-          <w:numId w:val="40"/>
-        </w:numPr>
-        <w:tabs>
-          <w:tab w:val="left" w:pos="5760"/>
-          <w:tab w:val="right" w:pos="10260"/>
-        </w:tabs>
-        <w:spacing w:before="0" w:after="0" w:line="276" w:lineRule="auto"/>
-        <w:rPr>
-          <w:rFonts w:ascii="Calibri" w:hAnsi="Calibri"/>
-          <w:sz w:val="22"/>
-        </w:rPr>
-      </w:pPr>
       <w:r>
         <w:rPr>
           <w:rFonts w:ascii="Helvetica" w:hAnsi="Helvetica" w:cs="Futura"/>
           <w:b w:val="0"/>
           <w:sz w:val="22"/>
         </w:rPr>
-        <w:t>Yuchi Yao</w:t>
-      </w:r>
-    </w:p>
-    <w:p>
-      <w:pPr>
-        <w:pStyle w:val="Heading2"/>
-        <w:numPr>
-          <w:ilvl w:val="0"/>
-          <w:numId w:val="40"/>
-        </w:numPr>
-        <w:tabs>
-          <w:tab w:val="left" w:pos="5760"/>
-          <w:tab w:val="right" w:pos="10260"/>
-        </w:tabs>
-        <w:spacing w:before="0" w:after="0" w:line="276" w:lineRule="auto"/>
+        <w:t>See Blackboard</w:t>
+      </w:r>
+    </w:p>
+    <w:p/>
+    <w:p>
+      <w:pPr>
+        <w:spacing w:after="160" w:line="276" w:lineRule="auto"/>
+        <w:rPr>
+          <w:rFonts w:ascii="Helvetica" w:hAnsi="Helvetica"/>
+          <w:sz w:val="20"/>
+          <w:szCs w:val="24"/>
+        </w:rPr>
+      </w:pPr>
+      <w:r>
+        <w:rPr>
+          <w:rFonts w:ascii="Helvetica" w:hAnsi="Helvetica"/>
+          <w:sz w:val="22"/>
+          <w:szCs w:val="24"/>
+        </w:rPr>
+        <w:t xml:space="preserve">Important dates, </w:t>
+      </w:r>
+      <w:r>
+        <w:rPr>
+          <w:rFonts w:ascii="Helvetica" w:hAnsi="Helvetica"/>
+          <w:sz w:val="22"/>
+          <w:szCs w:val="24"/>
+        </w:rPr>
+        <w:t xml:space="preserve">Assignments, </w:t>
+      </w:r>
+      <w:r>
+        <w:rPr>
+          <w:rFonts w:ascii="Helvetica" w:hAnsi="Helvetica"/>
+          <w:sz w:val="22"/>
+          <w:szCs w:val="24"/>
+        </w:rPr>
+        <w:t>and Exams</w:t>
+      </w:r>
+      <w:r>
+        <w:rPr>
+          <w:rFonts w:ascii="Helvetica" w:hAnsi="Helvetica"/>
+          <w:sz w:val="22"/>
+          <w:szCs w:val="24"/>
+        </w:rPr>
+        <w:t>: See Blackboard.</w:t>
+      </w:r>
+      <w:r>
         <w:rPr>
           <w:rFonts w:ascii="Helvetica" w:hAnsi="Helvetica" w:cs="Futura"/>
-          <w:b w:val="0"/>
-          <w:sz w:val="22"/>
-        </w:rPr>
-      </w:pPr>
+          <w:sz w:val="22"/>
+        </w:rPr>
+        <w:tab/>
+      </w:r>
       <w:r>
         <w:rPr>
           <w:rFonts w:ascii="Helvetica" w:hAnsi="Helvetica" w:cs="Futura"/>
-          <w:b w:val="0"/>
-          <w:sz w:val="22"/>
-        </w:rPr>
-        <w:t>Yushan Zhuang</w:t>
-      </w:r>
-      <w:r>
-        <w:rPr>
-          <w:rFonts w:ascii="Helvetica" w:hAnsi="Helvetica" w:cs="Futura"/>
-          <w:b w:val="0"/>
-          <w:sz w:val="22"/>
-        </w:rPr>
-        <w:t xml:space="preserve"> (Lab</w:t>
-      </w:r>
-      <w:r>
-        <w:rPr>
-          <w:rFonts w:ascii="Helvetica" w:hAnsi="Helvetica" w:cs="Futura"/>
-          <w:b w:val="0"/>
-          <w:sz w:val="22"/>
-        </w:rPr>
-        <w:t xml:space="preserve"> leader</w:t>
-      </w:r>
-      <w:r>
-        <w:rPr>
-          <w:rFonts w:ascii="Helvetica" w:hAnsi="Helvetica" w:cs="Futura"/>
-          <w:b w:val="0"/>
-          <w:sz w:val="22"/>
-        </w:rPr>
-        <w:t>)</w:t>
-      </w:r>
-    </w:p>
-    <w:p/>
-    <w:p>
-      <w:pPr>
-        <w:spacing w:after="160" w:line="276" w:lineRule="auto"/>
-        <w:rPr>
-          <w:rFonts w:ascii="Helvetica" w:hAnsi="Helvetica"/>
-          <w:sz w:val="20"/>
-          <w:szCs w:val="24"/>
-        </w:rPr>
-      </w:pPr>
-      <w:r>
-        <w:rPr>
-          <w:rFonts w:ascii="Helvetica" w:hAnsi="Helvetica"/>
-          <w:sz w:val="22"/>
-          <w:szCs w:val="24"/>
-        </w:rPr>
-        <w:t xml:space="preserve">Important dates, </w:t>
-      </w:r>
-      <w:r>
-        <w:rPr>
-          <w:rFonts w:ascii="Helvetica" w:hAnsi="Helvetica"/>
-          <w:sz w:val="22"/>
-          <w:szCs w:val="24"/>
-        </w:rPr>
-        <w:t xml:space="preserve">Assignments, </w:t>
-      </w:r>
-      <w:r>
-        <w:rPr>
-          <w:rFonts w:ascii="Helvetica" w:hAnsi="Helvetica"/>
-          <w:sz w:val="22"/>
-          <w:szCs w:val="24"/>
-        </w:rPr>
-        <w:t>and Exams</w:t>
-      </w:r>
-    </w:p>
-    <w:p>
-      <w:pPr>
-        <w:pStyle w:val="ListParagraph"/>
-        <w:numPr>
-          <w:ilvl w:val="0"/>
-          <w:numId w:val="24"/>
-        </w:numPr>
-        <w:spacing w:after="120" w:line="276" w:lineRule="auto"/>
-        <w:rPr>
-          <w:rFonts w:ascii="Helvetica" w:hAnsi="Helvetica"/>
-          <w:b/>
-          <w:sz w:val="28"/>
-          <w:szCs w:val="24"/>
-        </w:rPr>
-      </w:pPr>
-      <w:r>
-        <w:rPr>
-          <w:rFonts w:ascii="Helvetica" w:hAnsi="Helvetica"/>
-          <w:b/>
-          <w:sz w:val="28"/>
-          <w:szCs w:val="24"/>
-        </w:rPr>
-        <w:t>Fin</w:t>
-      </w:r>
-      <w:r>
-        <w:rPr>
-          <w:rFonts w:ascii="Helvetica" w:hAnsi="Helvetica"/>
-          <w:b/>
-          <w:sz w:val="28"/>
-          <w:szCs w:val="24"/>
-        </w:rPr>
-        <w:t xml:space="preserve">al Exam: </w:t>
-      </w:r>
-      <w:r>
-        <w:rPr>
-          <w:rFonts w:ascii="Helvetica" w:hAnsi="Helvetica"/>
-          <w:b/>
-          <w:sz w:val="28"/>
-          <w:szCs w:val="24"/>
-        </w:rPr>
-        <w:t>7/20 8:30 am</w:t>
-      </w:r>
-    </w:p>
-    <w:p>
-      <w:pPr>
-        <w:pStyle w:val="ListParagraph"/>
-        <w:numPr>
-          <w:ilvl w:val="0"/>
-          <w:numId w:val="18"/>
-        </w:numPr>
-        <w:spacing w:after="160" w:line="276" w:lineRule="auto"/>
-        <w:rPr>
-          <w:rFonts w:ascii="Helvetica" w:hAnsi="Helvetica"/>
-          <w:b/>
-          <w:sz w:val="28"/>
-          <w:szCs w:val="24"/>
-        </w:rPr>
-      </w:pPr>
-      <w:r>
-        <w:rPr>
-          <w:rFonts w:ascii="Helvetica" w:hAnsi="Helvetica"/>
-          <w:b/>
-          <w:sz w:val="28"/>
-          <w:szCs w:val="24"/>
-        </w:rPr>
-        <w:t>Problem set</w:t>
-      </w:r>
-      <w:r>
-        <w:rPr>
-          <w:rFonts w:ascii="Helvetica" w:hAnsi="Helvetica"/>
-          <w:b/>
-          <w:sz w:val="28"/>
-          <w:szCs w:val="24"/>
-        </w:rPr>
-        <w:t xml:space="preserve">: </w:t>
-      </w:r>
-      <w:r>
-        <w:rPr>
-          <w:rFonts w:ascii="Helvetica" w:hAnsi="Helvetica"/>
-          <w:b/>
-          <w:sz w:val="28"/>
-          <w:szCs w:val="24"/>
-        </w:rPr>
-        <w:t xml:space="preserve">due </w:t>
-      </w:r>
-      <w:r>
-        <w:rPr>
-          <w:rFonts w:ascii="Helvetica" w:hAnsi="Helvetica"/>
-          <w:b/>
-          <w:sz w:val="28"/>
-          <w:szCs w:val="24"/>
-        </w:rPr>
-        <w:t>T</w:t>
-      </w:r>
-      <w:r>
-        <w:rPr>
-          <w:rFonts w:ascii="Helvetica" w:hAnsi="Helvetica"/>
-          <w:b/>
-          <w:sz w:val="28"/>
-          <w:szCs w:val="24"/>
-        </w:rPr>
-        <w:t>hursday</w:t>
-      </w:r>
-      <w:r>
-        <w:rPr>
-          <w:rFonts w:ascii="Helvetica" w:hAnsi="Helvetica"/>
-          <w:b/>
-          <w:sz w:val="28"/>
-          <w:szCs w:val="24"/>
-        </w:rPr>
-        <w:t xml:space="preserve"> Midnight (Eastern Time)</w:t>
-      </w:r>
-      <w:r>
-        <w:rPr>
-          <w:rFonts w:ascii="Helvetica" w:hAnsi="Helvetica"/>
-          <w:b/>
-          <w:sz w:val="28"/>
-          <w:szCs w:val="24"/>
-        </w:rPr>
-        <w:t xml:space="preserve">, first due </w:t>
-      </w:r>
-      <w:r>
-        <w:rPr>
-          <w:rFonts w:ascii="Helvetica" w:hAnsi="Helvetica"/>
-          <w:b/>
-          <w:sz w:val="28"/>
-          <w:szCs w:val="24"/>
-        </w:rPr>
-        <w:t>6</w:t>
-      </w:r>
-      <w:r>
-        <w:rPr>
-          <w:rFonts w:ascii="Helvetica" w:hAnsi="Helvetica"/>
-          <w:b/>
-          <w:sz w:val="28"/>
-          <w:szCs w:val="24"/>
-        </w:rPr>
-        <w:t>/</w:t>
-      </w:r>
-      <w:r>
-        <w:rPr>
-          <w:rFonts w:ascii="Helvetica" w:hAnsi="Helvetica"/>
-          <w:b/>
-          <w:sz w:val="28"/>
-          <w:szCs w:val="24"/>
-        </w:rPr>
-        <w:t>3</w:t>
-      </w:r>
-      <w:r>
-        <w:rPr>
-          <w:rFonts w:ascii="Helvetica" w:hAnsi="Helvetica"/>
-          <w:b/>
-          <w:sz w:val="28"/>
-          <w:szCs w:val="24"/>
-        </w:rPr>
-        <w:t>!</w:t>
-      </w:r>
-    </w:p>
-    <w:p>
-      <w:pPr>
-        <w:pStyle w:val="ListParagraph"/>
-        <w:numPr>
-          <w:ilvl w:val="0"/>
-          <w:numId w:val="18"/>
-        </w:numPr>
-        <w:spacing w:after="160" w:line="276" w:lineRule="auto"/>
-        <w:rPr>
-          <w:rFonts w:ascii="Helvetica" w:hAnsi="Helvetica"/>
-          <w:b/>
-          <w:sz w:val="28"/>
-          <w:szCs w:val="24"/>
-        </w:rPr>
-      </w:pPr>
-      <w:r>
-        <w:rPr>
-          <w:rFonts w:ascii="Helvetica" w:hAnsi="Helvetica"/>
-          <w:b/>
-          <w:sz w:val="28"/>
-          <w:szCs w:val="24"/>
-        </w:rPr>
-        <w:t xml:space="preserve">Final Project: </w:t>
-      </w:r>
-      <w:r>
-        <w:rPr>
-          <w:rFonts w:ascii="Helvetica" w:hAnsi="Helvetica"/>
-          <w:b/>
-          <w:sz w:val="28"/>
-          <w:szCs w:val="24"/>
-        </w:rPr>
-        <w:t xml:space="preserve">Due </w:t>
-      </w:r>
-      <w:r>
-        <w:rPr>
-          <w:rFonts w:ascii="Helvetica" w:hAnsi="Helvetica"/>
-          <w:b/>
-          <w:sz w:val="28"/>
-          <w:szCs w:val="24"/>
-        </w:rPr>
-        <w:t>7</w:t>
-      </w:r>
-      <w:r>
-        <w:rPr>
-          <w:rFonts w:ascii="Helvetica" w:hAnsi="Helvetica"/>
-          <w:b/>
-          <w:sz w:val="28"/>
-          <w:szCs w:val="24"/>
-        </w:rPr>
-        <w:t>/1</w:t>
-      </w:r>
-      <w:r>
-        <w:rPr>
-          <w:rFonts w:ascii="Helvetica" w:hAnsi="Helvetica"/>
-          <w:b/>
-          <w:sz w:val="28"/>
-          <w:szCs w:val="24"/>
-        </w:rPr>
-        <w:t>7</w:t>
-      </w:r>
-      <w:r>
-        <w:rPr>
-          <w:rFonts w:ascii="Helvetica" w:hAnsi="Helvetica"/>
-          <w:b/>
-          <w:sz w:val="28"/>
-          <w:szCs w:val="24"/>
-        </w:rPr>
-        <w:t xml:space="preserve"> Midnight</w:t>
-      </w:r>
-    </w:p>
-    <w:p>
-      <w:pPr>
-        <w:pStyle w:val="Heading2"/>
-        <w:tabs>
-          <w:tab w:val="left" w:pos="5760"/>
-          <w:tab w:val="right" w:pos="10260"/>
-        </w:tabs>
-        <w:spacing w:before="0" w:after="0" w:line="276" w:lineRule="auto"/>
-        <w:rPr>
-          <w:rFonts w:ascii="Calibri" w:hAnsi="Calibri"/>
-          <w:sz w:val="22"/>
-        </w:rPr>
-      </w:pPr>
-      <w:r>
-        <w:rPr>
-          <w:rFonts w:ascii="Helvetica" w:hAnsi="Helvetica" w:cs="Futura"/>
-          <w:b w:val="0"/>
           <w:sz w:val="22"/>
         </w:rPr>
         <w:tab/>
       </w:r>
       <w:r>
         <w:rPr>
-          <w:rFonts w:ascii="Helvetica" w:hAnsi="Helvetica" w:cs="Futura"/>
-          <w:b w:val="0"/>
+          <w:rFonts w:ascii="Helvetica" w:hAnsi="Helvetica"/>
           <w:sz w:val="22"/>
         </w:rPr>
         <w:tab/>
       </w:r>
-      <w:r>
-        <w:rPr>
-          <w:rFonts w:ascii="Helvetica" w:hAnsi="Helvetica"/>
-          <w:b w:val="0"/>
-          <w:sz w:val="22"/>
-        </w:rPr>
-        <w:tab/>
-      </w:r>
-    </w:p>
-    <w:p>
-      <w:pPr>
-        <w:keepNext/>
-        <w:keepLines/>
-        <w:spacing w:line="276" w:lineRule="auto"/>
-        <w:rPr>
-          <w:rFonts w:ascii="Helvetica" w:hAnsi="Helvetica"/>
-          <w:sz w:val="22"/>
-          <w:szCs w:val="24"/>
-        </w:rPr>
-      </w:pPr>
-    </w:p>
-    <w:p>
-      <w:pPr>
-        <w:keepNext/>
-        <w:keepLines/>
-        <w:spacing w:line="276" w:lineRule="auto"/>
-        <w:rPr>
-          <w:rFonts w:ascii="Helvetica" w:hAnsi="Helvetica"/>
-          <w:sz w:val="22"/>
-          <w:szCs w:val="24"/>
-        </w:rPr>
-      </w:pPr>
-    </w:p>
-    <w:p>
-      <w:pPr>
-        <w:keepNext/>
-        <w:keepLines/>
-        <w:spacing w:line="276" w:lineRule="auto"/>
-        <w:rPr>
-          <w:rFonts w:ascii="Helvetica" w:hAnsi="Helvetica"/>
-          <w:sz w:val="22"/>
-          <w:szCs w:val="24"/>
-        </w:rPr>
-      </w:pPr>
-    </w:p>
-    <w:p>
-      <w:pPr>
-        <w:keepNext/>
-        <w:keepLines/>
-        <w:spacing w:line="276" w:lineRule="auto"/>
-        <w:rPr>
-          <w:rFonts w:ascii="Helvetica" w:hAnsi="Helvetica"/>
-          <w:sz w:val="22"/>
-          <w:szCs w:val="24"/>
-        </w:rPr>
-      </w:pPr>
-    </w:p>
-    <w:p>
-      <w:pPr>
-        <w:keepNext/>
-        <w:keepLines/>
-        <w:spacing w:line="276" w:lineRule="auto"/>
-        <w:rPr>
-          <w:rFonts w:ascii="Helvetica" w:hAnsi="Helvetica"/>
-          <w:sz w:val="22"/>
-          <w:szCs w:val="24"/>
-        </w:rPr>
-      </w:pPr>
-    </w:p>
-    <w:p>
-      <w:pPr>
-        <w:keepNext/>
-        <w:keepLines/>
-        <w:spacing w:line="276" w:lineRule="auto"/>
-        <w:rPr>
-          <w:rFonts w:ascii="Helvetica" w:hAnsi="Helvetica"/>
-          <w:sz w:val="22"/>
-          <w:szCs w:val="24"/>
-        </w:rPr>
-      </w:pPr>
     </w:p>
     <w:p>
       <w:pPr>
@@ -1236,7 +1062,7 @@
                         <a:effectLst/>
                         <a:extLst>
                           <a:ext uri="{C572A759-6A51-4108-AA02-DFA0A04FC94B}">
-                            <ma14:wrappingTextBoxFlag xmlns="" xmlns:mo="http://schemas.microsoft.com/office/mac/office/2008/main" xmlns:mv="urn:schemas-microsoft-com:mac:vml" xmlns:o="urn:schemas-microsoft-com:office:office" xmlns:v="urn:schemas-microsoft-com:vml" xmlns:w10="urn:schemas-microsoft-com:office:word" xmlns:w="http://schemas.openxmlformats.org/wordprocessingml/2006/main" xmlns:ma14="http://schemas.microsoft.com/office/mac/drawingml/2011/main"/>
+                            <ma14:wrappingTextBoxFlag xmlns:ma14="http://schemas.microsoft.com/office/mac/drawingml/2011/main" xmlns:w="http://schemas.openxmlformats.org/wordprocessingml/2006/main" xmlns:w10="urn:schemas-microsoft-com:office:word" xmlns:v="urn:schemas-microsoft-com:vml" xmlns:o="urn:schemas-microsoft-com:office:office" xmlns:mv="urn:schemas-microsoft-com:mac:vml" xmlns:mo="http://schemas.microsoft.com/office/mac/office/2008/main" xmlns=""/>
                           </a:ext>
                         </a:extLst>
                       </wps:spPr>
@@ -1565,6 +1391,7 @@
           <w:sz w:val="22"/>
           <w:szCs w:val="22"/>
         </w:rPr>
+        <w:lastRenderedPageBreak/>
         <w:t>Previous exposure to Finance is a must. You should have taken or be simultaneously enrolled in Fin 411.</w:t>
       </w:r>
       <w:r>
@@ -1662,7 +1489,7 @@
           <w:sz w:val="22"/>
           <w:szCs w:val="24"/>
         </w:rPr>
-        <w:t>CAMPUSWIRE</w:t>
+        <w:t>SLACK</w:t>
       </w:r>
       <w:r>
         <w:rPr>
@@ -1686,7 +1513,7 @@
           <w:sz w:val="22"/>
           <w:szCs w:val="24"/>
         </w:rPr>
-        <w:t>CAMPUSWIRE</w:t>
+        <w:t>SLACK</w:t>
       </w:r>
       <w:r>
         <w:rPr>
@@ -1710,7 +1537,7 @@
           <w:sz w:val="22"/>
           <w:szCs w:val="24"/>
         </w:rPr>
-        <w:t>CAMPUSWIRE</w:t>
+        <w:t>SLACK</w:t>
       </w:r>
       <w:r>
         <w:rPr>
@@ -1828,7 +1655,7 @@
           <w:sz w:val="22"/>
           <w:szCs w:val="24"/>
         </w:rPr>
-        <w:t>CAMPUSWIRE</w:t>
+        <w:t>SLACK</w:t>
       </w:r>
       <w:r>
         <w:rPr>
@@ -1860,7 +1687,7 @@
           <w:sz w:val="22"/>
           <w:szCs w:val="24"/>
         </w:rPr>
-        <w:t>CAMPUSWIRE</w:t>
+        <w:t>SLACK</w:t>
       </w:r>
       <w:r>
         <w:rPr>
@@ -2217,6 +2044,7 @@
           <w:sz w:val="20"/>
           <w:szCs w:val="24"/>
         </w:rPr>
+        <w:lastRenderedPageBreak/>
         <w:t>The course grade is based on the following:</w:t>
       </w:r>
     </w:p>
@@ -2263,7 +2091,6 @@
               <w:keepNext/>
               <w:keepLines/>
               <w:spacing w:line="276" w:lineRule="auto"/>
-              <w:ind w:left="720"/>
               <w:rPr>
                 <w:rFonts w:ascii="Helvetica" w:hAnsi="Helvetica"/>
                 <w:sz w:val="20"/>
@@ -2276,7 +2103,7 @@
                 <w:sz w:val="20"/>
                 <w:szCs w:val="24"/>
               </w:rPr>
-              <w:t>6</w:t>
+              <w:t>7</w:t>
             </w:r>
             <w:r>
               <w:rPr>
@@ -2300,7 +2127,23 @@
                 <w:sz w:val="20"/>
                 <w:szCs w:val="24"/>
               </w:rPr>
+              <w:t xml:space="preserve"> 4 </w:t>
+            </w:r>
+            <w:r>
+              <w:rPr>
+                <w:rFonts w:ascii="Helvetica" w:hAnsi="Helvetica"/>
+                <w:sz w:val="20"/>
+                <w:szCs w:val="24"/>
+              </w:rPr>
               <w:t xml:space="preserve">individual and </w:t>
+            </w:r>
+            <w:r>
+              <w:rPr>
+                <w:rFonts w:ascii="Helvetica" w:hAnsi="Helvetica"/>
+                <w:sz w:val="20"/>
+                <w:szCs w:val="24"/>
+              </w:rPr>
+              <w:t xml:space="preserve">3 in </w:t>
             </w:r>
             <w:r>
               <w:rPr>
@@ -2336,7 +2179,7 @@
                 <w:sz w:val="20"/>
                 <w:szCs w:val="24"/>
               </w:rPr>
-              <w:t>30</w:t>
+              <w:t>35</w:t>
             </w:r>
           </w:p>
         </w:tc>
@@ -2355,7 +2198,6 @@
               <w:keepNext/>
               <w:keepLines/>
               <w:spacing w:line="276" w:lineRule="auto"/>
-              <w:ind w:left="720"/>
               <w:rPr>
                 <w:rFonts w:ascii="Helvetica" w:hAnsi="Helvetica"/>
                 <w:sz w:val="20"/>
@@ -2368,7 +2210,7 @@
                 <w:sz w:val="20"/>
                 <w:szCs w:val="24"/>
               </w:rPr>
-              <w:t>Final Project</w:t>
+              <w:t>Final Exam</w:t>
             </w:r>
             <w:r>
               <w:rPr>
@@ -2376,7 +2218,7 @@
                 <w:sz w:val="20"/>
                 <w:szCs w:val="24"/>
               </w:rPr>
-              <w:t xml:space="preserve"> (group)</w:t>
+              <w:t xml:space="preserve"> (individual)</w:t>
             </w:r>
           </w:p>
         </w:tc>
@@ -2404,7 +2246,7 @@
                 <w:sz w:val="20"/>
                 <w:szCs w:val="24"/>
               </w:rPr>
-              <w:t>15</w:t>
+              <w:t>55</w:t>
             </w:r>
           </w:p>
         </w:tc>
@@ -2423,7 +2265,6 @@
               <w:keepNext/>
               <w:keepLines/>
               <w:spacing w:line="276" w:lineRule="auto"/>
-              <w:ind w:left="720"/>
               <w:rPr>
                 <w:rFonts w:ascii="Helvetica" w:hAnsi="Helvetica"/>
                 <w:sz w:val="20"/>
@@ -2436,7 +2277,7 @@
                 <w:sz w:val="20"/>
                 <w:szCs w:val="24"/>
               </w:rPr>
-              <w:t>Final Exam</w:t>
+              <w:t>Professionalism* and</w:t>
             </w:r>
             <w:r>
               <w:rPr>
@@ -2452,7 +2293,7 @@
                 <w:sz w:val="20"/>
                 <w:szCs w:val="24"/>
               </w:rPr>
-              <w:t>(individual)</w:t>
+              <w:t>Participation</w:t>
             </w:r>
           </w:p>
         </w:tc>
@@ -2480,99 +2321,7 @@
                 <w:sz w:val="20"/>
                 <w:szCs w:val="24"/>
               </w:rPr>
-              <w:t>50</w:t>
-            </w:r>
-          </w:p>
-        </w:tc>
-      </w:tr>
-      <w:tr>
-        <w:trPr>
-          <w:jc w:val="center"/>
-        </w:trPr>
-        <w:tc>
-          <w:tcPr>
-            <w:tcW w:w="4608" w:type="dxa"/>
-            <w:shd w:val="clear" w:color="auto" w:fill="auto"/>
-          </w:tcPr>
-          <w:p>
-            <w:pPr>
-              <w:keepNext/>
-              <w:keepLines/>
-              <w:spacing w:line="276" w:lineRule="auto"/>
-              <w:ind w:left="720"/>
-              <w:rPr>
-                <w:rFonts w:ascii="Helvetica" w:hAnsi="Helvetica"/>
-                <w:sz w:val="20"/>
-                <w:szCs w:val="24"/>
-              </w:rPr>
-            </w:pPr>
-            <w:r>
-              <w:rPr>
-                <w:rFonts w:ascii="Helvetica" w:hAnsi="Helvetica"/>
-                <w:sz w:val="20"/>
-                <w:szCs w:val="24"/>
-              </w:rPr>
-              <w:t xml:space="preserve">Professionalism* </w:t>
-            </w:r>
-            <w:r>
-              <w:rPr>
-                <w:rFonts w:ascii="Helvetica" w:hAnsi="Helvetica"/>
-                <w:sz w:val="20"/>
-                <w:szCs w:val="24"/>
-              </w:rPr>
-              <w:t>, Readings</w:t>
-            </w:r>
-            <w:r>
-              <w:rPr>
-                <w:rFonts w:ascii="Helvetica" w:hAnsi="Helvetica"/>
-                <w:sz w:val="20"/>
-                <w:szCs w:val="24"/>
-              </w:rPr>
-              <w:t xml:space="preserve"> </w:t>
-            </w:r>
-            <w:r>
-              <w:rPr>
-                <w:rFonts w:ascii="Helvetica" w:hAnsi="Helvetica"/>
-                <w:sz w:val="20"/>
-                <w:szCs w:val="24"/>
-              </w:rPr>
-              <w:t>and Class Participation</w:t>
-            </w:r>
-          </w:p>
-        </w:tc>
-        <w:tc>
-          <w:tcPr>
-            <w:tcW w:w="2226" w:type="dxa"/>
-            <w:shd w:val="clear" w:color="auto" w:fill="auto"/>
-          </w:tcPr>
-          <w:p>
-            <w:pPr>
-              <w:keepNext/>
-              <w:keepLines/>
-              <w:spacing w:line="276" w:lineRule="auto"/>
-              <w:ind w:left="720"/>
-              <w:jc w:val="center"/>
-              <w:rPr>
-                <w:rFonts w:ascii="Helvetica" w:hAnsi="Helvetica"/>
-                <w:sz w:val="20"/>
-                <w:szCs w:val="24"/>
-              </w:rPr>
-            </w:pPr>
-            <w:r>
-              <w:rPr>
-                <w:rFonts w:ascii="Helvetica" w:hAnsi="Helvetica"/>
-                <w:sz w:val="20"/>
-                <w:szCs w:val="24"/>
-              </w:rPr>
-              <w:t>1</w:t>
-            </w:r>
-            <w:r>
-              <w:rPr>
-                <w:rFonts w:ascii="Helvetica" w:hAnsi="Helvetica"/>
-                <w:sz w:val="20"/>
-                <w:szCs w:val="24"/>
-              </w:rPr>
-              <w:t>0</w:t>
+              <w:t>10</w:t>
             </w:r>
           </w:p>
           <w:p>
@@ -2654,7 +2403,7 @@
                 <w:sz w:val="20"/>
                 <w:szCs w:val="24"/>
               </w:rPr>
-              <w:t>5</w:t>
+              <w:t>0</w:t>
             </w:r>
           </w:p>
         </w:tc>
@@ -2680,14 +2429,6 @@
                 <w:szCs w:val="24"/>
               </w:rPr>
             </w:pPr>
-            <w:r>
-              <w:rPr>
-                <w:rFonts w:ascii="Helvetica" w:hAnsi="Helvetica"/>
-                <w:sz w:val="20"/>
-                <w:szCs w:val="24"/>
-              </w:rPr>
-              <w:t>Final grade</w:t>
-            </w:r>
           </w:p>
         </w:tc>
         <w:tc>
@@ -2708,14 +2449,50 @@
                 <w:szCs w:val="24"/>
               </w:rPr>
             </w:pPr>
-            <w:r>
+          </w:p>
+        </w:tc>
+      </w:tr>
+      <w:tr>
+        <w:trPr>
+          <w:jc w:val="center"/>
+        </w:trPr>
+        <w:tc>
+          <w:tcPr>
+            <w:tcW w:w="4608" w:type="dxa"/>
+            <w:shd w:val="clear" w:color="auto" w:fill="788E9C"/>
+          </w:tcPr>
+          <w:p>
+            <w:pPr>
+              <w:keepNext/>
+              <w:keepLines/>
+              <w:spacing w:line="276" w:lineRule="auto"/>
+              <w:ind w:left="720"/>
               <w:rPr>
                 <w:rFonts w:ascii="Helvetica" w:hAnsi="Helvetica"/>
                 <w:sz w:val="20"/>
                 <w:szCs w:val="24"/>
               </w:rPr>
-              <w:t>Min(100,Total)</w:t>
-            </w:r>
+            </w:pPr>
+          </w:p>
+        </w:tc>
+        <w:tc>
+          <w:tcPr>
+            <w:tcW w:w="2226" w:type="dxa"/>
+            <w:shd w:val="clear" w:color="auto" w:fill="788E9C"/>
+          </w:tcPr>
+          <w:p>
+            <w:pPr>
+              <w:keepNext/>
+              <w:keepLines/>
+              <w:spacing w:line="276" w:lineRule="auto"/>
+              <w:ind w:left="720"/>
+              <w:jc w:val="center"/>
+              <w:rPr>
+                <w:rFonts w:ascii="Helvetica" w:hAnsi="Helvetica"/>
+                <w:sz w:val="20"/>
+                <w:szCs w:val="24"/>
+              </w:rPr>
+            </w:pPr>
           </w:p>
         </w:tc>
       </w:tr>
@@ -2933,7 +2710,14 @@
           <w:rFonts w:ascii="Helvetica" w:hAnsi="Helvetica"/>
           <w:sz w:val="20"/>
         </w:rPr>
-        <w:t>Engagement asking and answering questions on Campuswire</w:t>
+        <w:t xml:space="preserve">Engagement asking and answering questions on </w:t>
+      </w:r>
+      <w:r>
+        <w:rPr>
+          <w:rFonts w:ascii="Helvetica" w:hAnsi="Helvetica"/>
+          <w:sz w:val="20"/>
+        </w:rPr>
+        <w:t>SLACK</w:t>
       </w:r>
     </w:p>
     <w:p>
@@ -2975,7 +2759,21 @@
           <w:rFonts w:ascii="Helvetica" w:hAnsi="Helvetica"/>
           <w:sz w:val="20"/>
         </w:rPr>
-        <w:t>You can do both, but you don’t need to. It is fine to be more engaged in one of them. For Zoom people Campuswire might be a more practical option</w:t>
+        <w:t xml:space="preserve">You can do both, but you don’t need to. It is fine to be more engaged in one of them. For Zoom people </w:t>
+      </w:r>
+      <w:r>
+        <w:rPr>
+          <w:rFonts w:ascii="Helvetica" w:hAnsi="Helvetica"/>
+          <w:sz w:val="20"/>
+        </w:rPr>
+        <w:t>SLACK</w:t>
+      </w:r>
+      <w:r>
+        <w:rPr>
+          <w:rFonts w:ascii="Helvetica" w:hAnsi="Helvetica"/>
+          <w:sz w:val="20"/>
+        </w:rPr>
+        <w:t xml:space="preserve"> might be a more practical option</w:t>
       </w:r>
     </w:p>
     <w:p>
@@ -3051,7 +2849,14 @@
           <w:rFonts w:ascii="Helvetica" w:hAnsi="Helvetica"/>
           <w:sz w:val="20"/>
         </w:rPr>
-        <w:t>The best way to get feedback is by asking specific questions on Campuswire</w:t>
+        <w:t xml:space="preserve">The best way to get feedback is by asking specific questions on </w:t>
+      </w:r>
+      <w:r>
+        <w:rPr>
+          <w:rFonts w:ascii="Helvetica" w:hAnsi="Helvetica"/>
+          <w:sz w:val="20"/>
+        </w:rPr>
+        <w:t>SLACK</w:t>
       </w:r>
     </w:p>
     <w:p>
@@ -3144,7 +2949,6 @@
           <w:sz w:val="22"/>
           <w:szCs w:val="24"/>
         </w:rPr>
-        <w:lastRenderedPageBreak/>
         <w:t>Class Specifics</w:t>
       </w:r>
     </w:p>
@@ -3411,6 +3215,7 @@
           <w:rFonts w:ascii="Helvetica" w:hAnsi="Helvetica" w:cs="Arial"/>
           <w:sz w:val="20"/>
         </w:rPr>
+        <w:lastRenderedPageBreak/>
         <w:t>If you would like to request an academic accommodation based on having a qualifying disability, please contact both your instructor and Anna Rogers, the access coordinator for Simon, during the first two weeks of the course.</w:t>
       </w:r>
       <w:r>
@@ -4554,7 +4359,23 @@
           <w:sz w:val="20"/>
           <w:shd w:val="clear" w:color="auto" w:fill="FFFFFF"/>
         </w:rPr>
-        <w:t>Weekends are very challenging for me, but I will try to answer quick questions in CampusWire. Things that I can do from my phone.</w:t>
+        <w:t xml:space="preserve">Weekends are very challenging for me, but I will try to answer quick questions in </w:t>
+      </w:r>
+      <w:r>
+        <w:rPr>
+          <w:rFonts w:ascii="Arial" w:hAnsi="Arial" w:cs="Arial"/>
+          <w:sz w:val="20"/>
+          <w:shd w:val="clear" w:color="auto" w:fill="FFFFFF"/>
+        </w:rPr>
+        <w:t>SLACK</w:t>
+      </w:r>
+      <w:r>
+        <w:rPr>
+          <w:rFonts w:ascii="Arial" w:hAnsi="Arial" w:cs="Arial"/>
+          <w:sz w:val="20"/>
+          <w:shd w:val="clear" w:color="auto" w:fill="FFFFFF"/>
+        </w:rPr>
+        <w:t>. Things that I can do from my phone.</w:t>
       </w:r>
     </w:p>
     <w:p>
@@ -4577,7 +4398,23 @@
           <w:sz w:val="20"/>
           <w:shd w:val="clear" w:color="auto" w:fill="FFFFFF"/>
         </w:rPr>
-        <w:t>I will never answer an email from you, but you should expect prompt answers in CampusWire. I will try to check at least three times per day.</w:t>
+        <w:t xml:space="preserve">I will never answer an email from you, but you should expect prompt answers in </w:t>
+      </w:r>
+      <w:r>
+        <w:rPr>
+          <w:rFonts w:ascii="Arial" w:hAnsi="Arial" w:cs="Arial"/>
+          <w:sz w:val="20"/>
+          <w:shd w:val="clear" w:color="auto" w:fill="FFFFFF"/>
+        </w:rPr>
+        <w:t>SLACK</w:t>
+      </w:r>
+      <w:r>
+        <w:rPr>
+          <w:rFonts w:ascii="Arial" w:hAnsi="Arial" w:cs="Arial"/>
+          <w:sz w:val="20"/>
+          <w:shd w:val="clear" w:color="auto" w:fill="FFFFFF"/>
+        </w:rPr>
+        <w:t>. I will try to check at least three times per day.</w:t>
       </w:r>
     </w:p>
     <w:p>
@@ -4826,7 +4663,7 @@
           <w:sz w:val="22"/>
           <w:szCs w:val="22"/>
         </w:rPr>
-        <w:t xml:space="preserve"> (should be at least taking 411 at the same time)</w:t>
+        <w:t xml:space="preserve"> (should be taking 411 at the same time)</w:t>
       </w:r>
     </w:p>
     <w:p>
@@ -4919,7 +4756,15 @@
           <w:sz w:val="22"/>
           <w:szCs w:val="22"/>
         </w:rPr>
-        <w:t xml:space="preserve">Students </w:t>
+        <w:t>For group work s</w:t>
+      </w:r>
+      <w:r>
+        <w:rPr>
+          <w:rFonts w:ascii="Helvetica" w:hAnsi="Helvetica"/>
+          <w:sz w:val="22"/>
+          <w:szCs w:val="22"/>
+        </w:rPr>
+        <w:t xml:space="preserve">tudents </w:t>
       </w:r>
       <w:r>
         <w:rPr>
@@ -4958,38 +4803,15 @@
           <w:sz w:val="22"/>
           <w:szCs w:val="22"/>
         </w:rPr>
-        <w:t>If you do have an assigned group on blackboard please let me know in Campuswire</w:t>
-      </w:r>
-    </w:p>
-    <w:p>
-      <w:pPr>
-        <w:pStyle w:val="ListParagraph"/>
-        <w:numPr>
-          <w:ilvl w:val="0"/>
-          <w:numId w:val="37"/>
-        </w:numPr>
-        <w:spacing w:line="276" w:lineRule="auto"/>
+        <w:t xml:space="preserve">If you do have an assigned group on blackboard please let me know in </w:t>
+      </w:r>
+      <w:r>
         <w:rPr>
           <w:rFonts w:ascii="Helvetica" w:hAnsi="Helvetica"/>
           <w:sz w:val="22"/>
           <w:szCs w:val="22"/>
         </w:rPr>
-      </w:pPr>
-      <w:r>
-        <w:rPr>
-          <w:rFonts w:ascii="Helvetica" w:hAnsi="Helvetica"/>
-          <w:sz w:val="22"/>
-          <w:szCs w:val="22"/>
-        </w:rPr>
-        <w:t xml:space="preserve">Students should have their groups by </w:t>
-      </w:r>
-      <w:r>
-        <w:rPr>
-          <w:rFonts w:ascii="Helvetica" w:hAnsi="Helvetica"/>
-          <w:sz w:val="22"/>
-          <w:szCs w:val="22"/>
-        </w:rPr>
-        <w:t>June 10</w:t>
+        <w:t>SLACK</w:t>
       </w:r>
     </w:p>
     <w:p>
@@ -5047,7 +4869,7 @@
                         <a:effectLst/>
                         <a:extLst>
                           <a:ext uri="{C572A759-6A51-4108-AA02-DFA0A04FC94B}">
-                            <ma14:wrappingTextBoxFlag xmlns="" xmlns:mo="http://schemas.microsoft.com/office/mac/office/2008/main" xmlns:mv="urn:schemas-microsoft-com:mac:vml" xmlns:o="urn:schemas-microsoft-com:office:office" xmlns:v="urn:schemas-microsoft-com:vml" xmlns:w10="urn:schemas-microsoft-com:office:word" xmlns:w="http://schemas.openxmlformats.org/wordprocessingml/2006/main" xmlns:ma14="http://schemas.microsoft.com/office/mac/drawingml/2011/main"/>
+                            <ma14:wrappingTextBoxFlag xmlns:ma14="http://schemas.microsoft.com/office/mac/drawingml/2011/main" xmlns:w="http://schemas.openxmlformats.org/wordprocessingml/2006/main" xmlns:w10="urn:schemas-microsoft-com:office:word" xmlns:v="urn:schemas-microsoft-com:vml" xmlns:o="urn:schemas-microsoft-com:office:office" xmlns:mv="urn:schemas-microsoft-com:mac:vml" xmlns:mo="http://schemas.microsoft.com/office/mac/office/2008/main" xmlns=""/>
                           </a:ext>
                         </a:extLst>
                       </wps:spPr>
@@ -5280,7 +5102,7 @@
                         <a:effectLst/>
                         <a:extLst>
                           <a:ext uri="{C572A759-6A51-4108-AA02-DFA0A04FC94B}">
-                            <ma14:wrappingTextBoxFlag xmlns="" xmlns:mo="http://schemas.microsoft.com/office/mac/office/2008/main" xmlns:mv="urn:schemas-microsoft-com:mac:vml" xmlns:o="urn:schemas-microsoft-com:office:office" xmlns:v="urn:schemas-microsoft-com:vml" xmlns:w10="urn:schemas-microsoft-com:office:word" xmlns:w="http://schemas.openxmlformats.org/wordprocessingml/2006/main" xmlns:ma14="http://schemas.microsoft.com/office/mac/drawingml/2011/main"/>
+                            <ma14:wrappingTextBoxFlag xmlns:ma14="http://schemas.microsoft.com/office/mac/drawingml/2011/main" xmlns:w="http://schemas.openxmlformats.org/wordprocessingml/2006/main" xmlns:w10="urn:schemas-microsoft-com:office:word" xmlns:v="urn:schemas-microsoft-com:vml" xmlns:o="urn:schemas-microsoft-com:office:office" xmlns:mv="urn:schemas-microsoft-com:mac:vml" xmlns:mo="http://schemas.microsoft.com/office/mac/office/2008/main" xmlns=""/>
                           </a:ext>
                         </a:extLst>
                       </wps:spPr>
@@ -5568,7 +5390,25 @@
           <w:sz w:val="22"/>
           <w:szCs w:val="24"/>
         </w:rPr>
-        <w:t xml:space="preserve">/campuswire </w:t>
+        <w:t>/</w:t>
+      </w:r>
+      <w:r>
+        <w:rPr>
+          <w:rFonts w:ascii="Helvetica" w:hAnsi="Helvetica"/>
+          <w:b/>
+          <w:sz w:val="22"/>
+          <w:szCs w:val="24"/>
+        </w:rPr>
+        <w:t>SLACK</w:t>
+      </w:r>
+      <w:r>
+        <w:rPr>
+          <w:rFonts w:ascii="Helvetica" w:hAnsi="Helvetica"/>
+          <w:b/>
+          <w:sz w:val="22"/>
+          <w:szCs w:val="24"/>
+        </w:rPr>
+        <w:t xml:space="preserve"> </w:t>
       </w:r>
       <w:r>
         <w:rPr>
@@ -5621,7 +5461,7 @@
                         <a:effectLst/>
                         <a:extLst>
                           <a:ext uri="{C572A759-6A51-4108-AA02-DFA0A04FC94B}">
-                            <ma14:wrappingTextBoxFlag xmlns="" xmlns:mo="http://schemas.microsoft.com/office/mac/office/2008/main" xmlns:mv="urn:schemas-microsoft-com:mac:vml" xmlns:o="urn:schemas-microsoft-com:office:office" xmlns:v="urn:schemas-microsoft-com:vml" xmlns:w10="urn:schemas-microsoft-com:office:word" xmlns:w="http://schemas.openxmlformats.org/wordprocessingml/2006/main" xmlns:ma14="http://schemas.microsoft.com/office/mac/drawingml/2011/main"/>
+                            <ma14:wrappingTextBoxFlag xmlns:ma14="http://schemas.microsoft.com/office/mac/drawingml/2011/main" xmlns:w="http://schemas.openxmlformats.org/wordprocessingml/2006/main" xmlns:w10="urn:schemas-microsoft-com:office:word" xmlns:v="urn:schemas-microsoft-com:vml" xmlns:o="urn:schemas-microsoft-com:office:office" xmlns:mv="urn:schemas-microsoft-com:mac:vml" xmlns:mo="http://schemas.microsoft.com/office/mac/office/2008/main" xmlns=""/>
                           </a:ext>
                         </a:extLst>
                       </wps:spPr>
@@ -6289,7 +6129,7 @@
                         <a:effectLst/>
                         <a:extLst>
                           <a:ext uri="{C572A759-6A51-4108-AA02-DFA0A04FC94B}">
-                            <ma14:wrappingTextBoxFlag xmlns="" xmlns:mo="http://schemas.microsoft.com/office/mac/office/2008/main" xmlns:mv="urn:schemas-microsoft-com:mac:vml" xmlns:o="urn:schemas-microsoft-com:office:office" xmlns:v="urn:schemas-microsoft-com:vml" xmlns:w10="urn:schemas-microsoft-com:office:word" xmlns:w="http://schemas.openxmlformats.org/wordprocessingml/2006/main" xmlns:ma14="http://schemas.microsoft.com/office/mac/drawingml/2011/main"/>
+                            <ma14:wrappingTextBoxFlag xmlns:ma14="http://schemas.microsoft.com/office/mac/drawingml/2011/main" xmlns:w="http://schemas.openxmlformats.org/wordprocessingml/2006/main" xmlns:w10="urn:schemas-microsoft-com:office:word" xmlns:v="urn:schemas-microsoft-com:vml" xmlns:o="urn:schemas-microsoft-com:office:office" xmlns:mv="urn:schemas-microsoft-com:mac:vml" xmlns:mo="http://schemas.microsoft.com/office/mac/office/2008/main" xmlns=""/>
                           </a:ext>
                         </a:extLst>
                       </wps:spPr>
@@ -6357,11 +6197,7 @@
           </mc:Choice>
           <mc:Fallback>
             <w:pict>
-              <v:shapetype w14:anchorId="71BE6F4B" id="_x0000_t202" coordsize="21600,21600" o:spt="202" path="m,l,21600r21600,l21600,xe">
-                <v:stroke joinstyle="miter"/>
-                <v:path gradientshapeok="t" o:connecttype="rect"/>
-              </v:shapetype>
-              <v:shape id="Text Box 1" o:spid="_x0000_s1030" type="#_x0000_t202" style="position:absolute;margin-left:488.8pt;margin-top:24.4pt;width:540pt;height:24.7pt;z-index:251668480;visibility:visible;mso-wrap-style:square;mso-width-percent:0;mso-height-percent:0;mso-wrap-distance-left:9pt;mso-wrap-distance-top:0;mso-wrap-distance-right:9pt;mso-wrap-distance-bottom:0;mso-position-horizontal:right;mso-position-horizontal-relative:margin;mso-position-vertical:absolute;mso-position-vertical-relative:text;mso-width-percent:0;mso-height-percent:0;mso-width-relative:margin;mso-height-relative:margin;v-text-anchor:top" o:gfxdata="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" fillcolor="#fec80a" stroked="f">
+              <v:shape w14:anchorId="71BE6F4B" id="Text Box 1" o:spid="_x0000_s1030" type="#_x0000_t202" style="position:absolute;margin-left:488.8pt;margin-top:24.4pt;width:540pt;height:24.7pt;z-index:251668480;visibility:visible;mso-wrap-style:square;mso-width-percent:0;mso-height-percent:0;mso-wrap-distance-left:9pt;mso-wrap-distance-top:0;mso-wrap-distance-right:9pt;mso-wrap-distance-bottom:0;mso-position-horizontal:right;mso-position-horizontal-relative:margin;mso-position-vertical:absolute;mso-position-vertical-relative:text;mso-width-percent:0;mso-height-percent:0;mso-width-relative:margin;mso-height-relative:margin;v-text-anchor:top" o:gfxdata="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" fillcolor="#fec80a" stroked="f">
                 <v:textbox>
                   <w:txbxContent>
                     <w:p>
@@ -6791,7 +6627,7 @@
 </file>
 
 <file path=word/endnotes.xml><?xml version="1.0" encoding="utf-8"?>
-<w:endnotes xmlns:wpc="http://schemas.microsoft.com/office/word/2010/wordprocessingCanvas" xmlns:cx="http://schemas.microsoft.com/office/drawing/2014/chartex" xmlns:cx1="http://schemas.microsoft.com/office/drawing/2015/9/8/chartex" xmlns:cx2="http://schemas.microsoft.com/office/drawing/2015/10/21/chartex" xmlns:cx3="http://schemas.microsoft.com/office/drawing/2016/5/9/chartex" xmlns:cx4="http://schemas.microsoft.com/office/drawing/2016/5/10/chartex" xmlns:cx5="http://schemas.microsoft.com/office/drawing/2016/5/11/chartex" xmlns:cx6="http://schemas.microsoft.com/office/drawing/2016/5/12/chartex" xmlns:cx7="http://schemas.microsoft.com/office/drawing/2016/5/13/chartex" xmlns:cx8="http://schemas.microsoft.com/office/drawing/2016/5/14/chartex" xmlns:mc="http://schemas.openxmlformats.org/markup-compatibility/2006" xmlns:aink="http://schemas.microsoft.com/office/drawing/2016/ink" xmlns:am3d="http://schemas.microsoft.com/office/drawing/2017/model3d" xmlns:o="urn:schemas-microsoft-com:office:office" xmlns:r="http://schemas.openxmlformats.org/officeDocument/2006/relationships" xmlns:m="http://schemas.openxmlformats.org/officeDocument/2006/math" xmlns:v="urn:schemas-microsoft-com:vml" xmlns:wp14="http://schemas.microsoft.com/office/word/2010/wordprocessingDrawing" xmlns:wp="http://schemas.openxmlformats.org/drawingml/2006/wordprocessingDrawing" xmlns:w10="urn:schemas-microsoft-com:office:word" xmlns:w="http://schemas.openxmlformats.org/wordprocessingml/2006/main" xmlns:w14="http://schemas.microsoft.com/office/word/2010/wordml" xmlns:w15="http://schemas.microsoft.com/office/word/2012/wordml" xmlns:w16cex="http://schemas.microsoft.com/office/word/2018/wordml/cex" xmlns:w16cid="http://schemas.microsoft.com/office/word/2016/wordml/cid" xmlns:w16="http://schemas.microsoft.com/office/word/2018/wordml" xmlns:w16se="http://schemas.microsoft.com/office/word/2015/wordml/symex" xmlns:wpg="http://schemas.microsoft.com/office/word/2010/wordprocessingGroup" xmlns:wpi="http://schemas.microsoft.com/office/word/2010/wordprocessingInk" xmlns:wne="http://schemas.microsoft.com/office/word/2006/wordml" xmlns:wps="http://schemas.microsoft.com/office/word/2010/wordprocessingShape" mc:Ignorable="w14 w15 w16se w16cid w16 w16cex wp14">
+<w:endnotes xmlns:wpc="http://schemas.microsoft.com/office/word/2010/wordprocessingCanvas" xmlns:cx="http://schemas.microsoft.com/office/drawing/2014/chartex" xmlns:cx1="http://schemas.microsoft.com/office/drawing/2015/9/8/chartex" xmlns:cx2="http://schemas.microsoft.com/office/drawing/2015/10/21/chartex" xmlns:cx3="http://schemas.microsoft.com/office/drawing/2016/5/9/chartex" xmlns:cx4="http://schemas.microsoft.com/office/drawing/2016/5/10/chartex" xmlns:cx5="http://schemas.microsoft.com/office/drawing/2016/5/11/chartex" xmlns:cx6="http://schemas.microsoft.com/office/drawing/2016/5/12/chartex" xmlns:cx7="http://schemas.microsoft.com/office/drawing/2016/5/13/chartex" xmlns:cx8="http://schemas.microsoft.com/office/drawing/2016/5/14/chartex" xmlns:mc="http://schemas.openxmlformats.org/markup-compatibility/2006" xmlns:aink="http://schemas.microsoft.com/office/drawing/2016/ink" xmlns:am3d="http://schemas.microsoft.com/office/drawing/2017/model3d" xmlns:o="urn:schemas-microsoft-com:office:office" xmlns:r="http://schemas.openxmlformats.org/officeDocument/2006/relationships" xmlns:m="http://schemas.openxmlformats.org/officeDocument/2006/math" xmlns:v="urn:schemas-microsoft-com:vml" xmlns:wp14="http://schemas.microsoft.com/office/word/2010/wordprocessingDrawing" xmlns:wp="http://schemas.openxmlformats.org/drawingml/2006/wordprocessingDrawing" xmlns:w10="urn:schemas-microsoft-com:office:word" xmlns:w="http://schemas.openxmlformats.org/wordprocessingml/2006/main" xmlns:w14="http://schemas.microsoft.com/office/word/2010/wordml" xmlns:w15="http://schemas.microsoft.com/office/word/2012/wordml" xmlns:w16cex="http://schemas.microsoft.com/office/word/2018/wordml/cex" xmlns:w16cid="http://schemas.microsoft.com/office/word/2016/wordml/cid" xmlns:w16="http://schemas.microsoft.com/office/word/2018/wordml" xmlns:w16sdtdh="http://schemas.microsoft.com/office/word/2020/wordml/sdtdatahash" xmlns:w16se="http://schemas.microsoft.com/office/word/2015/wordml/symex" xmlns:wpg="http://schemas.microsoft.com/office/word/2010/wordprocessingGroup" xmlns:wpi="http://schemas.microsoft.com/office/word/2010/wordprocessingInk" xmlns:wne="http://schemas.microsoft.com/office/word/2006/wordml" xmlns:wps="http://schemas.microsoft.com/office/word/2010/wordprocessingShape" mc:Ignorable="w14 w15 w16se w16cid w16 w16cex w16sdtdh wp14">
   <w:endnote w:type="separator" w:id="-1">
     <w:p>
       <w:r>
@@ -6810,7 +6646,7 @@
 </file>
 
 <file path=word/footer1.xml><?xml version="1.0" encoding="utf-8"?>
-<w:ftr xmlns:wpc="http://schemas.microsoft.com/office/word/2010/wordprocessingCanvas" xmlns:cx="http://schemas.microsoft.com/office/drawing/2014/chartex" xmlns:cx1="http://schemas.microsoft.com/office/drawing/2015/9/8/chartex" xmlns:cx2="http://schemas.microsoft.com/office/drawing/2015/10/21/chartex" xmlns:cx3="http://schemas.microsoft.com/office/drawing/2016/5/9/chartex" xmlns:cx4="http://schemas.microsoft.com/office/drawing/2016/5/10/chartex" xmlns:cx5="http://schemas.microsoft.com/office/drawing/2016/5/11/chartex" xmlns:cx6="http://schemas.microsoft.com/office/drawing/2016/5/12/chartex" xmlns:cx7="http://schemas.microsoft.com/office/drawing/2016/5/13/chartex" xmlns:cx8="http://schemas.microsoft.com/office/drawing/2016/5/14/chartex" xmlns:mc="http://schemas.openxmlformats.org/markup-compatibility/2006" xmlns:aink="http://schemas.microsoft.com/office/drawing/2016/ink" xmlns:am3d="http://schemas.microsoft.com/office/drawing/2017/model3d" xmlns:o="urn:schemas-microsoft-com:office:office" xmlns:r="http://schemas.openxmlformats.org/officeDocument/2006/relationships" xmlns:m="http://schemas.openxmlformats.org/officeDocument/2006/math" xmlns:v="urn:schemas-microsoft-com:vml" xmlns:wp14="http://schemas.microsoft.com/office/word/2010/wordprocessingDrawing" xmlns:wp="http://schemas.openxmlformats.org/drawingml/2006/wordprocessingDrawing" xmlns:w10="urn:schemas-microsoft-com:office:word" xmlns:w="http://schemas.openxmlformats.org/wordprocessingml/2006/main" xmlns:w14="http://schemas.microsoft.com/office/word/2010/wordml" xmlns:w15="http://schemas.microsoft.com/office/word/2012/wordml" xmlns:w16cex="http://schemas.microsoft.com/office/word/2018/wordml/cex" xmlns:w16cid="http://schemas.microsoft.com/office/word/2016/wordml/cid" xmlns:w16="http://schemas.microsoft.com/office/word/2018/wordml" xmlns:w16se="http://schemas.microsoft.com/office/word/2015/wordml/symex" xmlns:wpg="http://schemas.microsoft.com/office/word/2010/wordprocessingGroup" xmlns:wpi="http://schemas.microsoft.com/office/word/2010/wordprocessingInk" xmlns:wne="http://schemas.microsoft.com/office/word/2006/wordml" xmlns:wps="http://schemas.microsoft.com/office/word/2010/wordprocessingShape" mc:Ignorable="w14 w15 w16se w16cid w16 w16cex wp14">
+<w:ftr xmlns:wpc="http://schemas.microsoft.com/office/word/2010/wordprocessingCanvas" xmlns:cx="http://schemas.microsoft.com/office/drawing/2014/chartex" xmlns:cx1="http://schemas.microsoft.com/office/drawing/2015/9/8/chartex" xmlns:cx2="http://schemas.microsoft.com/office/drawing/2015/10/21/chartex" xmlns:cx3="http://schemas.microsoft.com/office/drawing/2016/5/9/chartex" xmlns:cx4="http://schemas.microsoft.com/office/drawing/2016/5/10/chartex" xmlns:cx5="http://schemas.microsoft.com/office/drawing/2016/5/11/chartex" xmlns:cx6="http://schemas.microsoft.com/office/drawing/2016/5/12/chartex" xmlns:cx7="http://schemas.microsoft.com/office/drawing/2016/5/13/chartex" xmlns:cx8="http://schemas.microsoft.com/office/drawing/2016/5/14/chartex" xmlns:mc="http://schemas.openxmlformats.org/markup-compatibility/2006" xmlns:aink="http://schemas.microsoft.com/office/drawing/2016/ink" xmlns:am3d="http://schemas.microsoft.com/office/drawing/2017/model3d" xmlns:o="urn:schemas-microsoft-com:office:office" xmlns:r="http://schemas.openxmlformats.org/officeDocument/2006/relationships" xmlns:m="http://schemas.openxmlformats.org/officeDocument/2006/math" xmlns:v="urn:schemas-microsoft-com:vml" xmlns:wp14="http://schemas.microsoft.com/office/word/2010/wordprocessingDrawing" xmlns:wp="http://schemas.openxmlformats.org/drawingml/2006/wordprocessingDrawing" xmlns:w10="urn:schemas-microsoft-com:office:word" xmlns:w="http://schemas.openxmlformats.org/wordprocessingml/2006/main" xmlns:w14="http://schemas.microsoft.com/office/word/2010/wordml" xmlns:w15="http://schemas.microsoft.com/office/word/2012/wordml" xmlns:w16cex="http://schemas.microsoft.com/office/word/2018/wordml/cex" xmlns:w16cid="http://schemas.microsoft.com/office/word/2016/wordml/cid" xmlns:w16="http://schemas.microsoft.com/office/word/2018/wordml" xmlns:w16sdtdh="http://schemas.microsoft.com/office/word/2020/wordml/sdtdatahash" xmlns:w16se="http://schemas.microsoft.com/office/word/2015/wordml/symex" xmlns:wpg="http://schemas.microsoft.com/office/word/2010/wordprocessingGroup" xmlns:wpi="http://schemas.microsoft.com/office/word/2010/wordprocessingInk" xmlns:wne="http://schemas.microsoft.com/office/word/2006/wordml" xmlns:wps="http://schemas.microsoft.com/office/word/2010/wordprocessingShape" mc:Ignorable="w14 w15 w16se w16cid w16 w16cex w16sdtdh wp14">
   <w:p>
     <w:pPr>
       <w:pStyle w:val="Footer"/>
@@ -6876,7 +6712,7 @@
 </file>
 
 <file path=word/footer2.xml><?xml version="1.0" encoding="utf-8"?>
-<w:ftr xmlns:wpc="http://schemas.microsoft.com/office/word/2010/wordprocessingCanvas" xmlns:cx="http://schemas.microsoft.com/office/drawing/2014/chartex" xmlns:cx1="http://schemas.microsoft.com/office/drawing/2015/9/8/chartex" xmlns:cx2="http://schemas.microsoft.com/office/drawing/2015/10/21/chartex" xmlns:cx3="http://schemas.microsoft.com/office/drawing/2016/5/9/chartex" xmlns:cx4="http://schemas.microsoft.com/office/drawing/2016/5/10/chartex" xmlns:cx5="http://schemas.microsoft.com/office/drawing/2016/5/11/chartex" xmlns:cx6="http://schemas.microsoft.com/office/drawing/2016/5/12/chartex" xmlns:cx7="http://schemas.microsoft.com/office/drawing/2016/5/13/chartex" xmlns:cx8="http://schemas.microsoft.com/office/drawing/2016/5/14/chartex" xmlns:mc="http://schemas.openxmlformats.org/markup-compatibility/2006" xmlns:aink="http://schemas.microsoft.com/office/drawing/2016/ink" xmlns:am3d="http://schemas.microsoft.com/office/drawing/2017/model3d" xmlns:o="urn:schemas-microsoft-com:office:office" xmlns:r="http://schemas.openxmlformats.org/officeDocument/2006/relationships" xmlns:m="http://schemas.openxmlformats.org/officeDocument/2006/math" xmlns:v="urn:schemas-microsoft-com:vml" xmlns:wp14="http://schemas.microsoft.com/office/word/2010/wordprocessingDrawing" xmlns:wp="http://schemas.openxmlformats.org/drawingml/2006/wordprocessingDrawing" xmlns:w10="urn:schemas-microsoft-com:office:word" xmlns:w="http://schemas.openxmlformats.org/wordprocessingml/2006/main" xmlns:w14="http://schemas.microsoft.com/office/word/2010/wordml" xmlns:w15="http://schemas.microsoft.com/office/word/2012/wordml" xmlns:w16cex="http://schemas.microsoft.com/office/word/2018/wordml/cex" xmlns:w16cid="http://schemas.microsoft.com/office/word/2016/wordml/cid" xmlns:w16="http://schemas.microsoft.com/office/word/2018/wordml" xmlns:w16se="http://schemas.microsoft.com/office/word/2015/wordml/symex" xmlns:wpg="http://schemas.microsoft.com/office/word/2010/wordprocessingGroup" xmlns:wpi="http://schemas.microsoft.com/office/word/2010/wordprocessingInk" xmlns:wne="http://schemas.microsoft.com/office/word/2006/wordml" xmlns:wps="http://schemas.microsoft.com/office/word/2010/wordprocessingShape" mc:Ignorable="w14 w15 w16se w16cid w16 w16cex wp14">
+<w:ftr xmlns:wpc="http://schemas.microsoft.com/office/word/2010/wordprocessingCanvas" xmlns:cx="http://schemas.microsoft.com/office/drawing/2014/chartex" xmlns:cx1="http://schemas.microsoft.com/office/drawing/2015/9/8/chartex" xmlns:cx2="http://schemas.microsoft.com/office/drawing/2015/10/21/chartex" xmlns:cx3="http://schemas.microsoft.com/office/drawing/2016/5/9/chartex" xmlns:cx4="http://schemas.microsoft.com/office/drawing/2016/5/10/chartex" xmlns:cx5="http://schemas.microsoft.com/office/drawing/2016/5/11/chartex" xmlns:cx6="http://schemas.microsoft.com/office/drawing/2016/5/12/chartex" xmlns:cx7="http://schemas.microsoft.com/office/drawing/2016/5/13/chartex" xmlns:cx8="http://schemas.microsoft.com/office/drawing/2016/5/14/chartex" xmlns:mc="http://schemas.openxmlformats.org/markup-compatibility/2006" xmlns:aink="http://schemas.microsoft.com/office/drawing/2016/ink" xmlns:am3d="http://schemas.microsoft.com/office/drawing/2017/model3d" xmlns:o="urn:schemas-microsoft-com:office:office" xmlns:r="http://schemas.openxmlformats.org/officeDocument/2006/relationships" xmlns:m="http://schemas.openxmlformats.org/officeDocument/2006/math" xmlns:v="urn:schemas-microsoft-com:vml" xmlns:wp14="http://schemas.microsoft.com/office/word/2010/wordprocessingDrawing" xmlns:wp="http://schemas.openxmlformats.org/drawingml/2006/wordprocessingDrawing" xmlns:w10="urn:schemas-microsoft-com:office:word" xmlns:w="http://schemas.openxmlformats.org/wordprocessingml/2006/main" xmlns:w14="http://schemas.microsoft.com/office/word/2010/wordml" xmlns:w15="http://schemas.microsoft.com/office/word/2012/wordml" xmlns:w16cex="http://schemas.microsoft.com/office/word/2018/wordml/cex" xmlns:w16cid="http://schemas.microsoft.com/office/word/2016/wordml/cid" xmlns:w16="http://schemas.microsoft.com/office/word/2018/wordml" xmlns:w16sdtdh="http://schemas.microsoft.com/office/word/2020/wordml/sdtdatahash" xmlns:w16se="http://schemas.microsoft.com/office/word/2015/wordml/symex" xmlns:wpg="http://schemas.microsoft.com/office/word/2010/wordprocessingGroup" xmlns:wpi="http://schemas.microsoft.com/office/word/2010/wordprocessingInk" xmlns:wne="http://schemas.microsoft.com/office/word/2006/wordml" xmlns:wps="http://schemas.microsoft.com/office/word/2010/wordprocessingShape" mc:Ignorable="w14 w15 w16se w16cid w16 w16cex w16sdtdh wp14">
   <w:p>
     <w:pPr>
       <w:pStyle w:val="Footer"/>
@@ -7113,7 +6949,7 @@
 </file>
 
 <file path=word/footer3.xml><?xml version="1.0" encoding="utf-8"?>
-<w:ftr xmlns:wpc="http://schemas.microsoft.com/office/word/2010/wordprocessingCanvas" xmlns:cx="http://schemas.microsoft.com/office/drawing/2014/chartex" xmlns:cx1="http://schemas.microsoft.com/office/drawing/2015/9/8/chartex" xmlns:cx2="http://schemas.microsoft.com/office/drawing/2015/10/21/chartex" xmlns:cx3="http://schemas.microsoft.com/office/drawing/2016/5/9/chartex" xmlns:cx4="http://schemas.microsoft.com/office/drawing/2016/5/10/chartex" xmlns:cx5="http://schemas.microsoft.com/office/drawing/2016/5/11/chartex" xmlns:cx6="http://schemas.microsoft.com/office/drawing/2016/5/12/chartex" xmlns:cx7="http://schemas.microsoft.com/office/drawing/2016/5/13/chartex" xmlns:cx8="http://schemas.microsoft.com/office/drawing/2016/5/14/chartex" xmlns:mc="http://schemas.openxmlformats.org/markup-compatibility/2006" xmlns:aink="http://schemas.microsoft.com/office/drawing/2016/ink" xmlns:am3d="http://schemas.microsoft.com/office/drawing/2017/model3d" xmlns:o="urn:schemas-microsoft-com:office:office" xmlns:r="http://schemas.openxmlformats.org/officeDocument/2006/relationships" xmlns:m="http://schemas.openxmlformats.org/officeDocument/2006/math" xmlns:v="urn:schemas-microsoft-com:vml" xmlns:wp14="http://schemas.microsoft.com/office/word/2010/wordprocessingDrawing" xmlns:wp="http://schemas.openxmlformats.org/drawingml/2006/wordprocessingDrawing" xmlns:w10="urn:schemas-microsoft-com:office:word" xmlns:w="http://schemas.openxmlformats.org/wordprocessingml/2006/main" xmlns:w14="http://schemas.microsoft.com/office/word/2010/wordml" xmlns:w15="http://schemas.microsoft.com/office/word/2012/wordml" xmlns:w16cex="http://schemas.microsoft.com/office/word/2018/wordml/cex" xmlns:w16cid="http://schemas.microsoft.com/office/word/2016/wordml/cid" xmlns:w16="http://schemas.microsoft.com/office/word/2018/wordml" xmlns:w16se="http://schemas.microsoft.com/office/word/2015/wordml/symex" xmlns:wpg="http://schemas.microsoft.com/office/word/2010/wordprocessingGroup" xmlns:wpi="http://schemas.microsoft.com/office/word/2010/wordprocessingInk" xmlns:wne="http://schemas.microsoft.com/office/word/2006/wordml" xmlns:wps="http://schemas.microsoft.com/office/word/2010/wordprocessingShape" mc:Ignorable="w14 w15 w16se w16cid w16 w16cex wp14">
+<w:ftr xmlns:wpc="http://schemas.microsoft.com/office/word/2010/wordprocessingCanvas" xmlns:cx="http://schemas.microsoft.com/office/drawing/2014/chartex" xmlns:cx1="http://schemas.microsoft.com/office/drawing/2015/9/8/chartex" xmlns:cx2="http://schemas.microsoft.com/office/drawing/2015/10/21/chartex" xmlns:cx3="http://schemas.microsoft.com/office/drawing/2016/5/9/chartex" xmlns:cx4="http://schemas.microsoft.com/office/drawing/2016/5/10/chartex" xmlns:cx5="http://schemas.microsoft.com/office/drawing/2016/5/11/chartex" xmlns:cx6="http://schemas.microsoft.com/office/drawing/2016/5/12/chartex" xmlns:cx7="http://schemas.microsoft.com/office/drawing/2016/5/13/chartex" xmlns:cx8="http://schemas.microsoft.com/office/drawing/2016/5/14/chartex" xmlns:mc="http://schemas.openxmlformats.org/markup-compatibility/2006" xmlns:aink="http://schemas.microsoft.com/office/drawing/2016/ink" xmlns:am3d="http://schemas.microsoft.com/office/drawing/2017/model3d" xmlns:o="urn:schemas-microsoft-com:office:office" xmlns:r="http://schemas.openxmlformats.org/officeDocument/2006/relationships" xmlns:m="http://schemas.openxmlformats.org/officeDocument/2006/math" xmlns:v="urn:schemas-microsoft-com:vml" xmlns:wp14="http://schemas.microsoft.com/office/word/2010/wordprocessingDrawing" xmlns:wp="http://schemas.openxmlformats.org/drawingml/2006/wordprocessingDrawing" xmlns:w10="urn:schemas-microsoft-com:office:word" xmlns:w="http://schemas.openxmlformats.org/wordprocessingml/2006/main" xmlns:w14="http://schemas.microsoft.com/office/word/2010/wordml" xmlns:w15="http://schemas.microsoft.com/office/word/2012/wordml" xmlns:w16cex="http://schemas.microsoft.com/office/word/2018/wordml/cex" xmlns:w16cid="http://schemas.microsoft.com/office/word/2016/wordml/cid" xmlns:w16="http://schemas.microsoft.com/office/word/2018/wordml" xmlns:w16sdtdh="http://schemas.microsoft.com/office/word/2020/wordml/sdtdatahash" xmlns:w16se="http://schemas.microsoft.com/office/word/2015/wordml/symex" xmlns:wpg="http://schemas.microsoft.com/office/word/2010/wordprocessingGroup" xmlns:wpi="http://schemas.microsoft.com/office/word/2010/wordprocessingInk" xmlns:wne="http://schemas.microsoft.com/office/word/2006/wordml" xmlns:wps="http://schemas.microsoft.com/office/word/2010/wordprocessingShape" mc:Ignorable="w14 w15 w16se w16cid w16 w16cex w16sdtdh wp14">
   <w:p>
     <w:pPr>
       <w:pStyle w:val="Footer"/>
@@ -7212,7 +7048,7 @@
 </file>
 
 <file path=word/footnotes.xml><?xml version="1.0" encoding="utf-8"?>
-<w:footnotes xmlns:wpc="http://schemas.microsoft.com/office/word/2010/wordprocessingCanvas" xmlns:cx="http://schemas.microsoft.com/office/drawing/2014/chartex" xmlns:cx1="http://schemas.microsoft.com/office/drawing/2015/9/8/chartex" xmlns:cx2="http://schemas.microsoft.com/office/drawing/2015/10/21/chartex" xmlns:cx3="http://schemas.microsoft.com/office/drawing/2016/5/9/chartex" xmlns:cx4="http://schemas.microsoft.com/office/drawing/2016/5/10/chartex" xmlns:cx5="http://schemas.microsoft.com/office/drawing/2016/5/11/chartex" xmlns:cx6="http://schemas.microsoft.com/office/drawing/2016/5/12/chartex" xmlns:cx7="http://schemas.microsoft.com/office/drawing/2016/5/13/chartex" xmlns:cx8="http://schemas.microsoft.com/office/drawing/2016/5/14/chartex" xmlns:mc="http://schemas.openxmlformats.org/markup-compatibility/2006" xmlns:aink="http://schemas.microsoft.com/office/drawing/2016/ink" xmlns:am3d="http://schemas.microsoft.com/office/drawing/2017/model3d" xmlns:o="urn:schemas-microsoft-com:office:office" xmlns:r="http://schemas.openxmlformats.org/officeDocument/2006/relationships" xmlns:m="http://schemas.openxmlformats.org/officeDocument/2006/math" xmlns:v="urn:schemas-microsoft-com:vml" xmlns:wp14="http://schemas.microsoft.com/office/word/2010/wordprocessingDrawing" xmlns:wp="http://schemas.openxmlformats.org/drawingml/2006/wordprocessingDrawing" xmlns:w10="urn:schemas-microsoft-com:office:word" xmlns:w="http://schemas.openxmlformats.org/wordprocessingml/2006/main" xmlns:w14="http://schemas.microsoft.com/office/word/2010/wordml" xmlns:w15="http://schemas.microsoft.com/office/word/2012/wordml" xmlns:w16cex="http://schemas.microsoft.com/office/word/2018/wordml/cex" xmlns:w16cid="http://schemas.microsoft.com/office/word/2016/wordml/cid" xmlns:w16="http://schemas.microsoft.com/office/word/2018/wordml" xmlns:w16se="http://schemas.microsoft.com/office/word/2015/wordml/symex" xmlns:wpg="http://schemas.microsoft.com/office/word/2010/wordprocessingGroup" xmlns:wpi="http://schemas.microsoft.com/office/word/2010/wordprocessingInk" xmlns:wne="http://schemas.microsoft.com/office/word/2006/wordml" xmlns:wps="http://schemas.microsoft.com/office/word/2010/wordprocessingShape" mc:Ignorable="w14 w15 w16se w16cid w16 w16cex wp14">
+<w:footnotes xmlns:wpc="http://schemas.microsoft.com/office/word/2010/wordprocessingCanvas" xmlns:cx="http://schemas.microsoft.com/office/drawing/2014/chartex" xmlns:cx1="http://schemas.microsoft.com/office/drawing/2015/9/8/chartex" xmlns:cx2="http://schemas.microsoft.com/office/drawing/2015/10/21/chartex" xmlns:cx3="http://schemas.microsoft.com/office/drawing/2016/5/9/chartex" xmlns:cx4="http://schemas.microsoft.com/office/drawing/2016/5/10/chartex" xmlns:cx5="http://schemas.microsoft.com/office/drawing/2016/5/11/chartex" xmlns:cx6="http://schemas.microsoft.com/office/drawing/2016/5/12/chartex" xmlns:cx7="http://schemas.microsoft.com/office/drawing/2016/5/13/chartex" xmlns:cx8="http://schemas.microsoft.com/office/drawing/2016/5/14/chartex" xmlns:mc="http://schemas.openxmlformats.org/markup-compatibility/2006" xmlns:aink="http://schemas.microsoft.com/office/drawing/2016/ink" xmlns:am3d="http://schemas.microsoft.com/office/drawing/2017/model3d" xmlns:o="urn:schemas-microsoft-com:office:office" xmlns:r="http://schemas.openxmlformats.org/officeDocument/2006/relationships" xmlns:m="http://schemas.openxmlformats.org/officeDocument/2006/math" xmlns:v="urn:schemas-microsoft-com:vml" xmlns:wp14="http://schemas.microsoft.com/office/word/2010/wordprocessingDrawing" xmlns:wp="http://schemas.openxmlformats.org/drawingml/2006/wordprocessingDrawing" xmlns:w10="urn:schemas-microsoft-com:office:word" xmlns:w="http://schemas.openxmlformats.org/wordprocessingml/2006/main" xmlns:w14="http://schemas.microsoft.com/office/word/2010/wordml" xmlns:w15="http://schemas.microsoft.com/office/word/2012/wordml" xmlns:w16cex="http://schemas.microsoft.com/office/word/2018/wordml/cex" xmlns:w16cid="http://schemas.microsoft.com/office/word/2016/wordml/cid" xmlns:w16="http://schemas.microsoft.com/office/word/2018/wordml" xmlns:w16sdtdh="http://schemas.microsoft.com/office/word/2020/wordml/sdtdatahash" xmlns:w16se="http://schemas.microsoft.com/office/word/2015/wordml/symex" xmlns:wpg="http://schemas.microsoft.com/office/word/2010/wordprocessingGroup" xmlns:wpi="http://schemas.microsoft.com/office/word/2010/wordprocessingInk" xmlns:wne="http://schemas.microsoft.com/office/word/2006/wordml" xmlns:wps="http://schemas.microsoft.com/office/word/2010/wordprocessingShape" mc:Ignorable="w14 w15 w16se w16cid w16 w16cex w16sdtdh wp14">
   <w:footnote w:type="separator" w:id="-1">
     <w:p>
       <w:r>
@@ -7231,7 +7067,7 @@
 </file>
 
 <file path=word/header1.xml><?xml version="1.0" encoding="utf-8"?>
-<w:hdr xmlns:wpc="http://schemas.microsoft.com/office/word/2010/wordprocessingCanvas" xmlns:cx="http://schemas.microsoft.com/office/drawing/2014/chartex" xmlns:cx1="http://schemas.microsoft.com/office/drawing/2015/9/8/chartex" xmlns:cx2="http://schemas.microsoft.com/office/drawing/2015/10/21/chartex" xmlns:cx3="http://schemas.microsoft.com/office/drawing/2016/5/9/chartex" xmlns:cx4="http://schemas.microsoft.com/office/drawing/2016/5/10/chartex" xmlns:cx5="http://schemas.microsoft.com/office/drawing/2016/5/11/chartex" xmlns:cx6="http://schemas.microsoft.com/office/drawing/2016/5/12/chartex" xmlns:cx7="http://schemas.microsoft.com/office/drawing/2016/5/13/chartex" xmlns:cx8="http://schemas.microsoft.com/office/drawing/2016/5/14/chartex" xmlns:mc="http://schemas.openxmlformats.org/markup-compatibility/2006" xmlns:aink="http://schemas.microsoft.com/office/drawing/2016/ink" xmlns:am3d="http://schemas.microsoft.com/office/drawing/2017/model3d" xmlns:o="urn:schemas-microsoft-com:office:office" xmlns:r="http://schemas.openxmlformats.org/officeDocument/2006/relationships" xmlns:m="http://schemas.openxmlformats.org/officeDocument/2006/math" xmlns:v="urn:schemas-microsoft-com:vml" xmlns:wp14="http://schemas.microsoft.com/office/word/2010/wordprocessingDrawing" xmlns:wp="http://schemas.openxmlformats.org/drawingml/2006/wordprocessingDrawing" xmlns:w10="urn:schemas-microsoft-com:office:word" xmlns:w="http://schemas.openxmlformats.org/wordprocessingml/2006/main" xmlns:w14="http://schemas.microsoft.com/office/word/2010/wordml" xmlns:w15="http://schemas.microsoft.com/office/word/2012/wordml" xmlns:w16cex="http://schemas.microsoft.com/office/word/2018/wordml/cex" xmlns:w16cid="http://schemas.microsoft.com/office/word/2016/wordml/cid" xmlns:w16="http://schemas.microsoft.com/office/word/2018/wordml" xmlns:w16se="http://schemas.microsoft.com/office/word/2015/wordml/symex" xmlns:wpg="http://schemas.microsoft.com/office/word/2010/wordprocessingGroup" xmlns:wpi="http://schemas.microsoft.com/office/word/2010/wordprocessingInk" xmlns:wne="http://schemas.microsoft.com/office/word/2006/wordml" xmlns:wps="http://schemas.microsoft.com/office/word/2010/wordprocessingShape" mc:Ignorable="w14 w15 w16se w16cid w16 w16cex wp14">
+<w:hdr xmlns:wpc="http://schemas.microsoft.com/office/word/2010/wordprocessingCanvas" xmlns:cx="http://schemas.microsoft.com/office/drawing/2014/chartex" xmlns:cx1="http://schemas.microsoft.com/office/drawing/2015/9/8/chartex" xmlns:cx2="http://schemas.microsoft.com/office/drawing/2015/10/21/chartex" xmlns:cx3="http://schemas.microsoft.com/office/drawing/2016/5/9/chartex" xmlns:cx4="http://schemas.microsoft.com/office/drawing/2016/5/10/chartex" xmlns:cx5="http://schemas.microsoft.com/office/drawing/2016/5/11/chartex" xmlns:cx6="http://schemas.microsoft.com/office/drawing/2016/5/12/chartex" xmlns:cx7="http://schemas.microsoft.com/office/drawing/2016/5/13/chartex" xmlns:cx8="http://schemas.microsoft.com/office/drawing/2016/5/14/chartex" xmlns:mc="http://schemas.openxmlformats.org/markup-compatibility/2006" xmlns:aink="http://schemas.microsoft.com/office/drawing/2016/ink" xmlns:am3d="http://schemas.microsoft.com/office/drawing/2017/model3d" xmlns:o="urn:schemas-microsoft-com:office:office" xmlns:r="http://schemas.openxmlformats.org/officeDocument/2006/relationships" xmlns:m="http://schemas.openxmlformats.org/officeDocument/2006/math" xmlns:v="urn:schemas-microsoft-com:vml" xmlns:wp14="http://schemas.microsoft.com/office/word/2010/wordprocessingDrawing" xmlns:wp="http://schemas.openxmlformats.org/drawingml/2006/wordprocessingDrawing" xmlns:w10="urn:schemas-microsoft-com:office:word" xmlns:w="http://schemas.openxmlformats.org/wordprocessingml/2006/main" xmlns:w14="http://schemas.microsoft.com/office/word/2010/wordml" xmlns:w15="http://schemas.microsoft.com/office/word/2012/wordml" xmlns:w16cex="http://schemas.microsoft.com/office/word/2018/wordml/cex" xmlns:w16cid="http://schemas.microsoft.com/office/word/2016/wordml/cid" xmlns:w16="http://schemas.microsoft.com/office/word/2018/wordml" xmlns:w16sdtdh="http://schemas.microsoft.com/office/word/2020/wordml/sdtdatahash" xmlns:w16se="http://schemas.microsoft.com/office/word/2015/wordml/symex" xmlns:wpg="http://schemas.microsoft.com/office/word/2010/wordprocessingGroup" xmlns:wpi="http://schemas.microsoft.com/office/word/2010/wordprocessingInk" xmlns:wne="http://schemas.microsoft.com/office/word/2006/wordml" xmlns:wps="http://schemas.microsoft.com/office/word/2010/wordprocessingShape" mc:Ignorable="w14 w15 w16se w16cid w16 w16cex w16sdtdh wp14">
   <w:p>
     <w:pPr>
       <w:pStyle w:val="Header"/>
@@ -7288,7 +7124,7 @@
 </file>
 
 <file path=word/header2.xml><?xml version="1.0" encoding="utf-8"?>
-<w:hdr xmlns:wpc="http://schemas.microsoft.com/office/word/2010/wordprocessingCanvas" xmlns:cx="http://schemas.microsoft.com/office/drawing/2014/chartex" xmlns:cx1="http://schemas.microsoft.com/office/drawing/2015/9/8/chartex" xmlns:cx2="http://schemas.microsoft.com/office/drawing/2015/10/21/chartex" xmlns:cx3="http://schemas.microsoft.com/office/drawing/2016/5/9/chartex" xmlns:cx4="http://schemas.microsoft.com/office/drawing/2016/5/10/chartex" xmlns:cx5="http://schemas.microsoft.com/office/drawing/2016/5/11/chartex" xmlns:cx6="http://schemas.microsoft.com/office/drawing/2016/5/12/chartex" xmlns:cx7="http://schemas.microsoft.com/office/drawing/2016/5/13/chartex" xmlns:cx8="http://schemas.microsoft.com/office/drawing/2016/5/14/chartex" xmlns:mc="http://schemas.openxmlformats.org/markup-compatibility/2006" xmlns:aink="http://schemas.microsoft.com/office/drawing/2016/ink" xmlns:am3d="http://schemas.microsoft.com/office/drawing/2017/model3d" xmlns:o="urn:schemas-microsoft-com:office:office" xmlns:r="http://schemas.openxmlformats.org/officeDocument/2006/relationships" xmlns:m="http://schemas.openxmlformats.org/officeDocument/2006/math" xmlns:v="urn:schemas-microsoft-com:vml" xmlns:wp14="http://schemas.microsoft.com/office/word/2010/wordprocessingDrawing" xmlns:wp="http://schemas.openxmlformats.org/drawingml/2006/wordprocessingDrawing" xmlns:w10="urn:schemas-microsoft-com:office:word" xmlns:w="http://schemas.openxmlformats.org/wordprocessingml/2006/main" xmlns:w14="http://schemas.microsoft.com/office/word/2010/wordml" xmlns:w15="http://schemas.microsoft.com/office/word/2012/wordml" xmlns:w16cex="http://schemas.microsoft.com/office/word/2018/wordml/cex" xmlns:w16cid="http://schemas.microsoft.com/office/word/2016/wordml/cid" xmlns:w16="http://schemas.microsoft.com/office/word/2018/wordml" xmlns:w16se="http://schemas.microsoft.com/office/word/2015/wordml/symex" xmlns:wpg="http://schemas.microsoft.com/office/word/2010/wordprocessingGroup" xmlns:wpi="http://schemas.microsoft.com/office/word/2010/wordprocessingInk" xmlns:wne="http://schemas.microsoft.com/office/word/2006/wordml" xmlns:wps="http://schemas.microsoft.com/office/word/2010/wordprocessingShape" mc:Ignorable="w14 w15 w16se w16cid w16 w16cex wp14">
+<w:hdr xmlns:wpc="http://schemas.microsoft.com/office/word/2010/wordprocessingCanvas" xmlns:cx="http://schemas.microsoft.com/office/drawing/2014/chartex" xmlns:cx1="http://schemas.microsoft.com/office/drawing/2015/9/8/chartex" xmlns:cx2="http://schemas.microsoft.com/office/drawing/2015/10/21/chartex" xmlns:cx3="http://schemas.microsoft.com/office/drawing/2016/5/9/chartex" xmlns:cx4="http://schemas.microsoft.com/office/drawing/2016/5/10/chartex" xmlns:cx5="http://schemas.microsoft.com/office/drawing/2016/5/11/chartex" xmlns:cx6="http://schemas.microsoft.com/office/drawing/2016/5/12/chartex" xmlns:cx7="http://schemas.microsoft.com/office/drawing/2016/5/13/chartex" xmlns:cx8="http://schemas.microsoft.com/office/drawing/2016/5/14/chartex" xmlns:mc="http://schemas.openxmlformats.org/markup-compatibility/2006" xmlns:aink="http://schemas.microsoft.com/office/drawing/2016/ink" xmlns:am3d="http://schemas.microsoft.com/office/drawing/2017/model3d" xmlns:o="urn:schemas-microsoft-com:office:office" xmlns:r="http://schemas.openxmlformats.org/officeDocument/2006/relationships" xmlns:m="http://schemas.openxmlformats.org/officeDocument/2006/math" xmlns:v="urn:schemas-microsoft-com:vml" xmlns:wp14="http://schemas.microsoft.com/office/word/2010/wordprocessingDrawing" xmlns:wp="http://schemas.openxmlformats.org/drawingml/2006/wordprocessingDrawing" xmlns:w10="urn:schemas-microsoft-com:office:word" xmlns:w="http://schemas.openxmlformats.org/wordprocessingml/2006/main" xmlns:w14="http://schemas.microsoft.com/office/word/2010/wordml" xmlns:w15="http://schemas.microsoft.com/office/word/2012/wordml" xmlns:w16cex="http://schemas.microsoft.com/office/word/2018/wordml/cex" xmlns:w16cid="http://schemas.microsoft.com/office/word/2016/wordml/cid" xmlns:w16="http://schemas.microsoft.com/office/word/2018/wordml" xmlns:w16sdtdh="http://schemas.microsoft.com/office/word/2020/wordml/sdtdatahash" xmlns:w16se="http://schemas.microsoft.com/office/word/2015/wordml/symex" xmlns:wpg="http://schemas.microsoft.com/office/word/2010/wordprocessingGroup" xmlns:wpi="http://schemas.microsoft.com/office/word/2010/wordprocessingInk" xmlns:wne="http://schemas.microsoft.com/office/word/2006/wordml" xmlns:wps="http://schemas.microsoft.com/office/word/2010/wordprocessingShape" mc:Ignorable="w14 w15 w16se w16cid w16 w16cex w16sdtdh wp14">
   <w:p>
     <w:pPr>
       <w:pStyle w:val="Header"/>
@@ -7305,7 +7141,7 @@
 </file>
 
 <file path=word/numbering.xml><?xml version="1.0" encoding="utf-8"?>
-<w:numbering xmlns:wpc="http://schemas.microsoft.com/office/word/2010/wordprocessingCanvas" xmlns:cx="http://schemas.microsoft.com/office/drawing/2014/chartex" xmlns:cx1="http://schemas.microsoft.com/office/drawing/2015/9/8/chartex" xmlns:cx2="http://schemas.microsoft.com/office/drawing/2015/10/21/chartex" xmlns:cx3="http://schemas.microsoft.com/office/drawing/2016/5/9/chartex" xmlns:cx4="http://schemas.microsoft.com/office/drawing/2016/5/10/chartex" xmlns:cx5="http://schemas.microsoft.com/office/drawing/2016/5/11/chartex" xmlns:cx6="http://schemas.microsoft.com/office/drawing/2016/5/12/chartex" xmlns:cx7="http://schemas.microsoft.com/office/drawing/2016/5/13/chartex" xmlns:cx8="http://schemas.microsoft.com/office/drawing/2016/5/14/chartex" xmlns:mc="http://schemas.openxmlformats.org/markup-compatibility/2006" xmlns:aink="http://schemas.microsoft.com/office/drawing/2016/ink" xmlns:am3d="http://schemas.microsoft.com/office/drawing/2017/model3d" xmlns:o="urn:schemas-microsoft-com:office:office" xmlns:r="http://schemas.openxmlformats.org/officeDocument/2006/relationships" xmlns:m="http://schemas.openxmlformats.org/officeDocument/2006/math" xmlns:v="urn:schemas-microsoft-com:vml" xmlns:wp14="http://schemas.microsoft.com/office/word/2010/wordprocessingDrawing" xmlns:wp="http://schemas.openxmlformats.org/drawingml/2006/wordprocessingDrawing" xmlns:w10="urn:schemas-microsoft-com:office:word" xmlns:w="http://schemas.openxmlformats.org/wordprocessingml/2006/main" xmlns:w14="http://schemas.microsoft.com/office/word/2010/wordml" xmlns:w15="http://schemas.microsoft.com/office/word/2012/wordml" xmlns:w16cex="http://schemas.microsoft.com/office/word/2018/wordml/cex" xmlns:w16cid="http://schemas.microsoft.com/office/word/2016/wordml/cid" xmlns:w16="http://schemas.microsoft.com/office/word/2018/wordml" xmlns:w16se="http://schemas.microsoft.com/office/word/2015/wordml/symex" xmlns:wpg="http://schemas.microsoft.com/office/word/2010/wordprocessingGroup" xmlns:wpi="http://schemas.microsoft.com/office/word/2010/wordprocessingInk" xmlns:wne="http://schemas.microsoft.com/office/word/2006/wordml" xmlns:wps="http://schemas.microsoft.com/office/word/2010/wordprocessingShape" mc:Ignorable="w14 w15 w16se w16cid w16 w16cex wp14">
+<w:numbering xmlns:wpc="http://schemas.microsoft.com/office/word/2010/wordprocessingCanvas" xmlns:cx="http://schemas.microsoft.com/office/drawing/2014/chartex" xmlns:cx1="http://schemas.microsoft.com/office/drawing/2015/9/8/chartex" xmlns:cx2="http://schemas.microsoft.com/office/drawing/2015/10/21/chartex" xmlns:cx3="http://schemas.microsoft.com/office/drawing/2016/5/9/chartex" xmlns:cx4="http://schemas.microsoft.com/office/drawing/2016/5/10/chartex" xmlns:cx5="http://schemas.microsoft.com/office/drawing/2016/5/11/chartex" xmlns:cx6="http://schemas.microsoft.com/office/drawing/2016/5/12/chartex" xmlns:cx7="http://schemas.microsoft.com/office/drawing/2016/5/13/chartex" xmlns:cx8="http://schemas.microsoft.com/office/drawing/2016/5/14/chartex" xmlns:mc="http://schemas.openxmlformats.org/markup-compatibility/2006" xmlns:aink="http://schemas.microsoft.com/office/drawing/2016/ink" xmlns:am3d="http://schemas.microsoft.com/office/drawing/2017/model3d" xmlns:o="urn:schemas-microsoft-com:office:office" xmlns:r="http://schemas.openxmlformats.org/officeDocument/2006/relationships" xmlns:m="http://schemas.openxmlformats.org/officeDocument/2006/math" xmlns:v="urn:schemas-microsoft-com:vml" xmlns:wp14="http://schemas.microsoft.com/office/word/2010/wordprocessingDrawing" xmlns:wp="http://schemas.openxmlformats.org/drawingml/2006/wordprocessingDrawing" xmlns:w10="urn:schemas-microsoft-com:office:word" xmlns:w="http://schemas.openxmlformats.org/wordprocessingml/2006/main" xmlns:w14="http://schemas.microsoft.com/office/word/2010/wordml" xmlns:w15="http://schemas.microsoft.com/office/word/2012/wordml" xmlns:w16cex="http://schemas.microsoft.com/office/word/2018/wordml/cex" xmlns:w16cid="http://schemas.microsoft.com/office/word/2016/wordml/cid" xmlns:w16="http://schemas.microsoft.com/office/word/2018/wordml" xmlns:w16sdtdh="http://schemas.microsoft.com/office/word/2020/wordml/sdtdatahash" xmlns:w16se="http://schemas.microsoft.com/office/word/2015/wordml/symex" xmlns:wpg="http://schemas.microsoft.com/office/word/2010/wordprocessingGroup" xmlns:wpi="http://schemas.microsoft.com/office/word/2010/wordprocessingInk" xmlns:wne="http://schemas.microsoft.com/office/word/2006/wordml" xmlns:wps="http://schemas.microsoft.com/office/word/2010/wordprocessingShape" mc:Ignorable="w14 w15 w16se w16cid w16 w16cex w16sdtdh wp14">
   <w:abstractNum w:abstractNumId="0" w15:restartNumberingAfterBreak="0">
     <w:nsid w:val="FFFFFF1D"/>
     <w:multiLevelType w:val="multilevel"/>
@@ -10212,7 +10048,7 @@
   <w:abstractNum w:abstractNumId="27" w15:restartNumberingAfterBreak="0">
     <w:nsid w:val="49283C11"/>
     <w:multiLevelType w:val="hybridMultilevel"/>
-    <w:tmpl w:val="BFA6CEC8"/>
+    <w:tmpl w:val="55C871C6"/>
     <w:lvl w:ilvl="0" w:tplc="04090001">
       <w:start w:val="1"/>
       <w:numFmt w:val="bullet"/>
@@ -12322,7 +12158,7 @@
 </file>
 
 <file path=word/styles.xml><?xml version="1.0" encoding="utf-8"?>
-<w:styles xmlns:mc="http://schemas.openxmlformats.org/markup-compatibility/2006" xmlns:r="http://schemas.openxmlformats.org/officeDocument/2006/relationships" xmlns:w="http://schemas.openxmlformats.org/wordprocessingml/2006/main" xmlns:w14="http://schemas.microsoft.com/office/word/2010/wordml" xmlns:w15="http://schemas.microsoft.com/office/word/2012/wordml" xmlns:w16cex="http://schemas.microsoft.com/office/word/2018/wordml/cex" xmlns:w16cid="http://schemas.microsoft.com/office/word/2016/wordml/cid" xmlns:w16="http://schemas.microsoft.com/office/word/2018/wordml" xmlns:w16se="http://schemas.microsoft.com/office/word/2015/wordml/symex" mc:Ignorable="w14 w15 w16se w16cid w16 w16cex">
+<w:styles xmlns:mc="http://schemas.openxmlformats.org/markup-compatibility/2006" xmlns:r="http://schemas.openxmlformats.org/officeDocument/2006/relationships" xmlns:w="http://schemas.openxmlformats.org/wordprocessingml/2006/main" xmlns:w14="http://schemas.microsoft.com/office/word/2010/wordml" xmlns:w15="http://schemas.microsoft.com/office/word/2012/wordml" xmlns:w16cex="http://schemas.microsoft.com/office/word/2018/wordml/cex" xmlns:w16cid="http://schemas.microsoft.com/office/word/2016/wordml/cid" xmlns:w16="http://schemas.microsoft.com/office/word/2018/wordml" xmlns:w16sdtdh="http://schemas.microsoft.com/office/word/2020/wordml/sdtdatahash" xmlns:w16se="http://schemas.microsoft.com/office/word/2015/wordml/symex" mc:Ignorable="w14 w15 w16se w16cid w16 w16cex w16sdtdh">
   <w:docDefaults>
     <w:rPrDefault>
       <w:rPr>

--- a/assets/papers/FIN418sylabi.docx
+++ b/assets/papers/FIN418sylabi.docx
@@ -569,16 +569,7 @@
         </w:numPr>
       </w:pPr>
       <w:r>
-        <w:t xml:space="preserve">Asynchronous </w:t>
-      </w:r>
-      <w:r>
-        <w:t>L</w:t>
-      </w:r>
-      <w:r>
-        <w:t>ectures</w:t>
-      </w:r>
-      <w:r>
-        <w:t xml:space="preserve"> ( 7 hours in total, each week has about 1 hour)</w:t>
+        <w:t>Asynchronous Lectures ( 7 hours in total, each week has about 1 hour)</w:t>
       </w:r>
     </w:p>
     <w:p>
@@ -785,15 +776,7 @@
           <w:b w:val="0"/>
           <w:sz w:val="22"/>
         </w:rPr>
-        <w:t xml:space="preserve">Classroom and zoom link: </w:t>
-      </w:r>
-      <w:r>
-        <w:rPr>
-          <w:rFonts w:ascii="Helvetica" w:hAnsi="Helvetica" w:cs="Futura"/>
-          <w:b w:val="0"/>
-          <w:sz w:val="22"/>
-        </w:rPr>
-        <w:t xml:space="preserve">See Blackboard </w:t>
+        <w:t xml:space="preserve">Classroom and zoom link: See Blackboard </w:t>
       </w:r>
     </w:p>
     <w:p/>
@@ -1062,7 +1045,7 @@
                         <a:effectLst/>
                         <a:extLst>
                           <a:ext uri="{C572A759-6A51-4108-AA02-DFA0A04FC94B}">
-                            <ma14:wrappingTextBoxFlag xmlns:ma14="http://schemas.microsoft.com/office/mac/drawingml/2011/main" xmlns:w="http://schemas.openxmlformats.org/wordprocessingml/2006/main" xmlns:w10="urn:schemas-microsoft-com:office:word" xmlns:v="urn:schemas-microsoft-com:vml" xmlns:o="urn:schemas-microsoft-com:office:office" xmlns:mv="urn:schemas-microsoft-com:mac:vml" xmlns:mo="http://schemas.microsoft.com/office/mac/office/2008/main" xmlns=""/>
+                            <ma14:wrappingTextBoxFlag xmlns="" xmlns:mo="http://schemas.microsoft.com/office/mac/office/2008/main" xmlns:mv="urn:schemas-microsoft-com:mac:vml" xmlns:o="urn:schemas-microsoft-com:office:office" xmlns:v="urn:schemas-microsoft-com:vml" xmlns:w10="urn:schemas-microsoft-com:office:word" xmlns:w="http://schemas.openxmlformats.org/wordprocessingml/2006/main" xmlns:ma14="http://schemas.microsoft.com/office/mac/drawingml/2011/main"/>
                           </a:ext>
                         </a:extLst>
                       </wps:spPr>
@@ -2103,7 +2086,7 @@
                 <w:sz w:val="20"/>
                 <w:szCs w:val="24"/>
               </w:rPr>
-              <w:t>7</w:t>
+              <w:t>8</w:t>
             </w:r>
             <w:r>
               <w:rPr>
@@ -2127,7 +2110,23 @@
                 <w:sz w:val="20"/>
                 <w:szCs w:val="24"/>
               </w:rPr>
-              <w:t xml:space="preserve"> 4 </w:t>
+              <w:t xml:space="preserve"> </w:t>
+            </w:r>
+            <w:r>
+              <w:rPr>
+                <w:rFonts w:ascii="Helvetica" w:hAnsi="Helvetica"/>
+                <w:sz w:val="20"/>
+                <w:szCs w:val="24"/>
+              </w:rPr>
+              <w:t>5</w:t>
+            </w:r>
+            <w:r>
+              <w:rPr>
+                <w:rFonts w:ascii="Helvetica" w:hAnsi="Helvetica"/>
+                <w:sz w:val="20"/>
+                <w:szCs w:val="24"/>
+              </w:rPr>
+              <w:t xml:space="preserve"> </w:t>
             </w:r>
             <w:r>
               <w:rPr>
@@ -2179,7 +2178,7 @@
                 <w:sz w:val="20"/>
                 <w:szCs w:val="24"/>
               </w:rPr>
-              <w:t>35</w:t>
+              <w:t>40</w:t>
             </w:r>
           </w:p>
         </w:tc>
@@ -2246,7 +2245,15 @@
                 <w:sz w:val="20"/>
                 <w:szCs w:val="24"/>
               </w:rPr>
-              <w:t>55</w:t>
+              <w:t>5</w:t>
+            </w:r>
+            <w:r>
+              <w:rPr>
+                <w:rFonts w:ascii="Helvetica" w:hAnsi="Helvetica"/>
+                <w:sz w:val="20"/>
+                <w:szCs w:val="24"/>
+              </w:rPr>
+              <w:t>0</w:t>
             </w:r>
           </w:p>
         </w:tc>
@@ -4869,7 +4876,7 @@
                         <a:effectLst/>
                         <a:extLst>
                           <a:ext uri="{C572A759-6A51-4108-AA02-DFA0A04FC94B}">
-                            <ma14:wrappingTextBoxFlag xmlns:ma14="http://schemas.microsoft.com/office/mac/drawingml/2011/main" xmlns:w="http://schemas.openxmlformats.org/wordprocessingml/2006/main" xmlns:w10="urn:schemas-microsoft-com:office:word" xmlns:v="urn:schemas-microsoft-com:vml" xmlns:o="urn:schemas-microsoft-com:office:office" xmlns:mv="urn:schemas-microsoft-com:mac:vml" xmlns:mo="http://schemas.microsoft.com/office/mac/office/2008/main" xmlns=""/>
+                            <ma14:wrappingTextBoxFlag xmlns="" xmlns:mo="http://schemas.microsoft.com/office/mac/office/2008/main" xmlns:mv="urn:schemas-microsoft-com:mac:vml" xmlns:o="urn:schemas-microsoft-com:office:office" xmlns:v="urn:schemas-microsoft-com:vml" xmlns:w10="urn:schemas-microsoft-com:office:word" xmlns:w="http://schemas.openxmlformats.org/wordprocessingml/2006/main" xmlns:ma14="http://schemas.microsoft.com/office/mac/drawingml/2011/main"/>
                           </a:ext>
                         </a:extLst>
                       </wps:spPr>
@@ -5102,7 +5109,7 @@
                         <a:effectLst/>
                         <a:extLst>
                           <a:ext uri="{C572A759-6A51-4108-AA02-DFA0A04FC94B}">
-                            <ma14:wrappingTextBoxFlag xmlns:ma14="http://schemas.microsoft.com/office/mac/drawingml/2011/main" xmlns:w="http://schemas.openxmlformats.org/wordprocessingml/2006/main" xmlns:w10="urn:schemas-microsoft-com:office:word" xmlns:v="urn:schemas-microsoft-com:vml" xmlns:o="urn:schemas-microsoft-com:office:office" xmlns:mv="urn:schemas-microsoft-com:mac:vml" xmlns:mo="http://schemas.microsoft.com/office/mac/office/2008/main" xmlns=""/>
+                            <ma14:wrappingTextBoxFlag xmlns="" xmlns:mo="http://schemas.microsoft.com/office/mac/office/2008/main" xmlns:mv="urn:schemas-microsoft-com:mac:vml" xmlns:o="urn:schemas-microsoft-com:office:office" xmlns:v="urn:schemas-microsoft-com:vml" xmlns:w10="urn:schemas-microsoft-com:office:word" xmlns:w="http://schemas.openxmlformats.org/wordprocessingml/2006/main" xmlns:ma14="http://schemas.microsoft.com/office/mac/drawingml/2011/main"/>
                           </a:ext>
                         </a:extLst>
                       </wps:spPr>
@@ -5461,7 +5468,7 @@
                         <a:effectLst/>
                         <a:extLst>
                           <a:ext uri="{C572A759-6A51-4108-AA02-DFA0A04FC94B}">
-                            <ma14:wrappingTextBoxFlag xmlns:ma14="http://schemas.microsoft.com/office/mac/drawingml/2011/main" xmlns:w="http://schemas.openxmlformats.org/wordprocessingml/2006/main" xmlns:w10="urn:schemas-microsoft-com:office:word" xmlns:v="urn:schemas-microsoft-com:vml" xmlns:o="urn:schemas-microsoft-com:office:office" xmlns:mv="urn:schemas-microsoft-com:mac:vml" xmlns:mo="http://schemas.microsoft.com/office/mac/office/2008/main" xmlns=""/>
+                            <ma14:wrappingTextBoxFlag xmlns="" xmlns:mo="http://schemas.microsoft.com/office/mac/office/2008/main" xmlns:mv="urn:schemas-microsoft-com:mac:vml" xmlns:o="urn:schemas-microsoft-com:office:office" xmlns:v="urn:schemas-microsoft-com:vml" xmlns:w10="urn:schemas-microsoft-com:office:word" xmlns:w="http://schemas.openxmlformats.org/wordprocessingml/2006/main" xmlns:ma14="http://schemas.microsoft.com/office/mac/drawingml/2011/main"/>
                           </a:ext>
                         </a:extLst>
                       </wps:spPr>
@@ -6129,7 +6136,7 @@
                         <a:effectLst/>
                         <a:extLst>
                           <a:ext uri="{C572A759-6A51-4108-AA02-DFA0A04FC94B}">
-                            <ma14:wrappingTextBoxFlag xmlns:ma14="http://schemas.microsoft.com/office/mac/drawingml/2011/main" xmlns:w="http://schemas.openxmlformats.org/wordprocessingml/2006/main" xmlns:w10="urn:schemas-microsoft-com:office:word" xmlns:v="urn:schemas-microsoft-com:vml" xmlns:o="urn:schemas-microsoft-com:office:office" xmlns:mv="urn:schemas-microsoft-com:mac:vml" xmlns:mo="http://schemas.microsoft.com/office/mac/office/2008/main" xmlns=""/>
+                            <ma14:wrappingTextBoxFlag xmlns="" xmlns:mo="http://schemas.microsoft.com/office/mac/office/2008/main" xmlns:mv="urn:schemas-microsoft-com:mac:vml" xmlns:o="urn:schemas-microsoft-com:office:office" xmlns:v="urn:schemas-microsoft-com:vml" xmlns:w10="urn:schemas-microsoft-com:office:word" xmlns:w="http://schemas.openxmlformats.org/wordprocessingml/2006/main" xmlns:ma14="http://schemas.microsoft.com/office/mac/drawingml/2011/main"/>
                           </a:ext>
                         </a:extLst>
                       </wps:spPr>

--- a/assets/papers/FIN418sylabi.docx
+++ b/assets/papers/FIN418sylabi.docx
@@ -1045,7 +1045,7 @@
                         <a:effectLst/>
                         <a:extLst>
                           <a:ext uri="{C572A759-6A51-4108-AA02-DFA0A04FC94B}">
-                            <ma14:wrappingTextBoxFlag xmlns="" xmlns:mo="http://schemas.microsoft.com/office/mac/office/2008/main" xmlns:mv="urn:schemas-microsoft-com:mac:vml" xmlns:o="urn:schemas-microsoft-com:office:office" xmlns:v="urn:schemas-microsoft-com:vml" xmlns:w10="urn:schemas-microsoft-com:office:word" xmlns:w="http://schemas.openxmlformats.org/wordprocessingml/2006/main" xmlns:ma14="http://schemas.microsoft.com/office/mac/drawingml/2011/main"/>
+                            <ma14:wrappingTextBoxFlag xmlns:ma14="http://schemas.microsoft.com/office/mac/drawingml/2011/main" xmlns:w="http://schemas.openxmlformats.org/wordprocessingml/2006/main" xmlns:w10="urn:schemas-microsoft-com:office:word" xmlns:v="urn:schemas-microsoft-com:vml" xmlns:o="urn:schemas-microsoft-com:office:office" xmlns:mv="urn:schemas-microsoft-com:mac:vml" xmlns:mo="http://schemas.microsoft.com/office/mac/office/2008/main" xmlns=""/>
                           </a:ext>
                         </a:extLst>
                       </wps:spPr>
@@ -2057,16 +2057,17 @@
         <w:tblLook w:val="0480" w:firstRow="0" w:lastRow="0" w:firstColumn="1" w:lastColumn="0" w:noHBand="0" w:noVBand="1"/>
       </w:tblPr>
       <w:tblGrid>
-        <w:gridCol w:w="4608"/>
-        <w:gridCol w:w="2226"/>
+        <w:gridCol w:w="4550"/>
+        <w:gridCol w:w="2198"/>
       </w:tblGrid>
       <w:tr>
         <w:trPr>
+          <w:trHeight w:val="244"/>
           <w:jc w:val="center"/>
         </w:trPr>
         <w:tc>
           <w:tcPr>
-            <w:tcW w:w="4608" w:type="dxa"/>
+            <w:tcW w:w="4550" w:type="dxa"/>
             <w:shd w:val="clear" w:color="auto" w:fill="auto"/>
           </w:tcPr>
           <w:p>
@@ -2156,7 +2157,7 @@
         </w:tc>
         <w:tc>
           <w:tcPr>
-            <w:tcW w:w="2226" w:type="dxa"/>
+            <w:tcW w:w="2198" w:type="dxa"/>
             <w:shd w:val="clear" w:color="auto" w:fill="auto"/>
           </w:tcPr>
           <w:p>
@@ -2185,11 +2186,72 @@
       </w:tr>
       <w:tr>
         <w:trPr>
+          <w:trHeight w:val="239"/>
           <w:jc w:val="center"/>
         </w:trPr>
         <w:tc>
           <w:tcPr>
-            <w:tcW w:w="4608" w:type="dxa"/>
+            <w:tcW w:w="4550" w:type="dxa"/>
+            <w:shd w:val="clear" w:color="auto" w:fill="auto"/>
+          </w:tcPr>
+          <w:p>
+            <w:pPr>
+              <w:keepNext/>
+              <w:keepLines/>
+              <w:spacing w:line="276" w:lineRule="auto"/>
+              <w:rPr>
+                <w:rFonts w:ascii="Helvetica" w:hAnsi="Helvetica"/>
+                <w:sz w:val="20"/>
+                <w:szCs w:val="24"/>
+              </w:rPr>
+            </w:pPr>
+            <w:r>
+              <w:rPr>
+                <w:rFonts w:ascii="Helvetica" w:hAnsi="Helvetica"/>
+                <w:sz w:val="20"/>
+                <w:szCs w:val="24"/>
+              </w:rPr>
+              <w:t xml:space="preserve">Async Lecture Quizzes </w:t>
+            </w:r>
+          </w:p>
+        </w:tc>
+        <w:tc>
+          <w:tcPr>
+            <w:tcW w:w="2198" w:type="dxa"/>
+            <w:shd w:val="clear" w:color="auto" w:fill="auto"/>
+          </w:tcPr>
+          <w:p>
+            <w:pPr>
+              <w:keepNext/>
+              <w:keepLines/>
+              <w:spacing w:line="276" w:lineRule="auto"/>
+              <w:ind w:left="720"/>
+              <w:jc w:val="center"/>
+              <w:rPr>
+                <w:rFonts w:ascii="Helvetica" w:hAnsi="Helvetica"/>
+                <w:sz w:val="20"/>
+                <w:szCs w:val="24"/>
+              </w:rPr>
+            </w:pPr>
+            <w:r>
+              <w:rPr>
+                <w:rFonts w:ascii="Helvetica" w:hAnsi="Helvetica"/>
+                <w:sz w:val="20"/>
+                <w:szCs w:val="24"/>
+              </w:rPr>
+              <w:t>10</w:t>
+            </w:r>
+          </w:p>
+        </w:tc>
+      </w:tr>
+      <w:tr>
+        <w:trPr>
+          <w:trHeight w:val="244"/>
+          <w:jc w:val="center"/>
+        </w:trPr>
+        <w:tc>
+          <w:tcPr>
+            <w:tcW w:w="4550" w:type="dxa"/>
             <w:shd w:val="clear" w:color="auto" w:fill="auto"/>
           </w:tcPr>
           <w:p>
@@ -2223,7 +2285,7 @@
         </w:tc>
         <w:tc>
           <w:tcPr>
-            <w:tcW w:w="2226" w:type="dxa"/>
+            <w:tcW w:w="2198" w:type="dxa"/>
             <w:shd w:val="clear" w:color="auto" w:fill="auto"/>
           </w:tcPr>
           <w:p>
@@ -2260,11 +2322,12 @@
       </w:tr>
       <w:tr>
         <w:trPr>
+          <w:trHeight w:val="487"/>
           <w:jc w:val="center"/>
         </w:trPr>
         <w:tc>
           <w:tcPr>
-            <w:tcW w:w="4608" w:type="dxa"/>
+            <w:tcW w:w="4550" w:type="dxa"/>
             <w:shd w:val="clear" w:color="auto" w:fill="auto"/>
           </w:tcPr>
           <w:p>
@@ -2306,7 +2369,7 @@
         </w:tc>
         <w:tc>
           <w:tcPr>
-            <w:tcW w:w="2226" w:type="dxa"/>
+            <w:tcW w:w="2198" w:type="dxa"/>
             <w:shd w:val="clear" w:color="auto" w:fill="auto"/>
           </w:tcPr>
           <w:p>
@@ -2349,11 +2412,12 @@
       </w:tr>
       <w:tr>
         <w:trPr>
+          <w:trHeight w:val="239"/>
           <w:jc w:val="center"/>
         </w:trPr>
         <w:tc>
           <w:tcPr>
-            <w:tcW w:w="4608" w:type="dxa"/>
+            <w:tcW w:w="4550" w:type="dxa"/>
             <w:shd w:val="clear" w:color="auto" w:fill="788E9C"/>
           </w:tcPr>
           <w:p>
@@ -2380,7 +2444,7 @@
         </w:tc>
         <w:tc>
           <w:tcPr>
-            <w:tcW w:w="2226" w:type="dxa"/>
+            <w:tcW w:w="2198" w:type="dxa"/>
             <w:shd w:val="clear" w:color="auto" w:fill="788E9C"/>
           </w:tcPr>
           <w:p>
@@ -2402,7 +2466,7 @@
                 <w:sz w:val="20"/>
                 <w:szCs w:val="24"/>
               </w:rPr>
-              <w:t>10</w:t>
+              <w:t>1</w:t>
             </w:r>
             <w:r>
               <w:rPr>
@@ -2410,18 +2474,19 @@
                 <w:sz w:val="20"/>
                 <w:szCs w:val="24"/>
               </w:rPr>
-              <w:t>0</w:t>
+              <w:t>10</w:t>
             </w:r>
           </w:p>
         </w:tc>
       </w:tr>
       <w:tr>
         <w:trPr>
+          <w:trHeight w:val="244"/>
           <w:jc w:val="center"/>
         </w:trPr>
         <w:tc>
           <w:tcPr>
-            <w:tcW w:w="4608" w:type="dxa"/>
+            <w:tcW w:w="4550" w:type="dxa"/>
             <w:shd w:val="clear" w:color="auto" w:fill="788E9C"/>
           </w:tcPr>
           <w:p>
@@ -2440,7 +2505,7 @@
         </w:tc>
         <w:tc>
           <w:tcPr>
-            <w:tcW w:w="2226" w:type="dxa"/>
+            <w:tcW w:w="2198" w:type="dxa"/>
             <w:shd w:val="clear" w:color="auto" w:fill="788E9C"/>
           </w:tcPr>
           <w:p>
@@ -2461,11 +2526,12 @@
       </w:tr>
       <w:tr>
         <w:trPr>
+          <w:trHeight w:val="33"/>
           <w:jc w:val="center"/>
         </w:trPr>
         <w:tc>
           <w:tcPr>
-            <w:tcW w:w="4608" w:type="dxa"/>
+            <w:tcW w:w="4550" w:type="dxa"/>
             <w:shd w:val="clear" w:color="auto" w:fill="788E9C"/>
           </w:tcPr>
           <w:p>
@@ -2473,7 +2539,6 @@
               <w:keepNext/>
               <w:keepLines/>
               <w:spacing w:line="276" w:lineRule="auto"/>
-              <w:ind w:left="720"/>
               <w:rPr>
                 <w:rFonts w:ascii="Helvetica" w:hAnsi="Helvetica"/>
                 <w:sz w:val="20"/>
@@ -2484,7 +2549,7 @@
         </w:tc>
         <w:tc>
           <w:tcPr>
-            <w:tcW w:w="2226" w:type="dxa"/>
+            <w:tcW w:w="2198" w:type="dxa"/>
             <w:shd w:val="clear" w:color="auto" w:fill="788E9C"/>
           </w:tcPr>
           <w:p>
@@ -3206,6 +3271,7 @@
           <w:sz w:val="22"/>
           <w:szCs w:val="24"/>
         </w:rPr>
+        <w:lastRenderedPageBreak/>
         <w:t>Accommodations</w:t>
       </w:r>
     </w:p>
@@ -3222,7 +3288,6 @@
           <w:rFonts w:ascii="Helvetica" w:hAnsi="Helvetica" w:cs="Arial"/>
           <w:sz w:val="20"/>
         </w:rPr>
-        <w:lastRenderedPageBreak/>
         <w:t>If you would like to request an academic accommodation based on having a qualifying disability, please contact both your instructor and Anna Rogers, the access coordinator for Simon, during the first two weeks of the course.</w:t>
       </w:r>
       <w:r>
@@ -4876,7 +4941,7 @@
                         <a:effectLst/>
                         <a:extLst>
                           <a:ext uri="{C572A759-6A51-4108-AA02-DFA0A04FC94B}">
-                            <ma14:wrappingTextBoxFlag xmlns="" xmlns:mo="http://schemas.microsoft.com/office/mac/office/2008/main" xmlns:mv="urn:schemas-microsoft-com:mac:vml" xmlns:o="urn:schemas-microsoft-com:office:office" xmlns:v="urn:schemas-microsoft-com:vml" xmlns:w10="urn:schemas-microsoft-com:office:word" xmlns:w="http://schemas.openxmlformats.org/wordprocessingml/2006/main" xmlns:ma14="http://schemas.microsoft.com/office/mac/drawingml/2011/main"/>
+                            <ma14:wrappingTextBoxFlag xmlns:ma14="http://schemas.microsoft.com/office/mac/drawingml/2011/main" xmlns:w="http://schemas.openxmlformats.org/wordprocessingml/2006/main" xmlns:w10="urn:schemas-microsoft-com:office:word" xmlns:v="urn:schemas-microsoft-com:vml" xmlns:o="urn:schemas-microsoft-com:office:office" xmlns:mv="urn:schemas-microsoft-com:mac:vml" xmlns:mo="http://schemas.microsoft.com/office/mac/office/2008/main" xmlns=""/>
                           </a:ext>
                         </a:extLst>
                       </wps:spPr>
@@ -5109,7 +5174,7 @@
                         <a:effectLst/>
                         <a:extLst>
                           <a:ext uri="{C572A759-6A51-4108-AA02-DFA0A04FC94B}">
-                            <ma14:wrappingTextBoxFlag xmlns="" xmlns:mo="http://schemas.microsoft.com/office/mac/office/2008/main" xmlns:mv="urn:schemas-microsoft-com:mac:vml" xmlns:o="urn:schemas-microsoft-com:office:office" xmlns:v="urn:schemas-microsoft-com:vml" xmlns:w10="urn:schemas-microsoft-com:office:word" xmlns:w="http://schemas.openxmlformats.org/wordprocessingml/2006/main" xmlns:ma14="http://schemas.microsoft.com/office/mac/drawingml/2011/main"/>
+                            <ma14:wrappingTextBoxFlag xmlns:ma14="http://schemas.microsoft.com/office/mac/drawingml/2011/main" xmlns:w="http://schemas.openxmlformats.org/wordprocessingml/2006/main" xmlns:w10="urn:schemas-microsoft-com:office:word" xmlns:v="urn:schemas-microsoft-com:vml" xmlns:o="urn:schemas-microsoft-com:office:office" xmlns:mv="urn:schemas-microsoft-com:mac:vml" xmlns:mo="http://schemas.microsoft.com/office/mac/office/2008/main" xmlns=""/>
                           </a:ext>
                         </a:extLst>
                       </wps:spPr>
@@ -5468,7 +5533,7 @@
                         <a:effectLst/>
                         <a:extLst>
                           <a:ext uri="{C572A759-6A51-4108-AA02-DFA0A04FC94B}">
-                            <ma14:wrappingTextBoxFlag xmlns="" xmlns:mo="http://schemas.microsoft.com/office/mac/office/2008/main" xmlns:mv="urn:schemas-microsoft-com:mac:vml" xmlns:o="urn:schemas-microsoft-com:office:office" xmlns:v="urn:schemas-microsoft-com:vml" xmlns:w10="urn:schemas-microsoft-com:office:word" xmlns:w="http://schemas.openxmlformats.org/wordprocessingml/2006/main" xmlns:ma14="http://schemas.microsoft.com/office/mac/drawingml/2011/main"/>
+                            <ma14:wrappingTextBoxFlag xmlns:ma14="http://schemas.microsoft.com/office/mac/drawingml/2011/main" xmlns:w="http://schemas.openxmlformats.org/wordprocessingml/2006/main" xmlns:w10="urn:schemas-microsoft-com:office:word" xmlns:v="urn:schemas-microsoft-com:vml" xmlns:o="urn:schemas-microsoft-com:office:office" xmlns:mv="urn:schemas-microsoft-com:mac:vml" xmlns:mo="http://schemas.microsoft.com/office/mac/office/2008/main" xmlns=""/>
                           </a:ext>
                         </a:extLst>
                       </wps:spPr>
@@ -6136,7 +6201,7 @@
                         <a:effectLst/>
                         <a:extLst>
                           <a:ext uri="{C572A759-6A51-4108-AA02-DFA0A04FC94B}">
-                            <ma14:wrappingTextBoxFlag xmlns="" xmlns:mo="http://schemas.microsoft.com/office/mac/office/2008/main" xmlns:mv="urn:schemas-microsoft-com:mac:vml" xmlns:o="urn:schemas-microsoft-com:office:office" xmlns:v="urn:schemas-microsoft-com:vml" xmlns:w10="urn:schemas-microsoft-com:office:word" xmlns:w="http://schemas.openxmlformats.org/wordprocessingml/2006/main" xmlns:ma14="http://schemas.microsoft.com/office/mac/drawingml/2011/main"/>
+                            <ma14:wrappingTextBoxFlag xmlns:ma14="http://schemas.microsoft.com/office/mac/drawingml/2011/main" xmlns:w="http://schemas.openxmlformats.org/wordprocessingml/2006/main" xmlns:w10="urn:schemas-microsoft-com:office:word" xmlns:v="urn:schemas-microsoft-com:vml" xmlns:o="urn:schemas-microsoft-com:office:office" xmlns:mv="urn:schemas-microsoft-com:mac:vml" xmlns:mo="http://schemas.microsoft.com/office/mac/office/2008/main" xmlns=""/>
                           </a:ext>
                         </a:extLst>
                       </wps:spPr>

--- a/assets/papers/FIN418sylabi.docx
+++ b/assets/papers/FIN418sylabi.docx
@@ -1,6 +1,6 @@
 
 <file path=word/document.xml><?xml version="1.0" encoding="utf-8"?>
-<w:document xmlns:wpc="http://schemas.microsoft.com/office/word/2010/wordprocessingCanvas" xmlns:cx="http://schemas.microsoft.com/office/drawing/2014/chartex" xmlns:cx1="http://schemas.microsoft.com/office/drawing/2015/9/8/chartex" xmlns:cx2="http://schemas.microsoft.com/office/drawing/2015/10/21/chartex" xmlns:cx3="http://schemas.microsoft.com/office/drawing/2016/5/9/chartex" xmlns:cx4="http://schemas.microsoft.com/office/drawing/2016/5/10/chartex" xmlns:cx5="http://schemas.microsoft.com/office/drawing/2016/5/11/chartex" xmlns:cx6="http://schemas.microsoft.com/office/drawing/2016/5/12/chartex" xmlns:cx7="http://schemas.microsoft.com/office/drawing/2016/5/13/chartex" xmlns:cx8="http://schemas.microsoft.com/office/drawing/2016/5/14/chartex" xmlns:mc="http://schemas.openxmlformats.org/markup-compatibility/2006" xmlns:aink="http://schemas.microsoft.com/office/drawing/2016/ink" xmlns:am3d="http://schemas.microsoft.com/office/drawing/2017/model3d" xmlns:o="urn:schemas-microsoft-com:office:office" xmlns:r="http://schemas.openxmlformats.org/officeDocument/2006/relationships" xmlns:m="http://schemas.openxmlformats.org/officeDocument/2006/math" xmlns:v="urn:schemas-microsoft-com:vml" xmlns:wp14="http://schemas.microsoft.com/office/word/2010/wordprocessingDrawing" xmlns:wp="http://schemas.openxmlformats.org/drawingml/2006/wordprocessingDrawing" xmlns:w10="urn:schemas-microsoft-com:office:word" xmlns:w="http://schemas.openxmlformats.org/wordprocessingml/2006/main" xmlns:w14="http://schemas.microsoft.com/office/word/2010/wordml" xmlns:w15="http://schemas.microsoft.com/office/word/2012/wordml" xmlns:w16cex="http://schemas.microsoft.com/office/word/2018/wordml/cex" xmlns:w16cid="http://schemas.microsoft.com/office/word/2016/wordml/cid" xmlns:w16="http://schemas.microsoft.com/office/word/2018/wordml" xmlns:w16sdtdh="http://schemas.microsoft.com/office/word/2020/wordml/sdtdatahash" xmlns:w16se="http://schemas.microsoft.com/office/word/2015/wordml/symex" xmlns:wpg="http://schemas.microsoft.com/office/word/2010/wordprocessingGroup" xmlns:wpi="http://schemas.microsoft.com/office/word/2010/wordprocessingInk" xmlns:wne="http://schemas.microsoft.com/office/word/2006/wordml" xmlns:wps="http://schemas.microsoft.com/office/word/2010/wordprocessingShape" mc:Ignorable="w14 w15 w16se w16cid w16 w16cex w16sdtdh wp14">
+<w:document xmlns:wpc="http://schemas.microsoft.com/office/word/2010/wordprocessingCanvas" xmlns:cx="http://schemas.microsoft.com/office/drawing/2014/chartex" xmlns:mc="http://schemas.openxmlformats.org/markup-compatibility/2006" xmlns:o="urn:schemas-microsoft-com:office:office" xmlns:r="http://schemas.openxmlformats.org/officeDocument/2006/relationships" xmlns:m="http://schemas.openxmlformats.org/officeDocument/2006/math" xmlns:v="urn:schemas-microsoft-com:vml" xmlns:wp14="http://schemas.microsoft.com/office/word/2010/wordprocessingDrawing" xmlns:wp="http://schemas.openxmlformats.org/drawingml/2006/wordprocessingDrawing" xmlns:w10="urn:schemas-microsoft-com:office:word" xmlns:w="http://schemas.openxmlformats.org/wordprocessingml/2006/main" xmlns:w14="http://schemas.microsoft.com/office/word/2010/wordml" xmlns:w15="http://schemas.microsoft.com/office/word/2012/wordml" xmlns:w16se="http://schemas.microsoft.com/office/word/2015/wordml/symex" xmlns:wpg="http://schemas.microsoft.com/office/word/2010/wordprocessingGroup" xmlns:wpi="http://schemas.microsoft.com/office/word/2010/wordprocessingInk" xmlns:wne="http://schemas.microsoft.com/office/word/2006/wordml" xmlns:wps="http://schemas.microsoft.com/office/word/2010/wordprocessingShape" mc:Ignorable="w14 w15 w16se wp14">
   <w:body>
     <w:p>
       <w:pPr>
@@ -190,7 +190,7 @@
               </wp:anchor>
             </w:drawing>
           </mc:Choice>
-          <mc:Fallback>
+          <mc:Fallback xmlns:w16sdtdh="http://schemas.microsoft.com/office/word/2020/wordml/sdtdatahash" xmlns:w16="http://schemas.microsoft.com/office/word/2018/wordml" xmlns:w16cid="http://schemas.microsoft.com/office/word/2016/wordml/cid" xmlns:w16cex="http://schemas.microsoft.com/office/word/2018/wordml/cex" xmlns:am3d="http://schemas.microsoft.com/office/drawing/2017/model3d" xmlns:aink="http://schemas.microsoft.com/office/drawing/2016/ink" xmlns:cx8="http://schemas.microsoft.com/office/drawing/2016/5/14/chartex" xmlns:cx7="http://schemas.microsoft.com/office/drawing/2016/5/13/chartex" xmlns:cx6="http://schemas.microsoft.com/office/drawing/2016/5/12/chartex" xmlns:cx5="http://schemas.microsoft.com/office/drawing/2016/5/11/chartex" xmlns:cx4="http://schemas.microsoft.com/office/drawing/2016/5/10/chartex" xmlns:cx3="http://schemas.microsoft.com/office/drawing/2016/5/9/chartex" xmlns:cx2="http://schemas.microsoft.com/office/drawing/2015/10/21/chartex" xmlns:cx1="http://schemas.microsoft.com/office/drawing/2015/9/8/chartex">
             <w:pict>
               <v:line w14:anchorId="78035F47" id="Straight Connector 2" o:spid="_x0000_s1026" style="position:absolute;z-index:251661312;visibility:visible;mso-wrap-style:square;mso-width-percent:0;mso-wrap-distance-left:9pt;mso-wrap-distance-top:0;mso-wrap-distance-right:9pt;mso-wrap-distance-bottom:0;mso-position-horizontal:center;mso-position-horizontal-relative:margin;mso-position-vertical:absolute;mso-position-vertical-relative:text;mso-width-percent:0;mso-width-relative:margin" from="0,19.55pt" to="540pt,19.55pt" o:gfxdata="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" strokecolor="#fec80a" strokeweight="1.5pt">
                 <w10:wrap anchorx="margin"/>
@@ -394,7 +394,25 @@
           <w:b w:val="0"/>
           <w:sz w:val="22"/>
         </w:rPr>
-        <w:t xml:space="preserve">Alan Moreira , </w:t>
+        <w:t xml:space="preserve">Alan </w:t>
+      </w:r>
+      <w:proofErr w:type="gramStart"/>
+      <w:r>
+        <w:rPr>
+          <w:rFonts w:ascii="Helvetica" w:hAnsi="Helvetica" w:cs="Futura"/>
+          <w:b w:val="0"/>
+          <w:sz w:val="22"/>
+        </w:rPr>
+        <w:t>Moreira ,</w:t>
+      </w:r>
+      <w:proofErr w:type="gramEnd"/>
+      <w:r>
+        <w:rPr>
+          <w:rFonts w:ascii="Helvetica" w:hAnsi="Helvetica" w:cs="Futura"/>
+          <w:b w:val="0"/>
+          <w:sz w:val="22"/>
+        </w:rPr>
+        <w:t xml:space="preserve"> </w:t>
       </w:r>
       <w:r>
         <w:rPr>
@@ -569,7 +587,15 @@
         </w:numPr>
       </w:pPr>
       <w:r>
-        <w:t>Asynchronous Lectures ( 7 hours in total, each week has about 1 hour)</w:t>
+        <w:t xml:space="preserve">Asynchronous Lectures </w:t>
+      </w:r>
+      <w:proofErr w:type="gramStart"/>
+      <w:r>
+        <w:t>( 7</w:t>
+      </w:r>
+      <w:proofErr w:type="gramEnd"/>
+      <w:r>
+        <w:t xml:space="preserve"> hours in total, each week has about 1 hour)</w:t>
       </w:r>
     </w:p>
     <w:p>
@@ -668,7 +694,7 @@
           <w:b w:val="0"/>
           <w:sz w:val="22"/>
         </w:rPr>
-        <w:t>2</w:t>
+        <w:t>5</w:t>
       </w:r>
       <w:r>
         <w:rPr>
@@ -684,8 +710,26 @@
           <w:b w:val="0"/>
           <w:sz w:val="22"/>
         </w:rPr>
-        <w:t xml:space="preserve"> (MSF2), 16:30-17:30 (MSF1)</w:t>
-      </w:r>
+        <w:t xml:space="preserve"> (</w:t>
+      </w:r>
+      <w:r>
+        <w:rPr>
+          <w:rFonts w:ascii="Helvetica" w:hAnsi="Helvetica" w:cs="Futura"/>
+          <w:b w:val="0"/>
+          <w:sz w:val="22"/>
+        </w:rPr>
+        <w:t xml:space="preserve">MSF1 and </w:t>
+      </w:r>
+      <w:r>
+        <w:rPr>
+          <w:rFonts w:ascii="Helvetica" w:hAnsi="Helvetica" w:cs="Futura"/>
+          <w:b w:val="0"/>
+          <w:sz w:val="22"/>
+        </w:rPr>
+        <w:t>MSF2)</w:t>
+      </w:r>
+      <w:bookmarkStart w:id="0" w:name="_GoBack"/>
+      <w:bookmarkEnd w:id="0"/>
     </w:p>
     <w:p/>
     <w:p>
@@ -1045,7 +1089,7 @@
                         <a:effectLst/>
                         <a:extLst>
                           <a:ext uri="{C572A759-6A51-4108-AA02-DFA0A04FC94B}">
-                            <ma14:wrappingTextBoxFlag xmlns:ma14="http://schemas.microsoft.com/office/mac/drawingml/2011/main" xmlns:w="http://schemas.openxmlformats.org/wordprocessingml/2006/main" xmlns:w10="urn:schemas-microsoft-com:office:word" xmlns:v="urn:schemas-microsoft-com:vml" xmlns:o="urn:schemas-microsoft-com:office:office" xmlns:mv="urn:schemas-microsoft-com:mac:vml" xmlns:mo="http://schemas.microsoft.com/office/mac/office/2008/main" xmlns=""/>
+                            <ma14:wrappingTextBoxFlag xmlns="" xmlns:mo="http://schemas.microsoft.com/office/mac/office/2008/main" xmlns:mv="urn:schemas-microsoft-com:mac:vml" xmlns:o="urn:schemas-microsoft-com:office:office" xmlns:v="urn:schemas-microsoft-com:vml" xmlns:w10="urn:schemas-microsoft-com:office:word" xmlns:w="http://schemas.openxmlformats.org/wordprocessingml/2006/main" xmlns:ma14="http://schemas.microsoft.com/office/mac/drawingml/2011/main" xmlns:w16sdtdh="http://schemas.microsoft.com/office/word/2020/wordml/sdtdatahash" xmlns:w16="http://schemas.microsoft.com/office/word/2018/wordml" xmlns:w16cid="http://schemas.microsoft.com/office/word/2016/wordml/cid" xmlns:w16cex="http://schemas.microsoft.com/office/word/2018/wordml/cex" xmlns:am3d="http://schemas.microsoft.com/office/drawing/2017/model3d" xmlns:aink="http://schemas.microsoft.com/office/drawing/2016/ink" xmlns:cx8="http://schemas.microsoft.com/office/drawing/2016/5/14/chartex" xmlns:cx7="http://schemas.microsoft.com/office/drawing/2016/5/13/chartex" xmlns:cx6="http://schemas.microsoft.com/office/drawing/2016/5/12/chartex" xmlns:cx5="http://schemas.microsoft.com/office/drawing/2016/5/11/chartex" xmlns:cx4="http://schemas.microsoft.com/office/drawing/2016/5/10/chartex" xmlns:cx3="http://schemas.microsoft.com/office/drawing/2016/5/9/chartex" xmlns:cx2="http://schemas.microsoft.com/office/drawing/2015/10/21/chartex" xmlns:cx1="http://schemas.microsoft.com/office/drawing/2015/9/8/chartex"/>
                           </a:ext>
                         </a:extLst>
                       </wps:spPr>
@@ -1103,7 +1147,7 @@
               </wp:anchor>
             </w:drawing>
           </mc:Choice>
-          <mc:Fallback>
+          <mc:Fallback xmlns:w16sdtdh="http://schemas.microsoft.com/office/word/2020/wordml/sdtdatahash" xmlns:w16="http://schemas.microsoft.com/office/word/2018/wordml" xmlns:w16cid="http://schemas.microsoft.com/office/word/2016/wordml/cid" xmlns:w16cex="http://schemas.microsoft.com/office/word/2018/wordml/cex" xmlns:am3d="http://schemas.microsoft.com/office/drawing/2017/model3d" xmlns:aink="http://schemas.microsoft.com/office/drawing/2016/ink" xmlns:cx8="http://schemas.microsoft.com/office/drawing/2016/5/14/chartex" xmlns:cx7="http://schemas.microsoft.com/office/drawing/2016/5/13/chartex" xmlns:cx6="http://schemas.microsoft.com/office/drawing/2016/5/12/chartex" xmlns:cx5="http://schemas.microsoft.com/office/drawing/2016/5/11/chartex" xmlns:cx4="http://schemas.microsoft.com/office/drawing/2016/5/10/chartex" xmlns:cx3="http://schemas.microsoft.com/office/drawing/2016/5/9/chartex" xmlns:cx2="http://schemas.microsoft.com/office/drawing/2015/10/21/chartex" xmlns:cx1="http://schemas.microsoft.com/office/drawing/2015/9/8/chartex">
             <w:pict>
               <v:shapetype w14:anchorId="173D2A37" id="_x0000_t202" coordsize="21600,21600" o:spt="202" path="m,l,21600r21600,l21600,xe">
                 <v:stroke joinstyle="miter"/>
@@ -1342,7 +1386,25 @@
           <w:sz w:val="22"/>
           <w:szCs w:val="22"/>
         </w:rPr>
-        <w:t>You do not need to know Python to take this class, but knowledge of programming in some language will make your life a lot easier. It will be very hard for you to succeed in this class without learning Python as most problem sets will be submitted in Jupyter Notebook format.</w:t>
+        <w:t xml:space="preserve">You do not need to know Python to take this class, but knowledge of programming in some language will make your life a lot easier. It will be very hard for you to succeed in this class without learning Python as most problem sets will be submitted in </w:t>
+      </w:r>
+      <w:proofErr w:type="spellStart"/>
+      <w:r>
+        <w:rPr>
+          <w:rFonts w:ascii="Helvetica" w:hAnsi="Helvetica"/>
+          <w:sz w:val="22"/>
+          <w:szCs w:val="22"/>
+        </w:rPr>
+        <w:t>Jupyter</w:t>
+      </w:r>
+      <w:proofErr w:type="spellEnd"/>
+      <w:r>
+        <w:rPr>
+          <w:rFonts w:ascii="Helvetica" w:hAnsi="Helvetica"/>
+          <w:sz w:val="22"/>
+          <w:szCs w:val="22"/>
+        </w:rPr>
+        <w:t xml:space="preserve"> Notebook format.</w:t>
       </w:r>
     </w:p>
     <w:p>
@@ -1842,7 +1904,25 @@
           <w:sz w:val="22"/>
           <w:szCs w:val="24"/>
         </w:rPr>
-        <w:t xml:space="preserve">“Asset Management: A systematic approach to factor investing”, Andrew Ang </w:t>
+        <w:t xml:space="preserve">“Asset Management: A systematic approach to factor investing”, Andrew </w:t>
+      </w:r>
+      <w:proofErr w:type="spellStart"/>
+      <w:r>
+        <w:rPr>
+          <w:rFonts w:ascii="Helvetica" w:hAnsi="Helvetica"/>
+          <w:sz w:val="22"/>
+          <w:szCs w:val="24"/>
+        </w:rPr>
+        <w:t>Ang</w:t>
+      </w:r>
+      <w:proofErr w:type="spellEnd"/>
+      <w:r>
+        <w:rPr>
+          <w:rFonts w:ascii="Helvetica" w:hAnsi="Helvetica"/>
+          <w:sz w:val="22"/>
+          <w:szCs w:val="24"/>
+        </w:rPr>
+        <w:t xml:space="preserve"> </w:t>
       </w:r>
     </w:p>
     <w:p>
@@ -1866,7 +1946,25 @@
           <w:sz w:val="22"/>
           <w:szCs w:val="24"/>
         </w:rPr>
-        <w:t xml:space="preserve">“Investments”, Bodie-Kane-Marcus </w:t>
+        <w:t xml:space="preserve">“Investments”, </w:t>
+      </w:r>
+      <w:proofErr w:type="spellStart"/>
+      <w:r>
+        <w:rPr>
+          <w:rFonts w:ascii="Helvetica" w:hAnsi="Helvetica"/>
+          <w:sz w:val="22"/>
+          <w:szCs w:val="24"/>
+        </w:rPr>
+        <w:t>Bodie</w:t>
+      </w:r>
+      <w:proofErr w:type="spellEnd"/>
+      <w:r>
+        <w:rPr>
+          <w:rFonts w:ascii="Helvetica" w:hAnsi="Helvetica"/>
+          <w:sz w:val="22"/>
+          <w:szCs w:val="24"/>
+        </w:rPr>
+        <w:t xml:space="preserve">-Kane-Marcus </w:t>
       </w:r>
     </w:p>
     <w:p>
@@ -1890,7 +1988,43 @@
           <w:sz w:val="22"/>
           <w:szCs w:val="24"/>
         </w:rPr>
-        <w:t>“Python for Data Analysis: Data Wrangling with Pandas, NumPy, and IPython”, Wes McKinney (Pandas book)</w:t>
+        <w:t xml:space="preserve">“Python for Data Analysis: Data Wrangling with Pandas, </w:t>
+      </w:r>
+      <w:proofErr w:type="spellStart"/>
+      <w:r>
+        <w:rPr>
+          <w:rFonts w:ascii="Helvetica" w:hAnsi="Helvetica"/>
+          <w:sz w:val="22"/>
+          <w:szCs w:val="24"/>
+        </w:rPr>
+        <w:t>NumPy</w:t>
+      </w:r>
+      <w:proofErr w:type="spellEnd"/>
+      <w:r>
+        <w:rPr>
+          <w:rFonts w:ascii="Helvetica" w:hAnsi="Helvetica"/>
+          <w:sz w:val="22"/>
+          <w:szCs w:val="24"/>
+        </w:rPr>
+        <w:t xml:space="preserve">, and </w:t>
+      </w:r>
+      <w:proofErr w:type="spellStart"/>
+      <w:r>
+        <w:rPr>
+          <w:rFonts w:ascii="Helvetica" w:hAnsi="Helvetica"/>
+          <w:sz w:val="22"/>
+          <w:szCs w:val="24"/>
+        </w:rPr>
+        <w:t>IPython</w:t>
+      </w:r>
+      <w:proofErr w:type="spellEnd"/>
+      <w:r>
+        <w:rPr>
+          <w:rFonts w:ascii="Helvetica" w:hAnsi="Helvetica"/>
+          <w:sz w:val="22"/>
+          <w:szCs w:val="24"/>
+        </w:rPr>
+        <w:t>”, Wes McKinney (Pandas book)</w:t>
       </w:r>
     </w:p>
     <w:p>
@@ -1942,6 +2076,7 @@
         </w:rPr>
         <w:t xml:space="preserve">will be due most weeks and are to be done in groups of </w:t>
       </w:r>
+      <w:proofErr w:type="gramStart"/>
       <w:r>
         <w:rPr>
           <w:rFonts w:ascii="Helvetica" w:hAnsi="Helvetica"/>
@@ -1956,7 +2091,16 @@
           <w:sz w:val="22"/>
           <w:szCs w:val="24"/>
         </w:rPr>
-        <w:t xml:space="preserve"> people. The problem sets will consist mostly of data analysis and replication of studies with some extensions of the data analysis in those studies and some conceptual questions concerning the interpretation of the analysis. The goal is to generate a set of quantitative tools and programs throughout the course that are applied in practice. The problem sets cumulatively develop these tools by adding on to previous analysis so that extensive models are developed by the end of the course and similar routines are applied to multiple contexts.</w:t>
+        <w:t xml:space="preserve"> people</w:t>
+      </w:r>
+      <w:proofErr w:type="gramEnd"/>
+      <w:r>
+        <w:rPr>
+          <w:rFonts w:ascii="Helvetica" w:hAnsi="Helvetica"/>
+          <w:sz w:val="22"/>
+          <w:szCs w:val="24"/>
+        </w:rPr>
+        <w:t>. The problem sets will consist mostly of data analysis and replication of studies with some extensions of the data analysis in those studies and some conceptual questions concerning the interpretation of the analysis. The goal is to generate a set of quantitative tools and programs throughout the course that are applied in practice. The problem sets cumulatively develop these tools by adding on to previous analysis so that extensive models are developed by the end of the course and similar routines are applied to multiple contexts.</w:t>
       </w:r>
       <w:r>
         <w:rPr>
@@ -2205,13 +2349,23 @@
                 <w:szCs w:val="24"/>
               </w:rPr>
             </w:pPr>
+            <w:proofErr w:type="spellStart"/>
             <w:r>
               <w:rPr>
                 <w:rFonts w:ascii="Helvetica" w:hAnsi="Helvetica"/>
                 <w:sz w:val="20"/>
                 <w:szCs w:val="24"/>
               </w:rPr>
-              <w:t xml:space="preserve">Async Lecture Quizzes </w:t>
+              <w:t>Async</w:t>
+            </w:r>
+            <w:proofErr w:type="spellEnd"/>
+            <w:r>
+              <w:rPr>
+                <w:rFonts w:ascii="Helvetica" w:hAnsi="Helvetica"/>
+                <w:sz w:val="20"/>
+                <w:szCs w:val="24"/>
+              </w:rPr>
+              <w:t xml:space="preserve"> Lecture Quizzes </w:t>
             </w:r>
           </w:p>
         </w:tc>
@@ -2620,7 +2774,15 @@
           <w:rFonts w:ascii="Helvetica" w:hAnsi="Helvetica"/>
           <w:sz w:val="20"/>
         </w:rPr>
-        <w:t>These are unprecedented time so both the school and I adjusted grading somewhat to reflect this reality. The school adjusted the grading cap to 3.6 (from 3.5). I adjusted mu curving and I will try very hard to avoid giving E’s, C’s and even B-.</w:t>
+        <w:t>These are unprecedented time so both the school and I adjusted grading somewhat to reflect this reality. The school adjusted the grading cap to 3.6 (from 3.5). I adjusted mu curving and I will try very hard to avoid giving E’s, C’s and even B</w:t>
+      </w:r>
+      <w:proofErr w:type="gramStart"/>
+      <w:r>
+        <w:rPr>
+          <w:rFonts w:ascii="Helvetica" w:hAnsi="Helvetica"/>
+          <w:sz w:val="20"/>
+        </w:rPr>
+        <w:t>-.</w:t>
       </w:r>
       <w:r>
         <w:rPr>
@@ -2629,6 +2791,7 @@
         </w:rPr>
         <w:t>So</w:t>
       </w:r>
+      <w:proofErr w:type="gramEnd"/>
       <w:r>
         <w:rPr>
           <w:rFonts w:ascii="Helvetica" w:hAnsi="Helvetica"/>
@@ -2717,7 +2880,23 @@
           <w:rFonts w:ascii="Helvetica" w:hAnsi="Helvetica"/>
           <w:sz w:val="20"/>
         </w:rPr>
-        <w:t>NOTE: Everyone is curved so don’t freak out if you don’t think you are doing great. This is  a hard class and I define success as learning 60% of the content we present in class.</w:t>
+        <w:t xml:space="preserve">NOTE: Everyone is curved so don’t freak out if you don’t think you are doing great. This </w:t>
+      </w:r>
+      <w:proofErr w:type="gramStart"/>
+      <w:r>
+        <w:rPr>
+          <w:rFonts w:ascii="Helvetica" w:hAnsi="Helvetica"/>
+          <w:sz w:val="20"/>
+        </w:rPr>
+        <w:t>is  a</w:t>
+      </w:r>
+      <w:proofErr w:type="gramEnd"/>
+      <w:r>
+        <w:rPr>
+          <w:rFonts w:ascii="Helvetica" w:hAnsi="Helvetica"/>
+          <w:sz w:val="20"/>
+        </w:rPr>
+        <w:t xml:space="preserve"> hard class and I define success as learning 60% of the content we present in class.</w:t>
       </w:r>
       <w:r>
         <w:rPr>
@@ -2866,7 +3045,23 @@
           <w:rFonts w:ascii="Helvetica" w:hAnsi="Helvetica"/>
           <w:sz w:val="20"/>
         </w:rPr>
-        <w:t>You should do you assigned readings on Perusall. Write comments. Engage with colleagues about the content</w:t>
+        <w:t xml:space="preserve">You should do you assigned readings on </w:t>
+      </w:r>
+      <w:proofErr w:type="spellStart"/>
+      <w:r>
+        <w:rPr>
+          <w:rFonts w:ascii="Helvetica" w:hAnsi="Helvetica"/>
+          <w:sz w:val="20"/>
+        </w:rPr>
+        <w:t>Perusall</w:t>
+      </w:r>
+      <w:proofErr w:type="spellEnd"/>
+      <w:r>
+        <w:rPr>
+          <w:rFonts w:ascii="Helvetica" w:hAnsi="Helvetica"/>
+          <w:sz w:val="20"/>
+        </w:rPr>
+        <w:t>. Write comments. Engage with colleagues about the content</w:t>
       </w:r>
       <w:r>
         <w:rPr>
@@ -2949,7 +3144,39 @@
           <w:rFonts w:ascii="Helvetica" w:hAnsi="Helvetica"/>
           <w:sz w:val="20"/>
         </w:rPr>
-        <w:t xml:space="preserve">The Problem sets will be graded by the TA’s. The grading will be very coarse and the feed back there will also be limited. However we will make the solutions available and the TA will make a video discussing the solution. </w:t>
+        <w:t xml:space="preserve">The Problem sets will be graded by the TA’s. The grading will be very coarse and the </w:t>
+      </w:r>
+      <w:proofErr w:type="spellStart"/>
+      <w:r>
+        <w:rPr>
+          <w:rFonts w:ascii="Helvetica" w:hAnsi="Helvetica"/>
+          <w:sz w:val="20"/>
+        </w:rPr>
+        <w:t>feed back</w:t>
+      </w:r>
+      <w:proofErr w:type="spellEnd"/>
+      <w:r>
+        <w:rPr>
+          <w:rFonts w:ascii="Helvetica" w:hAnsi="Helvetica"/>
+          <w:sz w:val="20"/>
+        </w:rPr>
+        <w:t xml:space="preserve"> there will also be limited. </w:t>
+      </w:r>
+      <w:proofErr w:type="gramStart"/>
+      <w:r>
+        <w:rPr>
+          <w:rFonts w:ascii="Helvetica" w:hAnsi="Helvetica"/>
+          <w:sz w:val="20"/>
+        </w:rPr>
+        <w:t>However</w:t>
+      </w:r>
+      <w:proofErr w:type="gramEnd"/>
+      <w:r>
+        <w:rPr>
+          <w:rFonts w:ascii="Helvetica" w:hAnsi="Helvetica"/>
+          <w:sz w:val="20"/>
+        </w:rPr>
+        <w:t xml:space="preserve"> we will make the solutions available and the TA will make a video discussing the solution. </w:t>
       </w:r>
     </w:p>
     <w:p>
@@ -3183,6 +3410,7 @@
         </w:rPr>
         <w:t xml:space="preserve">pre-determined exam </w:t>
       </w:r>
+      <w:proofErr w:type="gramStart"/>
       <w:r>
         <w:rPr>
           <w:rFonts w:ascii="Helvetica" w:hAnsi="Helvetica" w:cs="Arial"/>
@@ -3197,7 +3425,16 @@
           <w:color w:val="FF0000"/>
           <w:sz w:val="20"/>
         </w:rPr>
-        <w:t xml:space="preserve"> known to students at registration.</w:t>
+        <w:t xml:space="preserve"> known</w:t>
+      </w:r>
+      <w:proofErr w:type="gramEnd"/>
+      <w:r>
+        <w:rPr>
+          <w:rFonts w:ascii="Helvetica" w:hAnsi="Helvetica" w:cs="Arial"/>
+          <w:color w:val="FF0000"/>
+          <w:sz w:val="20"/>
+        </w:rPr>
+        <w:t xml:space="preserve"> to students at registration.</w:t>
       </w:r>
       <w:r>
         <w:rPr>
@@ -3683,6 +3920,7 @@
           <w:sz w:val="20"/>
           <w:szCs w:val="22"/>
         </w:rPr>
+        <w:lastRenderedPageBreak/>
         <w:t xml:space="preserve">       T</w:t>
       </w:r>
       <w:r>
@@ -4091,7 +4329,27 @@
           <w:sz w:val="20"/>
           <w:szCs w:val="24"/>
         </w:rPr>
-        <w:t>All students are expected to do well in the course and the instructor will strive to help them achieve.The instructor also expects the students to be autonomous and "active" learners.</w:t>
+        <w:t xml:space="preserve">All students are expected to do well in the course and the instructor will strive to help them </w:t>
+      </w:r>
+      <w:proofErr w:type="spellStart"/>
+      <w:proofErr w:type="gramStart"/>
+      <w:r>
+        <w:rPr>
+          <w:rFonts w:ascii="Helvetica" w:hAnsi="Helvetica"/>
+          <w:sz w:val="20"/>
+          <w:szCs w:val="24"/>
+        </w:rPr>
+        <w:t>achieve.The</w:t>
+      </w:r>
+      <w:proofErr w:type="spellEnd"/>
+      <w:proofErr w:type="gramEnd"/>
+      <w:r>
+        <w:rPr>
+          <w:rFonts w:ascii="Helvetica" w:hAnsi="Helvetica"/>
+          <w:sz w:val="20"/>
+          <w:szCs w:val="24"/>
+        </w:rPr>
+        <w:t xml:space="preserve"> instructor also expects the students to be autonomous and "active" learners.</w:t>
       </w:r>
     </w:p>
     <w:p>
@@ -4143,7 +4401,27 @@
           <w:sz w:val="20"/>
           <w:szCs w:val="24"/>
         </w:rPr>
-        <w:t>For online discussions, you will need to post comments that are scholarly and substantive. Substantive comments, for our purposes, are those that add insight, probe more deeply, challenge (intellectually), and generally help us learn. It is also helpful to post comments that are "social" in nature. So, while, "I agree" is not a substantive comment, it is a useful response in that it helps us know that we are being "heard". But you will need to post substantive comments to "get credit" for discussions. I also encourage you to edit before you post. This course is a graduate course, it is expected that you will carefully read and edit your work prior to sending it. It can be helpful to compose using a word processor to prevent cosmetic errors;this way you can concentrate on demonstrating your highest quality writing.</w:t>
+        <w:t xml:space="preserve">For online discussions, you will need to post comments that are scholarly and substantive. Substantive comments, for our purposes, are those that add insight, probe more deeply, challenge (intellectually), and generally help us learn. It is also helpful to post comments that are "social" in nature. So, while, "I agree" is not a substantive comment, it is a useful response in that it helps us know that we are being "heard". But you will need to post substantive comments to "get credit" for discussions. I also encourage you to edit before you post. This course is a graduate course, it is expected that you will carefully read and edit your work prior to sending it. It can be helpful to compose using a word processor to prevent cosmetic </w:t>
+      </w:r>
+      <w:proofErr w:type="spellStart"/>
+      <w:proofErr w:type="gramStart"/>
+      <w:r>
+        <w:rPr>
+          <w:rFonts w:ascii="Helvetica" w:hAnsi="Helvetica"/>
+          <w:sz w:val="20"/>
+          <w:szCs w:val="24"/>
+        </w:rPr>
+        <w:t>errors;this</w:t>
+      </w:r>
+      <w:proofErr w:type="spellEnd"/>
+      <w:proofErr w:type="gramEnd"/>
+      <w:r>
+        <w:rPr>
+          <w:rFonts w:ascii="Helvetica" w:hAnsi="Helvetica"/>
+          <w:sz w:val="20"/>
+          <w:szCs w:val="24"/>
+        </w:rPr>
+        <w:t xml:space="preserve"> way you can concentrate on demonstrating your highest quality writing.</w:t>
       </w:r>
     </w:p>
     <w:p>
@@ -4385,8 +4663,18 @@
           <w:sz w:val="22"/>
           <w:szCs w:val="24"/>
         </w:rPr>
-        <w:t xml:space="preserve"> and the TAs</w:t>
-      </w:r>
+        <w:t xml:space="preserve"> and the </w:t>
+      </w:r>
+      <w:proofErr w:type="gramStart"/>
+      <w:r>
+        <w:rPr>
+          <w:rFonts w:ascii="Helvetica" w:hAnsi="Helvetica"/>
+          <w:sz w:val="22"/>
+          <w:szCs w:val="24"/>
+        </w:rPr>
+        <w:t>TAs</w:t>
+      </w:r>
+      <w:proofErr w:type="gramEnd"/>
     </w:p>
     <w:p>
       <w:pPr>
@@ -4579,7 +4867,25 @@
           <w:sz w:val="22"/>
           <w:szCs w:val="24"/>
         </w:rPr>
-        <w:t xml:space="preserve">Do not try to talk with me during the class break or after class. We can chat at the start from class as long you are in your seat. I used to talk a lot during the break and after class, but the pandemic make this an unsafe practice. </w:t>
+        <w:t xml:space="preserve">Do not try to talk with me during the class break or after class. We can chat at the start from class as long you are in your seat. I used to talk a lot during the break and after class, but the pandemic </w:t>
+      </w:r>
+      <w:proofErr w:type="gramStart"/>
+      <w:r>
+        <w:rPr>
+          <w:rFonts w:ascii="Helvetica" w:hAnsi="Helvetica"/>
+          <w:sz w:val="22"/>
+          <w:szCs w:val="24"/>
+        </w:rPr>
+        <w:t>make</w:t>
+      </w:r>
+      <w:proofErr w:type="gramEnd"/>
+      <w:r>
+        <w:rPr>
+          <w:rFonts w:ascii="Helvetica" w:hAnsi="Helvetica"/>
+          <w:sz w:val="22"/>
+          <w:szCs w:val="24"/>
+        </w:rPr>
+        <w:t xml:space="preserve"> this an unsafe practice. </w:t>
       </w:r>
     </w:p>
     <w:p>
@@ -4875,7 +5181,25 @@
           <w:sz w:val="22"/>
           <w:szCs w:val="22"/>
         </w:rPr>
-        <w:t xml:space="preserve">If you do have an assigned group on blackboard please let me know in </w:t>
+        <w:t xml:space="preserve">If you do have an assigned group on </w:t>
+      </w:r>
+      <w:proofErr w:type="gramStart"/>
+      <w:r>
+        <w:rPr>
+          <w:rFonts w:ascii="Helvetica" w:hAnsi="Helvetica"/>
+          <w:sz w:val="22"/>
+          <w:szCs w:val="22"/>
+        </w:rPr>
+        <w:t>blackboard</w:t>
+      </w:r>
+      <w:proofErr w:type="gramEnd"/>
+      <w:r>
+        <w:rPr>
+          <w:rFonts w:ascii="Helvetica" w:hAnsi="Helvetica"/>
+          <w:sz w:val="22"/>
+          <w:szCs w:val="22"/>
+        </w:rPr>
+        <w:t xml:space="preserve"> please let me know in </w:t>
       </w:r>
       <w:r>
         <w:rPr>
@@ -4941,7 +5265,7 @@
                         <a:effectLst/>
                         <a:extLst>
                           <a:ext uri="{C572A759-6A51-4108-AA02-DFA0A04FC94B}">
-                            <ma14:wrappingTextBoxFlag xmlns:ma14="http://schemas.microsoft.com/office/mac/drawingml/2011/main" xmlns:w="http://schemas.openxmlformats.org/wordprocessingml/2006/main" xmlns:w10="urn:schemas-microsoft-com:office:word" xmlns:v="urn:schemas-microsoft-com:vml" xmlns:o="urn:schemas-microsoft-com:office:office" xmlns:mv="urn:schemas-microsoft-com:mac:vml" xmlns:mo="http://schemas.microsoft.com/office/mac/office/2008/main" xmlns=""/>
+                            <ma14:wrappingTextBoxFlag xmlns="" xmlns:mo="http://schemas.microsoft.com/office/mac/office/2008/main" xmlns:mv="urn:schemas-microsoft-com:mac:vml" xmlns:o="urn:schemas-microsoft-com:office:office" xmlns:v="urn:schemas-microsoft-com:vml" xmlns:w10="urn:schemas-microsoft-com:office:word" xmlns:w="http://schemas.openxmlformats.org/wordprocessingml/2006/main" xmlns:ma14="http://schemas.microsoft.com/office/mac/drawingml/2011/main" xmlns:w16sdtdh="http://schemas.microsoft.com/office/word/2020/wordml/sdtdatahash" xmlns:w16="http://schemas.microsoft.com/office/word/2018/wordml" xmlns:w16cid="http://schemas.microsoft.com/office/word/2016/wordml/cid" xmlns:w16cex="http://schemas.microsoft.com/office/word/2018/wordml/cex" xmlns:am3d="http://schemas.microsoft.com/office/drawing/2017/model3d" xmlns:aink="http://schemas.microsoft.com/office/drawing/2016/ink" xmlns:cx8="http://schemas.microsoft.com/office/drawing/2016/5/14/chartex" xmlns:cx7="http://schemas.microsoft.com/office/drawing/2016/5/13/chartex" xmlns:cx6="http://schemas.microsoft.com/office/drawing/2016/5/12/chartex" xmlns:cx5="http://schemas.microsoft.com/office/drawing/2016/5/11/chartex" xmlns:cx4="http://schemas.microsoft.com/office/drawing/2016/5/10/chartex" xmlns:cx3="http://schemas.microsoft.com/office/drawing/2016/5/9/chartex" xmlns:cx2="http://schemas.microsoft.com/office/drawing/2015/10/21/chartex" xmlns:cx1="http://schemas.microsoft.com/office/drawing/2015/9/8/chartex"/>
                           </a:ext>
                         </a:extLst>
                       </wps:spPr>
@@ -5023,7 +5347,7 @@
               </wp:anchor>
             </w:drawing>
           </mc:Choice>
-          <mc:Fallback>
+          <mc:Fallback xmlns:w16sdtdh="http://schemas.microsoft.com/office/word/2020/wordml/sdtdatahash" xmlns:w16="http://schemas.microsoft.com/office/word/2018/wordml" xmlns:w16cid="http://schemas.microsoft.com/office/word/2016/wordml/cid" xmlns:w16cex="http://schemas.microsoft.com/office/word/2018/wordml/cex" xmlns:am3d="http://schemas.microsoft.com/office/drawing/2017/model3d" xmlns:aink="http://schemas.microsoft.com/office/drawing/2016/ink" xmlns:cx8="http://schemas.microsoft.com/office/drawing/2016/5/14/chartex" xmlns:cx7="http://schemas.microsoft.com/office/drawing/2016/5/13/chartex" xmlns:cx6="http://schemas.microsoft.com/office/drawing/2016/5/12/chartex" xmlns:cx5="http://schemas.microsoft.com/office/drawing/2016/5/11/chartex" xmlns:cx4="http://schemas.microsoft.com/office/drawing/2016/5/10/chartex" xmlns:cx3="http://schemas.microsoft.com/office/drawing/2016/5/9/chartex" xmlns:cx2="http://schemas.microsoft.com/office/drawing/2015/10/21/chartex" xmlns:cx1="http://schemas.microsoft.com/office/drawing/2015/9/8/chartex">
             <w:pict>
               <v:shape w14:anchorId="6FE22D0D" id="Text Box 12" o:spid="_x0000_s1027" type="#_x0000_t202" style="position:absolute;margin-left:1.7pt;margin-top:-.05pt;width:540pt;height:24.7pt;z-index:251666432;visibility:visible;mso-wrap-style:square;mso-width-percent:0;mso-height-percent:0;mso-wrap-distance-left:9pt;mso-wrap-distance-top:0;mso-wrap-distance-right:9pt;mso-wrap-distance-bottom:0;mso-position-horizontal:absolute;mso-position-horizontal-relative:margin;mso-position-vertical:absolute;mso-position-vertical-relative:text;mso-width-percent:0;mso-height-percent:0;mso-width-relative:margin;mso-height-relative:margin;v-text-anchor:top" o:gfxdata="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" fillcolor="#fec80a" stroked="f">
                 <v:textbox>
@@ -5174,7 +5498,7 @@
                         <a:effectLst/>
                         <a:extLst>
                           <a:ext uri="{C572A759-6A51-4108-AA02-DFA0A04FC94B}">
-                            <ma14:wrappingTextBoxFlag xmlns:ma14="http://schemas.microsoft.com/office/mac/drawingml/2011/main" xmlns:w="http://schemas.openxmlformats.org/wordprocessingml/2006/main" xmlns:w10="urn:schemas-microsoft-com:office:word" xmlns:v="urn:schemas-microsoft-com:vml" xmlns:o="urn:schemas-microsoft-com:office:office" xmlns:mv="urn:schemas-microsoft-com:mac:vml" xmlns:mo="http://schemas.microsoft.com/office/mac/office/2008/main" xmlns=""/>
+                            <ma14:wrappingTextBoxFlag xmlns="" xmlns:mo="http://schemas.microsoft.com/office/mac/office/2008/main" xmlns:mv="urn:schemas-microsoft-com:mac:vml" xmlns:o="urn:schemas-microsoft-com:office:office" xmlns:v="urn:schemas-microsoft-com:vml" xmlns:w10="urn:schemas-microsoft-com:office:word" xmlns:w="http://schemas.openxmlformats.org/wordprocessingml/2006/main" xmlns:ma14="http://schemas.microsoft.com/office/mac/drawingml/2011/main" xmlns:w16sdtdh="http://schemas.microsoft.com/office/word/2020/wordml/sdtdatahash" xmlns:w16="http://schemas.microsoft.com/office/word/2018/wordml" xmlns:w16cid="http://schemas.microsoft.com/office/word/2016/wordml/cid" xmlns:w16cex="http://schemas.microsoft.com/office/word/2018/wordml/cex" xmlns:am3d="http://schemas.microsoft.com/office/drawing/2017/model3d" xmlns:aink="http://schemas.microsoft.com/office/drawing/2016/ink" xmlns:cx8="http://schemas.microsoft.com/office/drawing/2016/5/14/chartex" xmlns:cx7="http://schemas.microsoft.com/office/drawing/2016/5/13/chartex" xmlns:cx6="http://schemas.microsoft.com/office/drawing/2016/5/12/chartex" xmlns:cx5="http://schemas.microsoft.com/office/drawing/2016/5/11/chartex" xmlns:cx4="http://schemas.microsoft.com/office/drawing/2016/5/10/chartex" xmlns:cx3="http://schemas.microsoft.com/office/drawing/2016/5/9/chartex" xmlns:cx2="http://schemas.microsoft.com/office/drawing/2015/10/21/chartex" xmlns:cx1="http://schemas.microsoft.com/office/drawing/2015/9/8/chartex"/>
                           </a:ext>
                         </a:extLst>
                       </wps:spPr>
@@ -5248,7 +5572,7 @@
               </wp:anchor>
             </w:drawing>
           </mc:Choice>
-          <mc:Fallback>
+          <mc:Fallback xmlns:w16sdtdh="http://schemas.microsoft.com/office/word/2020/wordml/sdtdatahash" xmlns:w16="http://schemas.microsoft.com/office/word/2018/wordml" xmlns:w16cid="http://schemas.microsoft.com/office/word/2016/wordml/cid" xmlns:w16cex="http://schemas.microsoft.com/office/word/2018/wordml/cex" xmlns:am3d="http://schemas.microsoft.com/office/drawing/2017/model3d" xmlns:aink="http://schemas.microsoft.com/office/drawing/2016/ink" xmlns:cx8="http://schemas.microsoft.com/office/drawing/2016/5/14/chartex" xmlns:cx7="http://schemas.microsoft.com/office/drawing/2016/5/13/chartex" xmlns:cx6="http://schemas.microsoft.com/office/drawing/2016/5/12/chartex" xmlns:cx5="http://schemas.microsoft.com/office/drawing/2016/5/11/chartex" xmlns:cx4="http://schemas.microsoft.com/office/drawing/2016/5/10/chartex" xmlns:cx3="http://schemas.microsoft.com/office/drawing/2016/5/9/chartex" xmlns:cx2="http://schemas.microsoft.com/office/drawing/2015/10/21/chartex" xmlns:cx1="http://schemas.microsoft.com/office/drawing/2015/9/8/chartex">
             <w:pict>
               <v:shape w14:anchorId="65514978" id="Text Box 3" o:spid="_x0000_s1028" type="#_x0000_t202" style="position:absolute;margin-left:488.8pt;margin-top:23.75pt;width:540pt;height:24.7pt;z-index:251678720;visibility:visible;mso-wrap-style:square;mso-width-percent:0;mso-height-percent:0;mso-wrap-distance-left:9pt;mso-wrap-distance-top:0;mso-wrap-distance-right:9pt;mso-wrap-distance-bottom:0;mso-position-horizontal:right;mso-position-horizontal-relative:margin;mso-position-vertical:absolute;mso-position-vertical-relative:text;mso-width-percent:0;mso-height-percent:0;mso-width-relative:margin;mso-height-relative:margin;v-text-anchor:top" o:gfxdata="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" fillcolor="#fec80a" stroked="f">
                 <v:textbox>
@@ -5533,7 +5857,7 @@
                         <a:effectLst/>
                         <a:extLst>
                           <a:ext uri="{C572A759-6A51-4108-AA02-DFA0A04FC94B}">
-                            <ma14:wrappingTextBoxFlag xmlns:ma14="http://schemas.microsoft.com/office/mac/drawingml/2011/main" xmlns:w="http://schemas.openxmlformats.org/wordprocessingml/2006/main" xmlns:w10="urn:schemas-microsoft-com:office:word" xmlns:v="urn:schemas-microsoft-com:vml" xmlns:o="urn:schemas-microsoft-com:office:office" xmlns:mv="urn:schemas-microsoft-com:mac:vml" xmlns:mo="http://schemas.microsoft.com/office/mac/office/2008/main" xmlns=""/>
+                            <ma14:wrappingTextBoxFlag xmlns="" xmlns:mo="http://schemas.microsoft.com/office/mac/office/2008/main" xmlns:mv="urn:schemas-microsoft-com:mac:vml" xmlns:o="urn:schemas-microsoft-com:office:office" xmlns:v="urn:schemas-microsoft-com:vml" xmlns:w10="urn:schemas-microsoft-com:office:word" xmlns:w="http://schemas.openxmlformats.org/wordprocessingml/2006/main" xmlns:ma14="http://schemas.microsoft.com/office/mac/drawingml/2011/main" xmlns:w16sdtdh="http://schemas.microsoft.com/office/word/2020/wordml/sdtdatahash" xmlns:w16="http://schemas.microsoft.com/office/word/2018/wordml" xmlns:w16cid="http://schemas.microsoft.com/office/word/2016/wordml/cid" xmlns:w16cex="http://schemas.microsoft.com/office/word/2018/wordml/cex" xmlns:am3d="http://schemas.microsoft.com/office/drawing/2017/model3d" xmlns:aink="http://schemas.microsoft.com/office/drawing/2016/ink" xmlns:cx8="http://schemas.microsoft.com/office/drawing/2016/5/14/chartex" xmlns:cx7="http://schemas.microsoft.com/office/drawing/2016/5/13/chartex" xmlns:cx6="http://schemas.microsoft.com/office/drawing/2016/5/12/chartex" xmlns:cx5="http://schemas.microsoft.com/office/drawing/2016/5/11/chartex" xmlns:cx4="http://schemas.microsoft.com/office/drawing/2016/5/10/chartex" xmlns:cx3="http://schemas.microsoft.com/office/drawing/2016/5/9/chartex" xmlns:cx2="http://schemas.microsoft.com/office/drawing/2015/10/21/chartex" xmlns:cx1="http://schemas.microsoft.com/office/drawing/2015/9/8/chartex"/>
                           </a:ext>
                         </a:extLst>
                       </wps:spPr>
@@ -5606,7 +5930,7 @@
               </wp:anchor>
             </w:drawing>
           </mc:Choice>
-          <mc:Fallback>
+          <mc:Fallback xmlns:w16sdtdh="http://schemas.microsoft.com/office/word/2020/wordml/sdtdatahash" xmlns:w16="http://schemas.microsoft.com/office/word/2018/wordml" xmlns:w16cid="http://schemas.microsoft.com/office/word/2016/wordml/cid" xmlns:w16cex="http://schemas.microsoft.com/office/word/2018/wordml/cex" xmlns:am3d="http://schemas.microsoft.com/office/drawing/2017/model3d" xmlns:aink="http://schemas.microsoft.com/office/drawing/2016/ink" xmlns:cx8="http://schemas.microsoft.com/office/drawing/2016/5/14/chartex" xmlns:cx7="http://schemas.microsoft.com/office/drawing/2016/5/13/chartex" xmlns:cx6="http://schemas.microsoft.com/office/drawing/2016/5/12/chartex" xmlns:cx5="http://schemas.microsoft.com/office/drawing/2016/5/11/chartex" xmlns:cx4="http://schemas.microsoft.com/office/drawing/2016/5/10/chartex" xmlns:cx3="http://schemas.microsoft.com/office/drawing/2016/5/9/chartex" xmlns:cx2="http://schemas.microsoft.com/office/drawing/2015/10/21/chartex" xmlns:cx1="http://schemas.microsoft.com/office/drawing/2015/9/8/chartex">
             <w:pict>
               <v:shape w14:anchorId="7B22BD83" id="Text Box 11" o:spid="_x0000_s1029" type="#_x0000_t202" style="position:absolute;margin-left:488.8pt;margin-top:37.8pt;width:540pt;height:24.7pt;z-index:251680768;visibility:visible;mso-wrap-style:square;mso-width-percent:0;mso-height-percent:0;mso-wrap-distance-left:9pt;mso-wrap-distance-top:0;mso-wrap-distance-right:9pt;mso-wrap-distance-bottom:0;mso-position-horizontal:right;mso-position-horizontal-relative:margin;mso-position-vertical:absolute;mso-position-vertical-relative:text;mso-width-percent:0;mso-height-percent:0;mso-width-relative:margin;mso-height-relative:margin;v-text-anchor:top" o:gfxdata="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" fillcolor="#fec80a" stroked="f">
                 <v:textbox>
@@ -5798,13 +6122,23 @@
           <w:szCs w:val="24"/>
         </w:rPr>
       </w:pPr>
-      <w:r>
-        <w:rPr>
-          <w:rFonts w:ascii="Helvetica" w:hAnsi="Helvetica"/>
-          <w:sz w:val="20"/>
-          <w:szCs w:val="24"/>
-        </w:rPr>
-        <w:t>Jupyter notebooks</w:t>
+      <w:proofErr w:type="spellStart"/>
+      <w:r>
+        <w:rPr>
+          <w:rFonts w:ascii="Helvetica" w:hAnsi="Helvetica"/>
+          <w:sz w:val="20"/>
+          <w:szCs w:val="24"/>
+        </w:rPr>
+        <w:t>Jupyter</w:t>
+      </w:r>
+      <w:proofErr w:type="spellEnd"/>
+      <w:r>
+        <w:rPr>
+          <w:rFonts w:ascii="Helvetica" w:hAnsi="Helvetica"/>
+          <w:sz w:val="20"/>
+          <w:szCs w:val="24"/>
+        </w:rPr>
+        <w:t xml:space="preserve"> notebooks</w:t>
       </w:r>
       <w:r>
         <w:rPr>
@@ -5861,8 +6195,18 @@
           <w:sz w:val="20"/>
           <w:szCs w:val="24"/>
         </w:rPr>
-        <w:t xml:space="preserve"> in Persusall</w:t>
-      </w:r>
+        <w:t xml:space="preserve"> in </w:t>
+      </w:r>
+      <w:proofErr w:type="spellStart"/>
+      <w:r>
+        <w:rPr>
+          <w:rFonts w:ascii="Helvetica" w:hAnsi="Helvetica"/>
+          <w:sz w:val="20"/>
+          <w:szCs w:val="24"/>
+        </w:rPr>
+        <w:t>Persusall</w:t>
+      </w:r>
+      <w:proofErr w:type="spellEnd"/>
     </w:p>
     <w:p>
       <w:pPr>
@@ -5919,8 +6263,28 @@
           <w:sz w:val="20"/>
           <w:szCs w:val="24"/>
         </w:rPr>
-        <w:t xml:space="preserve"> (in Github :</w:t>
-      </w:r>
+        <w:t xml:space="preserve"> (in </w:t>
+      </w:r>
+      <w:proofErr w:type="spellStart"/>
+      <w:proofErr w:type="gramStart"/>
+      <w:r>
+        <w:rPr>
+          <w:rFonts w:ascii="Helvetica" w:hAnsi="Helvetica"/>
+          <w:sz w:val="20"/>
+          <w:szCs w:val="24"/>
+        </w:rPr>
+        <w:t>Github</w:t>
+      </w:r>
+      <w:proofErr w:type="spellEnd"/>
+      <w:r>
+        <w:rPr>
+          <w:rFonts w:ascii="Helvetica" w:hAnsi="Helvetica"/>
+          <w:sz w:val="20"/>
+          <w:szCs w:val="24"/>
+        </w:rPr>
+        <w:t xml:space="preserve"> :</w:t>
+      </w:r>
+      <w:proofErr w:type="gramEnd"/>
       <w:r>
         <w:t xml:space="preserve"> </w:t>
       </w:r>
@@ -6000,7 +6364,107 @@
           <w:sz w:val="20"/>
           <w:szCs w:val="24"/>
         </w:rPr>
-        <w:t>The files in Notebooks and Homeworks folders are Jupyter notebook files (*.ipynb). You must make sure this extension is preserved when you save. Easy way to  make this happen is by (i) (left) clicking on the file you want, (left) clicking in download, and then (left) clicking direct download.</w:t>
+        <w:t xml:space="preserve">The files in Notebooks and </w:t>
+      </w:r>
+      <w:proofErr w:type="spellStart"/>
+      <w:r>
+        <w:rPr>
+          <w:rFonts w:ascii="Helvetica" w:hAnsi="Helvetica"/>
+          <w:sz w:val="20"/>
+          <w:szCs w:val="24"/>
+        </w:rPr>
+        <w:t>Homeworks</w:t>
+      </w:r>
+      <w:proofErr w:type="spellEnd"/>
+      <w:r>
+        <w:rPr>
+          <w:rFonts w:ascii="Helvetica" w:hAnsi="Helvetica"/>
+          <w:sz w:val="20"/>
+          <w:szCs w:val="24"/>
+        </w:rPr>
+        <w:t xml:space="preserve"> folders are </w:t>
+      </w:r>
+      <w:proofErr w:type="spellStart"/>
+      <w:r>
+        <w:rPr>
+          <w:rFonts w:ascii="Helvetica" w:hAnsi="Helvetica"/>
+          <w:sz w:val="20"/>
+          <w:szCs w:val="24"/>
+        </w:rPr>
+        <w:t>Jupyter</w:t>
+      </w:r>
+      <w:proofErr w:type="spellEnd"/>
+      <w:r>
+        <w:rPr>
+          <w:rFonts w:ascii="Helvetica" w:hAnsi="Helvetica"/>
+          <w:sz w:val="20"/>
+          <w:szCs w:val="24"/>
+        </w:rPr>
+        <w:t xml:space="preserve"> notebook files (</w:t>
+      </w:r>
+      <w:proofErr w:type="gramStart"/>
+      <w:r>
+        <w:rPr>
+          <w:rFonts w:ascii="Helvetica" w:hAnsi="Helvetica"/>
+          <w:sz w:val="20"/>
+          <w:szCs w:val="24"/>
+        </w:rPr>
+        <w:t>*.</w:t>
+      </w:r>
+      <w:proofErr w:type="spellStart"/>
+      <w:r>
+        <w:rPr>
+          <w:rFonts w:ascii="Helvetica" w:hAnsi="Helvetica"/>
+          <w:sz w:val="20"/>
+          <w:szCs w:val="24"/>
+        </w:rPr>
+        <w:t>ipynb</w:t>
+      </w:r>
+      <w:proofErr w:type="spellEnd"/>
+      <w:proofErr w:type="gramEnd"/>
+      <w:r>
+        <w:rPr>
+          <w:rFonts w:ascii="Helvetica" w:hAnsi="Helvetica"/>
+          <w:sz w:val="20"/>
+          <w:szCs w:val="24"/>
+        </w:rPr>
+        <w:t xml:space="preserve">). You must make sure this extension is preserved when you save. Easy way </w:t>
+      </w:r>
+      <w:proofErr w:type="gramStart"/>
+      <w:r>
+        <w:rPr>
+          <w:rFonts w:ascii="Helvetica" w:hAnsi="Helvetica"/>
+          <w:sz w:val="20"/>
+          <w:szCs w:val="24"/>
+        </w:rPr>
+        <w:t>to  make</w:t>
+      </w:r>
+      <w:proofErr w:type="gramEnd"/>
+      <w:r>
+        <w:rPr>
+          <w:rFonts w:ascii="Helvetica" w:hAnsi="Helvetica"/>
+          <w:sz w:val="20"/>
+          <w:szCs w:val="24"/>
+        </w:rPr>
+        <w:t xml:space="preserve"> this happen is by (</w:t>
+      </w:r>
+      <w:proofErr w:type="spellStart"/>
+      <w:r>
+        <w:rPr>
+          <w:rFonts w:ascii="Helvetica" w:hAnsi="Helvetica"/>
+          <w:sz w:val="20"/>
+          <w:szCs w:val="24"/>
+        </w:rPr>
+        <w:t>i</w:t>
+      </w:r>
+      <w:proofErr w:type="spellEnd"/>
+      <w:r>
+        <w:rPr>
+          <w:rFonts w:ascii="Helvetica" w:hAnsi="Helvetica"/>
+          <w:sz w:val="20"/>
+          <w:szCs w:val="24"/>
+        </w:rPr>
+        <w:t>) (left) clicking on the file you want, (left) clicking in download, and then (left) clicking direct download.</w:t>
       </w:r>
     </w:p>
     <w:p>
@@ -6201,7 +6665,7 @@
                         <a:effectLst/>
                         <a:extLst>
                           <a:ext uri="{C572A759-6A51-4108-AA02-DFA0A04FC94B}">
-                            <ma14:wrappingTextBoxFlag xmlns:ma14="http://schemas.microsoft.com/office/mac/drawingml/2011/main" xmlns:w="http://schemas.openxmlformats.org/wordprocessingml/2006/main" xmlns:w10="urn:schemas-microsoft-com:office:word" xmlns:v="urn:schemas-microsoft-com:vml" xmlns:o="urn:schemas-microsoft-com:office:office" xmlns:mv="urn:schemas-microsoft-com:mac:vml" xmlns:mo="http://schemas.microsoft.com/office/mac/office/2008/main" xmlns=""/>
+                            <ma14:wrappingTextBoxFlag xmlns="" xmlns:mo="http://schemas.microsoft.com/office/mac/office/2008/main" xmlns:mv="urn:schemas-microsoft-com:mac:vml" xmlns:o="urn:schemas-microsoft-com:office:office" xmlns:v="urn:schemas-microsoft-com:vml" xmlns:w10="urn:schemas-microsoft-com:office:word" xmlns:w="http://schemas.openxmlformats.org/wordprocessingml/2006/main" xmlns:ma14="http://schemas.microsoft.com/office/mac/drawingml/2011/main" xmlns:w16sdtdh="http://schemas.microsoft.com/office/word/2020/wordml/sdtdatahash" xmlns:w16="http://schemas.microsoft.com/office/word/2018/wordml" xmlns:w16cid="http://schemas.microsoft.com/office/word/2016/wordml/cid" xmlns:w16cex="http://schemas.microsoft.com/office/word/2018/wordml/cex" xmlns:am3d="http://schemas.microsoft.com/office/drawing/2017/model3d" xmlns:aink="http://schemas.microsoft.com/office/drawing/2016/ink" xmlns:cx8="http://schemas.microsoft.com/office/drawing/2016/5/14/chartex" xmlns:cx7="http://schemas.microsoft.com/office/drawing/2016/5/13/chartex" xmlns:cx6="http://schemas.microsoft.com/office/drawing/2016/5/12/chartex" xmlns:cx5="http://schemas.microsoft.com/office/drawing/2016/5/11/chartex" xmlns:cx4="http://schemas.microsoft.com/office/drawing/2016/5/10/chartex" xmlns:cx3="http://schemas.microsoft.com/office/drawing/2016/5/9/chartex" xmlns:cx2="http://schemas.microsoft.com/office/drawing/2015/10/21/chartex" xmlns:cx1="http://schemas.microsoft.com/office/drawing/2015/9/8/chartex"/>
                           </a:ext>
                         </a:extLst>
                       </wps:spPr>
@@ -6267,7 +6731,7 @@
               </wp:anchor>
             </w:drawing>
           </mc:Choice>
-          <mc:Fallback>
+          <mc:Fallback xmlns:w16sdtdh="http://schemas.microsoft.com/office/word/2020/wordml/sdtdatahash" xmlns:w16="http://schemas.microsoft.com/office/word/2018/wordml" xmlns:w16cid="http://schemas.microsoft.com/office/word/2016/wordml/cid" xmlns:w16cex="http://schemas.microsoft.com/office/word/2018/wordml/cex" xmlns:am3d="http://schemas.microsoft.com/office/drawing/2017/model3d" xmlns:aink="http://schemas.microsoft.com/office/drawing/2016/ink" xmlns:cx8="http://schemas.microsoft.com/office/drawing/2016/5/14/chartex" xmlns:cx7="http://schemas.microsoft.com/office/drawing/2016/5/13/chartex" xmlns:cx6="http://schemas.microsoft.com/office/drawing/2016/5/12/chartex" xmlns:cx5="http://schemas.microsoft.com/office/drawing/2016/5/11/chartex" xmlns:cx4="http://schemas.microsoft.com/office/drawing/2016/5/10/chartex" xmlns:cx3="http://schemas.microsoft.com/office/drawing/2016/5/9/chartex" xmlns:cx2="http://schemas.microsoft.com/office/drawing/2015/10/21/chartex" xmlns:cx1="http://schemas.microsoft.com/office/drawing/2015/9/8/chartex">
             <w:pict>
               <v:shape w14:anchorId="71BE6F4B" id="Text Box 1" o:spid="_x0000_s1030" type="#_x0000_t202" style="position:absolute;margin-left:488.8pt;margin-top:24.4pt;width:540pt;height:24.7pt;z-index:251668480;visibility:visible;mso-wrap-style:square;mso-width-percent:0;mso-height-percent:0;mso-wrap-distance-left:9pt;mso-wrap-distance-top:0;mso-wrap-distance-right:9pt;mso-wrap-distance-bottom:0;mso-position-horizontal:right;mso-position-horizontal-relative:margin;mso-position-vertical:absolute;mso-position-vertical-relative:text;mso-width-percent:0;mso-height-percent:0;mso-width-relative:margin;mso-height-relative:margin;v-text-anchor:top" o:gfxdata="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" fillcolor="#fec80a" stroked="f">
                 <v:textbox>
@@ -6406,8 +6870,9 @@
           <w:sz w:val="22"/>
           <w:szCs w:val="24"/>
         </w:rPr>
-        <w:t xml:space="preserve"> Scientific Computing and </w:t>
-      </w:r>
+        <w:t xml:space="preserve"> Scientific Computing </w:t>
+      </w:r>
+      <w:proofErr w:type="gramStart"/>
       <w:r>
         <w:rPr>
           <w:rFonts w:ascii="Helvetica" w:hAnsi="Helvetica"/>
@@ -6415,7 +6880,26 @@
           <w:sz w:val="22"/>
           <w:szCs w:val="24"/>
         </w:rPr>
-        <w:t xml:space="preserve"> Working with Data </w:t>
+        <w:t xml:space="preserve">and </w:t>
+      </w:r>
+      <w:r>
+        <w:rPr>
+          <w:rFonts w:ascii="Helvetica" w:hAnsi="Helvetica"/>
+          <w:b/>
+          <w:sz w:val="22"/>
+          <w:szCs w:val="24"/>
+        </w:rPr>
+        <w:t xml:space="preserve"> Working</w:t>
+      </w:r>
+      <w:proofErr w:type="gramEnd"/>
+      <w:r>
+        <w:rPr>
+          <w:rFonts w:ascii="Helvetica" w:hAnsi="Helvetica"/>
+          <w:b/>
+          <w:sz w:val="22"/>
+          <w:szCs w:val="24"/>
+        </w:rPr>
+        <w:t xml:space="preserve"> with Data </w:t>
       </w:r>
     </w:p>
     <w:p>
@@ -6699,7 +7183,7 @@
 </file>
 
 <file path=word/endnotes.xml><?xml version="1.0" encoding="utf-8"?>
-<w:endnotes xmlns:wpc="http://schemas.microsoft.com/office/word/2010/wordprocessingCanvas" xmlns:cx="http://schemas.microsoft.com/office/drawing/2014/chartex" xmlns:cx1="http://schemas.microsoft.com/office/drawing/2015/9/8/chartex" xmlns:cx2="http://schemas.microsoft.com/office/drawing/2015/10/21/chartex" xmlns:cx3="http://schemas.microsoft.com/office/drawing/2016/5/9/chartex" xmlns:cx4="http://schemas.microsoft.com/office/drawing/2016/5/10/chartex" xmlns:cx5="http://schemas.microsoft.com/office/drawing/2016/5/11/chartex" xmlns:cx6="http://schemas.microsoft.com/office/drawing/2016/5/12/chartex" xmlns:cx7="http://schemas.microsoft.com/office/drawing/2016/5/13/chartex" xmlns:cx8="http://schemas.microsoft.com/office/drawing/2016/5/14/chartex" xmlns:mc="http://schemas.openxmlformats.org/markup-compatibility/2006" xmlns:aink="http://schemas.microsoft.com/office/drawing/2016/ink" xmlns:am3d="http://schemas.microsoft.com/office/drawing/2017/model3d" xmlns:o="urn:schemas-microsoft-com:office:office" xmlns:r="http://schemas.openxmlformats.org/officeDocument/2006/relationships" xmlns:m="http://schemas.openxmlformats.org/officeDocument/2006/math" xmlns:v="urn:schemas-microsoft-com:vml" xmlns:wp14="http://schemas.microsoft.com/office/word/2010/wordprocessingDrawing" xmlns:wp="http://schemas.openxmlformats.org/drawingml/2006/wordprocessingDrawing" xmlns:w10="urn:schemas-microsoft-com:office:word" xmlns:w="http://schemas.openxmlformats.org/wordprocessingml/2006/main" xmlns:w14="http://schemas.microsoft.com/office/word/2010/wordml" xmlns:w15="http://schemas.microsoft.com/office/word/2012/wordml" xmlns:w16cex="http://schemas.microsoft.com/office/word/2018/wordml/cex" xmlns:w16cid="http://schemas.microsoft.com/office/word/2016/wordml/cid" xmlns:w16="http://schemas.microsoft.com/office/word/2018/wordml" xmlns:w16sdtdh="http://schemas.microsoft.com/office/word/2020/wordml/sdtdatahash" xmlns:w16se="http://schemas.microsoft.com/office/word/2015/wordml/symex" xmlns:wpg="http://schemas.microsoft.com/office/word/2010/wordprocessingGroup" xmlns:wpi="http://schemas.microsoft.com/office/word/2010/wordprocessingInk" xmlns:wne="http://schemas.microsoft.com/office/word/2006/wordml" xmlns:wps="http://schemas.microsoft.com/office/word/2010/wordprocessingShape" mc:Ignorable="w14 w15 w16se w16cid w16 w16cex w16sdtdh wp14">
+<w:endnotes xmlns:wpc="http://schemas.microsoft.com/office/word/2010/wordprocessingCanvas" xmlns:cx="http://schemas.microsoft.com/office/drawing/2014/chartex" xmlns:mc="http://schemas.openxmlformats.org/markup-compatibility/2006" xmlns:o="urn:schemas-microsoft-com:office:office" xmlns:r="http://schemas.openxmlformats.org/officeDocument/2006/relationships" xmlns:m="http://schemas.openxmlformats.org/officeDocument/2006/math" xmlns:v="urn:schemas-microsoft-com:vml" xmlns:wp14="http://schemas.microsoft.com/office/word/2010/wordprocessingDrawing" xmlns:wp="http://schemas.openxmlformats.org/drawingml/2006/wordprocessingDrawing" xmlns:w10="urn:schemas-microsoft-com:office:word" xmlns:w="http://schemas.openxmlformats.org/wordprocessingml/2006/main" xmlns:w14="http://schemas.microsoft.com/office/word/2010/wordml" xmlns:w15="http://schemas.microsoft.com/office/word/2012/wordml" xmlns:w16se="http://schemas.microsoft.com/office/word/2015/wordml/symex" xmlns:wpg="http://schemas.microsoft.com/office/word/2010/wordprocessingGroup" xmlns:wpi="http://schemas.microsoft.com/office/word/2010/wordprocessingInk" xmlns:wne="http://schemas.microsoft.com/office/word/2006/wordml" xmlns:wps="http://schemas.microsoft.com/office/word/2010/wordprocessingShape" mc:Ignorable="w14 w15 w16se wp14">
   <w:endnote w:type="separator" w:id="-1">
     <w:p>
       <w:r>
@@ -6718,7 +7202,7 @@
 </file>
 
 <file path=word/footer1.xml><?xml version="1.0" encoding="utf-8"?>
-<w:ftr xmlns:wpc="http://schemas.microsoft.com/office/word/2010/wordprocessingCanvas" xmlns:cx="http://schemas.microsoft.com/office/drawing/2014/chartex" xmlns:cx1="http://schemas.microsoft.com/office/drawing/2015/9/8/chartex" xmlns:cx2="http://schemas.microsoft.com/office/drawing/2015/10/21/chartex" xmlns:cx3="http://schemas.microsoft.com/office/drawing/2016/5/9/chartex" xmlns:cx4="http://schemas.microsoft.com/office/drawing/2016/5/10/chartex" xmlns:cx5="http://schemas.microsoft.com/office/drawing/2016/5/11/chartex" xmlns:cx6="http://schemas.microsoft.com/office/drawing/2016/5/12/chartex" xmlns:cx7="http://schemas.microsoft.com/office/drawing/2016/5/13/chartex" xmlns:cx8="http://schemas.microsoft.com/office/drawing/2016/5/14/chartex" xmlns:mc="http://schemas.openxmlformats.org/markup-compatibility/2006" xmlns:aink="http://schemas.microsoft.com/office/drawing/2016/ink" xmlns:am3d="http://schemas.microsoft.com/office/drawing/2017/model3d" xmlns:o="urn:schemas-microsoft-com:office:office" xmlns:r="http://schemas.openxmlformats.org/officeDocument/2006/relationships" xmlns:m="http://schemas.openxmlformats.org/officeDocument/2006/math" xmlns:v="urn:schemas-microsoft-com:vml" xmlns:wp14="http://schemas.microsoft.com/office/word/2010/wordprocessingDrawing" xmlns:wp="http://schemas.openxmlformats.org/drawingml/2006/wordprocessingDrawing" xmlns:w10="urn:schemas-microsoft-com:office:word" xmlns:w="http://schemas.openxmlformats.org/wordprocessingml/2006/main" xmlns:w14="http://schemas.microsoft.com/office/word/2010/wordml" xmlns:w15="http://schemas.microsoft.com/office/word/2012/wordml" xmlns:w16cex="http://schemas.microsoft.com/office/word/2018/wordml/cex" xmlns:w16cid="http://schemas.microsoft.com/office/word/2016/wordml/cid" xmlns:w16="http://schemas.microsoft.com/office/word/2018/wordml" xmlns:w16sdtdh="http://schemas.microsoft.com/office/word/2020/wordml/sdtdatahash" xmlns:w16se="http://schemas.microsoft.com/office/word/2015/wordml/symex" xmlns:wpg="http://schemas.microsoft.com/office/word/2010/wordprocessingGroup" xmlns:wpi="http://schemas.microsoft.com/office/word/2010/wordprocessingInk" xmlns:wne="http://schemas.microsoft.com/office/word/2006/wordml" xmlns:wps="http://schemas.microsoft.com/office/word/2010/wordprocessingShape" mc:Ignorable="w14 w15 w16se w16cid w16 w16cex w16sdtdh wp14">
+<w:ftr xmlns:wpc="http://schemas.microsoft.com/office/word/2010/wordprocessingCanvas" xmlns:cx="http://schemas.microsoft.com/office/drawing/2014/chartex" xmlns:mc="http://schemas.openxmlformats.org/markup-compatibility/2006" xmlns:o="urn:schemas-microsoft-com:office:office" xmlns:r="http://schemas.openxmlformats.org/officeDocument/2006/relationships" xmlns:m="http://schemas.openxmlformats.org/officeDocument/2006/math" xmlns:v="urn:schemas-microsoft-com:vml" xmlns:wp14="http://schemas.microsoft.com/office/word/2010/wordprocessingDrawing" xmlns:wp="http://schemas.openxmlformats.org/drawingml/2006/wordprocessingDrawing" xmlns:w10="urn:schemas-microsoft-com:office:word" xmlns:w="http://schemas.openxmlformats.org/wordprocessingml/2006/main" xmlns:w14="http://schemas.microsoft.com/office/word/2010/wordml" xmlns:w15="http://schemas.microsoft.com/office/word/2012/wordml" xmlns:w16se="http://schemas.microsoft.com/office/word/2015/wordml/symex" xmlns:wpg="http://schemas.microsoft.com/office/word/2010/wordprocessingGroup" xmlns:wpi="http://schemas.microsoft.com/office/word/2010/wordprocessingInk" xmlns:wne="http://schemas.microsoft.com/office/word/2006/wordml" xmlns:wps="http://schemas.microsoft.com/office/word/2010/wordprocessingShape" mc:Ignorable="w14 w15 w16se wp14">
   <w:p>
     <w:pPr>
       <w:pStyle w:val="Footer"/>
@@ -6784,7 +7268,7 @@
 </file>
 
 <file path=word/footer2.xml><?xml version="1.0" encoding="utf-8"?>
-<w:ftr xmlns:wpc="http://schemas.microsoft.com/office/word/2010/wordprocessingCanvas" xmlns:cx="http://schemas.microsoft.com/office/drawing/2014/chartex" xmlns:cx1="http://schemas.microsoft.com/office/drawing/2015/9/8/chartex" xmlns:cx2="http://schemas.microsoft.com/office/drawing/2015/10/21/chartex" xmlns:cx3="http://schemas.microsoft.com/office/drawing/2016/5/9/chartex" xmlns:cx4="http://schemas.microsoft.com/office/drawing/2016/5/10/chartex" xmlns:cx5="http://schemas.microsoft.com/office/drawing/2016/5/11/chartex" xmlns:cx6="http://schemas.microsoft.com/office/drawing/2016/5/12/chartex" xmlns:cx7="http://schemas.microsoft.com/office/drawing/2016/5/13/chartex" xmlns:cx8="http://schemas.microsoft.com/office/drawing/2016/5/14/chartex" xmlns:mc="http://schemas.openxmlformats.org/markup-compatibility/2006" xmlns:aink="http://schemas.microsoft.com/office/drawing/2016/ink" xmlns:am3d="http://schemas.microsoft.com/office/drawing/2017/model3d" xmlns:o="urn:schemas-microsoft-com:office:office" xmlns:r="http://schemas.openxmlformats.org/officeDocument/2006/relationships" xmlns:m="http://schemas.openxmlformats.org/officeDocument/2006/math" xmlns:v="urn:schemas-microsoft-com:vml" xmlns:wp14="http://schemas.microsoft.com/office/word/2010/wordprocessingDrawing" xmlns:wp="http://schemas.openxmlformats.org/drawingml/2006/wordprocessingDrawing" xmlns:w10="urn:schemas-microsoft-com:office:word" xmlns:w="http://schemas.openxmlformats.org/wordprocessingml/2006/main" xmlns:w14="http://schemas.microsoft.com/office/word/2010/wordml" xmlns:w15="http://schemas.microsoft.com/office/word/2012/wordml" xmlns:w16cex="http://schemas.microsoft.com/office/word/2018/wordml/cex" xmlns:w16cid="http://schemas.microsoft.com/office/word/2016/wordml/cid" xmlns:w16="http://schemas.microsoft.com/office/word/2018/wordml" xmlns:w16sdtdh="http://schemas.microsoft.com/office/word/2020/wordml/sdtdatahash" xmlns:w16se="http://schemas.microsoft.com/office/word/2015/wordml/symex" xmlns:wpg="http://schemas.microsoft.com/office/word/2010/wordprocessingGroup" xmlns:wpi="http://schemas.microsoft.com/office/word/2010/wordprocessingInk" xmlns:wne="http://schemas.microsoft.com/office/word/2006/wordml" xmlns:wps="http://schemas.microsoft.com/office/word/2010/wordprocessingShape" mc:Ignorable="w14 w15 w16se w16cid w16 w16cex w16sdtdh wp14">
+<w:ftr xmlns:wpc="http://schemas.microsoft.com/office/word/2010/wordprocessingCanvas" xmlns:cx="http://schemas.microsoft.com/office/drawing/2014/chartex" xmlns:mc="http://schemas.openxmlformats.org/markup-compatibility/2006" xmlns:o="urn:schemas-microsoft-com:office:office" xmlns:r="http://schemas.openxmlformats.org/officeDocument/2006/relationships" xmlns:m="http://schemas.openxmlformats.org/officeDocument/2006/math" xmlns:v="urn:schemas-microsoft-com:vml" xmlns:wp14="http://schemas.microsoft.com/office/word/2010/wordprocessingDrawing" xmlns:wp="http://schemas.openxmlformats.org/drawingml/2006/wordprocessingDrawing" xmlns:w10="urn:schemas-microsoft-com:office:word" xmlns:w="http://schemas.openxmlformats.org/wordprocessingml/2006/main" xmlns:w14="http://schemas.microsoft.com/office/word/2010/wordml" xmlns:w15="http://schemas.microsoft.com/office/word/2012/wordml" xmlns:w16se="http://schemas.microsoft.com/office/word/2015/wordml/symex" xmlns:wpg="http://schemas.microsoft.com/office/word/2010/wordprocessingGroup" xmlns:wpi="http://schemas.microsoft.com/office/word/2010/wordprocessingInk" xmlns:wne="http://schemas.microsoft.com/office/word/2006/wordml" xmlns:wps="http://schemas.microsoft.com/office/word/2010/wordprocessingShape" mc:Ignorable="w14 w15 w16se wp14">
   <w:p>
     <w:pPr>
       <w:pStyle w:val="Footer"/>
@@ -6836,7 +7320,7 @@
         <w:sz w:val="16"/>
         <w:szCs w:val="16"/>
       </w:rPr>
-      <w:t>9</w:t>
+      <w:t>7</w:t>
     </w:r>
     <w:r>
       <w:rPr>
@@ -6925,7 +7409,7 @@
             </wp:anchor>
           </w:drawing>
         </mc:Choice>
-        <mc:Fallback>
+        <mc:Fallback xmlns:w16sdtdh="http://schemas.microsoft.com/office/word/2020/wordml/sdtdatahash" xmlns:w16="http://schemas.microsoft.com/office/word/2018/wordml" xmlns:w16cid="http://schemas.microsoft.com/office/word/2016/wordml/cid" xmlns:w16cex="http://schemas.microsoft.com/office/word/2018/wordml/cex" xmlns:am3d="http://schemas.microsoft.com/office/drawing/2017/model3d" xmlns:aink="http://schemas.microsoft.com/office/drawing/2016/ink" xmlns:cx8="http://schemas.microsoft.com/office/drawing/2016/5/14/chartex" xmlns:cx7="http://schemas.microsoft.com/office/drawing/2016/5/13/chartex" xmlns:cx6="http://schemas.microsoft.com/office/drawing/2016/5/12/chartex" xmlns:cx5="http://schemas.microsoft.com/office/drawing/2016/5/11/chartex" xmlns:cx4="http://schemas.microsoft.com/office/drawing/2016/5/10/chartex" xmlns:cx3="http://schemas.microsoft.com/office/drawing/2016/5/9/chartex" xmlns:cx2="http://schemas.microsoft.com/office/drawing/2015/10/21/chartex" xmlns:cx1="http://schemas.microsoft.com/office/drawing/2015/9/8/chartex">
           <w:pict>
             <v:line w14:anchorId="2F9114FB" id="Straight Connector 7" o:spid="_x0000_s1026" style="position:absolute;z-index:251668480;visibility:visible;mso-wrap-style:square;mso-wrap-distance-left:9pt;mso-wrap-distance-top:0;mso-wrap-distance-right:9pt;mso-wrap-distance-bottom:0;mso-position-horizontal:absolute;mso-position-horizontal-relative:text;mso-position-vertical:absolute;mso-position-vertical-relative:text" from="-4.85pt,11.05pt" to="513.55pt,11.05pt" o:gfxdata="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" strokecolor="#fec80a" strokeweight="1.5pt"/>
           </w:pict>
@@ -7021,7 +7505,7 @@
 </file>
 
 <file path=word/footer3.xml><?xml version="1.0" encoding="utf-8"?>
-<w:ftr xmlns:wpc="http://schemas.microsoft.com/office/word/2010/wordprocessingCanvas" xmlns:cx="http://schemas.microsoft.com/office/drawing/2014/chartex" xmlns:cx1="http://schemas.microsoft.com/office/drawing/2015/9/8/chartex" xmlns:cx2="http://schemas.microsoft.com/office/drawing/2015/10/21/chartex" xmlns:cx3="http://schemas.microsoft.com/office/drawing/2016/5/9/chartex" xmlns:cx4="http://schemas.microsoft.com/office/drawing/2016/5/10/chartex" xmlns:cx5="http://schemas.microsoft.com/office/drawing/2016/5/11/chartex" xmlns:cx6="http://schemas.microsoft.com/office/drawing/2016/5/12/chartex" xmlns:cx7="http://schemas.microsoft.com/office/drawing/2016/5/13/chartex" xmlns:cx8="http://schemas.microsoft.com/office/drawing/2016/5/14/chartex" xmlns:mc="http://schemas.openxmlformats.org/markup-compatibility/2006" xmlns:aink="http://schemas.microsoft.com/office/drawing/2016/ink" xmlns:am3d="http://schemas.microsoft.com/office/drawing/2017/model3d" xmlns:o="urn:schemas-microsoft-com:office:office" xmlns:r="http://schemas.openxmlformats.org/officeDocument/2006/relationships" xmlns:m="http://schemas.openxmlformats.org/officeDocument/2006/math" xmlns:v="urn:schemas-microsoft-com:vml" xmlns:wp14="http://schemas.microsoft.com/office/word/2010/wordprocessingDrawing" xmlns:wp="http://schemas.openxmlformats.org/drawingml/2006/wordprocessingDrawing" xmlns:w10="urn:schemas-microsoft-com:office:word" xmlns:w="http://schemas.openxmlformats.org/wordprocessingml/2006/main" xmlns:w14="http://schemas.microsoft.com/office/word/2010/wordml" xmlns:w15="http://schemas.microsoft.com/office/word/2012/wordml" xmlns:w16cex="http://schemas.microsoft.com/office/word/2018/wordml/cex" xmlns:w16cid="http://schemas.microsoft.com/office/word/2016/wordml/cid" xmlns:w16="http://schemas.microsoft.com/office/word/2018/wordml" xmlns:w16sdtdh="http://schemas.microsoft.com/office/word/2020/wordml/sdtdatahash" xmlns:w16se="http://schemas.microsoft.com/office/word/2015/wordml/symex" xmlns:wpg="http://schemas.microsoft.com/office/word/2010/wordprocessingGroup" xmlns:wpi="http://schemas.microsoft.com/office/word/2010/wordprocessingInk" xmlns:wne="http://schemas.microsoft.com/office/word/2006/wordml" xmlns:wps="http://schemas.microsoft.com/office/word/2010/wordprocessingShape" mc:Ignorable="w14 w15 w16se w16cid w16 w16cex w16sdtdh wp14">
+<w:ftr xmlns:wpc="http://schemas.microsoft.com/office/word/2010/wordprocessingCanvas" xmlns:cx="http://schemas.microsoft.com/office/drawing/2014/chartex" xmlns:mc="http://schemas.openxmlformats.org/markup-compatibility/2006" xmlns:o="urn:schemas-microsoft-com:office:office" xmlns:r="http://schemas.openxmlformats.org/officeDocument/2006/relationships" xmlns:m="http://schemas.openxmlformats.org/officeDocument/2006/math" xmlns:v="urn:schemas-microsoft-com:vml" xmlns:wp14="http://schemas.microsoft.com/office/word/2010/wordprocessingDrawing" xmlns:wp="http://schemas.openxmlformats.org/drawingml/2006/wordprocessingDrawing" xmlns:w10="urn:schemas-microsoft-com:office:word" xmlns:w="http://schemas.openxmlformats.org/wordprocessingml/2006/main" xmlns:w14="http://schemas.microsoft.com/office/word/2010/wordml" xmlns:w15="http://schemas.microsoft.com/office/word/2012/wordml" xmlns:w16se="http://schemas.microsoft.com/office/word/2015/wordml/symex" xmlns:wpg="http://schemas.microsoft.com/office/word/2010/wordprocessingGroup" xmlns:wpi="http://schemas.microsoft.com/office/word/2010/wordprocessingInk" xmlns:wne="http://schemas.microsoft.com/office/word/2006/wordml" xmlns:wps="http://schemas.microsoft.com/office/word/2010/wordprocessingShape" mc:Ignorable="w14 w15 w16se wp14">
   <w:p>
     <w:pPr>
       <w:pStyle w:val="Footer"/>
@@ -7098,7 +7582,7 @@
             </wp:anchor>
           </w:drawing>
         </mc:Choice>
-        <mc:Fallback>
+        <mc:Fallback xmlns:w16sdtdh="http://schemas.microsoft.com/office/word/2020/wordml/sdtdatahash" xmlns:w16="http://schemas.microsoft.com/office/word/2018/wordml" xmlns:w16cid="http://schemas.microsoft.com/office/word/2016/wordml/cid" xmlns:w16cex="http://schemas.microsoft.com/office/word/2018/wordml/cex" xmlns:am3d="http://schemas.microsoft.com/office/drawing/2017/model3d" xmlns:aink="http://schemas.microsoft.com/office/drawing/2016/ink" xmlns:cx8="http://schemas.microsoft.com/office/drawing/2016/5/14/chartex" xmlns:cx7="http://schemas.microsoft.com/office/drawing/2016/5/13/chartex" xmlns:cx6="http://schemas.microsoft.com/office/drawing/2016/5/12/chartex" xmlns:cx5="http://schemas.microsoft.com/office/drawing/2016/5/11/chartex" xmlns:cx4="http://schemas.microsoft.com/office/drawing/2016/5/10/chartex" xmlns:cx3="http://schemas.microsoft.com/office/drawing/2016/5/9/chartex" xmlns:cx2="http://schemas.microsoft.com/office/drawing/2015/10/21/chartex" xmlns:cx1="http://schemas.microsoft.com/office/drawing/2015/9/8/chartex">
           <w:pict>
             <v:line w14:anchorId="75B20312" id="Straight Connector 4" o:spid="_x0000_s1026" style="position:absolute;z-index:251665408;visibility:visible;mso-wrap-style:square;mso-wrap-distance-left:9pt;mso-wrap-distance-top:0;mso-wrap-distance-right:9pt;mso-wrap-distance-bottom:0;mso-position-horizontal:absolute;mso-position-horizontal-relative:text;mso-position-vertical:absolute;mso-position-vertical-relative:text" from="-4.25pt,5.15pt" to="514.15pt,5.15pt" o:gfxdata="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" strokecolor="#fec80a" strokeweight="1.5pt"/>
           </w:pict>
@@ -7120,7 +7604,7 @@
 </file>
 
 <file path=word/footnotes.xml><?xml version="1.0" encoding="utf-8"?>
-<w:footnotes xmlns:wpc="http://schemas.microsoft.com/office/word/2010/wordprocessingCanvas" xmlns:cx="http://schemas.microsoft.com/office/drawing/2014/chartex" xmlns:cx1="http://schemas.microsoft.com/office/drawing/2015/9/8/chartex" xmlns:cx2="http://schemas.microsoft.com/office/drawing/2015/10/21/chartex" xmlns:cx3="http://schemas.microsoft.com/office/drawing/2016/5/9/chartex" xmlns:cx4="http://schemas.microsoft.com/office/drawing/2016/5/10/chartex" xmlns:cx5="http://schemas.microsoft.com/office/drawing/2016/5/11/chartex" xmlns:cx6="http://schemas.microsoft.com/office/drawing/2016/5/12/chartex" xmlns:cx7="http://schemas.microsoft.com/office/drawing/2016/5/13/chartex" xmlns:cx8="http://schemas.microsoft.com/office/drawing/2016/5/14/chartex" xmlns:mc="http://schemas.openxmlformats.org/markup-compatibility/2006" xmlns:aink="http://schemas.microsoft.com/office/drawing/2016/ink" xmlns:am3d="http://schemas.microsoft.com/office/drawing/2017/model3d" xmlns:o="urn:schemas-microsoft-com:office:office" xmlns:r="http://schemas.openxmlformats.org/officeDocument/2006/relationships" xmlns:m="http://schemas.openxmlformats.org/officeDocument/2006/math" xmlns:v="urn:schemas-microsoft-com:vml" xmlns:wp14="http://schemas.microsoft.com/office/word/2010/wordprocessingDrawing" xmlns:wp="http://schemas.openxmlformats.org/drawingml/2006/wordprocessingDrawing" xmlns:w10="urn:schemas-microsoft-com:office:word" xmlns:w="http://schemas.openxmlformats.org/wordprocessingml/2006/main" xmlns:w14="http://schemas.microsoft.com/office/word/2010/wordml" xmlns:w15="http://schemas.microsoft.com/office/word/2012/wordml" xmlns:w16cex="http://schemas.microsoft.com/office/word/2018/wordml/cex" xmlns:w16cid="http://schemas.microsoft.com/office/word/2016/wordml/cid" xmlns:w16="http://schemas.microsoft.com/office/word/2018/wordml" xmlns:w16sdtdh="http://schemas.microsoft.com/office/word/2020/wordml/sdtdatahash" xmlns:w16se="http://schemas.microsoft.com/office/word/2015/wordml/symex" xmlns:wpg="http://schemas.microsoft.com/office/word/2010/wordprocessingGroup" xmlns:wpi="http://schemas.microsoft.com/office/word/2010/wordprocessingInk" xmlns:wne="http://schemas.microsoft.com/office/word/2006/wordml" xmlns:wps="http://schemas.microsoft.com/office/word/2010/wordprocessingShape" mc:Ignorable="w14 w15 w16se w16cid w16 w16cex w16sdtdh wp14">
+<w:footnotes xmlns:wpc="http://schemas.microsoft.com/office/word/2010/wordprocessingCanvas" xmlns:cx="http://schemas.microsoft.com/office/drawing/2014/chartex" xmlns:mc="http://schemas.openxmlformats.org/markup-compatibility/2006" xmlns:o="urn:schemas-microsoft-com:office:office" xmlns:r="http://schemas.openxmlformats.org/officeDocument/2006/relationships" xmlns:m="http://schemas.openxmlformats.org/officeDocument/2006/math" xmlns:v="urn:schemas-microsoft-com:vml" xmlns:wp14="http://schemas.microsoft.com/office/word/2010/wordprocessingDrawing" xmlns:wp="http://schemas.openxmlformats.org/drawingml/2006/wordprocessingDrawing" xmlns:w10="urn:schemas-microsoft-com:office:word" xmlns:w="http://schemas.openxmlformats.org/wordprocessingml/2006/main" xmlns:w14="http://schemas.microsoft.com/office/word/2010/wordml" xmlns:w15="http://schemas.microsoft.com/office/word/2012/wordml" xmlns:w16se="http://schemas.microsoft.com/office/word/2015/wordml/symex" xmlns:wpg="http://schemas.microsoft.com/office/word/2010/wordprocessingGroup" xmlns:wpi="http://schemas.microsoft.com/office/word/2010/wordprocessingInk" xmlns:wne="http://schemas.microsoft.com/office/word/2006/wordml" xmlns:wps="http://schemas.microsoft.com/office/word/2010/wordprocessingShape" mc:Ignorable="w14 w15 w16se wp14">
   <w:footnote w:type="separator" w:id="-1">
     <w:p>
       <w:r>
@@ -7139,7 +7623,7 @@
 </file>
 
 <file path=word/header1.xml><?xml version="1.0" encoding="utf-8"?>
-<w:hdr xmlns:wpc="http://schemas.microsoft.com/office/word/2010/wordprocessingCanvas" xmlns:cx="http://schemas.microsoft.com/office/drawing/2014/chartex" xmlns:cx1="http://schemas.microsoft.com/office/drawing/2015/9/8/chartex" xmlns:cx2="http://schemas.microsoft.com/office/drawing/2015/10/21/chartex" xmlns:cx3="http://schemas.microsoft.com/office/drawing/2016/5/9/chartex" xmlns:cx4="http://schemas.microsoft.com/office/drawing/2016/5/10/chartex" xmlns:cx5="http://schemas.microsoft.com/office/drawing/2016/5/11/chartex" xmlns:cx6="http://schemas.microsoft.com/office/drawing/2016/5/12/chartex" xmlns:cx7="http://schemas.microsoft.com/office/drawing/2016/5/13/chartex" xmlns:cx8="http://schemas.microsoft.com/office/drawing/2016/5/14/chartex" xmlns:mc="http://schemas.openxmlformats.org/markup-compatibility/2006" xmlns:aink="http://schemas.microsoft.com/office/drawing/2016/ink" xmlns:am3d="http://schemas.microsoft.com/office/drawing/2017/model3d" xmlns:o="urn:schemas-microsoft-com:office:office" xmlns:r="http://schemas.openxmlformats.org/officeDocument/2006/relationships" xmlns:m="http://schemas.openxmlformats.org/officeDocument/2006/math" xmlns:v="urn:schemas-microsoft-com:vml" xmlns:wp14="http://schemas.microsoft.com/office/word/2010/wordprocessingDrawing" xmlns:wp="http://schemas.openxmlformats.org/drawingml/2006/wordprocessingDrawing" xmlns:w10="urn:schemas-microsoft-com:office:word" xmlns:w="http://schemas.openxmlformats.org/wordprocessingml/2006/main" xmlns:w14="http://schemas.microsoft.com/office/word/2010/wordml" xmlns:w15="http://schemas.microsoft.com/office/word/2012/wordml" xmlns:w16cex="http://schemas.microsoft.com/office/word/2018/wordml/cex" xmlns:w16cid="http://schemas.microsoft.com/office/word/2016/wordml/cid" xmlns:w16="http://schemas.microsoft.com/office/word/2018/wordml" xmlns:w16sdtdh="http://schemas.microsoft.com/office/word/2020/wordml/sdtdatahash" xmlns:w16se="http://schemas.microsoft.com/office/word/2015/wordml/symex" xmlns:wpg="http://schemas.microsoft.com/office/word/2010/wordprocessingGroup" xmlns:wpi="http://schemas.microsoft.com/office/word/2010/wordprocessingInk" xmlns:wne="http://schemas.microsoft.com/office/word/2006/wordml" xmlns:wps="http://schemas.microsoft.com/office/word/2010/wordprocessingShape" mc:Ignorable="w14 w15 w16se w16cid w16 w16cex w16sdtdh wp14">
+<w:hdr xmlns:wpc="http://schemas.microsoft.com/office/word/2010/wordprocessingCanvas" xmlns:cx="http://schemas.microsoft.com/office/drawing/2014/chartex" xmlns:mc="http://schemas.openxmlformats.org/markup-compatibility/2006" xmlns:o="urn:schemas-microsoft-com:office:office" xmlns:r="http://schemas.openxmlformats.org/officeDocument/2006/relationships" xmlns:m="http://schemas.openxmlformats.org/officeDocument/2006/math" xmlns:v="urn:schemas-microsoft-com:vml" xmlns:wp14="http://schemas.microsoft.com/office/word/2010/wordprocessingDrawing" xmlns:wp="http://schemas.openxmlformats.org/drawingml/2006/wordprocessingDrawing" xmlns:w10="urn:schemas-microsoft-com:office:word" xmlns:w="http://schemas.openxmlformats.org/wordprocessingml/2006/main" xmlns:w14="http://schemas.microsoft.com/office/word/2010/wordml" xmlns:w15="http://schemas.microsoft.com/office/word/2012/wordml" xmlns:w16se="http://schemas.microsoft.com/office/word/2015/wordml/symex" xmlns:wpg="http://schemas.microsoft.com/office/word/2010/wordprocessingGroup" xmlns:wpi="http://schemas.microsoft.com/office/word/2010/wordprocessingInk" xmlns:wne="http://schemas.microsoft.com/office/word/2006/wordml" xmlns:wps="http://schemas.microsoft.com/office/word/2010/wordprocessingShape" mc:Ignorable="w14 w15 w16se wp14">
   <w:p>
     <w:pPr>
       <w:pStyle w:val="Header"/>
@@ -7196,7 +7680,7 @@
 </file>
 
 <file path=word/header2.xml><?xml version="1.0" encoding="utf-8"?>
-<w:hdr xmlns:wpc="http://schemas.microsoft.com/office/word/2010/wordprocessingCanvas" xmlns:cx="http://schemas.microsoft.com/office/drawing/2014/chartex" xmlns:cx1="http://schemas.microsoft.com/office/drawing/2015/9/8/chartex" xmlns:cx2="http://schemas.microsoft.com/office/drawing/2015/10/21/chartex" xmlns:cx3="http://schemas.microsoft.com/office/drawing/2016/5/9/chartex" xmlns:cx4="http://schemas.microsoft.com/office/drawing/2016/5/10/chartex" xmlns:cx5="http://schemas.microsoft.com/office/drawing/2016/5/11/chartex" xmlns:cx6="http://schemas.microsoft.com/office/drawing/2016/5/12/chartex" xmlns:cx7="http://schemas.microsoft.com/office/drawing/2016/5/13/chartex" xmlns:cx8="http://schemas.microsoft.com/office/drawing/2016/5/14/chartex" xmlns:mc="http://schemas.openxmlformats.org/markup-compatibility/2006" xmlns:aink="http://schemas.microsoft.com/office/drawing/2016/ink" xmlns:am3d="http://schemas.microsoft.com/office/drawing/2017/model3d" xmlns:o="urn:schemas-microsoft-com:office:office" xmlns:r="http://schemas.openxmlformats.org/officeDocument/2006/relationships" xmlns:m="http://schemas.openxmlformats.org/officeDocument/2006/math" xmlns:v="urn:schemas-microsoft-com:vml" xmlns:wp14="http://schemas.microsoft.com/office/word/2010/wordprocessingDrawing" xmlns:wp="http://schemas.openxmlformats.org/drawingml/2006/wordprocessingDrawing" xmlns:w10="urn:schemas-microsoft-com:office:word" xmlns:w="http://schemas.openxmlformats.org/wordprocessingml/2006/main" xmlns:w14="http://schemas.microsoft.com/office/word/2010/wordml" xmlns:w15="http://schemas.microsoft.com/office/word/2012/wordml" xmlns:w16cex="http://schemas.microsoft.com/office/word/2018/wordml/cex" xmlns:w16cid="http://schemas.microsoft.com/office/word/2016/wordml/cid" xmlns:w16="http://schemas.microsoft.com/office/word/2018/wordml" xmlns:w16sdtdh="http://schemas.microsoft.com/office/word/2020/wordml/sdtdatahash" xmlns:w16se="http://schemas.microsoft.com/office/word/2015/wordml/symex" xmlns:wpg="http://schemas.microsoft.com/office/word/2010/wordprocessingGroup" xmlns:wpi="http://schemas.microsoft.com/office/word/2010/wordprocessingInk" xmlns:wne="http://schemas.microsoft.com/office/word/2006/wordml" xmlns:wps="http://schemas.microsoft.com/office/word/2010/wordprocessingShape" mc:Ignorable="w14 w15 w16se w16cid w16 w16cex w16sdtdh wp14">
+<w:hdr xmlns:wpc="http://schemas.microsoft.com/office/word/2010/wordprocessingCanvas" xmlns:cx="http://schemas.microsoft.com/office/drawing/2014/chartex" xmlns:mc="http://schemas.openxmlformats.org/markup-compatibility/2006" xmlns:o="urn:schemas-microsoft-com:office:office" xmlns:r="http://schemas.openxmlformats.org/officeDocument/2006/relationships" xmlns:m="http://schemas.openxmlformats.org/officeDocument/2006/math" xmlns:v="urn:schemas-microsoft-com:vml" xmlns:wp14="http://schemas.microsoft.com/office/word/2010/wordprocessingDrawing" xmlns:wp="http://schemas.openxmlformats.org/drawingml/2006/wordprocessingDrawing" xmlns:w10="urn:schemas-microsoft-com:office:word" xmlns:w="http://schemas.openxmlformats.org/wordprocessingml/2006/main" xmlns:w14="http://schemas.microsoft.com/office/word/2010/wordml" xmlns:w15="http://schemas.microsoft.com/office/word/2012/wordml" xmlns:w16se="http://schemas.microsoft.com/office/word/2015/wordml/symex" xmlns:wpg="http://schemas.microsoft.com/office/word/2010/wordprocessingGroup" xmlns:wpi="http://schemas.microsoft.com/office/word/2010/wordprocessingInk" xmlns:wne="http://schemas.microsoft.com/office/word/2006/wordml" xmlns:wps="http://schemas.microsoft.com/office/word/2010/wordprocessingShape" mc:Ignorable="w14 w15 w16se wp14">
   <w:p>
     <w:pPr>
       <w:pStyle w:val="Header"/>
@@ -7213,7 +7697,7 @@
 </file>
 
 <file path=word/numbering.xml><?xml version="1.0" encoding="utf-8"?>
-<w:numbering xmlns:wpc="http://schemas.microsoft.com/office/word/2010/wordprocessingCanvas" xmlns:cx="http://schemas.microsoft.com/office/drawing/2014/chartex" xmlns:cx1="http://schemas.microsoft.com/office/drawing/2015/9/8/chartex" xmlns:cx2="http://schemas.microsoft.com/office/drawing/2015/10/21/chartex" xmlns:cx3="http://schemas.microsoft.com/office/drawing/2016/5/9/chartex" xmlns:cx4="http://schemas.microsoft.com/office/drawing/2016/5/10/chartex" xmlns:cx5="http://schemas.microsoft.com/office/drawing/2016/5/11/chartex" xmlns:cx6="http://schemas.microsoft.com/office/drawing/2016/5/12/chartex" xmlns:cx7="http://schemas.microsoft.com/office/drawing/2016/5/13/chartex" xmlns:cx8="http://schemas.microsoft.com/office/drawing/2016/5/14/chartex" xmlns:mc="http://schemas.openxmlformats.org/markup-compatibility/2006" xmlns:aink="http://schemas.microsoft.com/office/drawing/2016/ink" xmlns:am3d="http://schemas.microsoft.com/office/drawing/2017/model3d" xmlns:o="urn:schemas-microsoft-com:office:office" xmlns:r="http://schemas.openxmlformats.org/officeDocument/2006/relationships" xmlns:m="http://schemas.openxmlformats.org/officeDocument/2006/math" xmlns:v="urn:schemas-microsoft-com:vml" xmlns:wp14="http://schemas.microsoft.com/office/word/2010/wordprocessingDrawing" xmlns:wp="http://schemas.openxmlformats.org/drawingml/2006/wordprocessingDrawing" xmlns:w10="urn:schemas-microsoft-com:office:word" xmlns:w="http://schemas.openxmlformats.org/wordprocessingml/2006/main" xmlns:w14="http://schemas.microsoft.com/office/word/2010/wordml" xmlns:w15="http://schemas.microsoft.com/office/word/2012/wordml" xmlns:w16cex="http://schemas.microsoft.com/office/word/2018/wordml/cex" xmlns:w16cid="http://schemas.microsoft.com/office/word/2016/wordml/cid" xmlns:w16="http://schemas.microsoft.com/office/word/2018/wordml" xmlns:w16sdtdh="http://schemas.microsoft.com/office/word/2020/wordml/sdtdatahash" xmlns:w16se="http://schemas.microsoft.com/office/word/2015/wordml/symex" xmlns:wpg="http://schemas.microsoft.com/office/word/2010/wordprocessingGroup" xmlns:wpi="http://schemas.microsoft.com/office/word/2010/wordprocessingInk" xmlns:wne="http://schemas.microsoft.com/office/word/2006/wordml" xmlns:wps="http://schemas.microsoft.com/office/word/2010/wordprocessingShape" mc:Ignorable="w14 w15 w16se w16cid w16 w16cex w16sdtdh wp14">
+<w:numbering xmlns:wpc="http://schemas.microsoft.com/office/word/2010/wordprocessingCanvas" xmlns:cx="http://schemas.microsoft.com/office/drawing/2014/chartex" xmlns:mc="http://schemas.openxmlformats.org/markup-compatibility/2006" xmlns:o="urn:schemas-microsoft-com:office:office" xmlns:r="http://schemas.openxmlformats.org/officeDocument/2006/relationships" xmlns:m="http://schemas.openxmlformats.org/officeDocument/2006/math" xmlns:v="urn:schemas-microsoft-com:vml" xmlns:wp14="http://schemas.microsoft.com/office/word/2010/wordprocessingDrawing" xmlns:wp="http://schemas.openxmlformats.org/drawingml/2006/wordprocessingDrawing" xmlns:w10="urn:schemas-microsoft-com:office:word" xmlns:w="http://schemas.openxmlformats.org/wordprocessingml/2006/main" xmlns:w14="http://schemas.microsoft.com/office/word/2010/wordml" xmlns:w15="http://schemas.microsoft.com/office/word/2012/wordml" xmlns:w16se="http://schemas.microsoft.com/office/word/2015/wordml/symex" xmlns:wpg="http://schemas.microsoft.com/office/word/2010/wordprocessingGroup" xmlns:wpi="http://schemas.microsoft.com/office/word/2010/wordprocessingInk" xmlns:wne="http://schemas.microsoft.com/office/word/2006/wordml" xmlns:wps="http://schemas.microsoft.com/office/word/2010/wordprocessingShape" mc:Ignorable="w14 w15 w16se wp14">
   <w:abstractNum w:abstractNumId="0" w15:restartNumberingAfterBreak="0">
     <w:nsid w:val="FFFFFF1D"/>
     <w:multiLevelType w:val="multilevel"/>
@@ -12230,7 +12714,7 @@
 </file>
 
 <file path=word/styles.xml><?xml version="1.0" encoding="utf-8"?>
-<w:styles xmlns:mc="http://schemas.openxmlformats.org/markup-compatibility/2006" xmlns:r="http://schemas.openxmlformats.org/officeDocument/2006/relationships" xmlns:w="http://schemas.openxmlformats.org/wordprocessingml/2006/main" xmlns:w14="http://schemas.microsoft.com/office/word/2010/wordml" xmlns:w15="http://schemas.microsoft.com/office/word/2012/wordml" xmlns:w16cex="http://schemas.microsoft.com/office/word/2018/wordml/cex" xmlns:w16cid="http://schemas.microsoft.com/office/word/2016/wordml/cid" xmlns:w16="http://schemas.microsoft.com/office/word/2018/wordml" xmlns:w16sdtdh="http://schemas.microsoft.com/office/word/2020/wordml/sdtdatahash" xmlns:w16se="http://schemas.microsoft.com/office/word/2015/wordml/symex" mc:Ignorable="w14 w15 w16se w16cid w16 w16cex w16sdtdh">
+<w:styles xmlns:mc="http://schemas.openxmlformats.org/markup-compatibility/2006" xmlns:r="http://schemas.openxmlformats.org/officeDocument/2006/relationships" xmlns:w="http://schemas.openxmlformats.org/wordprocessingml/2006/main" xmlns:w14="http://schemas.microsoft.com/office/word/2010/wordml" xmlns:w15="http://schemas.microsoft.com/office/word/2012/wordml" xmlns:w16se="http://schemas.microsoft.com/office/word/2015/wordml/symex" mc:Ignorable="w14 w15 w16se">
   <w:docDefaults>
     <w:rPrDefault>
       <w:rPr>
@@ -12240,7 +12724,7 @@
     </w:rPrDefault>
     <w:pPrDefault/>
   </w:docDefaults>
-  <w:latentStyles w:defLockedState="0" w:defUIPriority="0" w:defSemiHidden="0" w:defUnhideWhenUsed="0" w:defQFormat="0" w:count="376">
+  <w:latentStyles w:defLockedState="0" w:defUIPriority="0" w:defSemiHidden="0" w:defUnhideWhenUsed="0" w:defQFormat="0" w:count="371">
     <w:lsdException w:name="Normal" w:qFormat="1"/>
     <w:lsdException w:name="heading 1" w:qFormat="1"/>
     <w:lsdException w:name="heading 2" w:qFormat="1"/>
@@ -12596,11 +13080,6 @@
     <w:lsdException w:name="List Table 5 Dark Accent 6" w:uiPriority="50"/>
     <w:lsdException w:name="List Table 6 Colorful Accent 6" w:uiPriority="51"/>
     <w:lsdException w:name="List Table 7 Colorful Accent 6" w:uiPriority="52"/>
-    <w:lsdException w:name="Mention" w:semiHidden="1" w:uiPriority="99" w:unhideWhenUsed="1"/>
-    <w:lsdException w:name="Smart Hyperlink" w:semiHidden="1" w:uiPriority="99" w:unhideWhenUsed="1"/>
-    <w:lsdException w:name="Hashtag" w:semiHidden="1" w:uiPriority="99" w:unhideWhenUsed="1"/>
-    <w:lsdException w:name="Unresolved Mention" w:semiHidden="1" w:uiPriority="99" w:unhideWhenUsed="1"/>
-    <w:lsdException w:name="Smart Link" w:semiHidden="1" w:uiPriority="99" w:unhideWhenUsed="1"/>
   </w:latentStyles>
   <w:style w:type="paragraph" w:default="1" w:styleId="Normal">
     <w:name w:val="Normal"/>
@@ -13433,7 +13912,7 @@
 </file>
 
 <file path=customXml/itemProps1.xml><?xml version="1.0" encoding="utf-8"?>
-<ds:datastoreItem xmlns:ds="http://schemas.openxmlformats.org/officeDocument/2006/customXml" ds:itemID="{B1A20606-31D9-4DAB-9AF4-E22DD989902A}">
+<ds:datastoreItem xmlns:ds="http://schemas.openxmlformats.org/officeDocument/2006/customXml" ds:itemID="{59BC3C7B-27D6-420F-A52D-E345D0C8554F}">
   <ds:schemaRefs>
     <ds:schemaRef ds:uri="http://schemas.openxmlformats.org/officeDocument/2006/bibliography"/>
   </ds:schemaRefs>

--- a/assets/papers/FIN418sylabi.docx
+++ b/assets/papers/FIN418sylabi.docx
@@ -1,6 +1,6 @@
 
 <file path=word/document.xml><?xml version="1.0" encoding="utf-8"?>
-<w:document xmlns:wpc="http://schemas.microsoft.com/office/word/2010/wordprocessingCanvas" xmlns:cx="http://schemas.microsoft.com/office/drawing/2014/chartex" xmlns:mc="http://schemas.openxmlformats.org/markup-compatibility/2006" xmlns:o="urn:schemas-microsoft-com:office:office" xmlns:r="http://schemas.openxmlformats.org/officeDocument/2006/relationships" xmlns:m="http://schemas.openxmlformats.org/officeDocument/2006/math" xmlns:v="urn:schemas-microsoft-com:vml" xmlns:wp14="http://schemas.microsoft.com/office/word/2010/wordprocessingDrawing" xmlns:wp="http://schemas.openxmlformats.org/drawingml/2006/wordprocessingDrawing" xmlns:w10="urn:schemas-microsoft-com:office:word" xmlns:w="http://schemas.openxmlformats.org/wordprocessingml/2006/main" xmlns:w14="http://schemas.microsoft.com/office/word/2010/wordml" xmlns:w15="http://schemas.microsoft.com/office/word/2012/wordml" xmlns:w16se="http://schemas.microsoft.com/office/word/2015/wordml/symex" xmlns:wpg="http://schemas.microsoft.com/office/word/2010/wordprocessingGroup" xmlns:wpi="http://schemas.microsoft.com/office/word/2010/wordprocessingInk" xmlns:wne="http://schemas.microsoft.com/office/word/2006/wordml" xmlns:wps="http://schemas.microsoft.com/office/word/2010/wordprocessingShape" mc:Ignorable="w14 w15 w16se wp14">
+<w:document xmlns:wpc="http://schemas.microsoft.com/office/word/2010/wordprocessingCanvas" xmlns:cx="http://schemas.microsoft.com/office/drawing/2014/chartex" xmlns:cx1="http://schemas.microsoft.com/office/drawing/2015/9/8/chartex" xmlns:cx2="http://schemas.microsoft.com/office/drawing/2015/10/21/chartex" xmlns:cx3="http://schemas.microsoft.com/office/drawing/2016/5/9/chartex" xmlns:cx4="http://schemas.microsoft.com/office/drawing/2016/5/10/chartex" xmlns:cx5="http://schemas.microsoft.com/office/drawing/2016/5/11/chartex" xmlns:cx6="http://schemas.microsoft.com/office/drawing/2016/5/12/chartex" xmlns:cx7="http://schemas.microsoft.com/office/drawing/2016/5/13/chartex" xmlns:cx8="http://schemas.microsoft.com/office/drawing/2016/5/14/chartex" xmlns:mc="http://schemas.openxmlformats.org/markup-compatibility/2006" xmlns:aink="http://schemas.microsoft.com/office/drawing/2016/ink" xmlns:am3d="http://schemas.microsoft.com/office/drawing/2017/model3d" xmlns:o="urn:schemas-microsoft-com:office:office" xmlns:oel="http://schemas.microsoft.com/office/2019/extlst" xmlns:r="http://schemas.openxmlformats.org/officeDocument/2006/relationships" xmlns:m="http://schemas.openxmlformats.org/officeDocument/2006/math" xmlns:v="urn:schemas-microsoft-com:vml" xmlns:wp14="http://schemas.microsoft.com/office/word/2010/wordprocessingDrawing" xmlns:wp="http://schemas.openxmlformats.org/drawingml/2006/wordprocessingDrawing" xmlns:w10="urn:schemas-microsoft-com:office:word" xmlns:w="http://schemas.openxmlformats.org/wordprocessingml/2006/main" xmlns:w14="http://schemas.microsoft.com/office/word/2010/wordml" xmlns:w15="http://schemas.microsoft.com/office/word/2012/wordml" xmlns:w16cex="http://schemas.microsoft.com/office/word/2018/wordml/cex" xmlns:w16cid="http://schemas.microsoft.com/office/word/2016/wordml/cid" xmlns:w16="http://schemas.microsoft.com/office/word/2018/wordml" xmlns:w16sdtdh="http://schemas.microsoft.com/office/word/2020/wordml/sdtdatahash" xmlns:w16se="http://schemas.microsoft.com/office/word/2015/wordml/symex" xmlns:wpg="http://schemas.microsoft.com/office/word/2010/wordprocessingGroup" xmlns:wpi="http://schemas.microsoft.com/office/word/2010/wordprocessingInk" xmlns:wne="http://schemas.microsoft.com/office/word/2006/wordml" xmlns:wps="http://schemas.microsoft.com/office/word/2010/wordprocessingShape" mc:Ignorable="w14 w15 w16se w16cid w16 w16cex w16sdtdh wp14">
   <w:body>
     <w:p>
       <w:pPr>
@@ -190,7 +190,7 @@
               </wp:anchor>
             </w:drawing>
           </mc:Choice>
-          <mc:Fallback xmlns:w16sdtdh="http://schemas.microsoft.com/office/word/2020/wordml/sdtdatahash" xmlns:w16="http://schemas.microsoft.com/office/word/2018/wordml" xmlns:w16cid="http://schemas.microsoft.com/office/word/2016/wordml/cid" xmlns:w16cex="http://schemas.microsoft.com/office/word/2018/wordml/cex" xmlns:am3d="http://schemas.microsoft.com/office/drawing/2017/model3d" xmlns:aink="http://schemas.microsoft.com/office/drawing/2016/ink" xmlns:cx8="http://schemas.microsoft.com/office/drawing/2016/5/14/chartex" xmlns:cx7="http://schemas.microsoft.com/office/drawing/2016/5/13/chartex" xmlns:cx6="http://schemas.microsoft.com/office/drawing/2016/5/12/chartex" xmlns:cx5="http://schemas.microsoft.com/office/drawing/2016/5/11/chartex" xmlns:cx4="http://schemas.microsoft.com/office/drawing/2016/5/10/chartex" xmlns:cx3="http://schemas.microsoft.com/office/drawing/2016/5/9/chartex" xmlns:cx2="http://schemas.microsoft.com/office/drawing/2015/10/21/chartex" xmlns:cx1="http://schemas.microsoft.com/office/drawing/2015/9/8/chartex">
+          <mc:Fallback>
             <w:pict>
               <v:line w14:anchorId="78035F47" id="Straight Connector 2" o:spid="_x0000_s1026" style="position:absolute;z-index:251661312;visibility:visible;mso-wrap-style:square;mso-width-percent:0;mso-wrap-distance-left:9pt;mso-wrap-distance-top:0;mso-wrap-distance-right:9pt;mso-wrap-distance-bottom:0;mso-position-horizontal:center;mso-position-horizontal-relative:margin;mso-position-vertical:absolute;mso-position-vertical-relative:text;mso-width-percent:0;mso-width-relative:margin" from="0,19.55pt" to="540pt,19.55pt" o:gfxdata="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" strokecolor="#fec80a" strokeweight="1.5pt">
                 <w10:wrap anchorx="margin"/>
@@ -329,18 +329,8 @@
           <w:b w:val="0"/>
           <w:sz w:val="24"/>
         </w:rPr>
-        <w:t>1</w:t>
-      </w:r>
-    </w:p>
-    <w:p>
-      <w:pPr>
-        <w:rPr>
-          <w:rFonts w:ascii="Helvetica" w:hAnsi="Helvetica"/>
-          <w:b/>
-          <w:sz w:val="28"/>
-          <w:szCs w:val="24"/>
-        </w:rPr>
-      </w:pPr>
+        <w:t>2</w:t>
+      </w:r>
     </w:p>
     <w:p>
       <w:pPr>
@@ -377,6 +367,7 @@
           <w:rFonts w:ascii="Helvetica" w:hAnsi="Helvetica" w:cs="Futura"/>
           <w:b w:val="0"/>
           <w:sz w:val="22"/>
+          <w:lang w:val="pt-BR"/>
         </w:rPr>
       </w:pPr>
       <w:r>
@@ -386,15 +377,15 @@
           <w:sz w:val="22"/>
         </w:rPr>
         <w:tab/>
-        <w:t xml:space="preserve">Professor </w:t>
       </w:r>
       <w:r>
         <w:rPr>
           <w:rFonts w:ascii="Helvetica" w:hAnsi="Helvetica" w:cs="Futura"/>
           <w:b w:val="0"/>
           <w:sz w:val="22"/>
-        </w:rPr>
-        <w:t xml:space="preserve">Alan </w:t>
+          <w:lang w:val="pt-BR"/>
+        </w:rPr>
+        <w:t xml:space="preserve">Professor Alan </w:t>
       </w:r>
       <w:proofErr w:type="gramStart"/>
       <w:r>
@@ -402,6 +393,7 @@
           <w:rFonts w:ascii="Helvetica" w:hAnsi="Helvetica" w:cs="Futura"/>
           <w:b w:val="0"/>
           <w:sz w:val="22"/>
+          <w:lang w:val="pt-BR"/>
         </w:rPr>
         <w:t>Moreira ,</w:t>
       </w:r>
@@ -411,22 +403,16 @@
           <w:rFonts w:ascii="Helvetica" w:hAnsi="Helvetica" w:cs="Futura"/>
           <w:b w:val="0"/>
           <w:sz w:val="22"/>
-        </w:rPr>
-        <w:t xml:space="preserve"> </w:t>
+          <w:lang w:val="pt-BR"/>
+        </w:rPr>
+        <w:t xml:space="preserve"> alan.moreira@simon.rochester.edu</w:t>
       </w:r>
       <w:r>
         <w:rPr>
           <w:rFonts w:ascii="Helvetica" w:hAnsi="Helvetica" w:cs="Futura"/>
           <w:b w:val="0"/>
           <w:sz w:val="22"/>
-        </w:rPr>
-        <w:t>alan.moreira@simon.rochester.edu</w:t>
-      </w:r>
-      <w:r>
-        <w:rPr>
-          <w:rFonts w:ascii="Helvetica" w:hAnsi="Helvetica" w:cs="Futura"/>
-          <w:b w:val="0"/>
-          <w:sz w:val="22"/>
+          <w:lang w:val="pt-BR"/>
         </w:rPr>
         <w:tab/>
       </w:r>
@@ -450,9 +436,9 @@
           <w:rFonts w:ascii="Helvetica" w:hAnsi="Helvetica" w:cs="Futura"/>
           <w:b w:val="0"/>
           <w:sz w:val="22"/>
+          <w:lang w:val="pt-BR"/>
         </w:rPr>
         <w:tab/>
-        <w:t>Ass</w:t>
       </w:r>
       <w:r>
         <w:rPr>
@@ -460,7 +446,7 @@
           <w:b w:val="0"/>
           <w:sz w:val="22"/>
         </w:rPr>
-        <w:t xml:space="preserve">ociate </w:t>
+        <w:t>Ass</w:t>
       </w:r>
       <w:r>
         <w:rPr>
@@ -468,10 +454,17 @@
           <w:b w:val="0"/>
           <w:sz w:val="22"/>
         </w:rPr>
+        <w:t xml:space="preserve">ociate </w:t>
+      </w:r>
+      <w:r>
+        <w:rPr>
+          <w:rFonts w:ascii="Helvetica" w:hAnsi="Helvetica" w:cs="Futura"/>
+          <w:b w:val="0"/>
+          <w:sz w:val="22"/>
+        </w:rPr>
         <w:t>Professor of Finance</w:t>
       </w:r>
     </w:p>
-    <w:p/>
     <w:p>
       <w:pPr>
         <w:pStyle w:val="Heading2"/>
@@ -535,7 +528,7 @@
           <w:b w:val="0"/>
           <w:sz w:val="22"/>
         </w:rPr>
-        <w:t xml:space="preserve"> (MSF2)</w:t>
+        <w:t xml:space="preserve"> (MSF</w:t>
       </w:r>
       <w:r>
         <w:rPr>
@@ -543,7 +536,7 @@
           <w:b w:val="0"/>
           <w:sz w:val="22"/>
         </w:rPr>
-        <w:t xml:space="preserve">, </w:t>
+        <w:t xml:space="preserve"> 11B</w:t>
       </w:r>
       <w:r>
         <w:rPr>
@@ -551,7 +544,7 @@
           <w:b w:val="0"/>
           <w:sz w:val="22"/>
         </w:rPr>
-        <w:t xml:space="preserve">10:20- 11:50 </w:t>
+        <w:t>)</w:t>
       </w:r>
       <w:r>
         <w:rPr>
@@ -559,7 +552,7 @@
           <w:b w:val="0"/>
           <w:sz w:val="22"/>
         </w:rPr>
-        <w:t>(</w:t>
+        <w:t xml:space="preserve">, </w:t>
       </w:r>
       <w:r>
         <w:rPr>
@@ -567,7 +560,47 @@
           <w:b w:val="0"/>
           <w:sz w:val="22"/>
         </w:rPr>
-        <w:t>MSF1</w:t>
+        <w:t xml:space="preserve">10:20- 11:50 </w:t>
+      </w:r>
+      <w:r>
+        <w:rPr>
+          <w:rFonts w:ascii="Helvetica" w:hAnsi="Helvetica" w:cs="Futura"/>
+          <w:b w:val="0"/>
+          <w:sz w:val="22"/>
+        </w:rPr>
+        <w:t>(</w:t>
+      </w:r>
+      <w:r>
+        <w:rPr>
+          <w:rFonts w:ascii="Helvetica" w:hAnsi="Helvetica" w:cs="Futura"/>
+          <w:b w:val="0"/>
+          <w:sz w:val="22"/>
+        </w:rPr>
+        <w:t>MSF</w:t>
+      </w:r>
+      <w:r>
+        <w:rPr>
+          <w:rFonts w:ascii="Helvetica" w:hAnsi="Helvetica" w:cs="Futura"/>
+          <w:b w:val="0"/>
+          <w:sz w:val="22"/>
+        </w:rPr>
+        <w:t xml:space="preserve"> </w:t>
+      </w:r>
+      <w:r>
+        <w:rPr>
+          <w:rFonts w:ascii="Helvetica" w:hAnsi="Helvetica" w:cs="Futura"/>
+          <w:b w:val="0"/>
+          <w:sz w:val="22"/>
+        </w:rPr>
+        <w:t>1</w:t>
+      </w:r>
+      <w:r>
+        <w:rPr>
+          <w:rFonts w:ascii="Helvetica" w:hAnsi="Helvetica" w:cs="Futura"/>
+          <w:b w:val="0"/>
+          <w:sz w:val="22"/>
+        </w:rPr>
+        <w:t>2B</w:t>
       </w:r>
       <w:r>
         <w:rPr>
@@ -646,7 +679,7 @@
           <w:b w:val="0"/>
           <w:sz w:val="22"/>
         </w:rPr>
-        <w:t>15</w:t>
+        <w:t xml:space="preserve">Wednesdays </w:t>
       </w:r>
       <w:r>
         <w:rPr>
@@ -654,7 +687,7 @@
           <w:b w:val="0"/>
           <w:sz w:val="22"/>
         </w:rPr>
-        <w:t>:</w:t>
+        <w:t>1</w:t>
       </w:r>
       <w:r>
         <w:rPr>
@@ -662,7 +695,7 @@
           <w:b w:val="0"/>
           <w:sz w:val="22"/>
         </w:rPr>
-        <w:t>2</w:t>
+        <w:t>3</w:t>
       </w:r>
       <w:r>
         <w:rPr>
@@ -670,7 +703,7 @@
           <w:b w:val="0"/>
           <w:sz w:val="22"/>
         </w:rPr>
-        <w:t>0-</w:t>
+        <w:t>:</w:t>
       </w:r>
       <w:r>
         <w:rPr>
@@ -678,7 +711,7 @@
           <w:b w:val="0"/>
           <w:sz w:val="22"/>
         </w:rPr>
-        <w:t>16</w:t>
+        <w:t>3</w:t>
       </w:r>
       <w:r>
         <w:rPr>
@@ -686,7 +719,7 @@
           <w:b w:val="0"/>
           <w:sz w:val="22"/>
         </w:rPr>
-        <w:t>:</w:t>
+        <w:t>0-</w:t>
       </w:r>
       <w:r>
         <w:rPr>
@@ -694,7 +727,7 @@
           <w:b w:val="0"/>
           <w:sz w:val="22"/>
         </w:rPr>
-        <w:t>5</w:t>
+        <w:t>1</w:t>
       </w:r>
       <w:r>
         <w:rPr>
@@ -702,7 +735,7 @@
           <w:b w:val="0"/>
           <w:sz w:val="22"/>
         </w:rPr>
-        <w:t>0</w:t>
+        <w:t>4:30 (11B) 14:40- 15:40</w:t>
       </w:r>
       <w:r>
         <w:rPr>
@@ -718,7 +751,7 @@
           <w:b w:val="0"/>
           <w:sz w:val="22"/>
         </w:rPr>
-        <w:t xml:space="preserve">MSF1 and </w:t>
+        <w:t>12B</w:t>
       </w:r>
       <w:r>
         <w:rPr>
@@ -726,10 +759,16 @@
           <w:b w:val="0"/>
           <w:sz w:val="22"/>
         </w:rPr>
-        <w:t>MSF2)</w:t>
-      </w:r>
-      <w:bookmarkStart w:id="0" w:name="_GoBack"/>
-      <w:bookmarkEnd w:id="0"/>
+        <w:t>)</w:t>
+      </w:r>
+      <w:r>
+        <w:rPr>
+          <w:rFonts w:ascii="Helvetica" w:hAnsi="Helvetica" w:cs="Futura"/>
+          <w:b w:val="0"/>
+          <w:sz w:val="22"/>
+        </w:rPr>
+        <w:t xml:space="preserve"> </w:t>
+      </w:r>
     </w:p>
     <w:p/>
     <w:p>
@@ -868,15 +907,41 @@
           <w:b w:val="0"/>
           <w:sz w:val="22"/>
         </w:rPr>
-        <w:t xml:space="preserve"> on </w:t>
-      </w:r>
+        <w:t xml:space="preserve"> </w:t>
+      </w:r>
+      <w:proofErr w:type="gramStart"/>
       <w:r>
         <w:rPr>
           <w:rFonts w:ascii="Helvetica" w:hAnsi="Helvetica" w:cs="Futura"/>
           <w:b w:val="0"/>
           <w:sz w:val="22"/>
         </w:rPr>
-        <w:t>Slack.</w:t>
+        <w:t xml:space="preserve">on </w:t>
+      </w:r>
+      <w:r>
+        <w:rPr>
+          <w:rFonts w:ascii="Helvetica" w:hAnsi="Helvetica" w:cs="Futura"/>
+          <w:b w:val="0"/>
+          <w:sz w:val="22"/>
+        </w:rPr>
+        <w:t>?</w:t>
+      </w:r>
+      <w:proofErr w:type="gramEnd"/>
+      <w:r>
+        <w:rPr>
+          <w:rFonts w:ascii="Helvetica" w:hAnsi="Helvetica" w:cs="Futura"/>
+          <w:b w:val="0"/>
+          <w:sz w:val="22"/>
+        </w:rPr>
+        <w:t>???</w:t>
+      </w:r>
+      <w:r>
+        <w:rPr>
+          <w:rFonts w:ascii="Helvetica" w:hAnsi="Helvetica" w:cs="Futura"/>
+          <w:b w:val="0"/>
+          <w:sz w:val="22"/>
+        </w:rPr>
+        <w:t>.</w:t>
       </w:r>
     </w:p>
     <w:p>
@@ -1021,30 +1086,6 @@
         </w:rPr>
         <w:tab/>
       </w:r>
-    </w:p>
-    <w:p>
-      <w:pPr>
-        <w:keepNext/>
-        <w:keepLines/>
-        <w:spacing w:line="276" w:lineRule="auto"/>
-        <w:rPr>
-          <w:rFonts w:ascii="Helvetica" w:hAnsi="Helvetica"/>
-          <w:sz w:val="22"/>
-          <w:szCs w:val="24"/>
-        </w:rPr>
-      </w:pPr>
-    </w:p>
-    <w:p>
-      <w:pPr>
-        <w:keepNext/>
-        <w:keepLines/>
-        <w:spacing w:line="276" w:lineRule="auto"/>
-        <w:rPr>
-          <w:rFonts w:ascii="Helvetica" w:hAnsi="Helvetica"/>
-          <w:sz w:val="22"/>
-          <w:szCs w:val="24"/>
-        </w:rPr>
-      </w:pPr>
       <w:r>
         <w:rPr>
           <w:rFonts w:ascii="Helvetica" w:hAnsi="Helvetica" w:cs="Futura"/>
@@ -1089,7 +1130,7 @@
                         <a:effectLst/>
                         <a:extLst>
                           <a:ext uri="{C572A759-6A51-4108-AA02-DFA0A04FC94B}">
-                            <ma14:wrappingTextBoxFlag xmlns="" xmlns:mo="http://schemas.microsoft.com/office/mac/office/2008/main" xmlns:mv="urn:schemas-microsoft-com:mac:vml" xmlns:o="urn:schemas-microsoft-com:office:office" xmlns:v="urn:schemas-microsoft-com:vml" xmlns:w10="urn:schemas-microsoft-com:office:word" xmlns:w="http://schemas.openxmlformats.org/wordprocessingml/2006/main" xmlns:ma14="http://schemas.microsoft.com/office/mac/drawingml/2011/main" xmlns:w16sdtdh="http://schemas.microsoft.com/office/word/2020/wordml/sdtdatahash" xmlns:w16="http://schemas.microsoft.com/office/word/2018/wordml" xmlns:w16cid="http://schemas.microsoft.com/office/word/2016/wordml/cid" xmlns:w16cex="http://schemas.microsoft.com/office/word/2018/wordml/cex" xmlns:am3d="http://schemas.microsoft.com/office/drawing/2017/model3d" xmlns:aink="http://schemas.microsoft.com/office/drawing/2016/ink" xmlns:cx8="http://schemas.microsoft.com/office/drawing/2016/5/14/chartex" xmlns:cx7="http://schemas.microsoft.com/office/drawing/2016/5/13/chartex" xmlns:cx6="http://schemas.microsoft.com/office/drawing/2016/5/12/chartex" xmlns:cx5="http://schemas.microsoft.com/office/drawing/2016/5/11/chartex" xmlns:cx4="http://schemas.microsoft.com/office/drawing/2016/5/10/chartex" xmlns:cx3="http://schemas.microsoft.com/office/drawing/2016/5/9/chartex" xmlns:cx2="http://schemas.microsoft.com/office/drawing/2015/10/21/chartex" xmlns:cx1="http://schemas.microsoft.com/office/drawing/2015/9/8/chartex"/>
+                            <ma14:wrappingTextBoxFlag xmlns:ma14="http://schemas.microsoft.com/office/mac/drawingml/2011/main" xmlns:w="http://schemas.openxmlformats.org/wordprocessingml/2006/main" xmlns:w10="urn:schemas-microsoft-com:office:word" xmlns:v="urn:schemas-microsoft-com:vml" xmlns:o="urn:schemas-microsoft-com:office:office" xmlns:mv="urn:schemas-microsoft-com:mac:vml" xmlns:mo="http://schemas.microsoft.com/office/mac/office/2008/main" xmlns=""/>
                           </a:ext>
                         </a:extLst>
                       </wps:spPr>
@@ -1147,7 +1188,7 @@
               </wp:anchor>
             </w:drawing>
           </mc:Choice>
-          <mc:Fallback xmlns:w16sdtdh="http://schemas.microsoft.com/office/word/2020/wordml/sdtdatahash" xmlns:w16="http://schemas.microsoft.com/office/word/2018/wordml" xmlns:w16cid="http://schemas.microsoft.com/office/word/2016/wordml/cid" xmlns:w16cex="http://schemas.microsoft.com/office/word/2018/wordml/cex" xmlns:am3d="http://schemas.microsoft.com/office/drawing/2017/model3d" xmlns:aink="http://schemas.microsoft.com/office/drawing/2016/ink" xmlns:cx8="http://schemas.microsoft.com/office/drawing/2016/5/14/chartex" xmlns:cx7="http://schemas.microsoft.com/office/drawing/2016/5/13/chartex" xmlns:cx6="http://schemas.microsoft.com/office/drawing/2016/5/12/chartex" xmlns:cx5="http://schemas.microsoft.com/office/drawing/2016/5/11/chartex" xmlns:cx4="http://schemas.microsoft.com/office/drawing/2016/5/10/chartex" xmlns:cx3="http://schemas.microsoft.com/office/drawing/2016/5/9/chartex" xmlns:cx2="http://schemas.microsoft.com/office/drawing/2015/10/21/chartex" xmlns:cx1="http://schemas.microsoft.com/office/drawing/2015/9/8/chartex">
+          <mc:Fallback>
             <w:pict>
               <v:shapetype w14:anchorId="173D2A37" id="_x0000_t202" coordsize="21600,21600" o:spt="202" path="m,l,21600r21600,l21600,xe">
                 <v:stroke joinstyle="miter"/>
@@ -1436,7 +1477,6 @@
           <w:sz w:val="22"/>
           <w:szCs w:val="22"/>
         </w:rPr>
-        <w:lastRenderedPageBreak/>
         <w:t>Previous exposure to Finance is a must. You should have taken or be simultaneously enrolled in Fin 411.</w:t>
       </w:r>
       <w:r>
@@ -1447,6 +1487,30 @@
         </w:rPr>
         <w:t xml:space="preserve"> If you haven’t studied finance before or is studying currently, you will find this class very challenging. The focus of this class is on the “investment” side of finance rather than the corporate side. </w:t>
       </w:r>
+    </w:p>
+    <w:p>
+      <w:pPr>
+        <w:spacing w:line="276" w:lineRule="auto"/>
+        <w:ind w:left="360"/>
+        <w:jc w:val="both"/>
+        <w:rPr>
+          <w:rFonts w:ascii="Helvetica" w:hAnsi="Helvetica"/>
+          <w:sz w:val="22"/>
+          <w:szCs w:val="22"/>
+        </w:rPr>
+      </w:pPr>
+    </w:p>
+    <w:p>
+      <w:pPr>
+        <w:spacing w:line="276" w:lineRule="auto"/>
+        <w:ind w:left="360"/>
+        <w:jc w:val="both"/>
+        <w:rPr>
+          <w:rFonts w:ascii="Helvetica" w:hAnsi="Helvetica"/>
+          <w:sz w:val="22"/>
+          <w:szCs w:val="22"/>
+        </w:rPr>
+      </w:pPr>
     </w:p>
     <w:p>
       <w:pPr>
@@ -1478,6 +1542,7 @@
           <w:sz w:val="22"/>
           <w:szCs w:val="24"/>
         </w:rPr>
+        <w:lastRenderedPageBreak/>
         <w:t>Communication and Office Hours</w:t>
       </w:r>
     </w:p>
@@ -1534,7 +1599,7 @@
           <w:sz w:val="22"/>
           <w:szCs w:val="24"/>
         </w:rPr>
-        <w:t>SLACK</w:t>
+        <w:t>????</w:t>
       </w:r>
       <w:r>
         <w:rPr>
@@ -1558,7 +1623,7 @@
           <w:sz w:val="22"/>
           <w:szCs w:val="24"/>
         </w:rPr>
-        <w:t>SLACK</w:t>
+        <w:t>????</w:t>
       </w:r>
       <w:r>
         <w:rPr>
@@ -1574,15 +1639,33 @@
           <w:sz w:val="22"/>
           <w:szCs w:val="24"/>
         </w:rPr>
-        <w:t xml:space="preserve"> or the TA’s in the </w:t>
-      </w:r>
-      <w:r>
-        <w:rPr>
-          <w:rFonts w:ascii="Helvetica" w:hAnsi="Helvetica"/>
-          <w:sz w:val="22"/>
-          <w:szCs w:val="24"/>
-        </w:rPr>
-        <w:t>SLACK</w:t>
+        <w:t xml:space="preserve"> or the </w:t>
+      </w:r>
+      <w:proofErr w:type="gramStart"/>
+      <w:r>
+        <w:rPr>
+          <w:rFonts w:ascii="Helvetica" w:hAnsi="Helvetica"/>
+          <w:sz w:val="22"/>
+          <w:szCs w:val="24"/>
+        </w:rPr>
+        <w:t>TA’s</w:t>
+      </w:r>
+      <w:proofErr w:type="gramEnd"/>
+      <w:r>
+        <w:rPr>
+          <w:rFonts w:ascii="Helvetica" w:hAnsi="Helvetica"/>
+          <w:sz w:val="22"/>
+          <w:szCs w:val="24"/>
+        </w:rPr>
+        <w:t xml:space="preserve"> in the </w:t>
+      </w:r>
+      <w:r>
+        <w:rPr>
+          <w:rFonts w:ascii="Helvetica" w:hAnsi="Helvetica"/>
+          <w:sz w:val="22"/>
+          <w:szCs w:val="24"/>
+        </w:rPr>
+        <w:t>????</w:t>
       </w:r>
       <w:r>
         <w:rPr>
@@ -1700,7 +1783,7 @@
           <w:sz w:val="22"/>
           <w:szCs w:val="24"/>
         </w:rPr>
-        <w:t>SLACK</w:t>
+        <w:t>????</w:t>
       </w:r>
       <w:r>
         <w:rPr>
@@ -1732,7 +1815,7 @@
           <w:sz w:val="22"/>
           <w:szCs w:val="24"/>
         </w:rPr>
-        <w:t>SLACK</w:t>
+        <w:t>????</w:t>
       </w:r>
       <w:r>
         <w:rPr>
@@ -1750,18 +1833,6 @@
         </w:rPr>
         <w:t>.</w:t>
       </w:r>
-    </w:p>
-    <w:p>
-      <w:pPr>
-        <w:spacing w:line="276" w:lineRule="auto"/>
-        <w:ind w:left="360"/>
-        <w:rPr>
-          <w:rFonts w:ascii="Helvetica" w:hAnsi="Helvetica"/>
-          <w:i/>
-          <w:sz w:val="20"/>
-          <w:szCs w:val="24"/>
-        </w:rPr>
-      </w:pPr>
     </w:p>
     <w:p>
       <w:pPr>
@@ -1904,25 +1975,7 @@
           <w:sz w:val="22"/>
           <w:szCs w:val="24"/>
         </w:rPr>
-        <w:t xml:space="preserve">“Asset Management: A systematic approach to factor investing”, Andrew </w:t>
-      </w:r>
-      <w:proofErr w:type="spellStart"/>
-      <w:r>
-        <w:rPr>
-          <w:rFonts w:ascii="Helvetica" w:hAnsi="Helvetica"/>
-          <w:sz w:val="22"/>
-          <w:szCs w:val="24"/>
-        </w:rPr>
-        <w:t>Ang</w:t>
-      </w:r>
-      <w:proofErr w:type="spellEnd"/>
-      <w:r>
-        <w:rPr>
-          <w:rFonts w:ascii="Helvetica" w:hAnsi="Helvetica"/>
-          <w:sz w:val="22"/>
-          <w:szCs w:val="24"/>
-        </w:rPr>
-        <w:t xml:space="preserve"> </w:t>
+        <w:t xml:space="preserve">“Asset Management: A systematic approach to factor investing”, Andrew Ang </w:t>
       </w:r>
     </w:p>
     <w:p>
@@ -1946,25 +1999,7 @@
           <w:sz w:val="22"/>
           <w:szCs w:val="24"/>
         </w:rPr>
-        <w:t xml:space="preserve">“Investments”, </w:t>
-      </w:r>
-      <w:proofErr w:type="spellStart"/>
-      <w:r>
-        <w:rPr>
-          <w:rFonts w:ascii="Helvetica" w:hAnsi="Helvetica"/>
-          <w:sz w:val="22"/>
-          <w:szCs w:val="24"/>
-        </w:rPr>
-        <w:t>Bodie</w:t>
-      </w:r>
-      <w:proofErr w:type="spellEnd"/>
-      <w:r>
-        <w:rPr>
-          <w:rFonts w:ascii="Helvetica" w:hAnsi="Helvetica"/>
-          <w:sz w:val="22"/>
-          <w:szCs w:val="24"/>
-        </w:rPr>
-        <w:t xml:space="preserve">-Kane-Marcus </w:t>
+        <w:t xml:space="preserve">“Investments”, Bodie-Kane-Marcus </w:t>
       </w:r>
     </w:p>
     <w:p>
@@ -1988,25 +2023,7 @@
           <w:sz w:val="22"/>
           <w:szCs w:val="24"/>
         </w:rPr>
-        <w:t xml:space="preserve">“Python for Data Analysis: Data Wrangling with Pandas, </w:t>
-      </w:r>
-      <w:proofErr w:type="spellStart"/>
-      <w:r>
-        <w:rPr>
-          <w:rFonts w:ascii="Helvetica" w:hAnsi="Helvetica"/>
-          <w:sz w:val="22"/>
-          <w:szCs w:val="24"/>
-        </w:rPr>
-        <w:t>NumPy</w:t>
-      </w:r>
-      <w:proofErr w:type="spellEnd"/>
-      <w:r>
-        <w:rPr>
-          <w:rFonts w:ascii="Helvetica" w:hAnsi="Helvetica"/>
-          <w:sz w:val="22"/>
-          <w:szCs w:val="24"/>
-        </w:rPr>
-        <w:t xml:space="preserve">, and </w:t>
+        <w:t xml:space="preserve">“Python for Data Analysis: Data Wrangling with Pandas, NumPy, and </w:t>
       </w:r>
       <w:proofErr w:type="spellStart"/>
       <w:r>
@@ -2172,7 +2189,15 @@
           <w:szCs w:val="24"/>
         </w:rPr>
         <w:lastRenderedPageBreak/>
-        <w:t>The course grade is based on the following:</w:t>
+        <w:t>The course grade is based on the following</w:t>
+      </w:r>
+      <w:r>
+        <w:rPr>
+          <w:rFonts w:ascii="Helvetica" w:hAnsi="Helvetica"/>
+          <w:sz w:val="20"/>
+          <w:szCs w:val="24"/>
+        </w:rPr>
+        <w:t xml:space="preserve"> (MIDTERM??)</w:t>
       </w:r>
     </w:p>
     <w:p>
@@ -2323,7 +2348,15 @@
                 <w:sz w:val="20"/>
                 <w:szCs w:val="24"/>
               </w:rPr>
-              <w:t>40</w:t>
+              <w:t>3</w:t>
+            </w:r>
+            <w:r>
+              <w:rPr>
+                <w:rFonts w:ascii="Helvetica" w:hAnsi="Helvetica"/>
+                <w:sz w:val="20"/>
+                <w:szCs w:val="24"/>
+              </w:rPr>
+              <w:t>0</w:t>
             </w:r>
           </w:p>
         </w:tc>
@@ -2349,23 +2382,33 @@
                 <w:szCs w:val="24"/>
               </w:rPr>
             </w:pPr>
-            <w:proofErr w:type="spellStart"/>
             <w:r>
               <w:rPr>
                 <w:rFonts w:ascii="Helvetica" w:hAnsi="Helvetica"/>
                 <w:sz w:val="20"/>
                 <w:szCs w:val="24"/>
               </w:rPr>
-              <w:t>Async</w:t>
+              <w:t xml:space="preserve">Async Lecture Quizzes </w:t>
             </w:r>
-            <w:proofErr w:type="spellEnd"/>
+          </w:p>
+          <w:p>
+            <w:pPr>
+              <w:keepNext/>
+              <w:keepLines/>
+              <w:spacing w:line="276" w:lineRule="auto"/>
+              <w:rPr>
+                <w:rFonts w:ascii="Helvetica" w:hAnsi="Helvetica"/>
+                <w:sz w:val="20"/>
+                <w:szCs w:val="24"/>
+              </w:rPr>
+            </w:pPr>
             <w:r>
               <w:rPr>
                 <w:rFonts w:ascii="Helvetica" w:hAnsi="Helvetica"/>
                 <w:sz w:val="20"/>
                 <w:szCs w:val="24"/>
               </w:rPr>
-              <w:t xml:space="preserve"> Lecture Quizzes </w:t>
+              <w:t>In class weekly Quizzes</w:t>
             </w:r>
           </w:p>
         </w:tc>
@@ -2394,6 +2437,28 @@
                 <w:szCs w:val="24"/>
               </w:rPr>
               <w:t>10</w:t>
+            </w:r>
+          </w:p>
+          <w:p>
+            <w:pPr>
+              <w:keepNext/>
+              <w:keepLines/>
+              <w:spacing w:line="276" w:lineRule="auto"/>
+              <w:ind w:left="720"/>
+              <w:jc w:val="center"/>
+              <w:rPr>
+                <w:rFonts w:ascii="Helvetica" w:hAnsi="Helvetica"/>
+                <w:sz w:val="20"/>
+                <w:szCs w:val="24"/>
+              </w:rPr>
+            </w:pPr>
+            <w:r>
+              <w:rPr>
+                <w:rFonts w:ascii="Helvetica" w:hAnsi="Helvetica"/>
+                <w:sz w:val="20"/>
+                <w:szCs w:val="24"/>
+              </w:rPr>
+              <w:t>20</w:t>
             </w:r>
           </w:p>
         </w:tc>
@@ -2461,7 +2526,7 @@
                 <w:sz w:val="20"/>
                 <w:szCs w:val="24"/>
               </w:rPr>
-              <w:t>5</w:t>
+              <w:t>4</w:t>
             </w:r>
             <w:r>
               <w:rPr>
@@ -2774,7 +2839,21 @@
           <w:rFonts w:ascii="Helvetica" w:hAnsi="Helvetica"/>
           <w:sz w:val="20"/>
         </w:rPr>
-        <w:t>These are unprecedented time so both the school and I adjusted grading somewhat to reflect this reality. The school adjusted the grading cap to 3.6 (from 3.5). I adjusted mu curving and I will try very hard to avoid giving E’s, C’s and even B</w:t>
+        <w:t>I typically spread the grades b</w:t>
+      </w:r>
+      <w:r>
+        <w:rPr>
+          <w:rFonts w:ascii="Helvetica" w:hAnsi="Helvetica"/>
+          <w:sz w:val="20"/>
+        </w:rPr>
+        <w:t xml:space="preserve">etween </w:t>
+      </w:r>
+      <w:r>
+        <w:rPr>
+          <w:rFonts w:ascii="Helvetica" w:hAnsi="Helvetica"/>
+          <w:sz w:val="20"/>
+        </w:rPr>
+        <w:t>B</w:t>
       </w:r>
       <w:proofErr w:type="gramStart"/>
       <w:r>
@@ -2782,14 +2861,14 @@
           <w:rFonts w:ascii="Helvetica" w:hAnsi="Helvetica"/>
           <w:sz w:val="20"/>
         </w:rPr>
-        <w:t>-.</w:t>
-      </w:r>
-      <w:r>
-        <w:rPr>
-          <w:rFonts w:ascii="Helvetica" w:hAnsi="Helvetica"/>
-          <w:sz w:val="20"/>
-        </w:rPr>
-        <w:t>So</w:t>
+        <w:t xml:space="preserve">- </w:t>
+      </w:r>
+      <w:r>
+        <w:rPr>
+          <w:rFonts w:ascii="Helvetica" w:hAnsi="Helvetica"/>
+          <w:sz w:val="20"/>
+        </w:rPr>
+        <w:t xml:space="preserve"> and</w:t>
       </w:r>
       <w:proofErr w:type="gramEnd"/>
       <w:r>
@@ -2797,35 +2876,7 @@
           <w:rFonts w:ascii="Helvetica" w:hAnsi="Helvetica"/>
           <w:sz w:val="20"/>
         </w:rPr>
-        <w:t>,</w:t>
-      </w:r>
-      <w:r>
-        <w:rPr>
-          <w:rFonts w:ascii="Helvetica" w:hAnsi="Helvetica"/>
-          <w:sz w:val="20"/>
-        </w:rPr>
-        <w:t xml:space="preserve"> I typically spread the grades b</w:t>
-      </w:r>
-      <w:r>
-        <w:rPr>
-          <w:rFonts w:ascii="Helvetica" w:hAnsi="Helvetica"/>
-          <w:sz w:val="20"/>
-        </w:rPr>
-        <w:t xml:space="preserve">etween </w:t>
-      </w:r>
-      <w:r>
-        <w:rPr>
-          <w:rFonts w:ascii="Helvetica" w:hAnsi="Helvetica"/>
-          <w:sz w:val="20"/>
-        </w:rPr>
-        <w:t xml:space="preserve">B- </w:t>
-      </w:r>
-      <w:r>
-        <w:rPr>
-          <w:rFonts w:ascii="Helvetica" w:hAnsi="Helvetica"/>
-          <w:sz w:val="20"/>
-        </w:rPr>
-        <w:t xml:space="preserve"> and A to get to something </w:t>
+        <w:t xml:space="preserve"> A to get to something </w:t>
       </w:r>
       <w:r>
         <w:rPr>
@@ -2846,7 +2897,7 @@
           <w:rFonts w:ascii="Helvetica" w:hAnsi="Helvetica"/>
           <w:sz w:val="20"/>
         </w:rPr>
-        <w:t>6</w:t>
+        <w:t>5</w:t>
       </w:r>
       <w:r>
         <w:rPr>
@@ -2880,23 +2931,7 @@
           <w:rFonts w:ascii="Helvetica" w:hAnsi="Helvetica"/>
           <w:sz w:val="20"/>
         </w:rPr>
-        <w:t xml:space="preserve">NOTE: Everyone is curved so don’t freak out if you don’t think you are doing great. This </w:t>
-      </w:r>
-      <w:proofErr w:type="gramStart"/>
-      <w:r>
-        <w:rPr>
-          <w:rFonts w:ascii="Helvetica" w:hAnsi="Helvetica"/>
-          <w:sz w:val="20"/>
-        </w:rPr>
-        <w:t>is  a</w:t>
-      </w:r>
-      <w:proofErr w:type="gramEnd"/>
-      <w:r>
-        <w:rPr>
-          <w:rFonts w:ascii="Helvetica" w:hAnsi="Helvetica"/>
-          <w:sz w:val="20"/>
-        </w:rPr>
-        <w:t xml:space="preserve"> hard class and I define success as learning 60% of the content we present in class.</w:t>
+        <w:t>NOTE: Everyone is curved so don’t freak out if you don’t think you are doing great. This is a hard class and I define success as learning 60% of the content we present in class.</w:t>
       </w:r>
       <w:r>
         <w:rPr>
@@ -2961,15 +2996,24 @@
           <w:rFonts w:ascii="Helvetica" w:hAnsi="Helvetica"/>
           <w:sz w:val="20"/>
         </w:rPr>
-        <w:t xml:space="preserve">Engagement asking and answering questions on </w:t>
-      </w:r>
-      <w:r>
-        <w:rPr>
-          <w:rFonts w:ascii="Helvetica" w:hAnsi="Helvetica"/>
-          <w:sz w:val="20"/>
-        </w:rPr>
-        <w:t>SLACK</w:t>
-      </w:r>
+        <w:t xml:space="preserve">Engagement asking and answering questions </w:t>
+      </w:r>
+      <w:proofErr w:type="gramStart"/>
+      <w:r>
+        <w:rPr>
+          <w:rFonts w:ascii="Helvetica" w:hAnsi="Helvetica"/>
+          <w:sz w:val="20"/>
+        </w:rPr>
+        <w:t xml:space="preserve">on </w:t>
+      </w:r>
+      <w:r>
+        <w:rPr>
+          <w:rFonts w:ascii="Helvetica" w:hAnsi="Helvetica"/>
+          <w:sz w:val="20"/>
+        </w:rPr>
+        <w:t>????</w:t>
+      </w:r>
+      <w:proofErr w:type="gramEnd"/>
     </w:p>
     <w:p>
       <w:pPr>
@@ -3017,7 +3061,7 @@
           <w:rFonts w:ascii="Helvetica" w:hAnsi="Helvetica"/>
           <w:sz w:val="20"/>
         </w:rPr>
-        <w:t>SLACK</w:t>
+        <w:t>????</w:t>
       </w:r>
       <w:r>
         <w:rPr>
@@ -3116,15 +3160,24 @@
           <w:rFonts w:ascii="Helvetica" w:hAnsi="Helvetica"/>
           <w:sz w:val="20"/>
         </w:rPr>
-        <w:t xml:space="preserve">The best way to get feedback is by asking specific questions on </w:t>
-      </w:r>
-      <w:r>
-        <w:rPr>
-          <w:rFonts w:ascii="Helvetica" w:hAnsi="Helvetica"/>
-          <w:sz w:val="20"/>
-        </w:rPr>
-        <w:t>SLACK</w:t>
-      </w:r>
+        <w:t xml:space="preserve">The best way to get feedback is by asking specific questions </w:t>
+      </w:r>
+      <w:proofErr w:type="gramStart"/>
+      <w:r>
+        <w:rPr>
+          <w:rFonts w:ascii="Helvetica" w:hAnsi="Helvetica"/>
+          <w:sz w:val="20"/>
+        </w:rPr>
+        <w:t xml:space="preserve">on </w:t>
+      </w:r>
+      <w:r>
+        <w:rPr>
+          <w:rFonts w:ascii="Helvetica" w:hAnsi="Helvetica"/>
+          <w:sz w:val="20"/>
+        </w:rPr>
+        <w:t>????</w:t>
+      </w:r>
+      <w:proofErr w:type="gramEnd"/>
     </w:p>
     <w:p>
       <w:pPr>
@@ -3508,7 +3561,6 @@
           <w:sz w:val="22"/>
           <w:szCs w:val="24"/>
         </w:rPr>
-        <w:lastRenderedPageBreak/>
         <w:t>Accommodations</w:t>
       </w:r>
     </w:p>
@@ -3525,6 +3577,7 @@
           <w:rFonts w:ascii="Helvetica" w:hAnsi="Helvetica" w:cs="Arial"/>
           <w:sz w:val="20"/>
         </w:rPr>
+        <w:lastRenderedPageBreak/>
         <w:t>If you would like to request an academic accommodation based on having a qualifying disability, please contact both your instructor and Anna Rogers, the access coordinator for Simon, during the first two weeks of the course.</w:t>
       </w:r>
       <w:r>
@@ -3920,7 +3973,6 @@
           <w:sz w:val="20"/>
           <w:szCs w:val="22"/>
         </w:rPr>
-        <w:lastRenderedPageBreak/>
         <w:t xml:space="preserve">       T</w:t>
       </w:r>
       <w:r>
@@ -4329,9 +4381,16 @@
           <w:sz w:val="20"/>
           <w:szCs w:val="24"/>
         </w:rPr>
-        <w:t xml:space="preserve">All students are expected to do well in the course and the instructor will strive to help them </w:t>
-      </w:r>
-      <w:proofErr w:type="spellStart"/>
+        <w:t>All students are expected to do well in the course and the instructor will strive to help them achieve.</w:t>
+      </w:r>
+      <w:r>
+        <w:rPr>
+          <w:rFonts w:ascii="Helvetica" w:hAnsi="Helvetica"/>
+          <w:sz w:val="20"/>
+          <w:szCs w:val="24"/>
+        </w:rPr>
+        <w:t xml:space="preserve"> </w:t>
+      </w:r>
       <w:proofErr w:type="gramStart"/>
       <w:r>
         <w:rPr>
@@ -4339,9 +4398,8 @@
           <w:sz w:val="20"/>
           <w:szCs w:val="24"/>
         </w:rPr>
-        <w:t>achieve.The</w:t>
-      </w:r>
-      <w:proofErr w:type="spellEnd"/>
+        <w:t>The</w:t>
+      </w:r>
       <w:proofErr w:type="gramEnd"/>
       <w:r>
         <w:rPr>
@@ -4457,6 +4515,24 @@
         </w:rPr>
         <w:t>Zoom Behavior</w:t>
       </w:r>
+      <w:r>
+        <w:rPr>
+          <w:rFonts w:ascii="Helvetica" w:hAnsi="Helvetica"/>
+          <w:sz w:val="22"/>
+          <w:szCs w:val="24"/>
+        </w:rPr>
+        <w:t xml:space="preserve"> (You almost never is allowed to zoom! Only for </w:t>
+      </w:r>
+      <w:proofErr w:type="gramStart"/>
+      <w:r>
+        <w:rPr>
+          <w:rFonts w:ascii="Helvetica" w:hAnsi="Helvetica"/>
+          <w:sz w:val="22"/>
+          <w:szCs w:val="24"/>
+        </w:rPr>
+        <w:t>exemptions )</w:t>
+      </w:r>
+      <w:proofErr w:type="gramEnd"/>
     </w:p>
     <w:p>
       <w:pPr>
@@ -4474,6 +4550,7 @@
           <w:szCs w:val="24"/>
         </w:rPr>
       </w:pPr>
+      <w:proofErr w:type="gramStart"/>
       <w:r>
         <w:rPr>
           <w:rFonts w:ascii="Helvetica" w:hAnsi="Helvetica"/>
@@ -4482,6 +4559,7 @@
         </w:rPr>
         <w:t>Keep the camera on at all times</w:t>
       </w:r>
+      <w:proofErr w:type="gramEnd"/>
     </w:p>
     <w:p>
       <w:pPr>
@@ -4663,18 +4741,8 @@
           <w:sz w:val="22"/>
           <w:szCs w:val="24"/>
         </w:rPr>
-        <w:t xml:space="preserve"> and the </w:t>
-      </w:r>
-      <w:proofErr w:type="gramStart"/>
-      <w:r>
-        <w:rPr>
-          <w:rFonts w:ascii="Helvetica" w:hAnsi="Helvetica"/>
-          <w:sz w:val="22"/>
-          <w:szCs w:val="24"/>
-        </w:rPr>
-        <w:t>TAs</w:t>
-      </w:r>
-      <w:proofErr w:type="gramEnd"/>
+        <w:t xml:space="preserve"> and the TAs</w:t>
+      </w:r>
     </w:p>
     <w:p>
       <w:pPr>
@@ -4719,15 +4787,16 @@
           <w:sz w:val="20"/>
           <w:shd w:val="clear" w:color="auto" w:fill="FFFFFF"/>
         </w:rPr>
-        <w:t xml:space="preserve">Weekends are very challenging for me, but I will try to answer quick questions in </w:t>
-      </w:r>
+        <w:t xml:space="preserve">I will never answer an email from you, but you should expect prompt answers </w:t>
+      </w:r>
+      <w:proofErr w:type="gramStart"/>
       <w:r>
         <w:rPr>
           <w:rFonts w:ascii="Arial" w:hAnsi="Arial" w:cs="Arial"/>
           <w:sz w:val="20"/>
           <w:shd w:val="clear" w:color="auto" w:fill="FFFFFF"/>
         </w:rPr>
-        <w:t>SLACK</w:t>
+        <w:t xml:space="preserve">in </w:t>
       </w:r>
       <w:r>
         <w:rPr>
@@ -4735,7 +4804,24 @@
           <w:sz w:val="20"/>
           <w:shd w:val="clear" w:color="auto" w:fill="FFFFFF"/>
         </w:rPr>
-        <w:t>. Things that I can do from my phone.</w:t>
+        <w:t>?</w:t>
+      </w:r>
+      <w:proofErr w:type="gramEnd"/>
+      <w:r>
+        <w:rPr>
+          <w:rFonts w:ascii="Arial" w:hAnsi="Arial" w:cs="Arial"/>
+          <w:sz w:val="20"/>
+          <w:shd w:val="clear" w:color="auto" w:fill="FFFFFF"/>
+        </w:rPr>
+        <w:t>???</w:t>
+      </w:r>
+      <w:r>
+        <w:rPr>
+          <w:rFonts w:ascii="Arial" w:hAnsi="Arial" w:cs="Arial"/>
+          <w:sz w:val="20"/>
+          <w:shd w:val="clear" w:color="auto" w:fill="FFFFFF"/>
+        </w:rPr>
+        <w:t>. I will try to check at least three times per day.</w:t>
       </w:r>
     </w:p>
     <w:p>
@@ -4754,27 +4840,19 @@
       </w:pPr>
       <w:r>
         <w:rPr>
-          <w:rFonts w:ascii="Arial" w:hAnsi="Arial" w:cs="Arial"/>
-          <w:sz w:val="20"/>
-          <w:shd w:val="clear" w:color="auto" w:fill="FFFFFF"/>
-        </w:rPr>
-        <w:t xml:space="preserve">I will never answer an email from you, but you should expect prompt answers in </w:t>
-      </w:r>
-      <w:r>
-        <w:rPr>
-          <w:rFonts w:ascii="Arial" w:hAnsi="Arial" w:cs="Arial"/>
-          <w:sz w:val="20"/>
-          <w:shd w:val="clear" w:color="auto" w:fill="FFFFFF"/>
-        </w:rPr>
-        <w:t>SLACK</w:t>
-      </w:r>
-      <w:r>
-        <w:rPr>
-          <w:rFonts w:ascii="Arial" w:hAnsi="Arial" w:cs="Arial"/>
-          <w:sz w:val="20"/>
-          <w:shd w:val="clear" w:color="auto" w:fill="FFFFFF"/>
-        </w:rPr>
-        <w:t>. I will try to check at least three times per day.</w:t>
+          <w:rFonts w:ascii="Helvetica" w:hAnsi="Helvetica"/>
+          <w:sz w:val="22"/>
+          <w:szCs w:val="24"/>
+        </w:rPr>
+        <w:t xml:space="preserve">The best opportunity to have a chat with me is during the office hours. If you want to schedule some private one-on-one time during the office hours, </w:t>
+      </w:r>
+      <w:r>
+        <w:rPr>
+          <w:rFonts w:ascii="Helvetica" w:hAnsi="Helvetica"/>
+          <w:sz w:val="22"/>
+          <w:szCs w:val="24"/>
+        </w:rPr>
+        <w:t>we can do that.</w:t>
       </w:r>
     </w:p>
     <w:p>
@@ -4797,7 +4875,7 @@
           <w:sz w:val="22"/>
           <w:szCs w:val="24"/>
         </w:rPr>
-        <w:t>The best opportunity to have a chat with me is during the office hours. If you want to schedule some private one-on-one time during the office hours, there will be three slots for it per week. See blackboard.</w:t>
+        <w:t>I welcome “confused” questions, i.e., when you are not even sure what you don’t get it. But try to formulate a question. It will help us both</w:t>
       </w:r>
     </w:p>
     <w:p>
@@ -4820,126 +4898,7 @@
           <w:sz w:val="22"/>
           <w:szCs w:val="24"/>
         </w:rPr>
-        <w:t>I will not answer IT questions. “Like my python doesn’t work”. The TAs will try to help with this</w:t>
-      </w:r>
-    </w:p>
-    <w:p>
-      <w:pPr>
-        <w:pStyle w:val="ListParagraph"/>
-        <w:numPr>
-          <w:ilvl w:val="0"/>
-          <w:numId w:val="41"/>
-        </w:numPr>
-        <w:spacing w:after="160" w:line="276" w:lineRule="auto"/>
-        <w:rPr>
-          <w:rFonts w:ascii="Helvetica" w:hAnsi="Helvetica"/>
-          <w:sz w:val="22"/>
-          <w:szCs w:val="24"/>
-        </w:rPr>
-      </w:pPr>
-      <w:r>
-        <w:rPr>
-          <w:rFonts w:ascii="Helvetica" w:hAnsi="Helvetica"/>
-          <w:sz w:val="22"/>
-          <w:szCs w:val="24"/>
-        </w:rPr>
-        <w:lastRenderedPageBreak/>
-        <w:t>I welcome “confused” questions, i.e., when you are not even sure what you don’t get it. But try to formulate a question. It will help us both</w:t>
-      </w:r>
-    </w:p>
-    <w:p>
-      <w:pPr>
-        <w:pStyle w:val="ListParagraph"/>
-        <w:numPr>
-          <w:ilvl w:val="0"/>
-          <w:numId w:val="41"/>
-        </w:numPr>
-        <w:spacing w:after="160" w:line="276" w:lineRule="auto"/>
-        <w:rPr>
-          <w:rFonts w:ascii="Helvetica" w:hAnsi="Helvetica"/>
-          <w:sz w:val="22"/>
-          <w:szCs w:val="24"/>
-        </w:rPr>
-      </w:pPr>
-      <w:r>
-        <w:rPr>
-          <w:rFonts w:ascii="Helvetica" w:hAnsi="Helvetica"/>
-          <w:sz w:val="22"/>
-          <w:szCs w:val="24"/>
-        </w:rPr>
-        <w:t xml:space="preserve">Do not try to talk with me during the class break or after class. We can chat at the start from class as long you are in your seat. I used to talk a lot during the break and after class, but the pandemic </w:t>
-      </w:r>
-      <w:proofErr w:type="gramStart"/>
-      <w:r>
-        <w:rPr>
-          <w:rFonts w:ascii="Helvetica" w:hAnsi="Helvetica"/>
-          <w:sz w:val="22"/>
-          <w:szCs w:val="24"/>
-        </w:rPr>
-        <w:t>make</w:t>
-      </w:r>
-      <w:proofErr w:type="gramEnd"/>
-      <w:r>
-        <w:rPr>
-          <w:rFonts w:ascii="Helvetica" w:hAnsi="Helvetica"/>
-          <w:sz w:val="22"/>
-          <w:szCs w:val="24"/>
-        </w:rPr>
-        <w:t xml:space="preserve"> this an unsafe practice. </w:t>
-      </w:r>
-    </w:p>
-    <w:p>
-      <w:pPr>
-        <w:pStyle w:val="ListParagraph"/>
-        <w:numPr>
-          <w:ilvl w:val="0"/>
-          <w:numId w:val="41"/>
-        </w:numPr>
-        <w:spacing w:after="160" w:line="276" w:lineRule="auto"/>
-        <w:rPr>
-          <w:rFonts w:ascii="Helvetica" w:hAnsi="Helvetica"/>
-          <w:sz w:val="22"/>
-          <w:szCs w:val="24"/>
-        </w:rPr>
-      </w:pPr>
-      <w:r>
-        <w:rPr>
-          <w:rFonts w:ascii="Helvetica" w:hAnsi="Helvetica"/>
-          <w:sz w:val="22"/>
-          <w:szCs w:val="24"/>
-        </w:rPr>
-        <w:t>I will never give “inside info”. So if your goal is to communicate privately to get some edge, please forget about it. I will always communicate publicly on things.</w:t>
-      </w:r>
-    </w:p>
-    <w:p>
-      <w:pPr>
-        <w:pStyle w:val="ListParagraph"/>
-        <w:numPr>
-          <w:ilvl w:val="0"/>
-          <w:numId w:val="41"/>
-        </w:numPr>
-        <w:spacing w:after="160" w:line="276" w:lineRule="auto"/>
-        <w:rPr>
-          <w:rFonts w:ascii="Helvetica" w:hAnsi="Helvetica"/>
-          <w:sz w:val="22"/>
-          <w:szCs w:val="24"/>
-        </w:rPr>
-      </w:pPr>
-      <w:r>
-        <w:rPr>
-          <w:rFonts w:ascii="Helvetica" w:hAnsi="Helvetica"/>
-          <w:sz w:val="22"/>
-          <w:szCs w:val="24"/>
-        </w:rPr>
-        <w:t xml:space="preserve">I will be very understanding of the difficult situation that some of you are in and will do my best to </w:t>
-      </w:r>
-      <w:r>
-        <w:rPr>
-          <w:rFonts w:ascii="Helvetica" w:hAnsi="Helvetica"/>
-          <w:sz w:val="22"/>
-          <w:szCs w:val="24"/>
-        </w:rPr>
-        <w:t xml:space="preserve">keep the pace of course appropriate, but you have to help me as well. </w:t>
+        <w:t>If you have software questions, “Like my python doesn’t work”, please reach out to the TA’s first</w:t>
       </w:r>
     </w:p>
     <w:p>
@@ -4962,6 +4921,7 @@
           <w:sz w:val="22"/>
           <w:szCs w:val="24"/>
         </w:rPr>
+        <w:lastRenderedPageBreak/>
         <w:t>Relation with other Courses at Simon Business School</w:t>
       </w:r>
     </w:p>
@@ -5181,7 +5141,7 @@
           <w:sz w:val="22"/>
           <w:szCs w:val="22"/>
         </w:rPr>
-        <w:t xml:space="preserve">If you do have an assigned group on </w:t>
+        <w:t xml:space="preserve">If you do have an assigned group on blackboard please let me know </w:t>
       </w:r>
       <w:proofErr w:type="gramStart"/>
       <w:r>
@@ -5190,25 +5150,17 @@
           <w:sz w:val="22"/>
           <w:szCs w:val="22"/>
         </w:rPr>
-        <w:t>blackboard</w:t>
+        <w:t xml:space="preserve">in </w:t>
+      </w:r>
+      <w:r>
+        <w:rPr>
+          <w:rFonts w:ascii="Helvetica" w:hAnsi="Helvetica"/>
+          <w:sz w:val="22"/>
+          <w:szCs w:val="22"/>
+        </w:rPr>
+        <w:t>????</w:t>
       </w:r>
       <w:proofErr w:type="gramEnd"/>
-      <w:r>
-        <w:rPr>
-          <w:rFonts w:ascii="Helvetica" w:hAnsi="Helvetica"/>
-          <w:sz w:val="22"/>
-          <w:szCs w:val="22"/>
-        </w:rPr>
-        <w:t xml:space="preserve"> please let me know in </w:t>
-      </w:r>
-      <w:r>
-        <w:rPr>
-          <w:rFonts w:ascii="Helvetica" w:hAnsi="Helvetica"/>
-          <w:sz w:val="22"/>
-          <w:szCs w:val="22"/>
-        </w:rPr>
-        <w:t>SLACK</w:t>
-      </w:r>
     </w:p>
     <w:p>
       <w:pPr>
@@ -5265,7 +5217,7 @@
                         <a:effectLst/>
                         <a:extLst>
                           <a:ext uri="{C572A759-6A51-4108-AA02-DFA0A04FC94B}">
-                            <ma14:wrappingTextBoxFlag xmlns="" xmlns:mo="http://schemas.microsoft.com/office/mac/office/2008/main" xmlns:mv="urn:schemas-microsoft-com:mac:vml" xmlns:o="urn:schemas-microsoft-com:office:office" xmlns:v="urn:schemas-microsoft-com:vml" xmlns:w10="urn:schemas-microsoft-com:office:word" xmlns:w="http://schemas.openxmlformats.org/wordprocessingml/2006/main" xmlns:ma14="http://schemas.microsoft.com/office/mac/drawingml/2011/main" xmlns:w16sdtdh="http://schemas.microsoft.com/office/word/2020/wordml/sdtdatahash" xmlns:w16="http://schemas.microsoft.com/office/word/2018/wordml" xmlns:w16cid="http://schemas.microsoft.com/office/word/2016/wordml/cid" xmlns:w16cex="http://schemas.microsoft.com/office/word/2018/wordml/cex" xmlns:am3d="http://schemas.microsoft.com/office/drawing/2017/model3d" xmlns:aink="http://schemas.microsoft.com/office/drawing/2016/ink" xmlns:cx8="http://schemas.microsoft.com/office/drawing/2016/5/14/chartex" xmlns:cx7="http://schemas.microsoft.com/office/drawing/2016/5/13/chartex" xmlns:cx6="http://schemas.microsoft.com/office/drawing/2016/5/12/chartex" xmlns:cx5="http://schemas.microsoft.com/office/drawing/2016/5/11/chartex" xmlns:cx4="http://schemas.microsoft.com/office/drawing/2016/5/10/chartex" xmlns:cx3="http://schemas.microsoft.com/office/drawing/2016/5/9/chartex" xmlns:cx2="http://schemas.microsoft.com/office/drawing/2015/10/21/chartex" xmlns:cx1="http://schemas.microsoft.com/office/drawing/2015/9/8/chartex"/>
+                            <ma14:wrappingTextBoxFlag xmlns:ma14="http://schemas.microsoft.com/office/mac/drawingml/2011/main" xmlns:w="http://schemas.openxmlformats.org/wordprocessingml/2006/main" xmlns:w10="urn:schemas-microsoft-com:office:word" xmlns:v="urn:schemas-microsoft-com:vml" xmlns:o="urn:schemas-microsoft-com:office:office" xmlns:mv="urn:schemas-microsoft-com:mac:vml" xmlns:mo="http://schemas.microsoft.com/office/mac/office/2008/main" xmlns=""/>
                           </a:ext>
                         </a:extLst>
                       </wps:spPr>
@@ -5347,7 +5299,7 @@
               </wp:anchor>
             </w:drawing>
           </mc:Choice>
-          <mc:Fallback xmlns:w16sdtdh="http://schemas.microsoft.com/office/word/2020/wordml/sdtdatahash" xmlns:w16="http://schemas.microsoft.com/office/word/2018/wordml" xmlns:w16cid="http://schemas.microsoft.com/office/word/2016/wordml/cid" xmlns:w16cex="http://schemas.microsoft.com/office/word/2018/wordml/cex" xmlns:am3d="http://schemas.microsoft.com/office/drawing/2017/model3d" xmlns:aink="http://schemas.microsoft.com/office/drawing/2016/ink" xmlns:cx8="http://schemas.microsoft.com/office/drawing/2016/5/14/chartex" xmlns:cx7="http://schemas.microsoft.com/office/drawing/2016/5/13/chartex" xmlns:cx6="http://schemas.microsoft.com/office/drawing/2016/5/12/chartex" xmlns:cx5="http://schemas.microsoft.com/office/drawing/2016/5/11/chartex" xmlns:cx4="http://schemas.microsoft.com/office/drawing/2016/5/10/chartex" xmlns:cx3="http://schemas.microsoft.com/office/drawing/2016/5/9/chartex" xmlns:cx2="http://schemas.microsoft.com/office/drawing/2015/10/21/chartex" xmlns:cx1="http://schemas.microsoft.com/office/drawing/2015/9/8/chartex">
+          <mc:Fallback>
             <w:pict>
               <v:shape w14:anchorId="6FE22D0D" id="Text Box 12" o:spid="_x0000_s1027" type="#_x0000_t202" style="position:absolute;margin-left:1.7pt;margin-top:-.05pt;width:540pt;height:24.7pt;z-index:251666432;visibility:visible;mso-wrap-style:square;mso-width-percent:0;mso-height-percent:0;mso-wrap-distance-left:9pt;mso-wrap-distance-top:0;mso-wrap-distance-right:9pt;mso-wrap-distance-bottom:0;mso-position-horizontal:absolute;mso-position-horizontal-relative:margin;mso-position-vertical:absolute;mso-position-vertical-relative:text;mso-width-percent:0;mso-height-percent:0;mso-width-relative:margin;mso-height-relative:margin;v-text-anchor:top" o:gfxdata="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" fillcolor="#fec80a" stroked="f">
                 <v:textbox>
@@ -5498,7 +5450,7 @@
                         <a:effectLst/>
                         <a:extLst>
                           <a:ext uri="{C572A759-6A51-4108-AA02-DFA0A04FC94B}">
-                            <ma14:wrappingTextBoxFlag xmlns="" xmlns:mo="http://schemas.microsoft.com/office/mac/office/2008/main" xmlns:mv="urn:schemas-microsoft-com:mac:vml" xmlns:o="urn:schemas-microsoft-com:office:office" xmlns:v="urn:schemas-microsoft-com:vml" xmlns:w10="urn:schemas-microsoft-com:office:word" xmlns:w="http://schemas.openxmlformats.org/wordprocessingml/2006/main" xmlns:ma14="http://schemas.microsoft.com/office/mac/drawingml/2011/main" xmlns:w16sdtdh="http://schemas.microsoft.com/office/word/2020/wordml/sdtdatahash" xmlns:w16="http://schemas.microsoft.com/office/word/2018/wordml" xmlns:w16cid="http://schemas.microsoft.com/office/word/2016/wordml/cid" xmlns:w16cex="http://schemas.microsoft.com/office/word/2018/wordml/cex" xmlns:am3d="http://schemas.microsoft.com/office/drawing/2017/model3d" xmlns:aink="http://schemas.microsoft.com/office/drawing/2016/ink" xmlns:cx8="http://schemas.microsoft.com/office/drawing/2016/5/14/chartex" xmlns:cx7="http://schemas.microsoft.com/office/drawing/2016/5/13/chartex" xmlns:cx6="http://schemas.microsoft.com/office/drawing/2016/5/12/chartex" xmlns:cx5="http://schemas.microsoft.com/office/drawing/2016/5/11/chartex" xmlns:cx4="http://schemas.microsoft.com/office/drawing/2016/5/10/chartex" xmlns:cx3="http://schemas.microsoft.com/office/drawing/2016/5/9/chartex" xmlns:cx2="http://schemas.microsoft.com/office/drawing/2015/10/21/chartex" xmlns:cx1="http://schemas.microsoft.com/office/drawing/2015/9/8/chartex"/>
+                            <ma14:wrappingTextBoxFlag xmlns:ma14="http://schemas.microsoft.com/office/mac/drawingml/2011/main" xmlns:w="http://schemas.openxmlformats.org/wordprocessingml/2006/main" xmlns:w10="urn:schemas-microsoft-com:office:word" xmlns:v="urn:schemas-microsoft-com:vml" xmlns:o="urn:schemas-microsoft-com:office:office" xmlns:mv="urn:schemas-microsoft-com:mac:vml" xmlns:mo="http://schemas.microsoft.com/office/mac/office/2008/main" xmlns=""/>
                           </a:ext>
                         </a:extLst>
                       </wps:spPr>
@@ -5572,7 +5524,7 @@
               </wp:anchor>
             </w:drawing>
           </mc:Choice>
-          <mc:Fallback xmlns:w16sdtdh="http://schemas.microsoft.com/office/word/2020/wordml/sdtdatahash" xmlns:w16="http://schemas.microsoft.com/office/word/2018/wordml" xmlns:w16cid="http://schemas.microsoft.com/office/word/2016/wordml/cid" xmlns:w16cex="http://schemas.microsoft.com/office/word/2018/wordml/cex" xmlns:am3d="http://schemas.microsoft.com/office/drawing/2017/model3d" xmlns:aink="http://schemas.microsoft.com/office/drawing/2016/ink" xmlns:cx8="http://schemas.microsoft.com/office/drawing/2016/5/14/chartex" xmlns:cx7="http://schemas.microsoft.com/office/drawing/2016/5/13/chartex" xmlns:cx6="http://schemas.microsoft.com/office/drawing/2016/5/12/chartex" xmlns:cx5="http://schemas.microsoft.com/office/drawing/2016/5/11/chartex" xmlns:cx4="http://schemas.microsoft.com/office/drawing/2016/5/10/chartex" xmlns:cx3="http://schemas.microsoft.com/office/drawing/2016/5/9/chartex" xmlns:cx2="http://schemas.microsoft.com/office/drawing/2015/10/21/chartex" xmlns:cx1="http://schemas.microsoft.com/office/drawing/2015/9/8/chartex">
+          <mc:Fallback>
             <w:pict>
               <v:shape w14:anchorId="65514978" id="Text Box 3" o:spid="_x0000_s1028" type="#_x0000_t202" style="position:absolute;margin-left:488.8pt;margin-top:23.75pt;width:540pt;height:24.7pt;z-index:251678720;visibility:visible;mso-wrap-style:square;mso-width-percent:0;mso-height-percent:0;mso-wrap-distance-left:9pt;mso-wrap-distance-top:0;mso-wrap-distance-right:9pt;mso-wrap-distance-bottom:0;mso-position-horizontal:right;mso-position-horizontal-relative:margin;mso-position-vertical:absolute;mso-position-vertical-relative:text;mso-width-percent:0;mso-height-percent:0;mso-width-relative:margin;mso-height-relative:margin;v-text-anchor:top" o:gfxdata="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" fillcolor="#fec80a" stroked="f">
                 <v:textbox>
@@ -5795,7 +5747,7 @@
           <w:sz w:val="22"/>
           <w:szCs w:val="24"/>
         </w:rPr>
-        <w:t>SLACK</w:t>
+        <w:t>????</w:t>
       </w:r>
       <w:r>
         <w:rPr>
@@ -5857,7 +5809,7 @@
                         <a:effectLst/>
                         <a:extLst>
                           <a:ext uri="{C572A759-6A51-4108-AA02-DFA0A04FC94B}">
-                            <ma14:wrappingTextBoxFlag xmlns="" xmlns:mo="http://schemas.microsoft.com/office/mac/office/2008/main" xmlns:mv="urn:schemas-microsoft-com:mac:vml" xmlns:o="urn:schemas-microsoft-com:office:office" xmlns:v="urn:schemas-microsoft-com:vml" xmlns:w10="urn:schemas-microsoft-com:office:word" xmlns:w="http://schemas.openxmlformats.org/wordprocessingml/2006/main" xmlns:ma14="http://schemas.microsoft.com/office/mac/drawingml/2011/main" xmlns:w16sdtdh="http://schemas.microsoft.com/office/word/2020/wordml/sdtdatahash" xmlns:w16="http://schemas.microsoft.com/office/word/2018/wordml" xmlns:w16cid="http://schemas.microsoft.com/office/word/2016/wordml/cid" xmlns:w16cex="http://schemas.microsoft.com/office/word/2018/wordml/cex" xmlns:am3d="http://schemas.microsoft.com/office/drawing/2017/model3d" xmlns:aink="http://schemas.microsoft.com/office/drawing/2016/ink" xmlns:cx8="http://schemas.microsoft.com/office/drawing/2016/5/14/chartex" xmlns:cx7="http://schemas.microsoft.com/office/drawing/2016/5/13/chartex" xmlns:cx6="http://schemas.microsoft.com/office/drawing/2016/5/12/chartex" xmlns:cx5="http://schemas.microsoft.com/office/drawing/2016/5/11/chartex" xmlns:cx4="http://schemas.microsoft.com/office/drawing/2016/5/10/chartex" xmlns:cx3="http://schemas.microsoft.com/office/drawing/2016/5/9/chartex" xmlns:cx2="http://schemas.microsoft.com/office/drawing/2015/10/21/chartex" xmlns:cx1="http://schemas.microsoft.com/office/drawing/2015/9/8/chartex"/>
+                            <ma14:wrappingTextBoxFlag xmlns:ma14="http://schemas.microsoft.com/office/mac/drawingml/2011/main" xmlns:w="http://schemas.openxmlformats.org/wordprocessingml/2006/main" xmlns:w10="urn:schemas-microsoft-com:office:word" xmlns:v="urn:schemas-microsoft-com:vml" xmlns:o="urn:schemas-microsoft-com:office:office" xmlns:mv="urn:schemas-microsoft-com:mac:vml" xmlns:mo="http://schemas.microsoft.com/office/mac/office/2008/main" xmlns=""/>
                           </a:ext>
                         </a:extLst>
                       </wps:spPr>
@@ -5930,7 +5882,7 @@
               </wp:anchor>
             </w:drawing>
           </mc:Choice>
-          <mc:Fallback xmlns:w16sdtdh="http://schemas.microsoft.com/office/word/2020/wordml/sdtdatahash" xmlns:w16="http://schemas.microsoft.com/office/word/2018/wordml" xmlns:w16cid="http://schemas.microsoft.com/office/word/2016/wordml/cid" xmlns:w16cex="http://schemas.microsoft.com/office/word/2018/wordml/cex" xmlns:am3d="http://schemas.microsoft.com/office/drawing/2017/model3d" xmlns:aink="http://schemas.microsoft.com/office/drawing/2016/ink" xmlns:cx8="http://schemas.microsoft.com/office/drawing/2016/5/14/chartex" xmlns:cx7="http://schemas.microsoft.com/office/drawing/2016/5/13/chartex" xmlns:cx6="http://schemas.microsoft.com/office/drawing/2016/5/12/chartex" xmlns:cx5="http://schemas.microsoft.com/office/drawing/2016/5/11/chartex" xmlns:cx4="http://schemas.microsoft.com/office/drawing/2016/5/10/chartex" xmlns:cx3="http://schemas.microsoft.com/office/drawing/2016/5/9/chartex" xmlns:cx2="http://schemas.microsoft.com/office/drawing/2015/10/21/chartex" xmlns:cx1="http://schemas.microsoft.com/office/drawing/2015/9/8/chartex">
+          <mc:Fallback>
             <w:pict>
               <v:shape w14:anchorId="7B22BD83" id="Text Box 11" o:spid="_x0000_s1029" type="#_x0000_t202" style="position:absolute;margin-left:488.8pt;margin-top:37.8pt;width:540pt;height:24.7pt;z-index:251680768;visibility:visible;mso-wrap-style:square;mso-width-percent:0;mso-height-percent:0;mso-wrap-distance-left:9pt;mso-wrap-distance-top:0;mso-wrap-distance-right:9pt;mso-wrap-distance-bottom:0;mso-position-horizontal:right;mso-position-horizontal-relative:margin;mso-position-vertical:absolute;mso-position-vertical-relative:text;mso-width-percent:0;mso-height-percent:0;mso-width-relative:margin;mso-height-relative:margin;v-text-anchor:top" o:gfxdata="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" fillcolor="#fec80a" stroked="f">
                 <v:textbox>
@@ -6187,49 +6139,6 @@
           <w:sz w:val="20"/>
           <w:szCs w:val="24"/>
         </w:rPr>
-        <w:t>Reading material</w:t>
-      </w:r>
-      <w:r>
-        <w:rPr>
-          <w:rFonts w:ascii="Helvetica" w:hAnsi="Helvetica"/>
-          <w:sz w:val="20"/>
-          <w:szCs w:val="24"/>
-        </w:rPr>
-        <w:t xml:space="preserve"> in </w:t>
-      </w:r>
-      <w:proofErr w:type="spellStart"/>
-      <w:r>
-        <w:rPr>
-          <w:rFonts w:ascii="Helvetica" w:hAnsi="Helvetica"/>
-          <w:sz w:val="20"/>
-          <w:szCs w:val="24"/>
-        </w:rPr>
-        <w:t>Persusall</w:t>
-      </w:r>
-      <w:proofErr w:type="spellEnd"/>
-    </w:p>
-    <w:p>
-      <w:pPr>
-        <w:pStyle w:val="ListParagraph"/>
-        <w:keepNext/>
-        <w:keepLines/>
-        <w:numPr>
-          <w:ilvl w:val="0"/>
-          <w:numId w:val="28"/>
-        </w:numPr>
-        <w:spacing w:after="120" w:line="276" w:lineRule="auto"/>
-        <w:rPr>
-          <w:rFonts w:ascii="Helvetica" w:hAnsi="Helvetica"/>
-          <w:sz w:val="20"/>
-          <w:szCs w:val="24"/>
-        </w:rPr>
-      </w:pPr>
-      <w:r>
-        <w:rPr>
-          <w:rFonts w:ascii="Helvetica" w:hAnsi="Helvetica"/>
-          <w:sz w:val="20"/>
-          <w:szCs w:val="24"/>
-        </w:rPr>
         <w:t>Assignments in Blackboard</w:t>
       </w:r>
     </w:p>
@@ -6665,7 +6574,7 @@
                         <a:effectLst/>
                         <a:extLst>
                           <a:ext uri="{C572A759-6A51-4108-AA02-DFA0A04FC94B}">
-                            <ma14:wrappingTextBoxFlag xmlns="" xmlns:mo="http://schemas.microsoft.com/office/mac/office/2008/main" xmlns:mv="urn:schemas-microsoft-com:mac:vml" xmlns:o="urn:schemas-microsoft-com:office:office" xmlns:v="urn:schemas-microsoft-com:vml" xmlns:w10="urn:schemas-microsoft-com:office:word" xmlns:w="http://schemas.openxmlformats.org/wordprocessingml/2006/main" xmlns:ma14="http://schemas.microsoft.com/office/mac/drawingml/2011/main" xmlns:w16sdtdh="http://schemas.microsoft.com/office/word/2020/wordml/sdtdatahash" xmlns:w16="http://schemas.microsoft.com/office/word/2018/wordml" xmlns:w16cid="http://schemas.microsoft.com/office/word/2016/wordml/cid" xmlns:w16cex="http://schemas.microsoft.com/office/word/2018/wordml/cex" xmlns:am3d="http://schemas.microsoft.com/office/drawing/2017/model3d" xmlns:aink="http://schemas.microsoft.com/office/drawing/2016/ink" xmlns:cx8="http://schemas.microsoft.com/office/drawing/2016/5/14/chartex" xmlns:cx7="http://schemas.microsoft.com/office/drawing/2016/5/13/chartex" xmlns:cx6="http://schemas.microsoft.com/office/drawing/2016/5/12/chartex" xmlns:cx5="http://schemas.microsoft.com/office/drawing/2016/5/11/chartex" xmlns:cx4="http://schemas.microsoft.com/office/drawing/2016/5/10/chartex" xmlns:cx3="http://schemas.microsoft.com/office/drawing/2016/5/9/chartex" xmlns:cx2="http://schemas.microsoft.com/office/drawing/2015/10/21/chartex" xmlns:cx1="http://schemas.microsoft.com/office/drawing/2015/9/8/chartex"/>
+                            <ma14:wrappingTextBoxFlag xmlns:ma14="http://schemas.microsoft.com/office/mac/drawingml/2011/main" xmlns:w="http://schemas.openxmlformats.org/wordprocessingml/2006/main" xmlns:w10="urn:schemas-microsoft-com:office:word" xmlns:v="urn:schemas-microsoft-com:vml" xmlns:o="urn:schemas-microsoft-com:office:office" xmlns:mv="urn:schemas-microsoft-com:mac:vml" xmlns:mo="http://schemas.microsoft.com/office/mac/office/2008/main" xmlns=""/>
                           </a:ext>
                         </a:extLst>
                       </wps:spPr>
@@ -6731,7 +6640,7 @@
               </wp:anchor>
             </w:drawing>
           </mc:Choice>
-          <mc:Fallback xmlns:w16sdtdh="http://schemas.microsoft.com/office/word/2020/wordml/sdtdatahash" xmlns:w16="http://schemas.microsoft.com/office/word/2018/wordml" xmlns:w16cid="http://schemas.microsoft.com/office/word/2016/wordml/cid" xmlns:w16cex="http://schemas.microsoft.com/office/word/2018/wordml/cex" xmlns:am3d="http://schemas.microsoft.com/office/drawing/2017/model3d" xmlns:aink="http://schemas.microsoft.com/office/drawing/2016/ink" xmlns:cx8="http://schemas.microsoft.com/office/drawing/2016/5/14/chartex" xmlns:cx7="http://schemas.microsoft.com/office/drawing/2016/5/13/chartex" xmlns:cx6="http://schemas.microsoft.com/office/drawing/2016/5/12/chartex" xmlns:cx5="http://schemas.microsoft.com/office/drawing/2016/5/11/chartex" xmlns:cx4="http://schemas.microsoft.com/office/drawing/2016/5/10/chartex" xmlns:cx3="http://schemas.microsoft.com/office/drawing/2016/5/9/chartex" xmlns:cx2="http://schemas.microsoft.com/office/drawing/2015/10/21/chartex" xmlns:cx1="http://schemas.microsoft.com/office/drawing/2015/9/8/chartex">
+          <mc:Fallback>
             <w:pict>
               <v:shape w14:anchorId="71BE6F4B" id="Text Box 1" o:spid="_x0000_s1030" type="#_x0000_t202" style="position:absolute;margin-left:488.8pt;margin-top:24.4pt;width:540pt;height:24.7pt;z-index:251668480;visibility:visible;mso-wrap-style:square;mso-width-percent:0;mso-height-percent:0;mso-wrap-distance-left:9pt;mso-wrap-distance-top:0;mso-wrap-distance-right:9pt;mso-wrap-distance-bottom:0;mso-position-horizontal:right;mso-position-horizontal-relative:margin;mso-position-vertical:absolute;mso-position-vertical-relative:text;mso-width-percent:0;mso-height-percent:0;mso-width-relative:margin;mso-height-relative:margin;v-text-anchor:top" o:gfxdata="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" fillcolor="#fec80a" stroked="f">
                 <v:textbox>
@@ -7183,7 +7092,7 @@
 </file>
 
 <file path=word/endnotes.xml><?xml version="1.0" encoding="utf-8"?>
-<w:endnotes xmlns:wpc="http://schemas.microsoft.com/office/word/2010/wordprocessingCanvas" xmlns:cx="http://schemas.microsoft.com/office/drawing/2014/chartex" xmlns:mc="http://schemas.openxmlformats.org/markup-compatibility/2006" xmlns:o="urn:schemas-microsoft-com:office:office" xmlns:r="http://schemas.openxmlformats.org/officeDocument/2006/relationships" xmlns:m="http://schemas.openxmlformats.org/officeDocument/2006/math" xmlns:v="urn:schemas-microsoft-com:vml" xmlns:wp14="http://schemas.microsoft.com/office/word/2010/wordprocessingDrawing" xmlns:wp="http://schemas.openxmlformats.org/drawingml/2006/wordprocessingDrawing" xmlns:w10="urn:schemas-microsoft-com:office:word" xmlns:w="http://schemas.openxmlformats.org/wordprocessingml/2006/main" xmlns:w14="http://schemas.microsoft.com/office/word/2010/wordml" xmlns:w15="http://schemas.microsoft.com/office/word/2012/wordml" xmlns:w16se="http://schemas.microsoft.com/office/word/2015/wordml/symex" xmlns:wpg="http://schemas.microsoft.com/office/word/2010/wordprocessingGroup" xmlns:wpi="http://schemas.microsoft.com/office/word/2010/wordprocessingInk" xmlns:wne="http://schemas.microsoft.com/office/word/2006/wordml" xmlns:wps="http://schemas.microsoft.com/office/word/2010/wordprocessingShape" mc:Ignorable="w14 w15 w16se wp14">
+<w:endnotes xmlns:wpc="http://schemas.microsoft.com/office/word/2010/wordprocessingCanvas" xmlns:cx="http://schemas.microsoft.com/office/drawing/2014/chartex" xmlns:cx1="http://schemas.microsoft.com/office/drawing/2015/9/8/chartex" xmlns:cx2="http://schemas.microsoft.com/office/drawing/2015/10/21/chartex" xmlns:cx3="http://schemas.microsoft.com/office/drawing/2016/5/9/chartex" xmlns:cx4="http://schemas.microsoft.com/office/drawing/2016/5/10/chartex" xmlns:cx5="http://schemas.microsoft.com/office/drawing/2016/5/11/chartex" xmlns:cx6="http://schemas.microsoft.com/office/drawing/2016/5/12/chartex" xmlns:cx7="http://schemas.microsoft.com/office/drawing/2016/5/13/chartex" xmlns:cx8="http://schemas.microsoft.com/office/drawing/2016/5/14/chartex" xmlns:mc="http://schemas.openxmlformats.org/markup-compatibility/2006" xmlns:aink="http://schemas.microsoft.com/office/drawing/2016/ink" xmlns:am3d="http://schemas.microsoft.com/office/drawing/2017/model3d" xmlns:o="urn:schemas-microsoft-com:office:office" xmlns:oel="http://schemas.microsoft.com/office/2019/extlst" xmlns:r="http://schemas.openxmlformats.org/officeDocument/2006/relationships" xmlns:m="http://schemas.openxmlformats.org/officeDocument/2006/math" xmlns:v="urn:schemas-microsoft-com:vml" xmlns:wp14="http://schemas.microsoft.com/office/word/2010/wordprocessingDrawing" xmlns:wp="http://schemas.openxmlformats.org/drawingml/2006/wordprocessingDrawing" xmlns:w10="urn:schemas-microsoft-com:office:word" xmlns:w="http://schemas.openxmlformats.org/wordprocessingml/2006/main" xmlns:w14="http://schemas.microsoft.com/office/word/2010/wordml" xmlns:w15="http://schemas.microsoft.com/office/word/2012/wordml" xmlns:w16cex="http://schemas.microsoft.com/office/word/2018/wordml/cex" xmlns:w16cid="http://schemas.microsoft.com/office/word/2016/wordml/cid" xmlns:w16="http://schemas.microsoft.com/office/word/2018/wordml" xmlns:w16sdtdh="http://schemas.microsoft.com/office/word/2020/wordml/sdtdatahash" xmlns:w16se="http://schemas.microsoft.com/office/word/2015/wordml/symex" xmlns:wpg="http://schemas.microsoft.com/office/word/2010/wordprocessingGroup" xmlns:wpi="http://schemas.microsoft.com/office/word/2010/wordprocessingInk" xmlns:wne="http://schemas.microsoft.com/office/word/2006/wordml" xmlns:wps="http://schemas.microsoft.com/office/word/2010/wordprocessingShape" mc:Ignorable="w14 w15 w16se w16cid w16 w16cex w16sdtdh wp14">
   <w:endnote w:type="separator" w:id="-1">
     <w:p>
       <w:r>
@@ -7202,7 +7111,7 @@
 </file>
 
 <file path=word/footer1.xml><?xml version="1.0" encoding="utf-8"?>
-<w:ftr xmlns:wpc="http://schemas.microsoft.com/office/word/2010/wordprocessingCanvas" xmlns:cx="http://schemas.microsoft.com/office/drawing/2014/chartex" xmlns:mc="http://schemas.openxmlformats.org/markup-compatibility/2006" xmlns:o="urn:schemas-microsoft-com:office:office" xmlns:r="http://schemas.openxmlformats.org/officeDocument/2006/relationships" xmlns:m="http://schemas.openxmlformats.org/officeDocument/2006/math" xmlns:v="urn:schemas-microsoft-com:vml" xmlns:wp14="http://schemas.microsoft.com/office/word/2010/wordprocessingDrawing" xmlns:wp="http://schemas.openxmlformats.org/drawingml/2006/wordprocessingDrawing" xmlns:w10="urn:schemas-microsoft-com:office:word" xmlns:w="http://schemas.openxmlformats.org/wordprocessingml/2006/main" xmlns:w14="http://schemas.microsoft.com/office/word/2010/wordml" xmlns:w15="http://schemas.microsoft.com/office/word/2012/wordml" xmlns:w16se="http://schemas.microsoft.com/office/word/2015/wordml/symex" xmlns:wpg="http://schemas.microsoft.com/office/word/2010/wordprocessingGroup" xmlns:wpi="http://schemas.microsoft.com/office/word/2010/wordprocessingInk" xmlns:wne="http://schemas.microsoft.com/office/word/2006/wordml" xmlns:wps="http://schemas.microsoft.com/office/word/2010/wordprocessingShape" mc:Ignorable="w14 w15 w16se wp14">
+<w:ftr xmlns:wpc="http://schemas.microsoft.com/office/word/2010/wordprocessingCanvas" xmlns:cx="http://schemas.microsoft.com/office/drawing/2014/chartex" xmlns:cx1="http://schemas.microsoft.com/office/drawing/2015/9/8/chartex" xmlns:cx2="http://schemas.microsoft.com/office/drawing/2015/10/21/chartex" xmlns:cx3="http://schemas.microsoft.com/office/drawing/2016/5/9/chartex" xmlns:cx4="http://schemas.microsoft.com/office/drawing/2016/5/10/chartex" xmlns:cx5="http://schemas.microsoft.com/office/drawing/2016/5/11/chartex" xmlns:cx6="http://schemas.microsoft.com/office/drawing/2016/5/12/chartex" xmlns:cx7="http://schemas.microsoft.com/office/drawing/2016/5/13/chartex" xmlns:cx8="http://schemas.microsoft.com/office/drawing/2016/5/14/chartex" xmlns:mc="http://schemas.openxmlformats.org/markup-compatibility/2006" xmlns:aink="http://schemas.microsoft.com/office/drawing/2016/ink" xmlns:am3d="http://schemas.microsoft.com/office/drawing/2017/model3d" xmlns:o="urn:schemas-microsoft-com:office:office" xmlns:oel="http://schemas.microsoft.com/office/2019/extlst" xmlns:r="http://schemas.openxmlformats.org/officeDocument/2006/relationships" xmlns:m="http://schemas.openxmlformats.org/officeDocument/2006/math" xmlns:v="urn:schemas-microsoft-com:vml" xmlns:wp14="http://schemas.microsoft.com/office/word/2010/wordprocessingDrawing" xmlns:wp="http://schemas.openxmlformats.org/drawingml/2006/wordprocessingDrawing" xmlns:w10="urn:schemas-microsoft-com:office:word" xmlns:w="http://schemas.openxmlformats.org/wordprocessingml/2006/main" xmlns:w14="http://schemas.microsoft.com/office/word/2010/wordml" xmlns:w15="http://schemas.microsoft.com/office/word/2012/wordml" xmlns:w16cex="http://schemas.microsoft.com/office/word/2018/wordml/cex" xmlns:w16cid="http://schemas.microsoft.com/office/word/2016/wordml/cid" xmlns:w16="http://schemas.microsoft.com/office/word/2018/wordml" xmlns:w16sdtdh="http://schemas.microsoft.com/office/word/2020/wordml/sdtdatahash" xmlns:w16se="http://schemas.microsoft.com/office/word/2015/wordml/symex" xmlns:wpg="http://schemas.microsoft.com/office/word/2010/wordprocessingGroup" xmlns:wpi="http://schemas.microsoft.com/office/word/2010/wordprocessingInk" xmlns:wne="http://schemas.microsoft.com/office/word/2006/wordml" xmlns:wps="http://schemas.microsoft.com/office/word/2010/wordprocessingShape" mc:Ignorable="w14 w15 w16se w16cid w16 w16cex w16sdtdh wp14">
   <w:p>
     <w:pPr>
       <w:pStyle w:val="Footer"/>
@@ -7268,7 +7177,7 @@
 </file>
 
 <file path=word/footer2.xml><?xml version="1.0" encoding="utf-8"?>
-<w:ftr xmlns:wpc="http://schemas.microsoft.com/office/word/2010/wordprocessingCanvas" xmlns:cx="http://schemas.microsoft.com/office/drawing/2014/chartex" xmlns:mc="http://schemas.openxmlformats.org/markup-compatibility/2006" xmlns:o="urn:schemas-microsoft-com:office:office" xmlns:r="http://schemas.openxmlformats.org/officeDocument/2006/relationships" xmlns:m="http://schemas.openxmlformats.org/officeDocument/2006/math" xmlns:v="urn:schemas-microsoft-com:vml" xmlns:wp14="http://schemas.microsoft.com/office/word/2010/wordprocessingDrawing" xmlns:wp="http://schemas.openxmlformats.org/drawingml/2006/wordprocessingDrawing" xmlns:w10="urn:schemas-microsoft-com:office:word" xmlns:w="http://schemas.openxmlformats.org/wordprocessingml/2006/main" xmlns:w14="http://schemas.microsoft.com/office/word/2010/wordml" xmlns:w15="http://schemas.microsoft.com/office/word/2012/wordml" xmlns:w16se="http://schemas.microsoft.com/office/word/2015/wordml/symex" xmlns:wpg="http://schemas.microsoft.com/office/word/2010/wordprocessingGroup" xmlns:wpi="http://schemas.microsoft.com/office/word/2010/wordprocessingInk" xmlns:wne="http://schemas.microsoft.com/office/word/2006/wordml" xmlns:wps="http://schemas.microsoft.com/office/word/2010/wordprocessingShape" mc:Ignorable="w14 w15 w16se wp14">
+<w:ftr xmlns:wpc="http://schemas.microsoft.com/office/word/2010/wordprocessingCanvas" xmlns:cx="http://schemas.microsoft.com/office/drawing/2014/chartex" xmlns:cx1="http://schemas.microsoft.com/office/drawing/2015/9/8/chartex" xmlns:cx2="http://schemas.microsoft.com/office/drawing/2015/10/21/chartex" xmlns:cx3="http://schemas.microsoft.com/office/drawing/2016/5/9/chartex" xmlns:cx4="http://schemas.microsoft.com/office/drawing/2016/5/10/chartex" xmlns:cx5="http://schemas.microsoft.com/office/drawing/2016/5/11/chartex" xmlns:cx6="http://schemas.microsoft.com/office/drawing/2016/5/12/chartex" xmlns:cx7="http://schemas.microsoft.com/office/drawing/2016/5/13/chartex" xmlns:cx8="http://schemas.microsoft.com/office/drawing/2016/5/14/chartex" xmlns:mc="http://schemas.openxmlformats.org/markup-compatibility/2006" xmlns:aink="http://schemas.microsoft.com/office/drawing/2016/ink" xmlns:am3d="http://schemas.microsoft.com/office/drawing/2017/model3d" xmlns:o="urn:schemas-microsoft-com:office:office" xmlns:oel="http://schemas.microsoft.com/office/2019/extlst" xmlns:r="http://schemas.openxmlformats.org/officeDocument/2006/relationships" xmlns:m="http://schemas.openxmlformats.org/officeDocument/2006/math" xmlns:v="urn:schemas-microsoft-com:vml" xmlns:wp14="http://schemas.microsoft.com/office/word/2010/wordprocessingDrawing" xmlns:wp="http://schemas.openxmlformats.org/drawingml/2006/wordprocessingDrawing" xmlns:w10="urn:schemas-microsoft-com:office:word" xmlns:w="http://schemas.openxmlformats.org/wordprocessingml/2006/main" xmlns:w14="http://schemas.microsoft.com/office/word/2010/wordml" xmlns:w15="http://schemas.microsoft.com/office/word/2012/wordml" xmlns:w16cex="http://schemas.microsoft.com/office/word/2018/wordml/cex" xmlns:w16cid="http://schemas.microsoft.com/office/word/2016/wordml/cid" xmlns:w16="http://schemas.microsoft.com/office/word/2018/wordml" xmlns:w16sdtdh="http://schemas.microsoft.com/office/word/2020/wordml/sdtdatahash" xmlns:w16se="http://schemas.microsoft.com/office/word/2015/wordml/symex" xmlns:wpg="http://schemas.microsoft.com/office/word/2010/wordprocessingGroup" xmlns:wpi="http://schemas.microsoft.com/office/word/2010/wordprocessingInk" xmlns:wne="http://schemas.microsoft.com/office/word/2006/wordml" xmlns:wps="http://schemas.microsoft.com/office/word/2010/wordprocessingShape" mc:Ignorable="w14 w15 w16se w16cid w16 w16cex w16sdtdh wp14">
   <w:p>
     <w:pPr>
       <w:pStyle w:val="Footer"/>
@@ -7409,7 +7318,7 @@
             </wp:anchor>
           </w:drawing>
         </mc:Choice>
-        <mc:Fallback xmlns:w16sdtdh="http://schemas.microsoft.com/office/word/2020/wordml/sdtdatahash" xmlns:w16="http://schemas.microsoft.com/office/word/2018/wordml" xmlns:w16cid="http://schemas.microsoft.com/office/word/2016/wordml/cid" xmlns:w16cex="http://schemas.microsoft.com/office/word/2018/wordml/cex" xmlns:am3d="http://schemas.microsoft.com/office/drawing/2017/model3d" xmlns:aink="http://schemas.microsoft.com/office/drawing/2016/ink" xmlns:cx8="http://schemas.microsoft.com/office/drawing/2016/5/14/chartex" xmlns:cx7="http://schemas.microsoft.com/office/drawing/2016/5/13/chartex" xmlns:cx6="http://schemas.microsoft.com/office/drawing/2016/5/12/chartex" xmlns:cx5="http://schemas.microsoft.com/office/drawing/2016/5/11/chartex" xmlns:cx4="http://schemas.microsoft.com/office/drawing/2016/5/10/chartex" xmlns:cx3="http://schemas.microsoft.com/office/drawing/2016/5/9/chartex" xmlns:cx2="http://schemas.microsoft.com/office/drawing/2015/10/21/chartex" xmlns:cx1="http://schemas.microsoft.com/office/drawing/2015/9/8/chartex">
+        <mc:Fallback>
           <w:pict>
             <v:line w14:anchorId="2F9114FB" id="Straight Connector 7" o:spid="_x0000_s1026" style="position:absolute;z-index:251668480;visibility:visible;mso-wrap-style:square;mso-wrap-distance-left:9pt;mso-wrap-distance-top:0;mso-wrap-distance-right:9pt;mso-wrap-distance-bottom:0;mso-position-horizontal:absolute;mso-position-horizontal-relative:text;mso-position-vertical:absolute;mso-position-vertical-relative:text" from="-4.85pt,11.05pt" to="513.55pt,11.05pt" o:gfxdata="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" strokecolor="#fec80a" strokeweight="1.5pt"/>
           </w:pict>
@@ -7505,7 +7414,7 @@
 </file>
 
 <file path=word/footer3.xml><?xml version="1.0" encoding="utf-8"?>
-<w:ftr xmlns:wpc="http://schemas.microsoft.com/office/word/2010/wordprocessingCanvas" xmlns:cx="http://schemas.microsoft.com/office/drawing/2014/chartex" xmlns:mc="http://schemas.openxmlformats.org/markup-compatibility/2006" xmlns:o="urn:schemas-microsoft-com:office:office" xmlns:r="http://schemas.openxmlformats.org/officeDocument/2006/relationships" xmlns:m="http://schemas.openxmlformats.org/officeDocument/2006/math" xmlns:v="urn:schemas-microsoft-com:vml" xmlns:wp14="http://schemas.microsoft.com/office/word/2010/wordprocessingDrawing" xmlns:wp="http://schemas.openxmlformats.org/drawingml/2006/wordprocessingDrawing" xmlns:w10="urn:schemas-microsoft-com:office:word" xmlns:w="http://schemas.openxmlformats.org/wordprocessingml/2006/main" xmlns:w14="http://schemas.microsoft.com/office/word/2010/wordml" xmlns:w15="http://schemas.microsoft.com/office/word/2012/wordml" xmlns:w16se="http://schemas.microsoft.com/office/word/2015/wordml/symex" xmlns:wpg="http://schemas.microsoft.com/office/word/2010/wordprocessingGroup" xmlns:wpi="http://schemas.microsoft.com/office/word/2010/wordprocessingInk" xmlns:wne="http://schemas.microsoft.com/office/word/2006/wordml" xmlns:wps="http://schemas.microsoft.com/office/word/2010/wordprocessingShape" mc:Ignorable="w14 w15 w16se wp14">
+<w:ftr xmlns:wpc="http://schemas.microsoft.com/office/word/2010/wordprocessingCanvas" xmlns:cx="http://schemas.microsoft.com/office/drawing/2014/chartex" xmlns:cx1="http://schemas.microsoft.com/office/drawing/2015/9/8/chartex" xmlns:cx2="http://schemas.microsoft.com/office/drawing/2015/10/21/chartex" xmlns:cx3="http://schemas.microsoft.com/office/drawing/2016/5/9/chartex" xmlns:cx4="http://schemas.microsoft.com/office/drawing/2016/5/10/chartex" xmlns:cx5="http://schemas.microsoft.com/office/drawing/2016/5/11/chartex" xmlns:cx6="http://schemas.microsoft.com/office/drawing/2016/5/12/chartex" xmlns:cx7="http://schemas.microsoft.com/office/drawing/2016/5/13/chartex" xmlns:cx8="http://schemas.microsoft.com/office/drawing/2016/5/14/chartex" xmlns:mc="http://schemas.openxmlformats.org/markup-compatibility/2006" xmlns:aink="http://schemas.microsoft.com/office/drawing/2016/ink" xmlns:am3d="http://schemas.microsoft.com/office/drawing/2017/model3d" xmlns:o="urn:schemas-microsoft-com:office:office" xmlns:oel="http://schemas.microsoft.com/office/2019/extlst" xmlns:r="http://schemas.openxmlformats.org/officeDocument/2006/relationships" xmlns:m="http://schemas.openxmlformats.org/officeDocument/2006/math" xmlns:v="urn:schemas-microsoft-com:vml" xmlns:wp14="http://schemas.microsoft.com/office/word/2010/wordprocessingDrawing" xmlns:wp="http://schemas.openxmlformats.org/drawingml/2006/wordprocessingDrawing" xmlns:w10="urn:schemas-microsoft-com:office:word" xmlns:w="http://schemas.openxmlformats.org/wordprocessingml/2006/main" xmlns:w14="http://schemas.microsoft.com/office/word/2010/wordml" xmlns:w15="http://schemas.microsoft.com/office/word/2012/wordml" xmlns:w16cex="http://schemas.microsoft.com/office/word/2018/wordml/cex" xmlns:w16cid="http://schemas.microsoft.com/office/word/2016/wordml/cid" xmlns:w16="http://schemas.microsoft.com/office/word/2018/wordml" xmlns:w16sdtdh="http://schemas.microsoft.com/office/word/2020/wordml/sdtdatahash" xmlns:w16se="http://schemas.microsoft.com/office/word/2015/wordml/symex" xmlns:wpg="http://schemas.microsoft.com/office/word/2010/wordprocessingGroup" xmlns:wpi="http://schemas.microsoft.com/office/word/2010/wordprocessingInk" xmlns:wne="http://schemas.microsoft.com/office/word/2006/wordml" xmlns:wps="http://schemas.microsoft.com/office/word/2010/wordprocessingShape" mc:Ignorable="w14 w15 w16se w16cid w16 w16cex w16sdtdh wp14">
   <w:p>
     <w:pPr>
       <w:pStyle w:val="Footer"/>
@@ -7582,7 +7491,7 @@
             </wp:anchor>
           </w:drawing>
         </mc:Choice>
-        <mc:Fallback xmlns:w16sdtdh="http://schemas.microsoft.com/office/word/2020/wordml/sdtdatahash" xmlns:w16="http://schemas.microsoft.com/office/word/2018/wordml" xmlns:w16cid="http://schemas.microsoft.com/office/word/2016/wordml/cid" xmlns:w16cex="http://schemas.microsoft.com/office/word/2018/wordml/cex" xmlns:am3d="http://schemas.microsoft.com/office/drawing/2017/model3d" xmlns:aink="http://schemas.microsoft.com/office/drawing/2016/ink" xmlns:cx8="http://schemas.microsoft.com/office/drawing/2016/5/14/chartex" xmlns:cx7="http://schemas.microsoft.com/office/drawing/2016/5/13/chartex" xmlns:cx6="http://schemas.microsoft.com/office/drawing/2016/5/12/chartex" xmlns:cx5="http://schemas.microsoft.com/office/drawing/2016/5/11/chartex" xmlns:cx4="http://schemas.microsoft.com/office/drawing/2016/5/10/chartex" xmlns:cx3="http://schemas.microsoft.com/office/drawing/2016/5/9/chartex" xmlns:cx2="http://schemas.microsoft.com/office/drawing/2015/10/21/chartex" xmlns:cx1="http://schemas.microsoft.com/office/drawing/2015/9/8/chartex">
+        <mc:Fallback>
           <w:pict>
             <v:line w14:anchorId="75B20312" id="Straight Connector 4" o:spid="_x0000_s1026" style="position:absolute;z-index:251665408;visibility:visible;mso-wrap-style:square;mso-wrap-distance-left:9pt;mso-wrap-distance-top:0;mso-wrap-distance-right:9pt;mso-wrap-distance-bottom:0;mso-position-horizontal:absolute;mso-position-horizontal-relative:text;mso-position-vertical:absolute;mso-position-vertical-relative:text" from="-4.25pt,5.15pt" to="514.15pt,5.15pt" o:gfxdata="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" strokecolor="#fec80a" strokeweight="1.5pt"/>
           </w:pict>
@@ -7604,7 +7513,7 @@
 </file>
 
 <file path=word/footnotes.xml><?xml version="1.0" encoding="utf-8"?>
-<w:footnotes xmlns:wpc="http://schemas.microsoft.com/office/word/2010/wordprocessingCanvas" xmlns:cx="http://schemas.microsoft.com/office/drawing/2014/chartex" xmlns:mc="http://schemas.openxmlformats.org/markup-compatibility/2006" xmlns:o="urn:schemas-microsoft-com:office:office" xmlns:r="http://schemas.openxmlformats.org/officeDocument/2006/relationships" xmlns:m="http://schemas.openxmlformats.org/officeDocument/2006/math" xmlns:v="urn:schemas-microsoft-com:vml" xmlns:wp14="http://schemas.microsoft.com/office/word/2010/wordprocessingDrawing" xmlns:wp="http://schemas.openxmlformats.org/drawingml/2006/wordprocessingDrawing" xmlns:w10="urn:schemas-microsoft-com:office:word" xmlns:w="http://schemas.openxmlformats.org/wordprocessingml/2006/main" xmlns:w14="http://schemas.microsoft.com/office/word/2010/wordml" xmlns:w15="http://schemas.microsoft.com/office/word/2012/wordml" xmlns:w16se="http://schemas.microsoft.com/office/word/2015/wordml/symex" xmlns:wpg="http://schemas.microsoft.com/office/word/2010/wordprocessingGroup" xmlns:wpi="http://schemas.microsoft.com/office/word/2010/wordprocessingInk" xmlns:wne="http://schemas.microsoft.com/office/word/2006/wordml" xmlns:wps="http://schemas.microsoft.com/office/word/2010/wordprocessingShape" mc:Ignorable="w14 w15 w16se wp14">
+<w:footnotes xmlns:wpc="http://schemas.microsoft.com/office/word/2010/wordprocessingCanvas" xmlns:cx="http://schemas.microsoft.com/office/drawing/2014/chartex" xmlns:cx1="http://schemas.microsoft.com/office/drawing/2015/9/8/chartex" xmlns:cx2="http://schemas.microsoft.com/office/drawing/2015/10/21/chartex" xmlns:cx3="http://schemas.microsoft.com/office/drawing/2016/5/9/chartex" xmlns:cx4="http://schemas.microsoft.com/office/drawing/2016/5/10/chartex" xmlns:cx5="http://schemas.microsoft.com/office/drawing/2016/5/11/chartex" xmlns:cx6="http://schemas.microsoft.com/office/drawing/2016/5/12/chartex" xmlns:cx7="http://schemas.microsoft.com/office/drawing/2016/5/13/chartex" xmlns:cx8="http://schemas.microsoft.com/office/drawing/2016/5/14/chartex" xmlns:mc="http://schemas.openxmlformats.org/markup-compatibility/2006" xmlns:aink="http://schemas.microsoft.com/office/drawing/2016/ink" xmlns:am3d="http://schemas.microsoft.com/office/drawing/2017/model3d" xmlns:o="urn:schemas-microsoft-com:office:office" xmlns:oel="http://schemas.microsoft.com/office/2019/extlst" xmlns:r="http://schemas.openxmlformats.org/officeDocument/2006/relationships" xmlns:m="http://schemas.openxmlformats.org/officeDocument/2006/math" xmlns:v="urn:schemas-microsoft-com:vml" xmlns:wp14="http://schemas.microsoft.com/office/word/2010/wordprocessingDrawing" xmlns:wp="http://schemas.openxmlformats.org/drawingml/2006/wordprocessingDrawing" xmlns:w10="urn:schemas-microsoft-com:office:word" xmlns:w="http://schemas.openxmlformats.org/wordprocessingml/2006/main" xmlns:w14="http://schemas.microsoft.com/office/word/2010/wordml" xmlns:w15="http://schemas.microsoft.com/office/word/2012/wordml" xmlns:w16cex="http://schemas.microsoft.com/office/word/2018/wordml/cex" xmlns:w16cid="http://schemas.microsoft.com/office/word/2016/wordml/cid" xmlns:w16="http://schemas.microsoft.com/office/word/2018/wordml" xmlns:w16sdtdh="http://schemas.microsoft.com/office/word/2020/wordml/sdtdatahash" xmlns:w16se="http://schemas.microsoft.com/office/word/2015/wordml/symex" xmlns:wpg="http://schemas.microsoft.com/office/word/2010/wordprocessingGroup" xmlns:wpi="http://schemas.microsoft.com/office/word/2010/wordprocessingInk" xmlns:wne="http://schemas.microsoft.com/office/word/2006/wordml" xmlns:wps="http://schemas.microsoft.com/office/word/2010/wordprocessingShape" mc:Ignorable="w14 w15 w16se w16cid w16 w16cex w16sdtdh wp14">
   <w:footnote w:type="separator" w:id="-1">
     <w:p>
       <w:r>
@@ -7623,7 +7532,7 @@
 </file>
 
 <file path=word/header1.xml><?xml version="1.0" encoding="utf-8"?>
-<w:hdr xmlns:wpc="http://schemas.microsoft.com/office/word/2010/wordprocessingCanvas" xmlns:cx="http://schemas.microsoft.com/office/drawing/2014/chartex" xmlns:mc="http://schemas.openxmlformats.org/markup-compatibility/2006" xmlns:o="urn:schemas-microsoft-com:office:office" xmlns:r="http://schemas.openxmlformats.org/officeDocument/2006/relationships" xmlns:m="http://schemas.openxmlformats.org/officeDocument/2006/math" xmlns:v="urn:schemas-microsoft-com:vml" xmlns:wp14="http://schemas.microsoft.com/office/word/2010/wordprocessingDrawing" xmlns:wp="http://schemas.openxmlformats.org/drawingml/2006/wordprocessingDrawing" xmlns:w10="urn:schemas-microsoft-com:office:word" xmlns:w="http://schemas.openxmlformats.org/wordprocessingml/2006/main" xmlns:w14="http://schemas.microsoft.com/office/word/2010/wordml" xmlns:w15="http://schemas.microsoft.com/office/word/2012/wordml" xmlns:w16se="http://schemas.microsoft.com/office/word/2015/wordml/symex" xmlns:wpg="http://schemas.microsoft.com/office/word/2010/wordprocessingGroup" xmlns:wpi="http://schemas.microsoft.com/office/word/2010/wordprocessingInk" xmlns:wne="http://schemas.microsoft.com/office/word/2006/wordml" xmlns:wps="http://schemas.microsoft.com/office/word/2010/wordprocessingShape" mc:Ignorable="w14 w15 w16se wp14">
+<w:hdr xmlns:wpc="http://schemas.microsoft.com/office/word/2010/wordprocessingCanvas" xmlns:cx="http://schemas.microsoft.com/office/drawing/2014/chartex" xmlns:cx1="http://schemas.microsoft.com/office/drawing/2015/9/8/chartex" xmlns:cx2="http://schemas.microsoft.com/office/drawing/2015/10/21/chartex" xmlns:cx3="http://schemas.microsoft.com/office/drawing/2016/5/9/chartex" xmlns:cx4="http://schemas.microsoft.com/office/drawing/2016/5/10/chartex" xmlns:cx5="http://schemas.microsoft.com/office/drawing/2016/5/11/chartex" xmlns:cx6="http://schemas.microsoft.com/office/drawing/2016/5/12/chartex" xmlns:cx7="http://schemas.microsoft.com/office/drawing/2016/5/13/chartex" xmlns:cx8="http://schemas.microsoft.com/office/drawing/2016/5/14/chartex" xmlns:mc="http://schemas.openxmlformats.org/markup-compatibility/2006" xmlns:aink="http://schemas.microsoft.com/office/drawing/2016/ink" xmlns:am3d="http://schemas.microsoft.com/office/drawing/2017/model3d" xmlns:o="urn:schemas-microsoft-com:office:office" xmlns:oel="http://schemas.microsoft.com/office/2019/extlst" xmlns:r="http://schemas.openxmlformats.org/officeDocument/2006/relationships" xmlns:m="http://schemas.openxmlformats.org/officeDocument/2006/math" xmlns:v="urn:schemas-microsoft-com:vml" xmlns:wp14="http://schemas.microsoft.com/office/word/2010/wordprocessingDrawing" xmlns:wp="http://schemas.openxmlformats.org/drawingml/2006/wordprocessingDrawing" xmlns:w10="urn:schemas-microsoft-com:office:word" xmlns:w="http://schemas.openxmlformats.org/wordprocessingml/2006/main" xmlns:w14="http://schemas.microsoft.com/office/word/2010/wordml" xmlns:w15="http://schemas.microsoft.com/office/word/2012/wordml" xmlns:w16cex="http://schemas.microsoft.com/office/word/2018/wordml/cex" xmlns:w16cid="http://schemas.microsoft.com/office/word/2016/wordml/cid" xmlns:w16="http://schemas.microsoft.com/office/word/2018/wordml" xmlns:w16sdtdh="http://schemas.microsoft.com/office/word/2020/wordml/sdtdatahash" xmlns:w16se="http://schemas.microsoft.com/office/word/2015/wordml/symex" xmlns:wpg="http://schemas.microsoft.com/office/word/2010/wordprocessingGroup" xmlns:wpi="http://schemas.microsoft.com/office/word/2010/wordprocessingInk" xmlns:wne="http://schemas.microsoft.com/office/word/2006/wordml" xmlns:wps="http://schemas.microsoft.com/office/word/2010/wordprocessingShape" mc:Ignorable="w14 w15 w16se w16cid w16 w16cex w16sdtdh wp14">
   <w:p>
     <w:pPr>
       <w:pStyle w:val="Header"/>
@@ -7680,7 +7589,7 @@
 </file>
 
 <file path=word/header2.xml><?xml version="1.0" encoding="utf-8"?>
-<w:hdr xmlns:wpc="http://schemas.microsoft.com/office/word/2010/wordprocessingCanvas" xmlns:cx="http://schemas.microsoft.com/office/drawing/2014/chartex" xmlns:mc="http://schemas.openxmlformats.org/markup-compatibility/2006" xmlns:o="urn:schemas-microsoft-com:office:office" xmlns:r="http://schemas.openxmlformats.org/officeDocument/2006/relationships" xmlns:m="http://schemas.openxmlformats.org/officeDocument/2006/math" xmlns:v="urn:schemas-microsoft-com:vml" xmlns:wp14="http://schemas.microsoft.com/office/word/2010/wordprocessingDrawing" xmlns:wp="http://schemas.openxmlformats.org/drawingml/2006/wordprocessingDrawing" xmlns:w10="urn:schemas-microsoft-com:office:word" xmlns:w="http://schemas.openxmlformats.org/wordprocessingml/2006/main" xmlns:w14="http://schemas.microsoft.com/office/word/2010/wordml" xmlns:w15="http://schemas.microsoft.com/office/word/2012/wordml" xmlns:w16se="http://schemas.microsoft.com/office/word/2015/wordml/symex" xmlns:wpg="http://schemas.microsoft.com/office/word/2010/wordprocessingGroup" xmlns:wpi="http://schemas.microsoft.com/office/word/2010/wordprocessingInk" xmlns:wne="http://schemas.microsoft.com/office/word/2006/wordml" xmlns:wps="http://schemas.microsoft.com/office/word/2010/wordprocessingShape" mc:Ignorable="w14 w15 w16se wp14">
+<w:hdr xmlns:wpc="http://schemas.microsoft.com/office/word/2010/wordprocessingCanvas" xmlns:cx="http://schemas.microsoft.com/office/drawing/2014/chartex" xmlns:cx1="http://schemas.microsoft.com/office/drawing/2015/9/8/chartex" xmlns:cx2="http://schemas.microsoft.com/office/drawing/2015/10/21/chartex" xmlns:cx3="http://schemas.microsoft.com/office/drawing/2016/5/9/chartex" xmlns:cx4="http://schemas.microsoft.com/office/drawing/2016/5/10/chartex" xmlns:cx5="http://schemas.microsoft.com/office/drawing/2016/5/11/chartex" xmlns:cx6="http://schemas.microsoft.com/office/drawing/2016/5/12/chartex" xmlns:cx7="http://schemas.microsoft.com/office/drawing/2016/5/13/chartex" xmlns:cx8="http://schemas.microsoft.com/office/drawing/2016/5/14/chartex" xmlns:mc="http://schemas.openxmlformats.org/markup-compatibility/2006" xmlns:aink="http://schemas.microsoft.com/office/drawing/2016/ink" xmlns:am3d="http://schemas.microsoft.com/office/drawing/2017/model3d" xmlns:o="urn:schemas-microsoft-com:office:office" xmlns:oel="http://schemas.microsoft.com/office/2019/extlst" xmlns:r="http://schemas.openxmlformats.org/officeDocument/2006/relationships" xmlns:m="http://schemas.openxmlformats.org/officeDocument/2006/math" xmlns:v="urn:schemas-microsoft-com:vml" xmlns:wp14="http://schemas.microsoft.com/office/word/2010/wordprocessingDrawing" xmlns:wp="http://schemas.openxmlformats.org/drawingml/2006/wordprocessingDrawing" xmlns:w10="urn:schemas-microsoft-com:office:word" xmlns:w="http://schemas.openxmlformats.org/wordprocessingml/2006/main" xmlns:w14="http://schemas.microsoft.com/office/word/2010/wordml" xmlns:w15="http://schemas.microsoft.com/office/word/2012/wordml" xmlns:w16cex="http://schemas.microsoft.com/office/word/2018/wordml/cex" xmlns:w16cid="http://schemas.microsoft.com/office/word/2016/wordml/cid" xmlns:w16="http://schemas.microsoft.com/office/word/2018/wordml" xmlns:w16sdtdh="http://schemas.microsoft.com/office/word/2020/wordml/sdtdatahash" xmlns:w16se="http://schemas.microsoft.com/office/word/2015/wordml/symex" xmlns:wpg="http://schemas.microsoft.com/office/word/2010/wordprocessingGroup" xmlns:wpi="http://schemas.microsoft.com/office/word/2010/wordprocessingInk" xmlns:wne="http://schemas.microsoft.com/office/word/2006/wordml" xmlns:wps="http://schemas.microsoft.com/office/word/2010/wordprocessingShape" mc:Ignorable="w14 w15 w16se w16cid w16 w16cex w16sdtdh wp14">
   <w:p>
     <w:pPr>
       <w:pStyle w:val="Header"/>
@@ -7697,7 +7606,7 @@
 </file>
 
 <file path=word/numbering.xml><?xml version="1.0" encoding="utf-8"?>
-<w:numbering xmlns:wpc="http://schemas.microsoft.com/office/word/2010/wordprocessingCanvas" xmlns:cx="http://schemas.microsoft.com/office/drawing/2014/chartex" xmlns:mc="http://schemas.openxmlformats.org/markup-compatibility/2006" xmlns:o="urn:schemas-microsoft-com:office:office" xmlns:r="http://schemas.openxmlformats.org/officeDocument/2006/relationships" xmlns:m="http://schemas.openxmlformats.org/officeDocument/2006/math" xmlns:v="urn:schemas-microsoft-com:vml" xmlns:wp14="http://schemas.microsoft.com/office/word/2010/wordprocessingDrawing" xmlns:wp="http://schemas.openxmlformats.org/drawingml/2006/wordprocessingDrawing" xmlns:w10="urn:schemas-microsoft-com:office:word" xmlns:w="http://schemas.openxmlformats.org/wordprocessingml/2006/main" xmlns:w14="http://schemas.microsoft.com/office/word/2010/wordml" xmlns:w15="http://schemas.microsoft.com/office/word/2012/wordml" xmlns:w16se="http://schemas.microsoft.com/office/word/2015/wordml/symex" xmlns:wpg="http://schemas.microsoft.com/office/word/2010/wordprocessingGroup" xmlns:wpi="http://schemas.microsoft.com/office/word/2010/wordprocessingInk" xmlns:wne="http://schemas.microsoft.com/office/word/2006/wordml" xmlns:wps="http://schemas.microsoft.com/office/word/2010/wordprocessingShape" mc:Ignorable="w14 w15 w16se wp14">
+<w:numbering xmlns:wpc="http://schemas.microsoft.com/office/word/2010/wordprocessingCanvas" xmlns:cx="http://schemas.microsoft.com/office/drawing/2014/chartex" xmlns:cx1="http://schemas.microsoft.com/office/drawing/2015/9/8/chartex" xmlns:cx2="http://schemas.microsoft.com/office/drawing/2015/10/21/chartex" xmlns:cx3="http://schemas.microsoft.com/office/drawing/2016/5/9/chartex" xmlns:cx4="http://schemas.microsoft.com/office/drawing/2016/5/10/chartex" xmlns:cx5="http://schemas.microsoft.com/office/drawing/2016/5/11/chartex" xmlns:cx6="http://schemas.microsoft.com/office/drawing/2016/5/12/chartex" xmlns:cx7="http://schemas.microsoft.com/office/drawing/2016/5/13/chartex" xmlns:cx8="http://schemas.microsoft.com/office/drawing/2016/5/14/chartex" xmlns:mc="http://schemas.openxmlformats.org/markup-compatibility/2006" xmlns:aink="http://schemas.microsoft.com/office/drawing/2016/ink" xmlns:am3d="http://schemas.microsoft.com/office/drawing/2017/model3d" xmlns:o="urn:schemas-microsoft-com:office:office" xmlns:oel="http://schemas.microsoft.com/office/2019/extlst" xmlns:r="http://schemas.openxmlformats.org/officeDocument/2006/relationships" xmlns:m="http://schemas.openxmlformats.org/officeDocument/2006/math" xmlns:v="urn:schemas-microsoft-com:vml" xmlns:wp14="http://schemas.microsoft.com/office/word/2010/wordprocessingDrawing" xmlns:wp="http://schemas.openxmlformats.org/drawingml/2006/wordprocessingDrawing" xmlns:w10="urn:schemas-microsoft-com:office:word" xmlns:w="http://schemas.openxmlformats.org/wordprocessingml/2006/main" xmlns:w14="http://schemas.microsoft.com/office/word/2010/wordml" xmlns:w15="http://schemas.microsoft.com/office/word/2012/wordml" xmlns:w16cex="http://schemas.microsoft.com/office/word/2018/wordml/cex" xmlns:w16cid="http://schemas.microsoft.com/office/word/2016/wordml/cid" xmlns:w16="http://schemas.microsoft.com/office/word/2018/wordml" xmlns:w16sdtdh="http://schemas.microsoft.com/office/word/2020/wordml/sdtdatahash" xmlns:w16se="http://schemas.microsoft.com/office/word/2015/wordml/symex" xmlns:wpg="http://schemas.microsoft.com/office/word/2010/wordprocessingGroup" xmlns:wpi="http://schemas.microsoft.com/office/word/2010/wordprocessingInk" xmlns:wne="http://schemas.microsoft.com/office/word/2006/wordml" xmlns:wps="http://schemas.microsoft.com/office/word/2010/wordprocessingShape" mc:Ignorable="w14 w15 w16se w16cid w16 w16cex w16sdtdh wp14">
   <w:abstractNum w:abstractNumId="0" w15:restartNumberingAfterBreak="0">
     <w:nsid w:val="FFFFFF1D"/>
     <w:multiLevelType w:val="multilevel"/>
@@ -12443,37 +12352,37 @@
       </w:rPr>
     </w:lvl>
   </w:abstractNum>
-  <w:num w:numId="1">
+  <w:num w:numId="1" w16cid:durableId="642464394">
     <w:abstractNumId w:val="24"/>
   </w:num>
-  <w:num w:numId="2">
+  <w:num w:numId="2" w16cid:durableId="1631592471">
     <w:abstractNumId w:val="0"/>
   </w:num>
-  <w:num w:numId="3">
+  <w:num w:numId="3" w16cid:durableId="2089619848">
     <w:abstractNumId w:val="40"/>
   </w:num>
-  <w:num w:numId="4">
+  <w:num w:numId="4" w16cid:durableId="1349478564">
     <w:abstractNumId w:val="26"/>
   </w:num>
-  <w:num w:numId="5">
+  <w:num w:numId="5" w16cid:durableId="901450911">
     <w:abstractNumId w:val="4"/>
   </w:num>
-  <w:num w:numId="6">
+  <w:num w:numId="6" w16cid:durableId="2032293624">
     <w:abstractNumId w:val="25"/>
   </w:num>
-  <w:num w:numId="7">
+  <w:num w:numId="7" w16cid:durableId="855189116">
     <w:abstractNumId w:val="28"/>
   </w:num>
-  <w:num w:numId="8">
+  <w:num w:numId="8" w16cid:durableId="1214387419">
     <w:abstractNumId w:val="38"/>
   </w:num>
-  <w:num w:numId="9">
+  <w:num w:numId="9" w16cid:durableId="1752316262">
     <w:abstractNumId w:val="11"/>
   </w:num>
-  <w:num w:numId="10">
+  <w:num w:numId="10" w16cid:durableId="1246769526">
     <w:abstractNumId w:val="15"/>
   </w:num>
-  <w:num w:numId="11">
+  <w:num w:numId="11" w16cid:durableId="759643645">
     <w:abstractNumId w:val="40"/>
     <w:lvlOverride w:ilvl="0">
       <w:startOverride w:val="1"/>
@@ -12503,61 +12412,61 @@
       <w:startOverride w:val="1"/>
     </w:lvlOverride>
   </w:num>
-  <w:num w:numId="12">
+  <w:num w:numId="12" w16cid:durableId="1380789357">
     <w:abstractNumId w:val="13"/>
   </w:num>
-  <w:num w:numId="13">
+  <w:num w:numId="13" w16cid:durableId="1905530371">
     <w:abstractNumId w:val="32"/>
   </w:num>
-  <w:num w:numId="14">
+  <w:num w:numId="14" w16cid:durableId="1788161480">
     <w:abstractNumId w:val="33"/>
   </w:num>
-  <w:num w:numId="15">
+  <w:num w:numId="15" w16cid:durableId="329212556">
     <w:abstractNumId w:val="16"/>
   </w:num>
-  <w:num w:numId="16">
+  <w:num w:numId="16" w16cid:durableId="671110042">
     <w:abstractNumId w:val="37"/>
   </w:num>
-  <w:num w:numId="17">
+  <w:num w:numId="17" w16cid:durableId="1810635368">
     <w:abstractNumId w:val="30"/>
   </w:num>
-  <w:num w:numId="18">
+  <w:num w:numId="18" w16cid:durableId="213079661">
     <w:abstractNumId w:val="31"/>
   </w:num>
-  <w:num w:numId="19">
+  <w:num w:numId="19" w16cid:durableId="81150850">
     <w:abstractNumId w:val="36"/>
   </w:num>
-  <w:num w:numId="20">
+  <w:num w:numId="20" w16cid:durableId="2074696573">
     <w:abstractNumId w:val="3"/>
   </w:num>
-  <w:num w:numId="21">
+  <w:num w:numId="21" w16cid:durableId="662394623">
     <w:abstractNumId w:val="35"/>
   </w:num>
-  <w:num w:numId="22">
+  <w:num w:numId="22" w16cid:durableId="11033216">
     <w:abstractNumId w:val="17"/>
   </w:num>
-  <w:num w:numId="23">
+  <w:num w:numId="23" w16cid:durableId="1749882460">
     <w:abstractNumId w:val="1"/>
   </w:num>
-  <w:num w:numId="24">
+  <w:num w:numId="24" w16cid:durableId="1734700198">
     <w:abstractNumId w:val="22"/>
   </w:num>
-  <w:num w:numId="25">
+  <w:num w:numId="25" w16cid:durableId="1859200981">
     <w:abstractNumId w:val="19"/>
   </w:num>
-  <w:num w:numId="26">
+  <w:num w:numId="26" w16cid:durableId="1143500702">
     <w:abstractNumId w:val="34"/>
   </w:num>
-  <w:num w:numId="27">
+  <w:num w:numId="27" w16cid:durableId="624507927">
     <w:abstractNumId w:val="2"/>
   </w:num>
-  <w:num w:numId="28">
+  <w:num w:numId="28" w16cid:durableId="1858084341">
     <w:abstractNumId w:val="23"/>
   </w:num>
-  <w:num w:numId="29">
+  <w:num w:numId="29" w16cid:durableId="1754475070">
     <w:abstractNumId w:val="8"/>
   </w:num>
-  <w:num w:numId="30">
+  <w:num w:numId="30" w16cid:durableId="1922249269">
     <w:abstractNumId w:val="40"/>
     <w:lvlOverride w:ilvl="0">
       <w:lvl w:ilvl="0" w:tplc="0409000F">
@@ -12662,59 +12571,59 @@
       </w:lvl>
     </w:lvlOverride>
   </w:num>
-  <w:num w:numId="31">
+  <w:num w:numId="31" w16cid:durableId="1022826390">
     <w:abstractNumId w:val="20"/>
   </w:num>
-  <w:num w:numId="32">
+  <w:num w:numId="32" w16cid:durableId="1058939750">
     <w:abstractNumId w:val="29"/>
   </w:num>
-  <w:num w:numId="33">
+  <w:num w:numId="33" w16cid:durableId="379600164">
     <w:abstractNumId w:val="42"/>
   </w:num>
-  <w:num w:numId="34">
+  <w:num w:numId="34" w16cid:durableId="91828882">
     <w:abstractNumId w:val="9"/>
   </w:num>
-  <w:num w:numId="35">
+  <w:num w:numId="35" w16cid:durableId="734669853">
     <w:abstractNumId w:val="7"/>
   </w:num>
-  <w:num w:numId="36">
+  <w:num w:numId="36" w16cid:durableId="1338578910">
     <w:abstractNumId w:val="5"/>
   </w:num>
-  <w:num w:numId="37">
+  <w:num w:numId="37" w16cid:durableId="1371488282">
     <w:abstractNumId w:val="12"/>
   </w:num>
-  <w:num w:numId="38">
+  <w:num w:numId="38" w16cid:durableId="1736776586">
     <w:abstractNumId w:val="10"/>
   </w:num>
-  <w:num w:numId="39">
+  <w:num w:numId="39" w16cid:durableId="1943294901">
     <w:abstractNumId w:val="21"/>
   </w:num>
-  <w:num w:numId="40">
+  <w:num w:numId="40" w16cid:durableId="1500658058">
     <w:abstractNumId w:val="18"/>
   </w:num>
-  <w:num w:numId="41">
+  <w:num w:numId="41" w16cid:durableId="766971683">
     <w:abstractNumId w:val="6"/>
   </w:num>
-  <w:num w:numId="42">
+  <w:num w:numId="42" w16cid:durableId="2114740585">
     <w:abstractNumId w:val="39"/>
   </w:num>
-  <w:num w:numId="43">
+  <w:num w:numId="43" w16cid:durableId="433401448">
     <w:abstractNumId w:val="14"/>
   </w:num>
-  <w:num w:numId="44">
+  <w:num w:numId="44" w16cid:durableId="114521993">
     <w:abstractNumId w:val="43"/>
   </w:num>
-  <w:num w:numId="45">
+  <w:num w:numId="45" w16cid:durableId="1520699074">
     <w:abstractNumId w:val="27"/>
   </w:num>
-  <w:num w:numId="46">
+  <w:num w:numId="46" w16cid:durableId="85422023">
     <w:abstractNumId w:val="41"/>
   </w:num>
 </w:numbering>
 </file>
 
 <file path=word/styles.xml><?xml version="1.0" encoding="utf-8"?>
-<w:styles xmlns:mc="http://schemas.openxmlformats.org/markup-compatibility/2006" xmlns:r="http://schemas.openxmlformats.org/officeDocument/2006/relationships" xmlns:w="http://schemas.openxmlformats.org/wordprocessingml/2006/main" xmlns:w14="http://schemas.microsoft.com/office/word/2010/wordml" xmlns:w15="http://schemas.microsoft.com/office/word/2012/wordml" xmlns:w16se="http://schemas.microsoft.com/office/word/2015/wordml/symex" mc:Ignorable="w14 w15 w16se">
+<w:styles xmlns:mc="http://schemas.openxmlformats.org/markup-compatibility/2006" xmlns:r="http://schemas.openxmlformats.org/officeDocument/2006/relationships" xmlns:w="http://schemas.openxmlformats.org/wordprocessingml/2006/main" xmlns:w14="http://schemas.microsoft.com/office/word/2010/wordml" xmlns:w15="http://schemas.microsoft.com/office/word/2012/wordml" xmlns:w16cex="http://schemas.microsoft.com/office/word/2018/wordml/cex" xmlns:w16cid="http://schemas.microsoft.com/office/word/2016/wordml/cid" xmlns:w16="http://schemas.microsoft.com/office/word/2018/wordml" xmlns:w16sdtdh="http://schemas.microsoft.com/office/word/2020/wordml/sdtdatahash" xmlns:w16se="http://schemas.microsoft.com/office/word/2015/wordml/symex" mc:Ignorable="w14 w15 w16se w16cid w16 w16cex w16sdtdh">
   <w:docDefaults>
     <w:rPrDefault>
       <w:rPr>
@@ -12724,7 +12633,7 @@
     </w:rPrDefault>
     <w:pPrDefault/>
   </w:docDefaults>
-  <w:latentStyles w:defLockedState="0" w:defUIPriority="0" w:defSemiHidden="0" w:defUnhideWhenUsed="0" w:defQFormat="0" w:count="371">
+  <w:latentStyles w:defLockedState="0" w:defUIPriority="0" w:defSemiHidden="0" w:defUnhideWhenUsed="0" w:defQFormat="0" w:count="376">
     <w:lsdException w:name="Normal" w:qFormat="1"/>
     <w:lsdException w:name="heading 1" w:qFormat="1"/>
     <w:lsdException w:name="heading 2" w:qFormat="1"/>
@@ -12824,7 +12733,6 @@
     <w:lsdException w:name="HTML Sample" w:semiHidden="1" w:unhideWhenUsed="1"/>
     <w:lsdException w:name="HTML Typewriter" w:semiHidden="1" w:unhideWhenUsed="1"/>
     <w:lsdException w:name="HTML Variable" w:semiHidden="1" w:unhideWhenUsed="1"/>
-    <w:lsdException w:name="Normal Table" w:semiHidden="1" w:unhideWhenUsed="1"/>
     <w:lsdException w:name="annotation subject" w:semiHidden="1" w:unhideWhenUsed="1"/>
     <w:lsdException w:name="No List" w:semiHidden="1" w:unhideWhenUsed="1"/>
     <w:lsdException w:name="Outline List 1" w:semiHidden="1" w:unhideWhenUsed="1"/>
@@ -12867,11 +12775,8 @@
     <w:lsdException w:name="Table Contemporary" w:semiHidden="1" w:unhideWhenUsed="1"/>
     <w:lsdException w:name="Table Elegant" w:semiHidden="1" w:unhideWhenUsed="1"/>
     <w:lsdException w:name="Table Professional" w:semiHidden="1" w:unhideWhenUsed="1"/>
-    <w:lsdException w:name="Table Subtle 1" w:semiHidden="1" w:unhideWhenUsed="1"/>
     <w:lsdException w:name="Table Subtle 2" w:semiHidden="1" w:unhideWhenUsed="1"/>
     <w:lsdException w:name="Table Web 1" w:semiHidden="1" w:unhideWhenUsed="1"/>
-    <w:lsdException w:name="Table Web 2" w:semiHidden="1" w:unhideWhenUsed="1"/>
-    <w:lsdException w:name="Table Web 3" w:semiHidden="1" w:unhideWhenUsed="1"/>
     <w:lsdException w:name="Balloon Text" w:semiHidden="1" w:unhideWhenUsed="1"/>
     <w:lsdException w:name="Table Theme" w:semiHidden="1" w:unhideWhenUsed="1"/>
     <w:lsdException w:name="Placeholder Text" w:semiHidden="1" w:uiPriority="67"/>
@@ -13080,6 +12985,11 @@
     <w:lsdException w:name="List Table 5 Dark Accent 6" w:uiPriority="50"/>
     <w:lsdException w:name="List Table 6 Colorful Accent 6" w:uiPriority="51"/>
     <w:lsdException w:name="List Table 7 Colorful Accent 6" w:uiPriority="52"/>
+    <w:lsdException w:name="Mention" w:semiHidden="1" w:uiPriority="99" w:unhideWhenUsed="1"/>
+    <w:lsdException w:name="Smart Hyperlink" w:semiHidden="1" w:uiPriority="99" w:unhideWhenUsed="1"/>
+    <w:lsdException w:name="Hashtag" w:semiHidden="1" w:uiPriority="99" w:unhideWhenUsed="1"/>
+    <w:lsdException w:name="Unresolved Mention" w:semiHidden="1" w:uiPriority="99" w:unhideWhenUsed="1"/>
+    <w:lsdException w:name="Smart Link" w:semiHidden="1" w:uiPriority="99" w:unhideWhenUsed="1"/>
   </w:latentStyles>
   <w:style w:type="paragraph" w:default="1" w:styleId="Normal">
     <w:name w:val="Normal"/>

--- a/assets/papers/FIN418sylabi.docx
+++ b/assets/papers/FIN418sylabi.docx
@@ -385,27 +385,7 @@
           <w:sz w:val="22"/>
           <w:lang w:val="pt-BR"/>
         </w:rPr>
-        <w:t xml:space="preserve">Professor Alan </w:t>
-      </w:r>
-      <w:proofErr w:type="gramStart"/>
-      <w:r>
-        <w:rPr>
-          <w:rFonts w:ascii="Helvetica" w:hAnsi="Helvetica" w:cs="Futura"/>
-          <w:b w:val="0"/>
-          <w:sz w:val="22"/>
-          <w:lang w:val="pt-BR"/>
-        </w:rPr>
-        <w:t>Moreira ,</w:t>
-      </w:r>
-      <w:proofErr w:type="gramEnd"/>
-      <w:r>
-        <w:rPr>
-          <w:rFonts w:ascii="Helvetica" w:hAnsi="Helvetica" w:cs="Futura"/>
-          <w:b w:val="0"/>
-          <w:sz w:val="22"/>
-          <w:lang w:val="pt-BR"/>
-        </w:rPr>
-        <w:t xml:space="preserve"> alan.moreira@simon.rochester.edu</w:t>
+        <w:t>Professor Alan Moreira , alan.moreira@simon.rochester.edu</w:t>
       </w:r>
       <w:r>
         <w:rPr>
@@ -620,15 +600,7 @@
         </w:numPr>
       </w:pPr>
       <w:r>
-        <w:t xml:space="preserve">Asynchronous Lectures </w:t>
-      </w:r>
-      <w:proofErr w:type="gramStart"/>
-      <w:r>
-        <w:t>( 7</w:t>
-      </w:r>
-      <w:proofErr w:type="gramEnd"/>
-      <w:r>
-        <w:t xml:space="preserve"> hours in total, each week has about 1 hour)</w:t>
+        <w:t>Asynchronous Lectures ( 7 hours in total, each week has about 1 hour)</w:t>
       </w:r>
     </w:p>
     <w:p>
@@ -907,41 +879,15 @@
           <w:b w:val="0"/>
           <w:sz w:val="22"/>
         </w:rPr>
-        <w:t xml:space="preserve"> </w:t>
-      </w:r>
-      <w:proofErr w:type="gramStart"/>
+        <w:t xml:space="preserve"> on </w:t>
+      </w:r>
       <w:r>
         <w:rPr>
           <w:rFonts w:ascii="Helvetica" w:hAnsi="Helvetica" w:cs="Futura"/>
           <w:b w:val="0"/>
           <w:sz w:val="22"/>
         </w:rPr>
-        <w:t xml:space="preserve">on </w:t>
-      </w:r>
-      <w:r>
-        <w:rPr>
-          <w:rFonts w:ascii="Helvetica" w:hAnsi="Helvetica" w:cs="Futura"/>
-          <w:b w:val="0"/>
-          <w:sz w:val="22"/>
-        </w:rPr>
-        <w:t>?</w:t>
-      </w:r>
-      <w:proofErr w:type="gramEnd"/>
-      <w:r>
-        <w:rPr>
-          <w:rFonts w:ascii="Helvetica" w:hAnsi="Helvetica" w:cs="Futura"/>
-          <w:b w:val="0"/>
-          <w:sz w:val="22"/>
-        </w:rPr>
-        <w:t>???</w:t>
-      </w:r>
-      <w:r>
-        <w:rPr>
-          <w:rFonts w:ascii="Helvetica" w:hAnsi="Helvetica" w:cs="Futura"/>
-          <w:b w:val="0"/>
-          <w:sz w:val="22"/>
-        </w:rPr>
-        <w:t>.</w:t>
+        <w:t>our discussion board (Edstem) (see blackboard for login instructions)</w:t>
       </w:r>
     </w:p>
     <w:p>
@@ -1130,7 +1076,7 @@
                         <a:effectLst/>
                         <a:extLst>
                           <a:ext uri="{C572A759-6A51-4108-AA02-DFA0A04FC94B}">
-                            <ma14:wrappingTextBoxFlag xmlns:ma14="http://schemas.microsoft.com/office/mac/drawingml/2011/main" xmlns:w="http://schemas.openxmlformats.org/wordprocessingml/2006/main" xmlns:w10="urn:schemas-microsoft-com:office:word" xmlns:v="urn:schemas-microsoft-com:vml" xmlns:o="urn:schemas-microsoft-com:office:office" xmlns:mv="urn:schemas-microsoft-com:mac:vml" xmlns:mo="http://schemas.microsoft.com/office/mac/office/2008/main" xmlns=""/>
+                            <ma14:wrappingTextBoxFlag xmlns="" xmlns:mo="http://schemas.microsoft.com/office/mac/office/2008/main" xmlns:mv="urn:schemas-microsoft-com:mac:vml" xmlns:o="urn:schemas-microsoft-com:office:office" xmlns:v="urn:schemas-microsoft-com:vml" xmlns:w10="urn:schemas-microsoft-com:office:word" xmlns:w="http://schemas.openxmlformats.org/wordprocessingml/2006/main" xmlns:ma14="http://schemas.microsoft.com/office/mac/drawingml/2011/main"/>
                           </a:ext>
                         </a:extLst>
                       </wps:spPr>
@@ -1427,25 +1373,7 @@
           <w:sz w:val="22"/>
           <w:szCs w:val="22"/>
         </w:rPr>
-        <w:t xml:space="preserve">You do not need to know Python to take this class, but knowledge of programming in some language will make your life a lot easier. It will be very hard for you to succeed in this class without learning Python as most problem sets will be submitted in </w:t>
-      </w:r>
-      <w:proofErr w:type="spellStart"/>
-      <w:r>
-        <w:rPr>
-          <w:rFonts w:ascii="Helvetica" w:hAnsi="Helvetica"/>
-          <w:sz w:val="22"/>
-          <w:szCs w:val="22"/>
-        </w:rPr>
-        <w:t>Jupyter</w:t>
-      </w:r>
-      <w:proofErr w:type="spellEnd"/>
-      <w:r>
-        <w:rPr>
-          <w:rFonts w:ascii="Helvetica" w:hAnsi="Helvetica"/>
-          <w:sz w:val="22"/>
-          <w:szCs w:val="22"/>
-        </w:rPr>
-        <w:t xml:space="preserve"> Notebook format.</w:t>
+        <w:t>You do not need to know Python to take this class, but knowledge of programming in some language will make your life a lot easier. It will be very hard for you to succeed in this class without learning Python as most problem sets will be submitted in Jupyter Notebook format.</w:t>
       </w:r>
     </w:p>
     <w:p>
@@ -1599,7 +1527,7 @@
           <w:sz w:val="22"/>
           <w:szCs w:val="24"/>
         </w:rPr>
-        <w:t>????</w:t>
+        <w:t>Edstem</w:t>
       </w:r>
       <w:r>
         <w:rPr>
@@ -1623,7 +1551,7 @@
           <w:sz w:val="22"/>
           <w:szCs w:val="24"/>
         </w:rPr>
-        <w:t>????</w:t>
+        <w:t>Edstem</w:t>
       </w:r>
       <w:r>
         <w:rPr>
@@ -1639,33 +1567,15 @@
           <w:sz w:val="22"/>
           <w:szCs w:val="24"/>
         </w:rPr>
-        <w:t xml:space="preserve"> or the </w:t>
-      </w:r>
-      <w:proofErr w:type="gramStart"/>
-      <w:r>
-        <w:rPr>
-          <w:rFonts w:ascii="Helvetica" w:hAnsi="Helvetica"/>
-          <w:sz w:val="22"/>
-          <w:szCs w:val="24"/>
-        </w:rPr>
-        <w:t>TA’s</w:t>
-      </w:r>
-      <w:proofErr w:type="gramEnd"/>
-      <w:r>
-        <w:rPr>
-          <w:rFonts w:ascii="Helvetica" w:hAnsi="Helvetica"/>
-          <w:sz w:val="22"/>
-          <w:szCs w:val="24"/>
-        </w:rPr>
-        <w:t xml:space="preserve"> in the </w:t>
-      </w:r>
-      <w:r>
-        <w:rPr>
-          <w:rFonts w:ascii="Helvetica" w:hAnsi="Helvetica"/>
-          <w:sz w:val="22"/>
-          <w:szCs w:val="24"/>
-        </w:rPr>
-        <w:t>????</w:t>
+        <w:t xml:space="preserve"> or the TA’s in the </w:t>
+      </w:r>
+      <w:r>
+        <w:rPr>
+          <w:rFonts w:ascii="Helvetica" w:hAnsi="Helvetica"/>
+          <w:sz w:val="22"/>
+          <w:szCs w:val="24"/>
+        </w:rPr>
+        <w:t>Edstem</w:t>
       </w:r>
       <w:r>
         <w:rPr>
@@ -1783,7 +1693,7 @@
           <w:sz w:val="22"/>
           <w:szCs w:val="24"/>
         </w:rPr>
-        <w:t>????</w:t>
+        <w:t>Edstem</w:t>
       </w:r>
       <w:r>
         <w:rPr>
@@ -1815,7 +1725,7 @@
           <w:sz w:val="22"/>
           <w:szCs w:val="24"/>
         </w:rPr>
-        <w:t>????</w:t>
+        <w:t>Edstem</w:t>
       </w:r>
       <w:r>
         <w:rPr>
@@ -1832,6 +1742,14 @@
           <w:szCs w:val="24"/>
         </w:rPr>
         <w:t>.</w:t>
+      </w:r>
+      <w:r>
+        <w:rPr>
+          <w:rFonts w:ascii="Helvetica" w:hAnsi="Helvetica"/>
+          <w:sz w:val="22"/>
+          <w:szCs w:val="24"/>
+        </w:rPr>
+        <w:t xml:space="preserve"> You must use your Simon email for sign up. If you don’t have one, please reach out to me ASAP.</w:t>
       </w:r>
     </w:p>
     <w:p>
@@ -2023,33 +1941,18 @@
           <w:sz w:val="22"/>
           <w:szCs w:val="24"/>
         </w:rPr>
-        <w:t xml:space="preserve">“Python for Data Analysis: Data Wrangling with Pandas, NumPy, and </w:t>
-      </w:r>
-      <w:proofErr w:type="spellStart"/>
-      <w:r>
-        <w:rPr>
-          <w:rFonts w:ascii="Helvetica" w:hAnsi="Helvetica"/>
-          <w:sz w:val="22"/>
-          <w:szCs w:val="24"/>
-        </w:rPr>
-        <w:t>IPython</w:t>
-      </w:r>
-      <w:proofErr w:type="spellEnd"/>
-      <w:r>
-        <w:rPr>
-          <w:rFonts w:ascii="Helvetica" w:hAnsi="Helvetica"/>
-          <w:sz w:val="22"/>
-          <w:szCs w:val="24"/>
-        </w:rPr>
-        <w:t>”, Wes McKinney (Pandas book)</w:t>
-      </w:r>
-    </w:p>
-    <w:p>
-      <w:pPr>
-        <w:spacing w:line="276" w:lineRule="auto"/>
-        <w:rPr>
-          <w:rFonts w:ascii="Helvetica" w:hAnsi="Helvetica"/>
-          <w:sz w:val="20"/>
+        <w:t>“Python for Data Analysis: Data Wrangling with Pandas, NumPy, and IPython”, Wes McKinney (Pandas book)</w:t>
+      </w:r>
+    </w:p>
+    <w:p>
+      <w:pPr>
+        <w:pStyle w:val="ListParagraph"/>
+        <w:shd w:val="clear" w:color="auto" w:fill="FFFFFF"/>
+        <w:spacing w:after="160" w:line="276" w:lineRule="auto"/>
+        <w:ind w:left="1080"/>
+        <w:rPr>
+          <w:rFonts w:ascii="Helvetica" w:hAnsi="Helvetica"/>
+          <w:sz w:val="22"/>
           <w:szCs w:val="24"/>
         </w:rPr>
       </w:pPr>
@@ -2065,18 +1968,6 @@
           <w:szCs w:val="24"/>
         </w:rPr>
       </w:pPr>
-    </w:p>
-    <w:p>
-      <w:pPr>
-        <w:pStyle w:val="ListParagraph"/>
-        <w:spacing w:after="160" w:line="276" w:lineRule="auto"/>
-        <w:ind w:left="1080"/>
-        <w:rPr>
-          <w:rFonts w:ascii="Helvetica" w:hAnsi="Helvetica"/>
-          <w:sz w:val="22"/>
-          <w:szCs w:val="24"/>
-        </w:rPr>
-      </w:pPr>
       <w:r>
         <w:rPr>
           <w:rFonts w:ascii="Helvetica" w:hAnsi="Helvetica"/>
@@ -2091,9 +1982,56 @@
           <w:sz w:val="22"/>
           <w:szCs w:val="24"/>
         </w:rPr>
-        <w:t xml:space="preserve">will be due most weeks and are to be done in groups of </w:t>
-      </w:r>
-      <w:proofErr w:type="gramStart"/>
+        <w:t xml:space="preserve">will be due </w:t>
+      </w:r>
+      <w:r>
+        <w:rPr>
+          <w:rFonts w:ascii="Helvetica" w:hAnsi="Helvetica"/>
+          <w:sz w:val="22"/>
+          <w:szCs w:val="24"/>
+        </w:rPr>
+        <w:t xml:space="preserve">every </w:t>
+      </w:r>
+      <w:r>
+        <w:rPr>
+          <w:rFonts w:ascii="Helvetica" w:hAnsi="Helvetica"/>
+          <w:sz w:val="22"/>
+          <w:szCs w:val="24"/>
+        </w:rPr>
+        <w:t>week and are to be done</w:t>
+      </w:r>
+      <w:r>
+        <w:rPr>
+          <w:rFonts w:ascii="Helvetica" w:hAnsi="Helvetica"/>
+          <w:sz w:val="22"/>
+          <w:szCs w:val="24"/>
+        </w:rPr>
+        <w:t xml:space="preserve"> individually</w:t>
+      </w:r>
+      <w:r>
+        <w:rPr>
+          <w:rFonts w:ascii="Helvetica" w:hAnsi="Helvetica"/>
+          <w:sz w:val="22"/>
+          <w:szCs w:val="24"/>
+        </w:rPr>
+        <w:t xml:space="preserve"> </w:t>
+      </w:r>
+      <w:r>
+        <w:rPr>
+          <w:rFonts w:ascii="Helvetica" w:hAnsi="Helvetica"/>
+          <w:sz w:val="22"/>
+          <w:szCs w:val="24"/>
+        </w:rPr>
+        <w:t xml:space="preserve">(first 4) of </w:t>
+      </w:r>
+      <w:r>
+        <w:rPr>
+          <w:rFonts w:ascii="Helvetica" w:hAnsi="Helvetica"/>
+          <w:sz w:val="22"/>
+          <w:szCs w:val="24"/>
+        </w:rPr>
+        <w:t xml:space="preserve">in groups of </w:t>
+      </w:r>
       <w:r>
         <w:rPr>
           <w:rFonts w:ascii="Helvetica" w:hAnsi="Helvetica"/>
@@ -2110,7 +2048,14 @@
         </w:rPr>
         <w:t xml:space="preserve"> people</w:t>
       </w:r>
-      <w:proofErr w:type="gramEnd"/>
+      <w:r>
+        <w:rPr>
+          <w:rFonts w:ascii="Helvetica" w:hAnsi="Helvetica"/>
+          <w:sz w:val="22"/>
+          <w:szCs w:val="24"/>
+        </w:rPr>
+        <w:t xml:space="preserve"> (last 4)</w:t>
+      </w:r>
       <w:r>
         <w:rPr>
           <w:rFonts w:ascii="Helvetica" w:hAnsi="Helvetica"/>
@@ -2134,6 +2079,14 @@
           <w:szCs w:val="24"/>
         </w:rPr>
         <w:t>Problem set to be submitted in blackboard</w:t>
+      </w:r>
+      <w:r>
+        <w:rPr>
+          <w:rFonts w:ascii="Helvetica" w:hAnsi="Helvetica"/>
+          <w:sz w:val="22"/>
+          <w:szCs w:val="24"/>
+        </w:rPr>
+        <w:t>.</w:t>
       </w:r>
     </w:p>
     <w:p>
@@ -2226,17 +2179,17 @@
         <w:tblLook w:val="0480" w:firstRow="0" w:lastRow="0" w:firstColumn="1" w:lastColumn="0" w:noHBand="0" w:noVBand="1"/>
       </w:tblPr>
       <w:tblGrid>
-        <w:gridCol w:w="4550"/>
-        <w:gridCol w:w="2198"/>
+        <w:gridCol w:w="4633"/>
+        <w:gridCol w:w="2238"/>
       </w:tblGrid>
       <w:tr>
         <w:trPr>
-          <w:trHeight w:val="244"/>
+          <w:trHeight w:val="227"/>
           <w:jc w:val="center"/>
         </w:trPr>
         <w:tc>
           <w:tcPr>
-            <w:tcW w:w="4550" w:type="dxa"/>
+            <w:tcW w:w="4633" w:type="dxa"/>
             <w:shd w:val="clear" w:color="auto" w:fill="auto"/>
           </w:tcPr>
           <w:p>
@@ -2288,7 +2241,7 @@
                 <w:sz w:val="20"/>
                 <w:szCs w:val="24"/>
               </w:rPr>
-              <w:t>5</w:t>
+              <w:t>4</w:t>
             </w:r>
             <w:r>
               <w:rPr>
@@ -2312,7 +2265,15 @@
                 <w:sz w:val="20"/>
                 <w:szCs w:val="24"/>
               </w:rPr>
-              <w:t xml:space="preserve">3 in </w:t>
+              <w:t>4</w:t>
+            </w:r>
+            <w:r>
+              <w:rPr>
+                <w:rFonts w:ascii="Helvetica" w:hAnsi="Helvetica"/>
+                <w:sz w:val="20"/>
+                <w:szCs w:val="24"/>
+              </w:rPr>
+              <w:t xml:space="preserve"> in </w:t>
             </w:r>
             <w:r>
               <w:rPr>
@@ -2326,7 +2287,7 @@
         </w:tc>
         <w:tc>
           <w:tcPr>
-            <w:tcW w:w="2198" w:type="dxa"/>
+            <w:tcW w:w="2238" w:type="dxa"/>
             <w:shd w:val="clear" w:color="auto" w:fill="auto"/>
           </w:tcPr>
           <w:p>
@@ -2363,12 +2324,12 @@
       </w:tr>
       <w:tr>
         <w:trPr>
-          <w:trHeight w:val="239"/>
+          <w:trHeight w:val="223"/>
           <w:jc w:val="center"/>
         </w:trPr>
         <w:tc>
           <w:tcPr>
-            <w:tcW w:w="4550" w:type="dxa"/>
+            <w:tcW w:w="4633" w:type="dxa"/>
             <w:shd w:val="clear" w:color="auto" w:fill="auto"/>
           </w:tcPr>
           <w:p>
@@ -2414,7 +2375,7 @@
         </w:tc>
         <w:tc>
           <w:tcPr>
-            <w:tcW w:w="2198" w:type="dxa"/>
+            <w:tcW w:w="2238" w:type="dxa"/>
             <w:shd w:val="clear" w:color="auto" w:fill="auto"/>
           </w:tcPr>
           <w:p>
@@ -2458,19 +2419,27 @@
                 <w:sz w:val="20"/>
                 <w:szCs w:val="24"/>
               </w:rPr>
-              <w:t>20</w:t>
+              <w:t>1</w:t>
+            </w:r>
+            <w:r>
+              <w:rPr>
+                <w:rFonts w:ascii="Helvetica" w:hAnsi="Helvetica"/>
+                <w:sz w:val="20"/>
+                <w:szCs w:val="24"/>
+              </w:rPr>
+              <w:t>0</w:t>
             </w:r>
           </w:p>
         </w:tc>
       </w:tr>
       <w:tr>
         <w:trPr>
-          <w:trHeight w:val="244"/>
+          <w:trHeight w:val="227"/>
           <w:jc w:val="center"/>
         </w:trPr>
         <w:tc>
           <w:tcPr>
-            <w:tcW w:w="4550" w:type="dxa"/>
+            <w:tcW w:w="4633" w:type="dxa"/>
             <w:shd w:val="clear" w:color="auto" w:fill="auto"/>
           </w:tcPr>
           <w:p>
@@ -2504,7 +2473,7 @@
         </w:tc>
         <w:tc>
           <w:tcPr>
-            <w:tcW w:w="2198" w:type="dxa"/>
+            <w:tcW w:w="2238" w:type="dxa"/>
             <w:shd w:val="clear" w:color="auto" w:fill="auto"/>
           </w:tcPr>
           <w:p>
@@ -2541,12 +2510,12 @@
       </w:tr>
       <w:tr>
         <w:trPr>
-          <w:trHeight w:val="487"/>
+          <w:trHeight w:val="454"/>
           <w:jc w:val="center"/>
         </w:trPr>
         <w:tc>
           <w:tcPr>
-            <w:tcW w:w="4550" w:type="dxa"/>
+            <w:tcW w:w="4633" w:type="dxa"/>
             <w:shd w:val="clear" w:color="auto" w:fill="auto"/>
           </w:tcPr>
           <w:p>
@@ -2588,7 +2557,7 @@
         </w:tc>
         <w:tc>
           <w:tcPr>
-            <w:tcW w:w="2198" w:type="dxa"/>
+            <w:tcW w:w="2238" w:type="dxa"/>
             <w:shd w:val="clear" w:color="auto" w:fill="auto"/>
           </w:tcPr>
           <w:p>
@@ -2631,12 +2600,12 @@
       </w:tr>
       <w:tr>
         <w:trPr>
-          <w:trHeight w:val="239"/>
+          <w:trHeight w:val="223"/>
           <w:jc w:val="center"/>
         </w:trPr>
         <w:tc>
           <w:tcPr>
-            <w:tcW w:w="4550" w:type="dxa"/>
+            <w:tcW w:w="4633" w:type="dxa"/>
             <w:shd w:val="clear" w:color="auto" w:fill="788E9C"/>
           </w:tcPr>
           <w:p>
@@ -2663,7 +2632,7 @@
         </w:tc>
         <w:tc>
           <w:tcPr>
-            <w:tcW w:w="2198" w:type="dxa"/>
+            <w:tcW w:w="2238" w:type="dxa"/>
             <w:shd w:val="clear" w:color="auto" w:fill="788E9C"/>
           </w:tcPr>
           <w:p>
@@ -2693,19 +2662,27 @@
                 <w:sz w:val="20"/>
                 <w:szCs w:val="24"/>
               </w:rPr>
-              <w:t>10</w:t>
+              <w:t>0</w:t>
+            </w:r>
+            <w:r>
+              <w:rPr>
+                <w:rFonts w:ascii="Helvetica" w:hAnsi="Helvetica"/>
+                <w:sz w:val="20"/>
+                <w:szCs w:val="24"/>
+              </w:rPr>
+              <w:t>0</w:t>
             </w:r>
           </w:p>
         </w:tc>
       </w:tr>
       <w:tr>
         <w:trPr>
-          <w:trHeight w:val="244"/>
+          <w:trHeight w:val="227"/>
           <w:jc w:val="center"/>
         </w:trPr>
         <w:tc>
           <w:tcPr>
-            <w:tcW w:w="4550" w:type="dxa"/>
+            <w:tcW w:w="4633" w:type="dxa"/>
             <w:shd w:val="clear" w:color="auto" w:fill="788E9C"/>
           </w:tcPr>
           <w:p>
@@ -2713,7 +2690,6 @@
               <w:keepNext/>
               <w:keepLines/>
               <w:spacing w:line="276" w:lineRule="auto"/>
-              <w:ind w:left="720"/>
               <w:rPr>
                 <w:rFonts w:ascii="Helvetica" w:hAnsi="Helvetica"/>
                 <w:sz w:val="20"/>
@@ -2724,7 +2700,7 @@
         </w:tc>
         <w:tc>
           <w:tcPr>
-            <w:tcW w:w="2198" w:type="dxa"/>
+            <w:tcW w:w="2238" w:type="dxa"/>
             <w:shd w:val="clear" w:color="auto" w:fill="788E9C"/>
           </w:tcPr>
           <w:p>
@@ -2745,12 +2721,12 @@
       </w:tr>
       <w:tr>
         <w:trPr>
-          <w:trHeight w:val="33"/>
+          <w:trHeight w:val="30"/>
           <w:jc w:val="center"/>
         </w:trPr>
         <w:tc>
           <w:tcPr>
-            <w:tcW w:w="4550" w:type="dxa"/>
+            <w:tcW w:w="4633" w:type="dxa"/>
             <w:shd w:val="clear" w:color="auto" w:fill="788E9C"/>
           </w:tcPr>
           <w:p>
@@ -2768,7 +2744,7 @@
         </w:tc>
         <w:tc>
           <w:tcPr>
-            <w:tcW w:w="2198" w:type="dxa"/>
+            <w:tcW w:w="2238" w:type="dxa"/>
             <w:shd w:val="clear" w:color="auto" w:fill="788E9C"/>
           </w:tcPr>
           <w:p>
@@ -2776,8 +2752,6 @@
               <w:keepNext/>
               <w:keepLines/>
               <w:spacing w:line="276" w:lineRule="auto"/>
-              <w:ind w:left="720"/>
-              <w:jc w:val="center"/>
               <w:rPr>
                 <w:rFonts w:ascii="Helvetica" w:hAnsi="Helvetica"/>
                 <w:sz w:val="20"/>
@@ -2853,30 +2827,14 @@
           <w:rFonts w:ascii="Helvetica" w:hAnsi="Helvetica"/>
           <w:sz w:val="20"/>
         </w:rPr>
-        <w:t>B</w:t>
-      </w:r>
-      <w:proofErr w:type="gramStart"/>
-      <w:r>
-        <w:rPr>
-          <w:rFonts w:ascii="Helvetica" w:hAnsi="Helvetica"/>
-          <w:sz w:val="20"/>
-        </w:rPr>
-        <w:t xml:space="preserve">- </w:t>
-      </w:r>
-      <w:r>
-        <w:rPr>
-          <w:rFonts w:ascii="Helvetica" w:hAnsi="Helvetica"/>
-          <w:sz w:val="20"/>
-        </w:rPr>
-        <w:t xml:space="preserve"> and</w:t>
-      </w:r>
-      <w:proofErr w:type="gramEnd"/>
-      <w:r>
-        <w:rPr>
-          <w:rFonts w:ascii="Helvetica" w:hAnsi="Helvetica"/>
-          <w:sz w:val="20"/>
-        </w:rPr>
-        <w:t xml:space="preserve"> A to get to something </w:t>
+        <w:t xml:space="preserve">B- </w:t>
+      </w:r>
+      <w:r>
+        <w:rPr>
+          <w:rFonts w:ascii="Helvetica" w:hAnsi="Helvetica"/>
+          <w:sz w:val="20"/>
+        </w:rPr>
+        <w:t xml:space="preserve"> and A to get to something </w:t>
       </w:r>
       <w:r>
         <w:rPr>
@@ -2996,24 +2954,15 @@
           <w:rFonts w:ascii="Helvetica" w:hAnsi="Helvetica"/>
           <w:sz w:val="20"/>
         </w:rPr>
-        <w:t xml:space="preserve">Engagement asking and answering questions </w:t>
-      </w:r>
-      <w:proofErr w:type="gramStart"/>
-      <w:r>
-        <w:rPr>
-          <w:rFonts w:ascii="Helvetica" w:hAnsi="Helvetica"/>
-          <w:sz w:val="20"/>
-        </w:rPr>
-        <w:t xml:space="preserve">on </w:t>
-      </w:r>
-      <w:r>
-        <w:rPr>
-          <w:rFonts w:ascii="Helvetica" w:hAnsi="Helvetica"/>
-          <w:sz w:val="20"/>
-        </w:rPr>
-        <w:t>????</w:t>
-      </w:r>
-      <w:proofErr w:type="gramEnd"/>
+        <w:t xml:space="preserve">Engagement asking and answering questions on </w:t>
+      </w:r>
+      <w:r>
+        <w:rPr>
+          <w:rFonts w:ascii="Helvetica" w:hAnsi="Helvetica"/>
+          <w:sz w:val="20"/>
+        </w:rPr>
+        <w:t>Edstem</w:t>
+      </w:r>
     </w:p>
     <w:p>
       <w:pPr>
@@ -3054,65 +3003,7 @@
           <w:rFonts w:ascii="Helvetica" w:hAnsi="Helvetica"/>
           <w:sz w:val="20"/>
         </w:rPr>
-        <w:t xml:space="preserve">You can do both, but you don’t need to. It is fine to be more engaged in one of them. For Zoom people </w:t>
-      </w:r>
-      <w:r>
-        <w:rPr>
-          <w:rFonts w:ascii="Helvetica" w:hAnsi="Helvetica"/>
-          <w:sz w:val="20"/>
-        </w:rPr>
-        <w:t>????</w:t>
-      </w:r>
-      <w:r>
-        <w:rPr>
-          <w:rFonts w:ascii="Helvetica" w:hAnsi="Helvetica"/>
-          <w:sz w:val="20"/>
-        </w:rPr>
-        <w:t xml:space="preserve"> might be a more practical option</w:t>
-      </w:r>
-    </w:p>
-    <w:p>
-      <w:pPr>
-        <w:pStyle w:val="ListParagraph"/>
-        <w:numPr>
-          <w:ilvl w:val="0"/>
-          <w:numId w:val="42"/>
-        </w:numPr>
-        <w:spacing w:line="276" w:lineRule="auto"/>
-        <w:rPr>
-          <w:rFonts w:ascii="Helvetica" w:hAnsi="Helvetica"/>
-          <w:sz w:val="20"/>
-        </w:rPr>
-      </w:pPr>
-      <w:r>
-        <w:rPr>
-          <w:rFonts w:ascii="Helvetica" w:hAnsi="Helvetica"/>
-          <w:sz w:val="20"/>
-        </w:rPr>
-        <w:t xml:space="preserve">You should do you assigned readings on </w:t>
-      </w:r>
-      <w:proofErr w:type="spellStart"/>
-      <w:r>
-        <w:rPr>
-          <w:rFonts w:ascii="Helvetica" w:hAnsi="Helvetica"/>
-          <w:sz w:val="20"/>
-        </w:rPr>
-        <w:t>Perusall</w:t>
-      </w:r>
-      <w:proofErr w:type="spellEnd"/>
-      <w:r>
-        <w:rPr>
-          <w:rFonts w:ascii="Helvetica" w:hAnsi="Helvetica"/>
-          <w:sz w:val="20"/>
-        </w:rPr>
-        <w:t>. Write comments. Engage with colleagues about the content</w:t>
-      </w:r>
-      <w:r>
-        <w:rPr>
-          <w:rFonts w:ascii="Helvetica" w:hAnsi="Helvetica"/>
-          <w:sz w:val="20"/>
-        </w:rPr>
-        <w:t>.</w:t>
+        <w:t xml:space="preserve">You can do both, but you don’t need to. It is fine to be more engaged in one of them. </w:t>
       </w:r>
     </w:p>
     <w:p>
@@ -3160,24 +3051,15 @@
           <w:rFonts w:ascii="Helvetica" w:hAnsi="Helvetica"/>
           <w:sz w:val="20"/>
         </w:rPr>
-        <w:t xml:space="preserve">The best way to get feedback is by asking specific questions </w:t>
-      </w:r>
-      <w:proofErr w:type="gramStart"/>
-      <w:r>
-        <w:rPr>
-          <w:rFonts w:ascii="Helvetica" w:hAnsi="Helvetica"/>
-          <w:sz w:val="20"/>
-        </w:rPr>
-        <w:t xml:space="preserve">on </w:t>
-      </w:r>
-      <w:r>
-        <w:rPr>
-          <w:rFonts w:ascii="Helvetica" w:hAnsi="Helvetica"/>
-          <w:sz w:val="20"/>
-        </w:rPr>
-        <w:t>????</w:t>
-      </w:r>
-      <w:proofErr w:type="gramEnd"/>
+        <w:t xml:space="preserve">The best way to get feedback is by asking specific questions on </w:t>
+      </w:r>
+      <w:r>
+        <w:rPr>
+          <w:rFonts w:ascii="Helvetica" w:hAnsi="Helvetica"/>
+          <w:sz w:val="20"/>
+        </w:rPr>
+        <w:t>Edstem</w:t>
+      </w:r>
     </w:p>
     <w:p>
       <w:pPr>
@@ -3197,39 +3079,7 @@
           <w:rFonts w:ascii="Helvetica" w:hAnsi="Helvetica"/>
           <w:sz w:val="20"/>
         </w:rPr>
-        <w:t xml:space="preserve">The Problem sets will be graded by the TA’s. The grading will be very coarse and the </w:t>
-      </w:r>
-      <w:proofErr w:type="spellStart"/>
-      <w:r>
-        <w:rPr>
-          <w:rFonts w:ascii="Helvetica" w:hAnsi="Helvetica"/>
-          <w:sz w:val="20"/>
-        </w:rPr>
-        <w:t>feed back</w:t>
-      </w:r>
-      <w:proofErr w:type="spellEnd"/>
-      <w:r>
-        <w:rPr>
-          <w:rFonts w:ascii="Helvetica" w:hAnsi="Helvetica"/>
-          <w:sz w:val="20"/>
-        </w:rPr>
-        <w:t xml:space="preserve"> there will also be limited. </w:t>
-      </w:r>
-      <w:proofErr w:type="gramStart"/>
-      <w:r>
-        <w:rPr>
-          <w:rFonts w:ascii="Helvetica" w:hAnsi="Helvetica"/>
-          <w:sz w:val="20"/>
-        </w:rPr>
-        <w:t>However</w:t>
-      </w:r>
-      <w:proofErr w:type="gramEnd"/>
-      <w:r>
-        <w:rPr>
-          <w:rFonts w:ascii="Helvetica" w:hAnsi="Helvetica"/>
-          <w:sz w:val="20"/>
-        </w:rPr>
-        <w:t xml:space="preserve"> we will make the solutions available and the TA will make a video discussing the solution. </w:t>
+        <w:t xml:space="preserve">The Problem sets will be graded by the TA’s. The grading will be very coarse and the feed back there will also be limited. However we will make the solutions available and the TA will make a video discussing the solution. </w:t>
       </w:r>
     </w:p>
     <w:p>
@@ -3463,7 +3313,6 @@
         </w:rPr>
         <w:t xml:space="preserve">pre-determined exam </w:t>
       </w:r>
-      <w:proofErr w:type="gramStart"/>
       <w:r>
         <w:rPr>
           <w:rFonts w:ascii="Helvetica" w:hAnsi="Helvetica" w:cs="Arial"/>
@@ -3478,16 +3327,7 @@
           <w:color w:val="FF0000"/>
           <w:sz w:val="20"/>
         </w:rPr>
-        <w:t xml:space="preserve"> known</w:t>
-      </w:r>
-      <w:proofErr w:type="gramEnd"/>
-      <w:r>
-        <w:rPr>
-          <w:rFonts w:ascii="Helvetica" w:hAnsi="Helvetica" w:cs="Arial"/>
-          <w:color w:val="FF0000"/>
-          <w:sz w:val="20"/>
-        </w:rPr>
-        <w:t xml:space="preserve"> to students at registration.</w:t>
+        <w:t xml:space="preserve"> known to students at registration.</w:t>
       </w:r>
       <w:r>
         <w:rPr>
@@ -3577,7 +3417,6 @@
           <w:rFonts w:ascii="Helvetica" w:hAnsi="Helvetica" w:cs="Arial"/>
           <w:sz w:val="20"/>
         </w:rPr>
-        <w:lastRenderedPageBreak/>
         <w:t>If you would like to request an academic accommodation based on having a qualifying disability, please contact both your instructor and Anna Rogers, the access coordinator for Simon, during the first two weeks of the course.</w:t>
       </w:r>
       <w:r>
@@ -3630,6 +3469,7 @@
           <w:rFonts w:ascii="Calibri" w:hAnsi="Calibri" w:cs="Calibri"/>
           <w:color w:val="1F497D"/>
         </w:rPr>
+        <w:lastRenderedPageBreak/>
         <w:t>585-275-2798.</w:t>
       </w:r>
     </w:p>
@@ -4391,23 +4231,13 @@
         </w:rPr>
         <w:t xml:space="preserve"> </w:t>
       </w:r>
-      <w:proofErr w:type="gramStart"/>
-      <w:r>
-        <w:rPr>
-          <w:rFonts w:ascii="Helvetica" w:hAnsi="Helvetica"/>
-          <w:sz w:val="20"/>
-          <w:szCs w:val="24"/>
-        </w:rPr>
-        <w:t>The</w:t>
-      </w:r>
-      <w:proofErr w:type="gramEnd"/>
-      <w:r>
-        <w:rPr>
-          <w:rFonts w:ascii="Helvetica" w:hAnsi="Helvetica"/>
-          <w:sz w:val="20"/>
-          <w:szCs w:val="24"/>
-        </w:rPr>
-        <w:t xml:space="preserve"> instructor also expects the students to be autonomous and "active" learners.</w:t>
+      <w:r>
+        <w:rPr>
+          <w:rFonts w:ascii="Helvetica" w:hAnsi="Helvetica"/>
+          <w:sz w:val="20"/>
+          <w:szCs w:val="24"/>
+        </w:rPr>
+        <w:t>The instructor also expects the students to be autonomous and "active" learners.</w:t>
       </w:r>
     </w:p>
     <w:p>
@@ -4459,27 +4289,7 @@
           <w:sz w:val="20"/>
           <w:szCs w:val="24"/>
         </w:rPr>
-        <w:t xml:space="preserve">For online discussions, you will need to post comments that are scholarly and substantive. Substantive comments, for our purposes, are those that add insight, probe more deeply, challenge (intellectually), and generally help us learn. It is also helpful to post comments that are "social" in nature. So, while, "I agree" is not a substantive comment, it is a useful response in that it helps us know that we are being "heard". But you will need to post substantive comments to "get credit" for discussions. I also encourage you to edit before you post. This course is a graduate course, it is expected that you will carefully read and edit your work prior to sending it. It can be helpful to compose using a word processor to prevent cosmetic </w:t>
-      </w:r>
-      <w:proofErr w:type="spellStart"/>
-      <w:proofErr w:type="gramStart"/>
-      <w:r>
-        <w:rPr>
-          <w:rFonts w:ascii="Helvetica" w:hAnsi="Helvetica"/>
-          <w:sz w:val="20"/>
-          <w:szCs w:val="24"/>
-        </w:rPr>
-        <w:t>errors;this</w:t>
-      </w:r>
-      <w:proofErr w:type="spellEnd"/>
-      <w:proofErr w:type="gramEnd"/>
-      <w:r>
-        <w:rPr>
-          <w:rFonts w:ascii="Helvetica" w:hAnsi="Helvetica"/>
-          <w:sz w:val="20"/>
-          <w:szCs w:val="24"/>
-        </w:rPr>
-        <w:t xml:space="preserve"> way you can concentrate on demonstrating your highest quality writing.</w:t>
+        <w:t>For online discussions, you will need to post comments that are scholarly and substantive. Substantive comments, for our purposes, are those that add insight, probe more deeply, challenge (intellectually), and generally help us learn. It is also helpful to post comments that are "social" in nature. So, while, "I agree" is not a substantive comment, it is a useful response in that it helps us know that we are being "heard". But you will need to post substantive comments to "get credit" for discussions. I also encourage you to edit before you post. This course is a graduate course, it is expected that you will carefully read and edit your work prior to sending it. It can be helpful to compose using a word processor to prevent cosmetic errors;this way you can concentrate on demonstrating your highest quality writing.</w:t>
       </w:r>
     </w:p>
     <w:p>
@@ -4521,18 +4331,8 @@
           <w:sz w:val="22"/>
           <w:szCs w:val="24"/>
         </w:rPr>
-        <w:t xml:space="preserve"> (You almost never is allowed to zoom! Only for </w:t>
-      </w:r>
-      <w:proofErr w:type="gramStart"/>
-      <w:r>
-        <w:rPr>
-          <w:rFonts w:ascii="Helvetica" w:hAnsi="Helvetica"/>
-          <w:sz w:val="22"/>
-          <w:szCs w:val="24"/>
-        </w:rPr>
-        <w:t>exemptions )</w:t>
-      </w:r>
-      <w:proofErr w:type="gramEnd"/>
+        <w:t xml:space="preserve"> (You almost never is allowed to zoom! Only for exemptions )</w:t>
+      </w:r>
     </w:p>
     <w:p>
       <w:pPr>
@@ -4550,7 +4350,6 @@
           <w:szCs w:val="24"/>
         </w:rPr>
       </w:pPr>
-      <w:proofErr w:type="gramStart"/>
       <w:r>
         <w:rPr>
           <w:rFonts w:ascii="Helvetica" w:hAnsi="Helvetica"/>
@@ -4559,7 +4358,6 @@
         </w:rPr>
         <w:t>Keep the camera on at all times</w:t>
       </w:r>
-      <w:proofErr w:type="gramEnd"/>
     </w:p>
     <w:p>
       <w:pPr>
@@ -4787,33 +4585,15 @@
           <w:sz w:val="20"/>
           <w:shd w:val="clear" w:color="auto" w:fill="FFFFFF"/>
         </w:rPr>
-        <w:t xml:space="preserve">I will never answer an email from you, but you should expect prompt answers </w:t>
-      </w:r>
-      <w:proofErr w:type="gramStart"/>
+        <w:t xml:space="preserve">I will never answer an email from you, but you should expect prompt answers in </w:t>
+      </w:r>
       <w:r>
         <w:rPr>
           <w:rFonts w:ascii="Arial" w:hAnsi="Arial" w:cs="Arial"/>
           <w:sz w:val="20"/>
           <w:shd w:val="clear" w:color="auto" w:fill="FFFFFF"/>
         </w:rPr>
-        <w:t xml:space="preserve">in </w:t>
-      </w:r>
-      <w:r>
-        <w:rPr>
-          <w:rFonts w:ascii="Arial" w:hAnsi="Arial" w:cs="Arial"/>
-          <w:sz w:val="20"/>
-          <w:shd w:val="clear" w:color="auto" w:fill="FFFFFF"/>
-        </w:rPr>
-        <w:t>?</w:t>
-      </w:r>
-      <w:proofErr w:type="gramEnd"/>
-      <w:r>
-        <w:rPr>
-          <w:rFonts w:ascii="Arial" w:hAnsi="Arial" w:cs="Arial"/>
-          <w:sz w:val="20"/>
-          <w:shd w:val="clear" w:color="auto" w:fill="FFFFFF"/>
-        </w:rPr>
-        <w:t>???</w:t>
+        <w:t>Edstem</w:t>
       </w:r>
       <w:r>
         <w:rPr>
@@ -5029,21 +4809,9 @@
     </w:p>
     <w:p>
       <w:pPr>
-        <w:spacing w:line="276" w:lineRule="auto"/>
-        <w:rPr>
-          <w:rFonts w:ascii="Helvetica" w:hAnsi="Helvetica"/>
-          <w:sz w:val="22"/>
-          <w:szCs w:val="22"/>
-        </w:rPr>
-      </w:pPr>
-    </w:p>
-    <w:p>
-      <w:pPr>
-        <w:pStyle w:val="ListParagraph"/>
         <w:keepNext/>
         <w:keepLines/>
         <w:spacing w:after="120" w:line="276" w:lineRule="auto"/>
-        <w:ind w:left="360"/>
         <w:rPr>
           <w:rFonts w:ascii="Helvetica" w:hAnsi="Helvetica"/>
           <w:sz w:val="20"/>
@@ -5141,16 +4909,15 @@
           <w:sz w:val="22"/>
           <w:szCs w:val="22"/>
         </w:rPr>
-        <w:t xml:space="preserve">If you do have an assigned group on blackboard please let me know </w:t>
-      </w:r>
-      <w:proofErr w:type="gramStart"/>
+        <w:t>If you do</w:t>
+      </w:r>
       <w:r>
         <w:rPr>
           <w:rFonts w:ascii="Helvetica" w:hAnsi="Helvetica"/>
           <w:sz w:val="22"/>
           <w:szCs w:val="22"/>
         </w:rPr>
-        <w:t xml:space="preserve">in </w:t>
+        <w:t xml:space="preserve"> NOT</w:t>
       </w:r>
       <w:r>
         <w:rPr>
@@ -5158,9 +4925,16 @@
           <w:sz w:val="22"/>
           <w:szCs w:val="22"/>
         </w:rPr>
-        <w:t>????</w:t>
-      </w:r>
-      <w:proofErr w:type="gramEnd"/>
+        <w:t xml:space="preserve"> have an assigned group on blackboard please let me know in </w:t>
+      </w:r>
+      <w:r>
+        <w:rPr>
+          <w:rFonts w:ascii="Helvetica" w:hAnsi="Helvetica"/>
+          <w:sz w:val="22"/>
+          <w:szCs w:val="22"/>
+        </w:rPr>
+        <w:t>Edstem</w:t>
+      </w:r>
     </w:p>
     <w:p>
       <w:pPr>
@@ -5217,7 +4991,7 @@
                         <a:effectLst/>
                         <a:extLst>
                           <a:ext uri="{C572A759-6A51-4108-AA02-DFA0A04FC94B}">
-                            <ma14:wrappingTextBoxFlag xmlns:ma14="http://schemas.microsoft.com/office/mac/drawingml/2011/main" xmlns:w="http://schemas.openxmlformats.org/wordprocessingml/2006/main" xmlns:w10="urn:schemas-microsoft-com:office:word" xmlns:v="urn:schemas-microsoft-com:vml" xmlns:o="urn:schemas-microsoft-com:office:office" xmlns:mv="urn:schemas-microsoft-com:mac:vml" xmlns:mo="http://schemas.microsoft.com/office/mac/office/2008/main" xmlns=""/>
+                            <ma14:wrappingTextBoxFlag xmlns="" xmlns:mo="http://schemas.microsoft.com/office/mac/office/2008/main" xmlns:mv="urn:schemas-microsoft-com:mac:vml" xmlns:o="urn:schemas-microsoft-com:office:office" xmlns:v="urn:schemas-microsoft-com:vml" xmlns:w10="urn:schemas-microsoft-com:office:word" xmlns:w="http://schemas.openxmlformats.org/wordprocessingml/2006/main" xmlns:ma14="http://schemas.microsoft.com/office/mac/drawingml/2011/main"/>
                           </a:ext>
                         </a:extLst>
                       </wps:spPr>
@@ -5450,7 +5224,7 @@
                         <a:effectLst/>
                         <a:extLst>
                           <a:ext uri="{C572A759-6A51-4108-AA02-DFA0A04FC94B}">
-                            <ma14:wrappingTextBoxFlag xmlns:ma14="http://schemas.microsoft.com/office/mac/drawingml/2011/main" xmlns:w="http://schemas.openxmlformats.org/wordprocessingml/2006/main" xmlns:w10="urn:schemas-microsoft-com:office:word" xmlns:v="urn:schemas-microsoft-com:vml" xmlns:o="urn:schemas-microsoft-com:office:office" xmlns:mv="urn:schemas-microsoft-com:mac:vml" xmlns:mo="http://schemas.microsoft.com/office/mac/office/2008/main" xmlns=""/>
+                            <ma14:wrappingTextBoxFlag xmlns="" xmlns:mo="http://schemas.microsoft.com/office/mac/office/2008/main" xmlns:mv="urn:schemas-microsoft-com:mac:vml" xmlns:o="urn:schemas-microsoft-com:office:office" xmlns:v="urn:schemas-microsoft-com:vml" xmlns:w10="urn:schemas-microsoft-com:office:word" xmlns:w="http://schemas.openxmlformats.org/wordprocessingml/2006/main" xmlns:ma14="http://schemas.microsoft.com/office/mac/drawingml/2011/main"/>
                           </a:ext>
                         </a:extLst>
                       </wps:spPr>
@@ -5747,7 +5521,7 @@
           <w:sz w:val="22"/>
           <w:szCs w:val="24"/>
         </w:rPr>
-        <w:t>????</w:t>
+        <w:t>Edstem</w:t>
       </w:r>
       <w:r>
         <w:rPr>
@@ -5809,7 +5583,7 @@
                         <a:effectLst/>
                         <a:extLst>
                           <a:ext uri="{C572A759-6A51-4108-AA02-DFA0A04FC94B}">
-                            <ma14:wrappingTextBoxFlag xmlns:ma14="http://schemas.microsoft.com/office/mac/drawingml/2011/main" xmlns:w="http://schemas.openxmlformats.org/wordprocessingml/2006/main" xmlns:w10="urn:schemas-microsoft-com:office:word" xmlns:v="urn:schemas-microsoft-com:vml" xmlns:o="urn:schemas-microsoft-com:office:office" xmlns:mv="urn:schemas-microsoft-com:mac:vml" xmlns:mo="http://schemas.microsoft.com/office/mac/office/2008/main" xmlns=""/>
+                            <ma14:wrappingTextBoxFlag xmlns="" xmlns:mo="http://schemas.microsoft.com/office/mac/office/2008/main" xmlns:mv="urn:schemas-microsoft-com:mac:vml" xmlns:o="urn:schemas-microsoft-com:office:office" xmlns:v="urn:schemas-microsoft-com:vml" xmlns:w10="urn:schemas-microsoft-com:office:word" xmlns:w="http://schemas.openxmlformats.org/wordprocessingml/2006/main" xmlns:ma14="http://schemas.microsoft.com/office/mac/drawingml/2011/main"/>
                           </a:ext>
                         </a:extLst>
                       </wps:spPr>
@@ -6074,23 +5848,13 @@
           <w:szCs w:val="24"/>
         </w:rPr>
       </w:pPr>
-      <w:proofErr w:type="spellStart"/>
-      <w:r>
-        <w:rPr>
-          <w:rFonts w:ascii="Helvetica" w:hAnsi="Helvetica"/>
-          <w:sz w:val="20"/>
-          <w:szCs w:val="24"/>
-        </w:rPr>
-        <w:t>Jupyter</w:t>
-      </w:r>
-      <w:proofErr w:type="spellEnd"/>
-      <w:r>
-        <w:rPr>
-          <w:rFonts w:ascii="Helvetica" w:hAnsi="Helvetica"/>
-          <w:sz w:val="20"/>
-          <w:szCs w:val="24"/>
-        </w:rPr>
-        <w:t xml:space="preserve"> notebooks</w:t>
+      <w:r>
+        <w:rPr>
+          <w:rFonts w:ascii="Helvetica" w:hAnsi="Helvetica"/>
+          <w:sz w:val="20"/>
+          <w:szCs w:val="24"/>
+        </w:rPr>
+        <w:t>Jupyter notebooks</w:t>
       </w:r>
       <w:r>
         <w:rPr>
@@ -6139,7 +5903,7 @@
           <w:sz w:val="20"/>
           <w:szCs w:val="24"/>
         </w:rPr>
-        <w:t>Assignments in Blackboard</w:t>
+        <w:t xml:space="preserve">Assignments </w:t>
       </w:r>
     </w:p>
     <w:p>
@@ -6172,39 +5936,22 @@
           <w:sz w:val="20"/>
           <w:szCs w:val="24"/>
         </w:rPr>
-        <w:t xml:space="preserve"> (in </w:t>
-      </w:r>
-      <w:proofErr w:type="spellStart"/>
-      <w:proofErr w:type="gramStart"/>
-      <w:r>
-        <w:rPr>
-          <w:rFonts w:ascii="Helvetica" w:hAnsi="Helvetica"/>
-          <w:sz w:val="20"/>
-          <w:szCs w:val="24"/>
-        </w:rPr>
-        <w:t>Github</w:t>
-      </w:r>
-      <w:proofErr w:type="spellEnd"/>
-      <w:r>
-        <w:rPr>
-          <w:rFonts w:ascii="Helvetica" w:hAnsi="Helvetica"/>
-          <w:sz w:val="20"/>
-          <w:szCs w:val="24"/>
-        </w:rPr>
-        <w:t xml:space="preserve"> :</w:t>
-      </w:r>
-      <w:proofErr w:type="gramEnd"/>
+        <w:t xml:space="preserve"> (in Github :</w:t>
+      </w:r>
       <w:r>
         <w:t xml:space="preserve"> </w:t>
       </w:r>
-      <w:r>
-        <w:rPr>
-          <w:rFonts w:ascii="Helvetica" w:hAnsi="Helvetica"/>
-          <w:sz w:val="20"/>
-          <w:szCs w:val="24"/>
-        </w:rPr>
-        <w:t>https://github.com/amoreira2/Lectures/tree/main/assets/data</w:t>
-      </w:r>
+      <w:hyperlink r:id="rId16" w:history="1">
+        <w:r>
+          <w:rPr>
+            <w:rStyle w:val="Hyperlink"/>
+            <w:rFonts w:ascii="Helvetica" w:hAnsi="Helvetica"/>
+            <w:sz w:val="20"/>
+            <w:szCs w:val="24"/>
+          </w:rPr>
+          <w:t>https://github.com/amoreira2/Lectures/tree/main/assets/data</w:t>
+        </w:r>
+      </w:hyperlink>
       <w:r>
         <w:rPr>
           <w:rFonts w:ascii="Helvetica" w:hAnsi="Helvetica"/>
@@ -6212,6 +5959,31 @@
           <w:szCs w:val="24"/>
         </w:rPr>
         <w:t>)</w:t>
+      </w:r>
+    </w:p>
+    <w:p>
+      <w:pPr>
+        <w:pStyle w:val="ListParagraph"/>
+        <w:keepNext/>
+        <w:keepLines/>
+        <w:numPr>
+          <w:ilvl w:val="0"/>
+          <w:numId w:val="28"/>
+        </w:numPr>
+        <w:spacing w:after="120" w:line="276" w:lineRule="auto"/>
+        <w:rPr>
+          <w:rFonts w:ascii="Helvetica" w:hAnsi="Helvetica"/>
+          <w:sz w:val="20"/>
+          <w:szCs w:val="24"/>
+        </w:rPr>
+      </w:pPr>
+      <w:r>
+        <w:rPr>
+          <w:rFonts w:ascii="Helvetica" w:hAnsi="Helvetica"/>
+          <w:sz w:val="20"/>
+          <w:szCs w:val="24"/>
+        </w:rPr>
+        <w:t>Reading/Video/listening content shared in Edstem</w:t>
       </w:r>
     </w:p>
     <w:p>
@@ -6273,107 +6045,7 @@
           <w:sz w:val="20"/>
           <w:szCs w:val="24"/>
         </w:rPr>
-        <w:t xml:space="preserve">The files in Notebooks and </w:t>
-      </w:r>
-      <w:proofErr w:type="spellStart"/>
-      <w:r>
-        <w:rPr>
-          <w:rFonts w:ascii="Helvetica" w:hAnsi="Helvetica"/>
-          <w:sz w:val="20"/>
-          <w:szCs w:val="24"/>
-        </w:rPr>
-        <w:t>Homeworks</w:t>
-      </w:r>
-      <w:proofErr w:type="spellEnd"/>
-      <w:r>
-        <w:rPr>
-          <w:rFonts w:ascii="Helvetica" w:hAnsi="Helvetica"/>
-          <w:sz w:val="20"/>
-          <w:szCs w:val="24"/>
-        </w:rPr>
-        <w:t xml:space="preserve"> folders are </w:t>
-      </w:r>
-      <w:proofErr w:type="spellStart"/>
-      <w:r>
-        <w:rPr>
-          <w:rFonts w:ascii="Helvetica" w:hAnsi="Helvetica"/>
-          <w:sz w:val="20"/>
-          <w:szCs w:val="24"/>
-        </w:rPr>
-        <w:t>Jupyter</w:t>
-      </w:r>
-      <w:proofErr w:type="spellEnd"/>
-      <w:r>
-        <w:rPr>
-          <w:rFonts w:ascii="Helvetica" w:hAnsi="Helvetica"/>
-          <w:sz w:val="20"/>
-          <w:szCs w:val="24"/>
-        </w:rPr>
-        <w:t xml:space="preserve"> notebook files (</w:t>
-      </w:r>
-      <w:proofErr w:type="gramStart"/>
-      <w:r>
-        <w:rPr>
-          <w:rFonts w:ascii="Helvetica" w:hAnsi="Helvetica"/>
-          <w:sz w:val="20"/>
-          <w:szCs w:val="24"/>
-        </w:rPr>
-        <w:t>*.</w:t>
-      </w:r>
-      <w:proofErr w:type="spellStart"/>
-      <w:r>
-        <w:rPr>
-          <w:rFonts w:ascii="Helvetica" w:hAnsi="Helvetica"/>
-          <w:sz w:val="20"/>
-          <w:szCs w:val="24"/>
-        </w:rPr>
-        <w:t>ipynb</w:t>
-      </w:r>
-      <w:proofErr w:type="spellEnd"/>
-      <w:proofErr w:type="gramEnd"/>
-      <w:r>
-        <w:rPr>
-          <w:rFonts w:ascii="Helvetica" w:hAnsi="Helvetica"/>
-          <w:sz w:val="20"/>
-          <w:szCs w:val="24"/>
-        </w:rPr>
-        <w:t xml:space="preserve">). You must make sure this extension is preserved when you save. Easy way </w:t>
-      </w:r>
-      <w:proofErr w:type="gramStart"/>
-      <w:r>
-        <w:rPr>
-          <w:rFonts w:ascii="Helvetica" w:hAnsi="Helvetica"/>
-          <w:sz w:val="20"/>
-          <w:szCs w:val="24"/>
-        </w:rPr>
-        <w:t>to  make</w:t>
-      </w:r>
-      <w:proofErr w:type="gramEnd"/>
-      <w:r>
-        <w:rPr>
-          <w:rFonts w:ascii="Helvetica" w:hAnsi="Helvetica"/>
-          <w:sz w:val="20"/>
-          <w:szCs w:val="24"/>
-        </w:rPr>
-        <w:t xml:space="preserve"> this happen is by (</w:t>
-      </w:r>
-      <w:proofErr w:type="spellStart"/>
-      <w:r>
-        <w:rPr>
-          <w:rFonts w:ascii="Helvetica" w:hAnsi="Helvetica"/>
-          <w:sz w:val="20"/>
-          <w:szCs w:val="24"/>
-        </w:rPr>
-        <w:t>i</w:t>
-      </w:r>
-      <w:proofErr w:type="spellEnd"/>
-      <w:r>
-        <w:rPr>
-          <w:rFonts w:ascii="Helvetica" w:hAnsi="Helvetica"/>
-          <w:sz w:val="20"/>
-          <w:szCs w:val="24"/>
-        </w:rPr>
-        <w:t>) (left) clicking on the file you want, (left) clicking in download, and then (left) clicking direct download.</w:t>
+        <w:t>The files in Notebooks and Homeworks folders are Jupyter notebook files (*.ipynb). You must make sure this extension is preserved when you save. Easy way to  make this happen is by (i) (left) clicking on the file you want, (left) clicking in download, and then (left) clicking direct download.</w:t>
       </w:r>
     </w:p>
     <w:p>
@@ -6574,7 +6246,7 @@
                         <a:effectLst/>
                         <a:extLst>
                           <a:ext uri="{C572A759-6A51-4108-AA02-DFA0A04FC94B}">
-                            <ma14:wrappingTextBoxFlag xmlns:ma14="http://schemas.microsoft.com/office/mac/drawingml/2011/main" xmlns:w="http://schemas.openxmlformats.org/wordprocessingml/2006/main" xmlns:w10="urn:schemas-microsoft-com:office:word" xmlns:v="urn:schemas-microsoft-com:vml" xmlns:o="urn:schemas-microsoft-com:office:office" xmlns:mv="urn:schemas-microsoft-com:mac:vml" xmlns:mo="http://schemas.microsoft.com/office/mac/office/2008/main" xmlns=""/>
+                            <ma14:wrappingTextBoxFlag xmlns="" xmlns:mo="http://schemas.microsoft.com/office/mac/office/2008/main" xmlns:mv="urn:schemas-microsoft-com:mac:vml" xmlns:o="urn:schemas-microsoft-com:office:office" xmlns:v="urn:schemas-microsoft-com:vml" xmlns:w10="urn:schemas-microsoft-com:office:word" xmlns:w="http://schemas.openxmlformats.org/wordprocessingml/2006/main" xmlns:ma14="http://schemas.microsoft.com/office/mac/drawingml/2011/main"/>
                           </a:ext>
                         </a:extLst>
                       </wps:spPr>
@@ -6779,9 +6451,8 @@
           <w:sz w:val="22"/>
           <w:szCs w:val="24"/>
         </w:rPr>
-        <w:t xml:space="preserve"> Scientific Computing </w:t>
-      </w:r>
-      <w:proofErr w:type="gramStart"/>
+        <w:t xml:space="preserve"> Scientific Computing and </w:t>
+      </w:r>
       <w:r>
         <w:rPr>
           <w:rFonts w:ascii="Helvetica" w:hAnsi="Helvetica"/>
@@ -6789,26 +6460,7 @@
           <w:sz w:val="22"/>
           <w:szCs w:val="24"/>
         </w:rPr>
-        <w:t xml:space="preserve">and </w:t>
-      </w:r>
-      <w:r>
-        <w:rPr>
-          <w:rFonts w:ascii="Helvetica" w:hAnsi="Helvetica"/>
-          <w:b/>
-          <w:sz w:val="22"/>
-          <w:szCs w:val="24"/>
-        </w:rPr>
-        <w:t xml:space="preserve"> Working</w:t>
-      </w:r>
-      <w:proofErr w:type="gramEnd"/>
-      <w:r>
-        <w:rPr>
-          <w:rFonts w:ascii="Helvetica" w:hAnsi="Helvetica"/>
-          <w:b/>
-          <w:sz w:val="22"/>
-          <w:szCs w:val="24"/>
-        </w:rPr>
-        <w:t xml:space="preserve"> with Data </w:t>
+        <w:t xml:space="preserve"> Working with Data </w:t>
       </w:r>
     </w:p>
     <w:p>
@@ -12733,6 +12385,7 @@
     <w:lsdException w:name="HTML Sample" w:semiHidden="1" w:unhideWhenUsed="1"/>
     <w:lsdException w:name="HTML Typewriter" w:semiHidden="1" w:unhideWhenUsed="1"/>
     <w:lsdException w:name="HTML Variable" w:semiHidden="1" w:unhideWhenUsed="1"/>
+    <w:lsdException w:name="Normal Table" w:semiHidden="1" w:unhideWhenUsed="1"/>
     <w:lsdException w:name="annotation subject" w:semiHidden="1" w:unhideWhenUsed="1"/>
     <w:lsdException w:name="No List" w:semiHidden="1" w:unhideWhenUsed="1"/>
     <w:lsdException w:name="Outline List 1" w:semiHidden="1" w:unhideWhenUsed="1"/>
@@ -12775,8 +12428,11 @@
     <w:lsdException w:name="Table Contemporary" w:semiHidden="1" w:unhideWhenUsed="1"/>
     <w:lsdException w:name="Table Elegant" w:semiHidden="1" w:unhideWhenUsed="1"/>
     <w:lsdException w:name="Table Professional" w:semiHidden="1" w:unhideWhenUsed="1"/>
+    <w:lsdException w:name="Table Subtle 1" w:semiHidden="1" w:unhideWhenUsed="1"/>
     <w:lsdException w:name="Table Subtle 2" w:semiHidden="1" w:unhideWhenUsed="1"/>
     <w:lsdException w:name="Table Web 1" w:semiHidden="1" w:unhideWhenUsed="1"/>
+    <w:lsdException w:name="Table Web 2" w:semiHidden="1" w:unhideWhenUsed="1"/>
+    <w:lsdException w:name="Table Web 3" w:semiHidden="1" w:unhideWhenUsed="1"/>
     <w:lsdException w:name="Balloon Text" w:semiHidden="1" w:unhideWhenUsed="1"/>
     <w:lsdException w:name="Table Theme" w:semiHidden="1" w:unhideWhenUsed="1"/>
     <w:lsdException w:name="Placeholder Text" w:semiHidden="1" w:uiPriority="67"/>
@@ -13494,6 +13150,18 @@
     <w:basedOn w:val="DefaultParagraphFont"/>
     <w:rsid w:val="009D3417"/>
   </w:style>
+  <w:style w:type="character" w:styleId="UnresolvedMention">
+    <w:name w:val="Unresolved Mention"/>
+    <w:basedOn w:val="DefaultParagraphFont"/>
+    <w:uiPriority w:val="99"/>
+    <w:semiHidden/>
+    <w:unhideWhenUsed/>
+    <w:rsid w:val="00261A3B"/>
+    <w:rPr>
+      <w:color w:val="605E5C"/>
+      <w:shd w:val="clear" w:color="auto" w:fill="E1DFDD"/>
+    </w:rPr>
+  </w:style>
 </w:styles>
 </file>
 

--- a/assets/papers/FIN418sylabi.docx
+++ b/assets/papers/FIN418sylabi.docx
@@ -367,7 +367,6 @@
           <w:rFonts w:ascii="Helvetica" w:hAnsi="Helvetica" w:cs="Futura"/>
           <w:b w:val="0"/>
           <w:sz w:val="22"/>
-          <w:lang w:val="pt-BR"/>
         </w:rPr>
       </w:pPr>
       <w:r>
@@ -383,7 +382,6 @@
           <w:rFonts w:ascii="Helvetica" w:hAnsi="Helvetica" w:cs="Futura"/>
           <w:b w:val="0"/>
           <w:sz w:val="22"/>
-          <w:lang w:val="pt-BR"/>
         </w:rPr>
         <w:t>Professor Alan Moreira , alan.moreira@simon.rochester.edu</w:t>
       </w:r>
@@ -392,7 +390,6 @@
           <w:rFonts w:ascii="Helvetica" w:hAnsi="Helvetica" w:cs="Futura"/>
           <w:b w:val="0"/>
           <w:sz w:val="22"/>
-          <w:lang w:val="pt-BR"/>
         </w:rPr>
         <w:tab/>
       </w:r>
@@ -416,7 +413,6 @@
           <w:rFonts w:ascii="Helvetica" w:hAnsi="Helvetica" w:cs="Futura"/>
           <w:b w:val="0"/>
           <w:sz w:val="22"/>
-          <w:lang w:val="pt-BR"/>
         </w:rPr>
         <w:tab/>
       </w:r>
@@ -699,39 +695,7 @@
           <w:b w:val="0"/>
           <w:sz w:val="22"/>
         </w:rPr>
-        <w:t>1</w:t>
-      </w:r>
-      <w:r>
-        <w:rPr>
-          <w:rFonts w:ascii="Helvetica" w:hAnsi="Helvetica" w:cs="Futura"/>
-          <w:b w:val="0"/>
-          <w:sz w:val="22"/>
-        </w:rPr>
-        <w:t>4:30 (11B) 14:40- 15:40</w:t>
-      </w:r>
-      <w:r>
-        <w:rPr>
-          <w:rFonts w:ascii="Helvetica" w:hAnsi="Helvetica" w:cs="Futura"/>
-          <w:b w:val="0"/>
-          <w:sz w:val="22"/>
-        </w:rPr>
-        <w:t xml:space="preserve"> (</w:t>
-      </w:r>
-      <w:r>
-        <w:rPr>
-          <w:rFonts w:ascii="Helvetica" w:hAnsi="Helvetica" w:cs="Futura"/>
-          <w:b w:val="0"/>
-          <w:sz w:val="22"/>
-        </w:rPr>
-        <w:t>12B</w:t>
-      </w:r>
-      <w:r>
-        <w:rPr>
-          <w:rFonts w:ascii="Helvetica" w:hAnsi="Helvetica" w:cs="Futura"/>
-          <w:b w:val="0"/>
-          <w:sz w:val="22"/>
-        </w:rPr>
-        <w:t>)</w:t>
+        <w:t>15:40</w:t>
       </w:r>
       <w:r>
         <w:rPr>
@@ -887,7 +851,25 @@
           <w:b w:val="0"/>
           <w:sz w:val="22"/>
         </w:rPr>
-        <w:t>our discussion board (Edstem) (see blackboard for login instructions)</w:t>
+        <w:t>our discussion board (</w:t>
+      </w:r>
+      <w:proofErr w:type="spellStart"/>
+      <w:r>
+        <w:rPr>
+          <w:rFonts w:ascii="Helvetica" w:hAnsi="Helvetica" w:cs="Futura"/>
+          <w:b w:val="0"/>
+          <w:sz w:val="22"/>
+        </w:rPr>
+        <w:t>Edstem</w:t>
+      </w:r>
+      <w:proofErr w:type="spellEnd"/>
+      <w:r>
+        <w:rPr>
+          <w:rFonts w:ascii="Helvetica" w:hAnsi="Helvetica" w:cs="Futura"/>
+          <w:b w:val="0"/>
+          <w:sz w:val="22"/>
+        </w:rPr>
+        <w:t>) (see blackboard for login instructions)</w:t>
       </w:r>
     </w:p>
     <w:p>
@@ -1076,7 +1058,7 @@
                         <a:effectLst/>
                         <a:extLst>
                           <a:ext uri="{C572A759-6A51-4108-AA02-DFA0A04FC94B}">
-                            <ma14:wrappingTextBoxFlag xmlns="" xmlns:mo="http://schemas.microsoft.com/office/mac/office/2008/main" xmlns:mv="urn:schemas-microsoft-com:mac:vml" xmlns:o="urn:schemas-microsoft-com:office:office" xmlns:v="urn:schemas-microsoft-com:vml" xmlns:w10="urn:schemas-microsoft-com:office:word" xmlns:w="http://schemas.openxmlformats.org/wordprocessingml/2006/main" xmlns:ma14="http://schemas.microsoft.com/office/mac/drawingml/2011/main"/>
+                            <ma14:wrappingTextBoxFlag xmlns:ma14="http://schemas.microsoft.com/office/mac/drawingml/2011/main" xmlns:w="http://schemas.openxmlformats.org/wordprocessingml/2006/main" xmlns:w10="urn:schemas-microsoft-com:office:word" xmlns:v="urn:schemas-microsoft-com:vml" xmlns:o="urn:schemas-microsoft-com:office:office" xmlns:mv="urn:schemas-microsoft-com:mac:vml" xmlns:mo="http://schemas.microsoft.com/office/mac/office/2008/main" xmlns=""/>
                           </a:ext>
                         </a:extLst>
                       </wps:spPr>
@@ -1373,7 +1355,25 @@
           <w:sz w:val="22"/>
           <w:szCs w:val="22"/>
         </w:rPr>
-        <w:t>You do not need to know Python to take this class, but knowledge of programming in some language will make your life a lot easier. It will be very hard for you to succeed in this class without learning Python as most problem sets will be submitted in Jupyter Notebook format.</w:t>
+        <w:t xml:space="preserve">You do not need to know Python to take this class, but knowledge of programming in some language will make your life a lot easier. It will be very hard for you to succeed in this class without learning Python as most problem sets will be submitted in </w:t>
+      </w:r>
+      <w:proofErr w:type="spellStart"/>
+      <w:r>
+        <w:rPr>
+          <w:rFonts w:ascii="Helvetica" w:hAnsi="Helvetica"/>
+          <w:sz w:val="22"/>
+          <w:szCs w:val="22"/>
+        </w:rPr>
+        <w:t>Jupyter</w:t>
+      </w:r>
+      <w:proofErr w:type="spellEnd"/>
+      <w:r>
+        <w:rPr>
+          <w:rFonts w:ascii="Helvetica" w:hAnsi="Helvetica"/>
+          <w:sz w:val="22"/>
+          <w:szCs w:val="22"/>
+        </w:rPr>
+        <w:t xml:space="preserve"> Notebook format.</w:t>
       </w:r>
     </w:p>
     <w:p>
@@ -1521,6 +1521,7 @@
         </w:rPr>
         <w:t xml:space="preserve">We’re using </w:t>
       </w:r>
+      <w:proofErr w:type="spellStart"/>
       <w:r>
         <w:rPr>
           <w:rFonts w:ascii="Helvetica" w:hAnsi="Helvetica"/>
@@ -1529,6 +1530,7 @@
         </w:rPr>
         <w:t>Edstem</w:t>
       </w:r>
+      <w:proofErr w:type="spellEnd"/>
       <w:r>
         <w:rPr>
           <w:rFonts w:ascii="Helvetica" w:hAnsi="Helvetica"/>
@@ -1545,6 +1547,7 @@
         </w:rPr>
         <w:t xml:space="preserve">your questions, post on </w:t>
       </w:r>
+      <w:proofErr w:type="spellStart"/>
       <w:r>
         <w:rPr>
           <w:rFonts w:ascii="Helvetica" w:hAnsi="Helvetica"/>
@@ -1553,6 +1556,7 @@
         </w:rPr>
         <w:t>Edstem</w:t>
       </w:r>
+      <w:proofErr w:type="spellEnd"/>
       <w:r>
         <w:rPr>
           <w:rFonts w:ascii="Helvetica" w:hAnsi="Helvetica"/>
@@ -1569,6 +1573,7 @@
         </w:rPr>
         <w:t xml:space="preserve"> or the TA’s in the </w:t>
       </w:r>
+      <w:proofErr w:type="spellStart"/>
       <w:r>
         <w:rPr>
           <w:rFonts w:ascii="Helvetica" w:hAnsi="Helvetica"/>
@@ -1577,6 +1582,7 @@
         </w:rPr>
         <w:t>Edstem</w:t>
       </w:r>
+      <w:proofErr w:type="spellEnd"/>
       <w:r>
         <w:rPr>
           <w:rFonts w:ascii="Helvetica" w:hAnsi="Helvetica"/>
@@ -1687,6 +1693,7 @@
         </w:rPr>
         <w:t xml:space="preserve">.   and sign up for </w:t>
       </w:r>
+      <w:proofErr w:type="spellStart"/>
       <w:r>
         <w:rPr>
           <w:rFonts w:ascii="Helvetica" w:hAnsi="Helvetica"/>
@@ -1695,6 +1702,7 @@
         </w:rPr>
         <w:t>Edstem</w:t>
       </w:r>
+      <w:proofErr w:type="spellEnd"/>
       <w:r>
         <w:rPr>
           <w:rFonts w:ascii="Helvetica" w:hAnsi="Helvetica"/>
@@ -1719,6 +1727,7 @@
         </w:rPr>
         <w:t xml:space="preserve"> after that you will be able to go to </w:t>
       </w:r>
+      <w:proofErr w:type="spellStart"/>
       <w:r>
         <w:rPr>
           <w:rFonts w:ascii="Helvetica" w:hAnsi="Helvetica"/>
@@ -1727,6 +1736,7 @@
         </w:rPr>
         <w:t>Edstem</w:t>
       </w:r>
+      <w:proofErr w:type="spellEnd"/>
       <w:r>
         <w:rPr>
           <w:rFonts w:ascii="Helvetica" w:hAnsi="Helvetica"/>
@@ -1941,7 +1951,25 @@
           <w:sz w:val="22"/>
           <w:szCs w:val="24"/>
         </w:rPr>
-        <w:t>“Python for Data Analysis: Data Wrangling with Pandas, NumPy, and IPython”, Wes McKinney (Pandas book)</w:t>
+        <w:t xml:space="preserve">“Python for Data Analysis: Data Wrangling with Pandas, NumPy, and </w:t>
+      </w:r>
+      <w:proofErr w:type="spellStart"/>
+      <w:r>
+        <w:rPr>
+          <w:rFonts w:ascii="Helvetica" w:hAnsi="Helvetica"/>
+          <w:sz w:val="22"/>
+          <w:szCs w:val="24"/>
+        </w:rPr>
+        <w:t>IPython</w:t>
+      </w:r>
+      <w:proofErr w:type="spellEnd"/>
+      <w:r>
+        <w:rPr>
+          <w:rFonts w:ascii="Helvetica" w:hAnsi="Helvetica"/>
+          <w:sz w:val="22"/>
+          <w:szCs w:val="24"/>
+        </w:rPr>
+        <w:t>”, Wes McKinney (Pandas book)</w:t>
       </w:r>
     </w:p>
     <w:p>
@@ -2956,6 +2984,7 @@
         </w:rPr>
         <w:t xml:space="preserve">Engagement asking and answering questions on </w:t>
       </w:r>
+      <w:proofErr w:type="spellStart"/>
       <w:r>
         <w:rPr>
           <w:rFonts w:ascii="Helvetica" w:hAnsi="Helvetica"/>
@@ -2963,6 +2992,7 @@
         </w:rPr>
         <w:t>Edstem</w:t>
       </w:r>
+      <w:proofErr w:type="spellEnd"/>
     </w:p>
     <w:p>
       <w:pPr>
@@ -3053,6 +3083,7 @@
         </w:rPr>
         <w:t xml:space="preserve">The best way to get feedback is by asking specific questions on </w:t>
       </w:r>
+      <w:proofErr w:type="spellStart"/>
       <w:r>
         <w:rPr>
           <w:rFonts w:ascii="Helvetica" w:hAnsi="Helvetica"/>
@@ -3060,6 +3091,7 @@
         </w:rPr>
         <w:t>Edstem</w:t>
       </w:r>
+      <w:proofErr w:type="spellEnd"/>
     </w:p>
     <w:p>
       <w:pPr>
@@ -3079,7 +3111,23 @@
           <w:rFonts w:ascii="Helvetica" w:hAnsi="Helvetica"/>
           <w:sz w:val="20"/>
         </w:rPr>
-        <w:t xml:space="preserve">The Problem sets will be graded by the TA’s. The grading will be very coarse and the feed back there will also be limited. However we will make the solutions available and the TA will make a video discussing the solution. </w:t>
+        <w:t xml:space="preserve">The Problem sets will be graded by the TA’s. The grading will be very coarse and the </w:t>
+      </w:r>
+      <w:proofErr w:type="spellStart"/>
+      <w:r>
+        <w:rPr>
+          <w:rFonts w:ascii="Helvetica" w:hAnsi="Helvetica"/>
+          <w:sz w:val="20"/>
+        </w:rPr>
+        <w:t>feed back</w:t>
+      </w:r>
+      <w:proofErr w:type="spellEnd"/>
+      <w:r>
+        <w:rPr>
+          <w:rFonts w:ascii="Helvetica" w:hAnsi="Helvetica"/>
+          <w:sz w:val="20"/>
+        </w:rPr>
+        <w:t xml:space="preserve"> there will also be limited. However we will make the solutions available and the TA will make a video discussing the solution. </w:t>
       </w:r>
     </w:p>
     <w:p>
@@ -4289,7 +4337,25 @@
           <w:sz w:val="20"/>
           <w:szCs w:val="24"/>
         </w:rPr>
-        <w:t>For online discussions, you will need to post comments that are scholarly and substantive. Substantive comments, for our purposes, are those that add insight, probe more deeply, challenge (intellectually), and generally help us learn. It is also helpful to post comments that are "social" in nature. So, while, "I agree" is not a substantive comment, it is a useful response in that it helps us know that we are being "heard". But you will need to post substantive comments to "get credit" for discussions. I also encourage you to edit before you post. This course is a graduate course, it is expected that you will carefully read and edit your work prior to sending it. It can be helpful to compose using a word processor to prevent cosmetic errors;this way you can concentrate on demonstrating your highest quality writing.</w:t>
+        <w:t xml:space="preserve">For online discussions, you will need to post comments that are scholarly and substantive. Substantive comments, for our purposes, are those that add insight, probe more deeply, challenge (intellectually), and generally help us learn. It is also helpful to post comments that are "social" in nature. So, while, "I agree" is not a substantive comment, it is a useful response in that it helps us know that we are being "heard". But you will need to post substantive comments to "get credit" for discussions. I also encourage you to edit before you post. This course is a graduate course, it is expected that you will carefully read and edit your work prior to sending it. It can be helpful to compose using a word processor to prevent cosmetic </w:t>
+      </w:r>
+      <w:proofErr w:type="spellStart"/>
+      <w:r>
+        <w:rPr>
+          <w:rFonts w:ascii="Helvetica" w:hAnsi="Helvetica"/>
+          <w:sz w:val="20"/>
+          <w:szCs w:val="24"/>
+        </w:rPr>
+        <w:t>errors;this</w:t>
+      </w:r>
+      <w:proofErr w:type="spellEnd"/>
+      <w:r>
+        <w:rPr>
+          <w:rFonts w:ascii="Helvetica" w:hAnsi="Helvetica"/>
+          <w:sz w:val="20"/>
+          <w:szCs w:val="24"/>
+        </w:rPr>
+        <w:t xml:space="preserve"> way you can concentrate on demonstrating your highest quality writing.</w:t>
       </w:r>
     </w:p>
     <w:p>
@@ -4587,6 +4653,7 @@
         </w:rPr>
         <w:t xml:space="preserve">I will never answer an email from you, but you should expect prompt answers in </w:t>
       </w:r>
+      <w:proofErr w:type="spellStart"/>
       <w:r>
         <w:rPr>
           <w:rFonts w:ascii="Arial" w:hAnsi="Arial" w:cs="Arial"/>
@@ -4595,6 +4662,7 @@
         </w:rPr>
         <w:t>Edstem</w:t>
       </w:r>
+      <w:proofErr w:type="spellEnd"/>
       <w:r>
         <w:rPr>
           <w:rFonts w:ascii="Arial" w:hAnsi="Arial" w:cs="Arial"/>
@@ -4927,6 +4995,7 @@
         </w:rPr>
         <w:t xml:space="preserve"> have an assigned group on blackboard please let me know in </w:t>
       </w:r>
+      <w:proofErr w:type="spellStart"/>
       <w:r>
         <w:rPr>
           <w:rFonts w:ascii="Helvetica" w:hAnsi="Helvetica"/>
@@ -4935,6 +5004,7 @@
         </w:rPr>
         <w:t>Edstem</w:t>
       </w:r>
+      <w:proofErr w:type="spellEnd"/>
     </w:p>
     <w:p>
       <w:pPr>
@@ -4991,7 +5061,7 @@
                         <a:effectLst/>
                         <a:extLst>
                           <a:ext uri="{C572A759-6A51-4108-AA02-DFA0A04FC94B}">
-                            <ma14:wrappingTextBoxFlag xmlns="" xmlns:mo="http://schemas.microsoft.com/office/mac/office/2008/main" xmlns:mv="urn:schemas-microsoft-com:mac:vml" xmlns:o="urn:schemas-microsoft-com:office:office" xmlns:v="urn:schemas-microsoft-com:vml" xmlns:w10="urn:schemas-microsoft-com:office:word" xmlns:w="http://schemas.openxmlformats.org/wordprocessingml/2006/main" xmlns:ma14="http://schemas.microsoft.com/office/mac/drawingml/2011/main"/>
+                            <ma14:wrappingTextBoxFlag xmlns:ma14="http://schemas.microsoft.com/office/mac/drawingml/2011/main" xmlns:w="http://schemas.openxmlformats.org/wordprocessingml/2006/main" xmlns:w10="urn:schemas-microsoft-com:office:word" xmlns:v="urn:schemas-microsoft-com:vml" xmlns:o="urn:schemas-microsoft-com:office:office" xmlns:mv="urn:schemas-microsoft-com:mac:vml" xmlns:mo="http://schemas.microsoft.com/office/mac/office/2008/main" xmlns=""/>
                           </a:ext>
                         </a:extLst>
                       </wps:spPr>
@@ -5224,7 +5294,7 @@
                         <a:effectLst/>
                         <a:extLst>
                           <a:ext uri="{C572A759-6A51-4108-AA02-DFA0A04FC94B}">
-                            <ma14:wrappingTextBoxFlag xmlns="" xmlns:mo="http://schemas.microsoft.com/office/mac/office/2008/main" xmlns:mv="urn:schemas-microsoft-com:mac:vml" xmlns:o="urn:schemas-microsoft-com:office:office" xmlns:v="urn:schemas-microsoft-com:vml" xmlns:w10="urn:schemas-microsoft-com:office:word" xmlns:w="http://schemas.openxmlformats.org/wordprocessingml/2006/main" xmlns:ma14="http://schemas.microsoft.com/office/mac/drawingml/2011/main"/>
+                            <ma14:wrappingTextBoxFlag xmlns:ma14="http://schemas.microsoft.com/office/mac/drawingml/2011/main" xmlns:w="http://schemas.openxmlformats.org/wordprocessingml/2006/main" xmlns:w10="urn:schemas-microsoft-com:office:word" xmlns:v="urn:schemas-microsoft-com:vml" xmlns:o="urn:schemas-microsoft-com:office:office" xmlns:mv="urn:schemas-microsoft-com:mac:vml" xmlns:mo="http://schemas.microsoft.com/office/mac/office/2008/main" xmlns=""/>
                           </a:ext>
                         </a:extLst>
                       </wps:spPr>
@@ -5514,6 +5584,7 @@
         </w:rPr>
         <w:t>/</w:t>
       </w:r>
+      <w:proofErr w:type="spellStart"/>
       <w:r>
         <w:rPr>
           <w:rFonts w:ascii="Helvetica" w:hAnsi="Helvetica"/>
@@ -5523,6 +5594,7 @@
         </w:rPr>
         <w:t>Edstem</w:t>
       </w:r>
+      <w:proofErr w:type="spellEnd"/>
       <w:r>
         <w:rPr>
           <w:rFonts w:ascii="Helvetica" w:hAnsi="Helvetica"/>
@@ -5583,7 +5655,7 @@
                         <a:effectLst/>
                         <a:extLst>
                           <a:ext uri="{C572A759-6A51-4108-AA02-DFA0A04FC94B}">
-                            <ma14:wrappingTextBoxFlag xmlns="" xmlns:mo="http://schemas.microsoft.com/office/mac/office/2008/main" xmlns:mv="urn:schemas-microsoft-com:mac:vml" xmlns:o="urn:schemas-microsoft-com:office:office" xmlns:v="urn:schemas-microsoft-com:vml" xmlns:w10="urn:schemas-microsoft-com:office:word" xmlns:w="http://schemas.openxmlformats.org/wordprocessingml/2006/main" xmlns:ma14="http://schemas.microsoft.com/office/mac/drawingml/2011/main"/>
+                            <ma14:wrappingTextBoxFlag xmlns:ma14="http://schemas.microsoft.com/office/mac/drawingml/2011/main" xmlns:w="http://schemas.openxmlformats.org/wordprocessingml/2006/main" xmlns:w10="urn:schemas-microsoft-com:office:word" xmlns:v="urn:schemas-microsoft-com:vml" xmlns:o="urn:schemas-microsoft-com:office:office" xmlns:mv="urn:schemas-microsoft-com:mac:vml" xmlns:mo="http://schemas.microsoft.com/office/mac/office/2008/main" xmlns=""/>
                           </a:ext>
                         </a:extLst>
                       </wps:spPr>
@@ -5848,13 +5920,23 @@
           <w:szCs w:val="24"/>
         </w:rPr>
       </w:pPr>
-      <w:r>
-        <w:rPr>
-          <w:rFonts w:ascii="Helvetica" w:hAnsi="Helvetica"/>
-          <w:sz w:val="20"/>
-          <w:szCs w:val="24"/>
-        </w:rPr>
-        <w:t>Jupyter notebooks</w:t>
+      <w:proofErr w:type="spellStart"/>
+      <w:r>
+        <w:rPr>
+          <w:rFonts w:ascii="Helvetica" w:hAnsi="Helvetica"/>
+          <w:sz w:val="20"/>
+          <w:szCs w:val="24"/>
+        </w:rPr>
+        <w:t>Jupyter</w:t>
+      </w:r>
+      <w:proofErr w:type="spellEnd"/>
+      <w:r>
+        <w:rPr>
+          <w:rFonts w:ascii="Helvetica" w:hAnsi="Helvetica"/>
+          <w:sz w:val="20"/>
+          <w:szCs w:val="24"/>
+        </w:rPr>
+        <w:t xml:space="preserve"> notebooks</w:t>
       </w:r>
       <w:r>
         <w:rPr>
@@ -5936,7 +6018,25 @@
           <w:sz w:val="20"/>
           <w:szCs w:val="24"/>
         </w:rPr>
-        <w:t xml:space="preserve"> (in Github :</w:t>
+        <w:t xml:space="preserve"> (in </w:t>
+      </w:r>
+      <w:proofErr w:type="spellStart"/>
+      <w:r>
+        <w:rPr>
+          <w:rFonts w:ascii="Helvetica" w:hAnsi="Helvetica"/>
+          <w:sz w:val="20"/>
+          <w:szCs w:val="24"/>
+        </w:rPr>
+        <w:t>Github</w:t>
+      </w:r>
+      <w:proofErr w:type="spellEnd"/>
+      <w:r>
+        <w:rPr>
+          <w:rFonts w:ascii="Helvetica" w:hAnsi="Helvetica"/>
+          <w:sz w:val="20"/>
+          <w:szCs w:val="24"/>
+        </w:rPr>
+        <w:t xml:space="preserve"> :</w:t>
       </w:r>
       <w:r>
         <w:t xml:space="preserve"> </w:t>
@@ -5983,8 +6083,18 @@
           <w:sz w:val="20"/>
           <w:szCs w:val="24"/>
         </w:rPr>
-        <w:t>Reading/Video/listening content shared in Edstem</w:t>
-      </w:r>
+        <w:t xml:space="preserve">Reading/Video/listening content shared in </w:t>
+      </w:r>
+      <w:proofErr w:type="spellStart"/>
+      <w:r>
+        <w:rPr>
+          <w:rFonts w:ascii="Helvetica" w:hAnsi="Helvetica"/>
+          <w:sz w:val="20"/>
+          <w:szCs w:val="24"/>
+        </w:rPr>
+        <w:t>Edstem</w:t>
+      </w:r>
+      <w:proofErr w:type="spellEnd"/>
     </w:p>
     <w:p>
       <w:pPr>
@@ -6045,7 +6155,79 @@
           <w:sz w:val="20"/>
           <w:szCs w:val="24"/>
         </w:rPr>
-        <w:t>The files in Notebooks and Homeworks folders are Jupyter notebook files (*.ipynb). You must make sure this extension is preserved when you save. Easy way to  make this happen is by (i) (left) clicking on the file you want, (left) clicking in download, and then (left) clicking direct download.</w:t>
+        <w:t xml:space="preserve">The files in Notebooks and </w:t>
+      </w:r>
+      <w:proofErr w:type="spellStart"/>
+      <w:r>
+        <w:rPr>
+          <w:rFonts w:ascii="Helvetica" w:hAnsi="Helvetica"/>
+          <w:sz w:val="20"/>
+          <w:szCs w:val="24"/>
+        </w:rPr>
+        <w:t>Homeworks</w:t>
+      </w:r>
+      <w:proofErr w:type="spellEnd"/>
+      <w:r>
+        <w:rPr>
+          <w:rFonts w:ascii="Helvetica" w:hAnsi="Helvetica"/>
+          <w:sz w:val="20"/>
+          <w:szCs w:val="24"/>
+        </w:rPr>
+        <w:t xml:space="preserve"> folders are </w:t>
+      </w:r>
+      <w:proofErr w:type="spellStart"/>
+      <w:r>
+        <w:rPr>
+          <w:rFonts w:ascii="Helvetica" w:hAnsi="Helvetica"/>
+          <w:sz w:val="20"/>
+          <w:szCs w:val="24"/>
+        </w:rPr>
+        <w:t>Jupyter</w:t>
+      </w:r>
+      <w:proofErr w:type="spellEnd"/>
+      <w:r>
+        <w:rPr>
+          <w:rFonts w:ascii="Helvetica" w:hAnsi="Helvetica"/>
+          <w:sz w:val="20"/>
+          <w:szCs w:val="24"/>
+        </w:rPr>
+        <w:t xml:space="preserve"> notebook files (*.</w:t>
+      </w:r>
+      <w:proofErr w:type="spellStart"/>
+      <w:r>
+        <w:rPr>
+          <w:rFonts w:ascii="Helvetica" w:hAnsi="Helvetica"/>
+          <w:sz w:val="20"/>
+          <w:szCs w:val="24"/>
+        </w:rPr>
+        <w:t>ipynb</w:t>
+      </w:r>
+      <w:proofErr w:type="spellEnd"/>
+      <w:r>
+        <w:rPr>
+          <w:rFonts w:ascii="Helvetica" w:hAnsi="Helvetica"/>
+          <w:sz w:val="20"/>
+          <w:szCs w:val="24"/>
+        </w:rPr>
+        <w:t>). You must make sure this extension is preserved when you save. Easy way to  make this happen is by (</w:t>
+      </w:r>
+      <w:proofErr w:type="spellStart"/>
+      <w:r>
+        <w:rPr>
+          <w:rFonts w:ascii="Helvetica" w:hAnsi="Helvetica"/>
+          <w:sz w:val="20"/>
+          <w:szCs w:val="24"/>
+        </w:rPr>
+        <w:t>i</w:t>
+      </w:r>
+      <w:proofErr w:type="spellEnd"/>
+      <w:r>
+        <w:rPr>
+          <w:rFonts w:ascii="Helvetica" w:hAnsi="Helvetica"/>
+          <w:sz w:val="20"/>
+          <w:szCs w:val="24"/>
+        </w:rPr>
+        <w:t>) (left) clicking on the file you want, (left) clicking in download, and then (left) clicking direct download.</w:t>
       </w:r>
     </w:p>
     <w:p>
@@ -6246,7 +6428,7 @@
                         <a:effectLst/>
                         <a:extLst>
                           <a:ext uri="{C572A759-6A51-4108-AA02-DFA0A04FC94B}">
-                            <ma14:wrappingTextBoxFlag xmlns="" xmlns:mo="http://schemas.microsoft.com/office/mac/office/2008/main" xmlns:mv="urn:schemas-microsoft-com:mac:vml" xmlns:o="urn:schemas-microsoft-com:office:office" xmlns:v="urn:schemas-microsoft-com:vml" xmlns:w10="urn:schemas-microsoft-com:office:word" xmlns:w="http://schemas.openxmlformats.org/wordprocessingml/2006/main" xmlns:ma14="http://schemas.microsoft.com/office/mac/drawingml/2011/main"/>
+                            <ma14:wrappingTextBoxFlag xmlns:ma14="http://schemas.microsoft.com/office/mac/drawingml/2011/main" xmlns:w="http://schemas.openxmlformats.org/wordprocessingml/2006/main" xmlns:w10="urn:schemas-microsoft-com:office:word" xmlns:v="urn:schemas-microsoft-com:vml" xmlns:o="urn:schemas-microsoft-com:office:office" xmlns:mv="urn:schemas-microsoft-com:mac:vml" xmlns:mo="http://schemas.microsoft.com/office/mac/office/2008/main" xmlns=""/>
                           </a:ext>
                         </a:extLst>
                       </wps:spPr>

--- a/assets/papers/FIN418sylabi.docx
+++ b/assets/papers/FIN418sylabi.docx
@@ -383,7 +383,25 @@
           <w:b w:val="0"/>
           <w:sz w:val="22"/>
         </w:rPr>
-        <w:t>Professor Alan Moreira , alan.moreira@simon.rochester.edu</w:t>
+        <w:t xml:space="preserve">Professor Alan </w:t>
+      </w:r>
+      <w:proofErr w:type="gramStart"/>
+      <w:r>
+        <w:rPr>
+          <w:rFonts w:ascii="Helvetica" w:hAnsi="Helvetica" w:cs="Futura"/>
+          <w:b w:val="0"/>
+          <w:sz w:val="22"/>
+        </w:rPr>
+        <w:t>Moreira ,</w:t>
+      </w:r>
+      <w:proofErr w:type="gramEnd"/>
+      <w:r>
+        <w:rPr>
+          <w:rFonts w:ascii="Helvetica" w:hAnsi="Helvetica" w:cs="Futura"/>
+          <w:b w:val="0"/>
+          <w:sz w:val="22"/>
+        </w:rPr>
+        <w:t xml:space="preserve"> alan.moreira@simon.rochester.edu</w:t>
       </w:r>
       <w:r>
         <w:rPr>
@@ -596,7 +614,15 @@
         </w:numPr>
       </w:pPr>
       <w:r>
-        <w:t>Asynchronous Lectures ( 7 hours in total, each week has about 1 hour)</w:t>
+        <w:t xml:space="preserve">Asynchronous Lectures </w:t>
+      </w:r>
+      <w:proofErr w:type="gramStart"/>
+      <w:r>
+        <w:t>( 7</w:t>
+      </w:r>
+      <w:proofErr w:type="gramEnd"/>
+      <w:r>
+        <w:t xml:space="preserve"> hours in total, each week has about 1 hour)</w:t>
       </w:r>
     </w:p>
     <w:p>
@@ -851,7 +877,23 @@
           <w:b w:val="0"/>
           <w:sz w:val="22"/>
         </w:rPr>
-        <w:t>our discussion board (</w:t>
+        <w:t xml:space="preserve">our discussion </w:t>
+      </w:r>
+      <w:r>
+        <w:rPr>
+          <w:rFonts w:ascii="Helvetica" w:hAnsi="Helvetica" w:cs="Futura"/>
+          <w:b w:val="0"/>
+          <w:sz w:val="22"/>
+        </w:rPr>
+        <w:t>forum</w:t>
+      </w:r>
+      <w:r>
+        <w:rPr>
+          <w:rFonts w:ascii="Helvetica" w:hAnsi="Helvetica" w:cs="Futura"/>
+          <w:b w:val="0"/>
+          <w:sz w:val="22"/>
+        </w:rPr>
+        <w:t xml:space="preserve"> (</w:t>
       </w:r>
       <w:proofErr w:type="spellStart"/>
       <w:r>
@@ -1283,8 +1325,18 @@
           <w:sz w:val="22"/>
           <w:szCs w:val="22"/>
         </w:rPr>
-        <w:t>e Python to:</w:t>
-      </w:r>
+        <w:t xml:space="preserve">e Python </w:t>
+      </w:r>
+      <w:proofErr w:type="gramStart"/>
+      <w:r>
+        <w:rPr>
+          <w:rFonts w:ascii="Helvetica" w:hAnsi="Helvetica"/>
+          <w:sz w:val="22"/>
+          <w:szCs w:val="22"/>
+        </w:rPr>
+        <w:t>to:</w:t>
+      </w:r>
+      <w:proofErr w:type="gramEnd"/>
       <w:r>
         <w:rPr>
           <w:rFonts w:ascii="Helvetica" w:hAnsi="Helvetica"/>
@@ -1501,7 +1553,25 @@
           <w:sz w:val="22"/>
           <w:szCs w:val="24"/>
         </w:rPr>
-        <w:t>Neither me or the TAs will answer questions by email.</w:t>
+        <w:t xml:space="preserve">Neither me </w:t>
+      </w:r>
+      <w:proofErr w:type="gramStart"/>
+      <w:r>
+        <w:rPr>
+          <w:rFonts w:ascii="Helvetica" w:hAnsi="Helvetica"/>
+          <w:sz w:val="22"/>
+          <w:szCs w:val="24"/>
+        </w:rPr>
+        <w:t>or</w:t>
+      </w:r>
+      <w:proofErr w:type="gramEnd"/>
+      <w:r>
+        <w:rPr>
+          <w:rFonts w:ascii="Helvetica" w:hAnsi="Helvetica"/>
+          <w:sz w:val="22"/>
+          <w:szCs w:val="24"/>
+        </w:rPr>
+        <w:t xml:space="preserve"> the TAs will answer questions by email.</w:t>
       </w:r>
     </w:p>
     <w:p>
@@ -1547,16 +1617,14 @@
         </w:rPr>
         <w:t xml:space="preserve">your questions, post on </w:t>
       </w:r>
-      <w:proofErr w:type="spellStart"/>
-      <w:r>
-        <w:rPr>
-          <w:rFonts w:ascii="Helvetica" w:hAnsi="Helvetica"/>
-          <w:sz w:val="22"/>
-          <w:szCs w:val="24"/>
-        </w:rPr>
-        <w:t>Edstem</w:t>
-      </w:r>
-      <w:proofErr w:type="spellEnd"/>
+      <w:r>
+        <w:rPr>
+          <w:rFonts w:ascii="Helvetica" w:hAnsi="Helvetica"/>
+          <w:sz w:val="22"/>
+          <w:szCs w:val="24"/>
+        </w:rPr>
+        <w:t>Discussion forum</w:t>
+      </w:r>
       <w:r>
         <w:rPr>
           <w:rFonts w:ascii="Helvetica" w:hAnsi="Helvetica"/>
@@ -1571,18 +1639,34 @@
           <w:sz w:val="22"/>
           <w:szCs w:val="24"/>
         </w:rPr>
-        <w:t xml:space="preserve"> or the TA’s in the </w:t>
-      </w:r>
-      <w:proofErr w:type="spellStart"/>
-      <w:r>
-        <w:rPr>
-          <w:rFonts w:ascii="Helvetica" w:hAnsi="Helvetica"/>
-          <w:sz w:val="22"/>
-          <w:szCs w:val="24"/>
-        </w:rPr>
-        <w:t>Edstem</w:t>
-      </w:r>
-      <w:proofErr w:type="spellEnd"/>
+        <w:t xml:space="preserve"> or the </w:t>
+      </w:r>
+      <w:proofErr w:type="gramStart"/>
+      <w:r>
+        <w:rPr>
+          <w:rFonts w:ascii="Helvetica" w:hAnsi="Helvetica"/>
+          <w:sz w:val="22"/>
+          <w:szCs w:val="24"/>
+        </w:rPr>
+        <w:t>TA’s</w:t>
+      </w:r>
+      <w:proofErr w:type="gramEnd"/>
+      <w:r>
+        <w:rPr>
+          <w:rFonts w:ascii="Helvetica" w:hAnsi="Helvetica"/>
+          <w:sz w:val="22"/>
+          <w:szCs w:val="24"/>
+        </w:rPr>
+        <w:t xml:space="preserve"> in the </w:t>
+      </w:r>
+      <w:r>
+        <w:rPr>
+          <w:rFonts w:ascii="Helvetica" w:hAnsi="Helvetica"/>
+          <w:sz w:val="22"/>
+          <w:szCs w:val="24"/>
+        </w:rPr>
+        <w:t>Discussion forum</w:t>
+      </w:r>
       <w:r>
         <w:rPr>
           <w:rFonts w:ascii="Helvetica" w:hAnsi="Helvetica"/>
@@ -1675,7 +1759,25 @@
           <w:sz w:val="22"/>
           <w:szCs w:val="24"/>
         </w:rPr>
-        <w:t xml:space="preserve">First thing that you have to do is go to course blackboard site </w:t>
+        <w:t xml:space="preserve">First thing that you </w:t>
+      </w:r>
+      <w:proofErr w:type="gramStart"/>
+      <w:r>
+        <w:rPr>
+          <w:rFonts w:ascii="Helvetica" w:hAnsi="Helvetica"/>
+          <w:sz w:val="22"/>
+          <w:szCs w:val="24"/>
+        </w:rPr>
+        <w:t>have to</w:t>
+      </w:r>
+      <w:proofErr w:type="gramEnd"/>
+      <w:r>
+        <w:rPr>
+          <w:rFonts w:ascii="Helvetica" w:hAnsi="Helvetica"/>
+          <w:sz w:val="22"/>
+          <w:szCs w:val="24"/>
+        </w:rPr>
+        <w:t xml:space="preserve"> do is go to course blackboard site </w:t>
       </w:r>
       <w:hyperlink r:id="rId9" w:history="1">
         <w:r>
@@ -1693,16 +1795,14 @@
         </w:rPr>
         <w:t xml:space="preserve">.   and sign up for </w:t>
       </w:r>
-      <w:proofErr w:type="spellStart"/>
-      <w:r>
-        <w:rPr>
-          <w:rFonts w:ascii="Helvetica" w:hAnsi="Helvetica"/>
-          <w:sz w:val="22"/>
-          <w:szCs w:val="24"/>
-        </w:rPr>
-        <w:t>Edstem</w:t>
-      </w:r>
-      <w:proofErr w:type="spellEnd"/>
+      <w:r>
+        <w:rPr>
+          <w:rFonts w:ascii="Helvetica" w:hAnsi="Helvetica"/>
+          <w:sz w:val="22"/>
+          <w:szCs w:val="24"/>
+        </w:rPr>
+        <w:t>Discussion forum</w:t>
+      </w:r>
       <w:r>
         <w:rPr>
           <w:rFonts w:ascii="Helvetica" w:hAnsi="Helvetica"/>
@@ -1727,16 +1827,14 @@
         </w:rPr>
         <w:t xml:space="preserve"> after that you will be able to go to </w:t>
       </w:r>
-      <w:proofErr w:type="spellStart"/>
-      <w:r>
-        <w:rPr>
-          <w:rFonts w:ascii="Helvetica" w:hAnsi="Helvetica"/>
-          <w:sz w:val="22"/>
-          <w:szCs w:val="24"/>
-        </w:rPr>
-        <w:t>Edstem</w:t>
-      </w:r>
-      <w:proofErr w:type="spellEnd"/>
+      <w:r>
+        <w:rPr>
+          <w:rFonts w:ascii="Helvetica" w:hAnsi="Helvetica"/>
+          <w:sz w:val="22"/>
+          <w:szCs w:val="24"/>
+        </w:rPr>
+        <w:t>Discussion forum</w:t>
+      </w:r>
       <w:r>
         <w:rPr>
           <w:rFonts w:ascii="Helvetica" w:hAnsi="Helvetica"/>
@@ -1969,7 +2067,25 @@
           <w:sz w:val="22"/>
           <w:szCs w:val="24"/>
         </w:rPr>
-        <w:t>”, Wes McKinney (Pandas book)</w:t>
+        <w:t>”, Wes McKinney (</w:t>
+      </w:r>
+      <w:proofErr w:type="gramStart"/>
+      <w:r>
+        <w:rPr>
+          <w:rFonts w:ascii="Helvetica" w:hAnsi="Helvetica"/>
+          <w:sz w:val="22"/>
+          <w:szCs w:val="24"/>
+        </w:rPr>
+        <w:t>Pandas</w:t>
+      </w:r>
+      <w:proofErr w:type="gramEnd"/>
+      <w:r>
+        <w:rPr>
+          <w:rFonts w:ascii="Helvetica" w:hAnsi="Helvetica"/>
+          <w:sz w:val="22"/>
+          <w:szCs w:val="24"/>
+        </w:rPr>
+        <w:t xml:space="preserve"> book)</w:t>
       </w:r>
     </w:p>
     <w:p>
@@ -2060,6 +2176,7 @@
         </w:rPr>
         <w:t xml:space="preserve">in groups of </w:t>
       </w:r>
+      <w:proofErr w:type="gramStart"/>
       <w:r>
         <w:rPr>
           <w:rFonts w:ascii="Helvetica" w:hAnsi="Helvetica"/>
@@ -2076,6 +2193,7 @@
         </w:rPr>
         <w:t xml:space="preserve"> people</w:t>
       </w:r>
+      <w:proofErr w:type="gramEnd"/>
       <w:r>
         <w:rPr>
           <w:rFonts w:ascii="Helvetica" w:hAnsi="Helvetica"/>
@@ -2253,7 +2371,16 @@
                 <w:sz w:val="20"/>
                 <w:szCs w:val="24"/>
               </w:rPr>
-              <w:t xml:space="preserve"> (</w:t>
+              <w:t xml:space="preserve"> </w:t>
+            </w:r>
+            <w:proofErr w:type="gramStart"/>
+            <w:r>
+              <w:rPr>
+                <w:rFonts w:ascii="Helvetica" w:hAnsi="Helvetica"/>
+                <w:sz w:val="20"/>
+                <w:szCs w:val="24"/>
+              </w:rPr>
+              <w:t>(</w:t>
             </w:r>
             <w:r>
               <w:rPr>
@@ -2271,6 +2398,7 @@
               </w:rPr>
               <w:t>4</w:t>
             </w:r>
+            <w:proofErr w:type="gramEnd"/>
             <w:r>
               <w:rPr>
                 <w:rFonts w:ascii="Helvetica" w:hAnsi="Helvetica"/>
@@ -2855,14 +2983,30 @@
           <w:rFonts w:ascii="Helvetica" w:hAnsi="Helvetica"/>
           <w:sz w:val="20"/>
         </w:rPr>
-        <w:t xml:space="preserve">B- </w:t>
-      </w:r>
-      <w:r>
-        <w:rPr>
-          <w:rFonts w:ascii="Helvetica" w:hAnsi="Helvetica"/>
-          <w:sz w:val="20"/>
-        </w:rPr>
-        <w:t xml:space="preserve"> and A to get to something </w:t>
+        <w:t>B</w:t>
+      </w:r>
+      <w:proofErr w:type="gramStart"/>
+      <w:r>
+        <w:rPr>
+          <w:rFonts w:ascii="Helvetica" w:hAnsi="Helvetica"/>
+          <w:sz w:val="20"/>
+        </w:rPr>
+        <w:t xml:space="preserve">- </w:t>
+      </w:r>
+      <w:r>
+        <w:rPr>
+          <w:rFonts w:ascii="Helvetica" w:hAnsi="Helvetica"/>
+          <w:sz w:val="20"/>
+        </w:rPr>
+        <w:t xml:space="preserve"> and</w:t>
+      </w:r>
+      <w:proofErr w:type="gramEnd"/>
+      <w:r>
+        <w:rPr>
+          <w:rFonts w:ascii="Helvetica" w:hAnsi="Helvetica"/>
+          <w:sz w:val="20"/>
+        </w:rPr>
+        <w:t xml:space="preserve"> A to get to something </w:t>
       </w:r>
       <w:r>
         <w:rPr>
@@ -2984,15 +3128,13 @@
         </w:rPr>
         <w:t xml:space="preserve">Engagement asking and answering questions on </w:t>
       </w:r>
-      <w:proofErr w:type="spellStart"/>
-      <w:r>
-        <w:rPr>
-          <w:rFonts w:ascii="Helvetica" w:hAnsi="Helvetica"/>
-          <w:sz w:val="20"/>
-        </w:rPr>
-        <w:t>Edstem</w:t>
-      </w:r>
-      <w:proofErr w:type="spellEnd"/>
+      <w:r>
+        <w:rPr>
+          <w:rFonts w:ascii="Helvetica" w:hAnsi="Helvetica"/>
+          <w:sz w:val="20"/>
+        </w:rPr>
+        <w:t>Discussion forum</w:t>
+      </w:r>
     </w:p>
     <w:p>
       <w:pPr>
@@ -3083,15 +3225,13 @@
         </w:rPr>
         <w:t xml:space="preserve">The best way to get feedback is by asking specific questions on </w:t>
       </w:r>
-      <w:proofErr w:type="spellStart"/>
-      <w:r>
-        <w:rPr>
-          <w:rFonts w:ascii="Helvetica" w:hAnsi="Helvetica"/>
-          <w:sz w:val="20"/>
-        </w:rPr>
-        <w:t>Edstem</w:t>
-      </w:r>
-      <w:proofErr w:type="spellEnd"/>
+      <w:r>
+        <w:rPr>
+          <w:rFonts w:ascii="Helvetica" w:hAnsi="Helvetica"/>
+          <w:sz w:val="20"/>
+        </w:rPr>
+        <w:t>Discussion forum</w:t>
+      </w:r>
     </w:p>
     <w:p>
       <w:pPr>
@@ -3111,7 +3251,23 @@
           <w:rFonts w:ascii="Helvetica" w:hAnsi="Helvetica"/>
           <w:sz w:val="20"/>
         </w:rPr>
-        <w:t xml:space="preserve">The Problem sets will be graded by the TA’s. The grading will be very coarse and the </w:t>
+        <w:t xml:space="preserve">The Problem sets will be graded by the TA’s. The grading will be very </w:t>
+      </w:r>
+      <w:proofErr w:type="gramStart"/>
+      <w:r>
+        <w:rPr>
+          <w:rFonts w:ascii="Helvetica" w:hAnsi="Helvetica"/>
+          <w:sz w:val="20"/>
+        </w:rPr>
+        <w:t>coarse</w:t>
+      </w:r>
+      <w:proofErr w:type="gramEnd"/>
+      <w:r>
+        <w:rPr>
+          <w:rFonts w:ascii="Helvetica" w:hAnsi="Helvetica"/>
+          <w:sz w:val="20"/>
+        </w:rPr>
+        <w:t xml:space="preserve"> and the </w:t>
       </w:r>
       <w:proofErr w:type="spellStart"/>
       <w:r>
@@ -3127,7 +3283,23 @@
           <w:rFonts w:ascii="Helvetica" w:hAnsi="Helvetica"/>
           <w:sz w:val="20"/>
         </w:rPr>
-        <w:t xml:space="preserve"> there will also be limited. However we will make the solutions available and the TA will make a video discussing the solution. </w:t>
+        <w:t xml:space="preserve"> there will also be limited. </w:t>
+      </w:r>
+      <w:proofErr w:type="gramStart"/>
+      <w:r>
+        <w:rPr>
+          <w:rFonts w:ascii="Helvetica" w:hAnsi="Helvetica"/>
+          <w:sz w:val="20"/>
+        </w:rPr>
+        <w:t>However</w:t>
+      </w:r>
+      <w:proofErr w:type="gramEnd"/>
+      <w:r>
+        <w:rPr>
+          <w:rFonts w:ascii="Helvetica" w:hAnsi="Helvetica"/>
+          <w:sz w:val="20"/>
+        </w:rPr>
+        <w:t xml:space="preserve"> we will make the solutions available and the TA will make a video discussing the solution. </w:t>
       </w:r>
     </w:p>
     <w:p>
@@ -3295,7 +3467,23 @@
           <w:rFonts w:ascii="Helvetica" w:hAnsi="Helvetica" w:cs="Arial"/>
           <w:sz w:val="20"/>
         </w:rPr>
-        <w:t>exam should be resubmitted and will be reviewed; there is no guarantee that grades will rise as, statistically, positive and negative errors in grading are equally likely.</w:t>
+        <w:t xml:space="preserve">exam should be resubmitted and will be reviewed; there is no guarantee that grades will rise as, statistically, </w:t>
+      </w:r>
+      <w:proofErr w:type="gramStart"/>
+      <w:r>
+        <w:rPr>
+          <w:rFonts w:ascii="Helvetica" w:hAnsi="Helvetica" w:cs="Arial"/>
+          <w:sz w:val="20"/>
+        </w:rPr>
+        <w:t>positive</w:t>
+      </w:r>
+      <w:proofErr w:type="gramEnd"/>
+      <w:r>
+        <w:rPr>
+          <w:rFonts w:ascii="Helvetica" w:hAnsi="Helvetica" w:cs="Arial"/>
+          <w:sz w:val="20"/>
+        </w:rPr>
+        <w:t xml:space="preserve"> and negative errors in grading are equally likely.</w:t>
       </w:r>
     </w:p>
     <w:p>
@@ -3361,6 +3549,7 @@
         </w:rPr>
         <w:t xml:space="preserve">pre-determined exam </w:t>
       </w:r>
+      <w:proofErr w:type="gramStart"/>
       <w:r>
         <w:rPr>
           <w:rFonts w:ascii="Helvetica" w:hAnsi="Helvetica" w:cs="Arial"/>
@@ -3375,15 +3564,16 @@
           <w:color w:val="FF0000"/>
           <w:sz w:val="20"/>
         </w:rPr>
-        <w:t xml:space="preserve"> known to students at registration.</w:t>
-      </w:r>
+        <w:t xml:space="preserve"> known</w:t>
+      </w:r>
+      <w:proofErr w:type="gramEnd"/>
       <w:r>
         <w:rPr>
           <w:rFonts w:ascii="Helvetica" w:hAnsi="Helvetica" w:cs="Arial"/>
           <w:color w:val="FF0000"/>
           <w:sz w:val="20"/>
         </w:rPr>
-        <w:t xml:space="preserve"> </w:t>
+        <w:t xml:space="preserve"> to students at registration.</w:t>
       </w:r>
       <w:r>
         <w:rPr>
@@ -3391,7 +3581,7 @@
           <w:color w:val="FF0000"/>
           <w:sz w:val="20"/>
         </w:rPr>
-        <w:t>Students should not make travel plans during these periods. Students must provide a written notice of a health emergency</w:t>
+        <w:t xml:space="preserve"> </w:t>
       </w:r>
       <w:r>
         <w:rPr>
@@ -3399,7 +3589,7 @@
           <w:color w:val="FF0000"/>
           <w:sz w:val="20"/>
         </w:rPr>
-        <w:t xml:space="preserve"> </w:t>
+        <w:t>Students should not make travel plans during these periods. Students must provide a written notice of a health emergency</w:t>
       </w:r>
       <w:r>
         <w:rPr>
@@ -3407,7 +3597,33 @@
           <w:color w:val="FF0000"/>
           <w:sz w:val="20"/>
         </w:rPr>
-        <w:t>or illness in order to request a makeup exam.</w:t>
+        <w:t xml:space="preserve"> </w:t>
+      </w:r>
+      <w:r>
+        <w:rPr>
+          <w:rFonts w:ascii="Helvetica" w:hAnsi="Helvetica" w:cs="Arial"/>
+          <w:color w:val="FF0000"/>
+          <w:sz w:val="20"/>
+        </w:rPr>
+        <w:t xml:space="preserve">or illness </w:t>
+      </w:r>
+      <w:proofErr w:type="gramStart"/>
+      <w:r>
+        <w:rPr>
+          <w:rFonts w:ascii="Helvetica" w:hAnsi="Helvetica" w:cs="Arial"/>
+          <w:color w:val="FF0000"/>
+          <w:sz w:val="20"/>
+        </w:rPr>
+        <w:t>in order to</w:t>
+      </w:r>
+      <w:proofErr w:type="gramEnd"/>
+      <w:r>
+        <w:rPr>
+          <w:rFonts w:ascii="Helvetica" w:hAnsi="Helvetica" w:cs="Arial"/>
+          <w:color w:val="FF0000"/>
+          <w:sz w:val="20"/>
+        </w:rPr>
+        <w:t xml:space="preserve"> request a makeup exam.</w:t>
       </w:r>
       <w:r>
         <w:rPr>
@@ -4175,7 +4391,25 @@
           <w:sz w:val="20"/>
           <w:szCs w:val="24"/>
         </w:rPr>
-        <w:t>This hold even for zoom!</w:t>
+        <w:t xml:space="preserve">This </w:t>
+      </w:r>
+      <w:proofErr w:type="gramStart"/>
+      <w:r>
+        <w:rPr>
+          <w:rFonts w:ascii="Helvetica" w:hAnsi="Helvetica"/>
+          <w:sz w:val="20"/>
+          <w:szCs w:val="24"/>
+        </w:rPr>
+        <w:t>hold</w:t>
+      </w:r>
+      <w:proofErr w:type="gramEnd"/>
+      <w:r>
+        <w:rPr>
+          <w:rFonts w:ascii="Helvetica" w:hAnsi="Helvetica"/>
+          <w:sz w:val="20"/>
+          <w:szCs w:val="24"/>
+        </w:rPr>
+        <w:t xml:space="preserve"> even for zoom!</w:t>
       </w:r>
     </w:p>
     <w:p>
@@ -4340,6 +4574,7 @@
         <w:t xml:space="preserve">For online discussions, you will need to post comments that are scholarly and substantive. Substantive comments, for our purposes, are those that add insight, probe more deeply, challenge (intellectually), and generally help us learn. It is also helpful to post comments that are "social" in nature. So, while, "I agree" is not a substantive comment, it is a useful response in that it helps us know that we are being "heard". But you will need to post substantive comments to "get credit" for discussions. I also encourage you to edit before you post. This course is a graduate course, it is expected that you will carefully read and edit your work prior to sending it. It can be helpful to compose using a word processor to prevent cosmetic </w:t>
       </w:r>
       <w:proofErr w:type="spellStart"/>
+      <w:proofErr w:type="gramStart"/>
       <w:r>
         <w:rPr>
           <w:rFonts w:ascii="Helvetica" w:hAnsi="Helvetica"/>
@@ -4349,6 +4584,7 @@
         <w:t>errors;this</w:t>
       </w:r>
       <w:proofErr w:type="spellEnd"/>
+      <w:proofErr w:type="gramEnd"/>
       <w:r>
         <w:rPr>
           <w:rFonts w:ascii="Helvetica" w:hAnsi="Helvetica"/>
@@ -4397,8 +4633,18 @@
           <w:sz w:val="22"/>
           <w:szCs w:val="24"/>
         </w:rPr>
-        <w:t xml:space="preserve"> (You almost never is allowed to zoom! Only for exemptions )</w:t>
-      </w:r>
+        <w:t xml:space="preserve"> (You almost never is allowed to zoom! Only for </w:t>
+      </w:r>
+      <w:proofErr w:type="gramStart"/>
+      <w:r>
+        <w:rPr>
+          <w:rFonts w:ascii="Helvetica" w:hAnsi="Helvetica"/>
+          <w:sz w:val="22"/>
+          <w:szCs w:val="24"/>
+        </w:rPr>
+        <w:t>exemptions )</w:t>
+      </w:r>
+      <w:proofErr w:type="gramEnd"/>
     </w:p>
     <w:p>
       <w:pPr>
@@ -4416,6 +4662,7 @@
           <w:szCs w:val="24"/>
         </w:rPr>
       </w:pPr>
+      <w:proofErr w:type="gramStart"/>
       <w:r>
         <w:rPr>
           <w:rFonts w:ascii="Helvetica" w:hAnsi="Helvetica"/>
@@ -4424,6 +4671,7 @@
         </w:rPr>
         <w:t>Keep the camera on at all times</w:t>
       </w:r>
+      <w:proofErr w:type="gramEnd"/>
     </w:p>
     <w:p>
       <w:pPr>
@@ -4563,7 +4811,25 @@
           <w:sz w:val="20"/>
           <w:szCs w:val="24"/>
         </w:rPr>
-        <w:t xml:space="preserve">Be ready to be called to answer questions (if you have particular circumstances in that day that makes unmuting and talking complicated simply send me a private chat telling me that this was a not good time, but this should be rare. I expect most of you most of the time be ready to engage) </w:t>
+        <w:t xml:space="preserve">Be ready to be called to answer questions (if you have </w:t>
+      </w:r>
+      <w:proofErr w:type="gramStart"/>
+      <w:r>
+        <w:rPr>
+          <w:rFonts w:ascii="Helvetica" w:hAnsi="Helvetica"/>
+          <w:sz w:val="20"/>
+          <w:szCs w:val="24"/>
+        </w:rPr>
+        <w:t>particular circumstances</w:t>
+      </w:r>
+      <w:proofErr w:type="gramEnd"/>
+      <w:r>
+        <w:rPr>
+          <w:rFonts w:ascii="Helvetica" w:hAnsi="Helvetica"/>
+          <w:sz w:val="20"/>
+          <w:szCs w:val="24"/>
+        </w:rPr>
+        <w:t xml:space="preserve"> in that day that makes unmuting and talking complicated simply send me a private chat telling me that this was a not good time, but this should be rare. I expect most of you most of the time be ready to engage) </w:t>
       </w:r>
     </w:p>
     <w:p>
@@ -4653,16 +4919,14 @@
         </w:rPr>
         <w:t xml:space="preserve">I will never answer an email from you, but you should expect prompt answers in </w:t>
       </w:r>
-      <w:proofErr w:type="spellStart"/>
       <w:r>
         <w:rPr>
           <w:rFonts w:ascii="Arial" w:hAnsi="Arial" w:cs="Arial"/>
           <w:sz w:val="20"/>
           <w:shd w:val="clear" w:color="auto" w:fill="FFFFFF"/>
         </w:rPr>
-        <w:t>Edstem</w:t>
-      </w:r>
-      <w:proofErr w:type="spellEnd"/>
+        <w:t>Discussion forum</w:t>
+      </w:r>
       <w:r>
         <w:rPr>
           <w:rFonts w:ascii="Arial" w:hAnsi="Arial" w:cs="Arial"/>
@@ -4849,7 +5113,25 @@
           <w:sz w:val="22"/>
           <w:szCs w:val="22"/>
         </w:rPr>
-        <w:t xml:space="preserve"> (should be taking 411 at the same time)</w:t>
+        <w:t xml:space="preserve"> (</w:t>
+      </w:r>
+      <w:proofErr w:type="gramStart"/>
+      <w:r>
+        <w:rPr>
+          <w:rFonts w:ascii="Helvetica" w:hAnsi="Helvetica"/>
+          <w:sz w:val="22"/>
+          <w:szCs w:val="22"/>
+        </w:rPr>
+        <w:t>should</w:t>
+      </w:r>
+      <w:proofErr w:type="gramEnd"/>
+      <w:r>
+        <w:rPr>
+          <w:rFonts w:ascii="Helvetica" w:hAnsi="Helvetica"/>
+          <w:sz w:val="22"/>
+          <w:szCs w:val="22"/>
+        </w:rPr>
+        <w:t xml:space="preserve"> be taking 411 at the same time)</w:t>
       </w:r>
     </w:p>
     <w:p>
@@ -4993,18 +5275,34 @@
           <w:sz w:val="22"/>
           <w:szCs w:val="22"/>
         </w:rPr>
-        <w:t xml:space="preserve"> have an assigned group on blackboard please let me know in </w:t>
-      </w:r>
-      <w:proofErr w:type="spellStart"/>
+        <w:t xml:space="preserve"> have an assigned group on </w:t>
+      </w:r>
+      <w:proofErr w:type="gramStart"/>
       <w:r>
         <w:rPr>
           <w:rFonts w:ascii="Helvetica" w:hAnsi="Helvetica"/>
           <w:sz w:val="22"/>
           <w:szCs w:val="22"/>
         </w:rPr>
-        <w:t>Edstem</w:t>
-      </w:r>
-      <w:proofErr w:type="spellEnd"/>
+        <w:t>blackboard</w:t>
+      </w:r>
+      <w:proofErr w:type="gramEnd"/>
+      <w:r>
+        <w:rPr>
+          <w:rFonts w:ascii="Helvetica" w:hAnsi="Helvetica"/>
+          <w:sz w:val="22"/>
+          <w:szCs w:val="22"/>
+        </w:rPr>
+        <w:t xml:space="preserve"> please let me know in </w:t>
+      </w:r>
+      <w:r>
+        <w:rPr>
+          <w:rFonts w:ascii="Helvetica" w:hAnsi="Helvetica"/>
+          <w:sz w:val="22"/>
+          <w:szCs w:val="22"/>
+        </w:rPr>
+        <w:t>Discussion forum</w:t>
+      </w:r>
     </w:p>
     <w:p>
       <w:pPr>
@@ -5584,7 +5882,6 @@
         </w:rPr>
         <w:t>/</w:t>
       </w:r>
-      <w:proofErr w:type="spellStart"/>
       <w:r>
         <w:rPr>
           <w:rFonts w:ascii="Helvetica" w:hAnsi="Helvetica"/>
@@ -5592,9 +5889,8 @@
           <w:sz w:val="22"/>
           <w:szCs w:val="24"/>
         </w:rPr>
-        <w:t>Edstem</w:t>
-      </w:r>
-      <w:proofErr w:type="spellEnd"/>
+        <w:t>Discussion forum</w:t>
+      </w:r>
       <w:r>
         <w:rPr>
           <w:rFonts w:ascii="Helvetica" w:hAnsi="Helvetica"/>
@@ -6021,6 +6317,7 @@
         <w:t xml:space="preserve"> (in </w:t>
       </w:r>
       <w:proofErr w:type="spellStart"/>
+      <w:proofErr w:type="gramStart"/>
       <w:r>
         <w:rPr>
           <w:rFonts w:ascii="Helvetica" w:hAnsi="Helvetica"/>
@@ -6038,6 +6335,7 @@
         </w:rPr>
         <w:t xml:space="preserve"> :</w:t>
       </w:r>
+      <w:proofErr w:type="gramEnd"/>
       <w:r>
         <w:t xml:space="preserve"> </w:t>
       </w:r>
@@ -6085,16 +6383,14 @@
         </w:rPr>
         <w:t xml:space="preserve">Reading/Video/listening content shared in </w:t>
       </w:r>
-      <w:proofErr w:type="spellStart"/>
-      <w:r>
-        <w:rPr>
-          <w:rFonts w:ascii="Helvetica" w:hAnsi="Helvetica"/>
-          <w:sz w:val="20"/>
-          <w:szCs w:val="24"/>
-        </w:rPr>
-        <w:t>Edstem</w:t>
-      </w:r>
-      <w:proofErr w:type="spellEnd"/>
+      <w:r>
+        <w:rPr>
+          <w:rFonts w:ascii="Helvetica" w:hAnsi="Helvetica"/>
+          <w:sz w:val="20"/>
+          <w:szCs w:val="24"/>
+        </w:rPr>
+        <w:t>Discussion forum</w:t>
+      </w:r>
     </w:p>
     <w:p>
       <w:pPr>
@@ -6191,7 +6487,16 @@
           <w:sz w:val="20"/>
           <w:szCs w:val="24"/>
         </w:rPr>
-        <w:t xml:space="preserve"> notebook files (*.</w:t>
+        <w:t xml:space="preserve"> notebook files (</w:t>
+      </w:r>
+      <w:proofErr w:type="gramStart"/>
+      <w:r>
+        <w:rPr>
+          <w:rFonts w:ascii="Helvetica" w:hAnsi="Helvetica"/>
+          <w:sz w:val="20"/>
+          <w:szCs w:val="24"/>
+        </w:rPr>
+        <w:t>*.</w:t>
       </w:r>
       <w:proofErr w:type="spellStart"/>
       <w:r>
@@ -6203,13 +6508,32 @@
         <w:t>ipynb</w:t>
       </w:r>
       <w:proofErr w:type="spellEnd"/>
-      <w:r>
-        <w:rPr>
-          <w:rFonts w:ascii="Helvetica" w:hAnsi="Helvetica"/>
-          <w:sz w:val="20"/>
-          <w:szCs w:val="24"/>
-        </w:rPr>
-        <w:t>). You must make sure this extension is preserved when you save. Easy way to  make this happen is by (</w:t>
+      <w:proofErr w:type="gramEnd"/>
+      <w:r>
+        <w:rPr>
+          <w:rFonts w:ascii="Helvetica" w:hAnsi="Helvetica"/>
+          <w:sz w:val="20"/>
+          <w:szCs w:val="24"/>
+        </w:rPr>
+        <w:t xml:space="preserve">). You must make sure this extension is preserved when you save. Easy way </w:t>
+      </w:r>
+      <w:proofErr w:type="gramStart"/>
+      <w:r>
+        <w:rPr>
+          <w:rFonts w:ascii="Helvetica" w:hAnsi="Helvetica"/>
+          <w:sz w:val="20"/>
+          <w:szCs w:val="24"/>
+        </w:rPr>
+        <w:t>to  make</w:t>
+      </w:r>
+      <w:proofErr w:type="gramEnd"/>
+      <w:r>
+        <w:rPr>
+          <w:rFonts w:ascii="Helvetica" w:hAnsi="Helvetica"/>
+          <w:sz w:val="20"/>
+          <w:szCs w:val="24"/>
+        </w:rPr>
+        <w:t xml:space="preserve"> this happen is by (</w:t>
       </w:r>
       <w:proofErr w:type="spellStart"/>
       <w:r>
@@ -6633,8 +6957,9 @@
           <w:sz w:val="22"/>
           <w:szCs w:val="24"/>
         </w:rPr>
-        <w:t xml:space="preserve"> Scientific Computing and </w:t>
-      </w:r>
+        <w:t xml:space="preserve"> Scientific Computing </w:t>
+      </w:r>
+      <w:proofErr w:type="gramStart"/>
       <w:r>
         <w:rPr>
           <w:rFonts w:ascii="Helvetica" w:hAnsi="Helvetica"/>
@@ -6642,7 +6967,26 @@
           <w:sz w:val="22"/>
           <w:szCs w:val="24"/>
         </w:rPr>
-        <w:t xml:space="preserve"> Working with Data </w:t>
+        <w:t xml:space="preserve">and </w:t>
+      </w:r>
+      <w:r>
+        <w:rPr>
+          <w:rFonts w:ascii="Helvetica" w:hAnsi="Helvetica"/>
+          <w:b/>
+          <w:sz w:val="22"/>
+          <w:szCs w:val="24"/>
+        </w:rPr>
+        <w:t xml:space="preserve"> Working</w:t>
+      </w:r>
+      <w:proofErr w:type="gramEnd"/>
+      <w:r>
+        <w:rPr>
+          <w:rFonts w:ascii="Helvetica" w:hAnsi="Helvetica"/>
+          <w:b/>
+          <w:sz w:val="22"/>
+          <w:szCs w:val="24"/>
+        </w:rPr>
+        <w:t xml:space="preserve"> with Data </w:t>
       </w:r>
     </w:p>
     <w:p>
